--- a/Tennis/Unmatched Consistency - A Tennis Journey to Finals Without Dropping a Set.docx
+++ b/Tennis/Unmatched Consistency - A Tennis Journey to Finals Without Dropping a Set.docx
@@ -31856,14 +31856,15 @@
     </w:p>
     <w:p>
       <w:pPr>
-        <w:spacing w:after="0" w:line="240" w:lineRule="auto"/>
-        <w:jc w:val="both"/>
-      </w:pPr>
-      <w:r>
-        <w:t>1.</w:t>
-      </w:r>
-      <w:r>
-        <w:tab/>
+        <w:pStyle w:val="ListParagraph"/>
+        <w:numPr>
+          <w:ilvl w:val="0"/>
+          <w:numId w:val="172"/>
+        </w:numPr>
+        <w:spacing w:after="0" w:line="240" w:lineRule="auto"/>
+        <w:jc w:val="both"/>
+      </w:pPr>
+      <w:r>
         <w:t>Round of 64</w:t>
       </w:r>
       <w:r>
@@ -31887,14 +31888,15 @@
     </w:p>
     <w:p>
       <w:pPr>
-        <w:spacing w:after="0" w:line="240" w:lineRule="auto"/>
-        <w:jc w:val="both"/>
-      </w:pPr>
-      <w:r>
-        <w:t>2.</w:t>
-      </w:r>
-      <w:r>
-        <w:tab/>
+        <w:pStyle w:val="ListParagraph"/>
+        <w:numPr>
+          <w:ilvl w:val="0"/>
+          <w:numId w:val="172"/>
+        </w:numPr>
+        <w:spacing w:after="0" w:line="240" w:lineRule="auto"/>
+        <w:jc w:val="both"/>
+      </w:pPr>
+      <w:r>
         <w:t>Round of 32</w:t>
       </w:r>
       <w:r>
@@ -31921,14 +31923,15 @@
     </w:p>
     <w:p>
       <w:pPr>
-        <w:spacing w:after="0" w:line="240" w:lineRule="auto"/>
-        <w:jc w:val="both"/>
-      </w:pPr>
-      <w:r>
-        <w:t>3.</w:t>
-      </w:r>
-      <w:r>
-        <w:tab/>
+        <w:pStyle w:val="ListParagraph"/>
+        <w:numPr>
+          <w:ilvl w:val="0"/>
+          <w:numId w:val="172"/>
+        </w:numPr>
+        <w:spacing w:after="0" w:line="240" w:lineRule="auto"/>
+        <w:jc w:val="both"/>
+      </w:pPr>
+      <w:r>
         <w:t>Round of 16</w:t>
       </w:r>
       <w:r>
@@ -31947,19 +31950,25 @@
       </w:r>
       <w:r>
         <w:tab/>
-        <w:t>7-6[2] 6-1</w:t>
-      </w:r>
-    </w:p>
-    <w:p>
-      <w:pPr>
-        <w:spacing w:after="0" w:line="240" w:lineRule="auto"/>
-        <w:jc w:val="both"/>
-      </w:pPr>
-      <w:r>
-        <w:t>4.</w:t>
-      </w:r>
-      <w:r>
-        <w:tab/>
+        <w:t xml:space="preserve">7-6[2] </w:t>
+      </w:r>
+      <w:proofErr w:type="gramStart"/>
+      <w:r>
+        <w:t>6-1</w:t>
+      </w:r>
+      <w:proofErr w:type="gramEnd"/>
+    </w:p>
+    <w:p>
+      <w:pPr>
+        <w:pStyle w:val="ListParagraph"/>
+        <w:numPr>
+          <w:ilvl w:val="0"/>
+          <w:numId w:val="172"/>
+        </w:numPr>
+        <w:spacing w:after="0" w:line="240" w:lineRule="auto"/>
+        <w:jc w:val="both"/>
+      </w:pPr>
+      <w:r>
         <w:t>Quarterfinal</w:t>
       </w:r>
       <w:r>
@@ -31988,18 +31997,24 @@
     </w:p>
     <w:p>
       <w:pPr>
-        <w:spacing w:after="0" w:line="240" w:lineRule="auto"/>
-        <w:jc w:val="both"/>
-      </w:pPr>
-      <w:r>
-        <w:t>5.</w:t>
-      </w:r>
-      <w:r>
-        <w:tab/>
+        <w:pStyle w:val="ListParagraph"/>
+        <w:numPr>
+          <w:ilvl w:val="0"/>
+          <w:numId w:val="172"/>
+        </w:numPr>
+        <w:spacing w:after="0" w:line="240" w:lineRule="auto"/>
+        <w:jc w:val="both"/>
+      </w:pPr>
+      <w:r>
         <w:t>Semifinal</w:t>
       </w:r>
       <w:r>
         <w:tab/>
+      </w:r>
+      <w:r>
+        <w:tab/>
+      </w:r>
+      <w:r>
         <w:t>Martina Hingis (SWITZERLAND)</w:t>
       </w:r>
       <w:r>
@@ -32016,14 +32031,15 @@
     </w:p>
     <w:p>
       <w:pPr>
-        <w:spacing w:after="0" w:line="240" w:lineRule="auto"/>
-        <w:jc w:val="both"/>
-      </w:pPr>
-      <w:r>
-        <w:t>6.</w:t>
-      </w:r>
-      <w:r>
-        <w:tab/>
+        <w:pStyle w:val="ListParagraph"/>
+        <w:numPr>
+          <w:ilvl w:val="0"/>
+          <w:numId w:val="172"/>
+        </w:numPr>
+        <w:spacing w:after="0" w:line="240" w:lineRule="auto"/>
+        <w:jc w:val="both"/>
+      </w:pPr>
+      <w:r>
         <w:t>Final</w:t>
       </w:r>
       <w:r>
@@ -47170,7 +47186,13 @@
         <w:jc w:val="both"/>
       </w:pPr>
       <w:r>
-        <w:t xml:space="preserve">I know my readers will ask me one big million-dollar question. What do I learn from my thesis statement? Well, it’s neither easy nor hard, because I learn easy things the hard way and hard things the straightforward way! But that is where the beauty of this sport lies. No matter what the size of the accomplishment is, there is always a unique form of truth to uncover. </w:t>
+        <w:t>I know my readers will ask me one big million-dollar question. What do I learn from my thesis statement? Well, it’s neither easy nor hard, because I learn easy things the hard way and hard things the straightforward way! But that</w:t>
+      </w:r>
+      <w:r>
+        <w:t>’</w:t>
+      </w:r>
+      <w:r>
+        <w:t xml:space="preserve">s where the beauty of this sport lies. No matter what the size of the accomplishment is, there is always a unique form of truth to uncover. </w:t>
       </w:r>
     </w:p>
     <w:p>
@@ -47288,7 +47310,6 @@
         <w:t xml:space="preserve"> both maintained stability and dominance just as great as her. I initially thought that Serena would always be the one to beat. But I realized that Sharapova and Barty also made the cut with her.</w:t>
       </w:r>
     </w:p>
-    <w:p/>
     <w:sectPr>
       <w:pgSz w:w="12240" w:h="15840"/>
       <w:pgMar w:top="1440" w:right="1440" w:bottom="1440" w:left="1440" w:header="720" w:footer="720" w:gutter="0"/>
@@ -47754,6 +47775,92 @@
     </w:lvl>
   </w:abstractNum>
   <w:abstractNum w:abstractNumId="5" w15:restartNumberingAfterBreak="0">
+    <w:nsid w:val="0599741B"/>
+    <w:multiLevelType w:val="hybridMultilevel"/>
+    <w:tmpl w:val="09764BA4"/>
+    <w:lvl w:ilvl="0" w:tplc="0409000F">
+      <w:start w:val="1"/>
+      <w:numFmt w:val="decimal"/>
+      <w:lvlText w:val="%1."/>
+      <w:lvlJc w:val="left"/>
+      <w:pPr>
+        <w:ind w:left="360" w:hanging="360"/>
+      </w:pPr>
+    </w:lvl>
+    <w:lvl w:ilvl="1" w:tplc="04090019" w:tentative="1">
+      <w:start w:val="1"/>
+      <w:numFmt w:val="lowerLetter"/>
+      <w:lvlText w:val="%2."/>
+      <w:lvlJc w:val="left"/>
+      <w:pPr>
+        <w:ind w:left="1080" w:hanging="360"/>
+      </w:pPr>
+    </w:lvl>
+    <w:lvl w:ilvl="2" w:tplc="0409001B" w:tentative="1">
+      <w:start w:val="1"/>
+      <w:numFmt w:val="lowerRoman"/>
+      <w:lvlText w:val="%3."/>
+      <w:lvlJc w:val="right"/>
+      <w:pPr>
+        <w:ind w:left="1800" w:hanging="180"/>
+      </w:pPr>
+    </w:lvl>
+    <w:lvl w:ilvl="3" w:tplc="0409000F" w:tentative="1">
+      <w:start w:val="1"/>
+      <w:numFmt w:val="decimal"/>
+      <w:lvlText w:val="%4."/>
+      <w:lvlJc w:val="left"/>
+      <w:pPr>
+        <w:ind w:left="2520" w:hanging="360"/>
+      </w:pPr>
+    </w:lvl>
+    <w:lvl w:ilvl="4" w:tplc="04090019" w:tentative="1">
+      <w:start w:val="1"/>
+      <w:numFmt w:val="lowerLetter"/>
+      <w:lvlText w:val="%5."/>
+      <w:lvlJc w:val="left"/>
+      <w:pPr>
+        <w:ind w:left="3240" w:hanging="360"/>
+      </w:pPr>
+    </w:lvl>
+    <w:lvl w:ilvl="5" w:tplc="0409001B" w:tentative="1">
+      <w:start w:val="1"/>
+      <w:numFmt w:val="lowerRoman"/>
+      <w:lvlText w:val="%6."/>
+      <w:lvlJc w:val="right"/>
+      <w:pPr>
+        <w:ind w:left="3960" w:hanging="180"/>
+      </w:pPr>
+    </w:lvl>
+    <w:lvl w:ilvl="6" w:tplc="0409000F" w:tentative="1">
+      <w:start w:val="1"/>
+      <w:numFmt w:val="decimal"/>
+      <w:lvlText w:val="%7."/>
+      <w:lvlJc w:val="left"/>
+      <w:pPr>
+        <w:ind w:left="4680" w:hanging="360"/>
+      </w:pPr>
+    </w:lvl>
+    <w:lvl w:ilvl="7" w:tplc="04090019" w:tentative="1">
+      <w:start w:val="1"/>
+      <w:numFmt w:val="lowerLetter"/>
+      <w:lvlText w:val="%8."/>
+      <w:lvlJc w:val="left"/>
+      <w:pPr>
+        <w:ind w:left="5400" w:hanging="360"/>
+      </w:pPr>
+    </w:lvl>
+    <w:lvl w:ilvl="8" w:tplc="0409001B" w:tentative="1">
+      <w:start w:val="1"/>
+      <w:numFmt w:val="lowerRoman"/>
+      <w:lvlText w:val="%9."/>
+      <w:lvlJc w:val="right"/>
+      <w:pPr>
+        <w:ind w:left="6120" w:hanging="180"/>
+      </w:pPr>
+    </w:lvl>
+  </w:abstractNum>
+  <w:abstractNum w:abstractNumId="6" w15:restartNumberingAfterBreak="0">
     <w:nsid w:val="074A5299"/>
     <w:multiLevelType w:val="hybridMultilevel"/>
     <w:tmpl w:val="08E808D8"/>
@@ -47839,7 +47946,7 @@
       </w:pPr>
     </w:lvl>
   </w:abstractNum>
-  <w:abstractNum w:abstractNumId="6" w15:restartNumberingAfterBreak="0">
+  <w:abstractNum w:abstractNumId="7" w15:restartNumberingAfterBreak="0">
     <w:nsid w:val="076E4669"/>
     <w:multiLevelType w:val="hybridMultilevel"/>
     <w:tmpl w:val="FA7ABB34"/>
@@ -47925,7 +48032,7 @@
       </w:pPr>
     </w:lvl>
   </w:abstractNum>
-  <w:abstractNum w:abstractNumId="7" w15:restartNumberingAfterBreak="0">
+  <w:abstractNum w:abstractNumId="8" w15:restartNumberingAfterBreak="0">
     <w:nsid w:val="087B7BC0"/>
     <w:multiLevelType w:val="hybridMultilevel"/>
     <w:tmpl w:val="AB14C938"/>
@@ -48011,7 +48118,7 @@
       </w:pPr>
     </w:lvl>
   </w:abstractNum>
-  <w:abstractNum w:abstractNumId="8" w15:restartNumberingAfterBreak="0">
+  <w:abstractNum w:abstractNumId="9" w15:restartNumberingAfterBreak="0">
     <w:nsid w:val="08E56BDF"/>
     <w:multiLevelType w:val="hybridMultilevel"/>
     <w:tmpl w:val="93189216"/>
@@ -48101,7 +48208,7 @@
       </w:pPr>
     </w:lvl>
   </w:abstractNum>
-  <w:abstractNum w:abstractNumId="9" w15:restartNumberingAfterBreak="0">
+  <w:abstractNum w:abstractNumId="10" w15:restartNumberingAfterBreak="0">
     <w:nsid w:val="08E7256F"/>
     <w:multiLevelType w:val="hybridMultilevel"/>
     <w:tmpl w:val="75DCFA9A"/>
@@ -48191,7 +48298,7 @@
       </w:pPr>
     </w:lvl>
   </w:abstractNum>
-  <w:abstractNum w:abstractNumId="10" w15:restartNumberingAfterBreak="0">
+  <w:abstractNum w:abstractNumId="11" w15:restartNumberingAfterBreak="0">
     <w:nsid w:val="09147BA3"/>
     <w:multiLevelType w:val="hybridMultilevel"/>
     <w:tmpl w:val="CEA4FE66"/>
@@ -48281,7 +48388,7 @@
       </w:pPr>
     </w:lvl>
   </w:abstractNum>
-  <w:abstractNum w:abstractNumId="11" w15:restartNumberingAfterBreak="0">
+  <w:abstractNum w:abstractNumId="12" w15:restartNumberingAfterBreak="0">
     <w:nsid w:val="096344AB"/>
     <w:multiLevelType w:val="hybridMultilevel"/>
     <w:tmpl w:val="3C18B17C"/>
@@ -48367,7 +48474,7 @@
       </w:pPr>
     </w:lvl>
   </w:abstractNum>
-  <w:abstractNum w:abstractNumId="12" w15:restartNumberingAfterBreak="0">
+  <w:abstractNum w:abstractNumId="13" w15:restartNumberingAfterBreak="0">
     <w:nsid w:val="09E711D0"/>
     <w:multiLevelType w:val="hybridMultilevel"/>
     <w:tmpl w:val="011C1006"/>
@@ -48453,7 +48560,7 @@
       </w:pPr>
     </w:lvl>
   </w:abstractNum>
-  <w:abstractNum w:abstractNumId="13" w15:restartNumberingAfterBreak="0">
+  <w:abstractNum w:abstractNumId="14" w15:restartNumberingAfterBreak="0">
     <w:nsid w:val="0A854F92"/>
     <w:multiLevelType w:val="hybridMultilevel"/>
     <w:tmpl w:val="9B56BBC4"/>
@@ -48539,7 +48646,7 @@
       </w:pPr>
     </w:lvl>
   </w:abstractNum>
-  <w:abstractNum w:abstractNumId="14" w15:restartNumberingAfterBreak="0">
+  <w:abstractNum w:abstractNumId="15" w15:restartNumberingAfterBreak="0">
     <w:nsid w:val="0BF3083D"/>
     <w:multiLevelType w:val="hybridMultilevel"/>
     <w:tmpl w:val="5DBA08A8"/>
@@ -48629,7 +48736,7 @@
       </w:pPr>
     </w:lvl>
   </w:abstractNum>
-  <w:abstractNum w:abstractNumId="15" w15:restartNumberingAfterBreak="0">
+  <w:abstractNum w:abstractNumId="16" w15:restartNumberingAfterBreak="0">
     <w:nsid w:val="0C7B0500"/>
     <w:multiLevelType w:val="hybridMultilevel"/>
     <w:tmpl w:val="25A6D442"/>
@@ -48715,7 +48822,7 @@
       </w:pPr>
     </w:lvl>
   </w:abstractNum>
-  <w:abstractNum w:abstractNumId="16" w15:restartNumberingAfterBreak="0">
+  <w:abstractNum w:abstractNumId="17" w15:restartNumberingAfterBreak="0">
     <w:nsid w:val="0CD905D2"/>
     <w:multiLevelType w:val="hybridMultilevel"/>
     <w:tmpl w:val="12A241CE"/>
@@ -48805,7 +48912,7 @@
       </w:pPr>
     </w:lvl>
   </w:abstractNum>
-  <w:abstractNum w:abstractNumId="17" w15:restartNumberingAfterBreak="0">
+  <w:abstractNum w:abstractNumId="18" w15:restartNumberingAfterBreak="0">
     <w:nsid w:val="0EA15C01"/>
     <w:multiLevelType w:val="hybridMultilevel"/>
     <w:tmpl w:val="DD1E8384"/>
@@ -48895,7 +49002,7 @@
       </w:pPr>
     </w:lvl>
   </w:abstractNum>
-  <w:abstractNum w:abstractNumId="18" w15:restartNumberingAfterBreak="0">
+  <w:abstractNum w:abstractNumId="19" w15:restartNumberingAfterBreak="0">
     <w:nsid w:val="0EC70D5C"/>
     <w:multiLevelType w:val="hybridMultilevel"/>
     <w:tmpl w:val="34B08EE4"/>
@@ -48985,7 +49092,7 @@
       </w:pPr>
     </w:lvl>
   </w:abstractNum>
-  <w:abstractNum w:abstractNumId="19" w15:restartNumberingAfterBreak="0">
+  <w:abstractNum w:abstractNumId="20" w15:restartNumberingAfterBreak="0">
     <w:nsid w:val="0EEE6C0C"/>
     <w:multiLevelType w:val="hybridMultilevel"/>
     <w:tmpl w:val="AF34CDA4"/>
@@ -49071,7 +49178,7 @@
       </w:pPr>
     </w:lvl>
   </w:abstractNum>
-  <w:abstractNum w:abstractNumId="20" w15:restartNumberingAfterBreak="0">
+  <w:abstractNum w:abstractNumId="21" w15:restartNumberingAfterBreak="0">
     <w:nsid w:val="0F8334F7"/>
     <w:multiLevelType w:val="hybridMultilevel"/>
     <w:tmpl w:val="476EC7D0"/>
@@ -49161,7 +49268,7 @@
       </w:pPr>
     </w:lvl>
   </w:abstractNum>
-  <w:abstractNum w:abstractNumId="21" w15:restartNumberingAfterBreak="0">
+  <w:abstractNum w:abstractNumId="22" w15:restartNumberingAfterBreak="0">
     <w:nsid w:val="0FBA7549"/>
     <w:multiLevelType w:val="hybridMultilevel"/>
     <w:tmpl w:val="A54E1EEE"/>
@@ -49251,7 +49358,7 @@
       </w:pPr>
     </w:lvl>
   </w:abstractNum>
-  <w:abstractNum w:abstractNumId="22" w15:restartNumberingAfterBreak="0">
+  <w:abstractNum w:abstractNumId="23" w15:restartNumberingAfterBreak="0">
     <w:nsid w:val="1030244B"/>
     <w:multiLevelType w:val="hybridMultilevel"/>
     <w:tmpl w:val="FE964A8E"/>
@@ -49341,7 +49448,7 @@
       </w:pPr>
     </w:lvl>
   </w:abstractNum>
-  <w:abstractNum w:abstractNumId="23" w15:restartNumberingAfterBreak="0">
+  <w:abstractNum w:abstractNumId="24" w15:restartNumberingAfterBreak="0">
     <w:nsid w:val="11255B77"/>
     <w:multiLevelType w:val="hybridMultilevel"/>
     <w:tmpl w:val="65F4D062"/>
@@ -49427,7 +49534,7 @@
       </w:pPr>
     </w:lvl>
   </w:abstractNum>
-  <w:abstractNum w:abstractNumId="24" w15:restartNumberingAfterBreak="0">
+  <w:abstractNum w:abstractNumId="25" w15:restartNumberingAfterBreak="0">
     <w:nsid w:val="12D779A6"/>
     <w:multiLevelType w:val="hybridMultilevel"/>
     <w:tmpl w:val="72B63FDE"/>
@@ -49517,7 +49624,7 @@
       </w:pPr>
     </w:lvl>
   </w:abstractNum>
-  <w:abstractNum w:abstractNumId="25" w15:restartNumberingAfterBreak="0">
+  <w:abstractNum w:abstractNumId="26" w15:restartNumberingAfterBreak="0">
     <w:nsid w:val="14257408"/>
     <w:multiLevelType w:val="hybridMultilevel"/>
     <w:tmpl w:val="5F5E0EEE"/>
@@ -49607,7 +49714,7 @@
       </w:pPr>
     </w:lvl>
   </w:abstractNum>
-  <w:abstractNum w:abstractNumId="26" w15:restartNumberingAfterBreak="0">
+  <w:abstractNum w:abstractNumId="27" w15:restartNumberingAfterBreak="0">
     <w:nsid w:val="14E550E2"/>
     <w:multiLevelType w:val="hybridMultilevel"/>
     <w:tmpl w:val="72CC8A74"/>
@@ -49697,7 +49804,7 @@
       </w:pPr>
     </w:lvl>
   </w:abstractNum>
-  <w:abstractNum w:abstractNumId="27" w15:restartNumberingAfterBreak="0">
+  <w:abstractNum w:abstractNumId="28" w15:restartNumberingAfterBreak="0">
     <w:nsid w:val="15714911"/>
     <w:multiLevelType w:val="hybridMultilevel"/>
     <w:tmpl w:val="AE601776"/>
@@ -49787,7 +49894,7 @@
       </w:pPr>
     </w:lvl>
   </w:abstractNum>
-  <w:abstractNum w:abstractNumId="28" w15:restartNumberingAfterBreak="0">
+  <w:abstractNum w:abstractNumId="29" w15:restartNumberingAfterBreak="0">
     <w:nsid w:val="15C840BC"/>
     <w:multiLevelType w:val="hybridMultilevel"/>
     <w:tmpl w:val="50565CDE"/>
@@ -49873,7 +49980,7 @@
       </w:pPr>
     </w:lvl>
   </w:abstractNum>
-  <w:abstractNum w:abstractNumId="29" w15:restartNumberingAfterBreak="0">
+  <w:abstractNum w:abstractNumId="30" w15:restartNumberingAfterBreak="0">
     <w:nsid w:val="15E22EF2"/>
     <w:multiLevelType w:val="hybridMultilevel"/>
     <w:tmpl w:val="F170F644"/>
@@ -49963,7 +50070,7 @@
       </w:pPr>
     </w:lvl>
   </w:abstractNum>
-  <w:abstractNum w:abstractNumId="30" w15:restartNumberingAfterBreak="0">
+  <w:abstractNum w:abstractNumId="31" w15:restartNumberingAfterBreak="0">
     <w:nsid w:val="1640381C"/>
     <w:multiLevelType w:val="hybridMultilevel"/>
     <w:tmpl w:val="9E4E9636"/>
@@ -50053,7 +50160,7 @@
       </w:pPr>
     </w:lvl>
   </w:abstractNum>
-  <w:abstractNum w:abstractNumId="31" w15:restartNumberingAfterBreak="0">
+  <w:abstractNum w:abstractNumId="32" w15:restartNumberingAfterBreak="0">
     <w:nsid w:val="169F7701"/>
     <w:multiLevelType w:val="hybridMultilevel"/>
     <w:tmpl w:val="418CFC62"/>
@@ -50139,7 +50246,7 @@
       </w:pPr>
     </w:lvl>
   </w:abstractNum>
-  <w:abstractNum w:abstractNumId="32" w15:restartNumberingAfterBreak="0">
+  <w:abstractNum w:abstractNumId="33" w15:restartNumberingAfterBreak="0">
     <w:nsid w:val="17A72240"/>
     <w:multiLevelType w:val="hybridMultilevel"/>
     <w:tmpl w:val="5E9AD3C8"/>
@@ -50229,7 +50336,7 @@
       </w:pPr>
     </w:lvl>
   </w:abstractNum>
-  <w:abstractNum w:abstractNumId="33" w15:restartNumberingAfterBreak="0">
+  <w:abstractNum w:abstractNumId="34" w15:restartNumberingAfterBreak="0">
     <w:nsid w:val="18911549"/>
     <w:multiLevelType w:val="hybridMultilevel"/>
     <w:tmpl w:val="A7D88F76"/>
@@ -50315,7 +50422,7 @@
       </w:pPr>
     </w:lvl>
   </w:abstractNum>
-  <w:abstractNum w:abstractNumId="34" w15:restartNumberingAfterBreak="0">
+  <w:abstractNum w:abstractNumId="35" w15:restartNumberingAfterBreak="0">
     <w:nsid w:val="18CE4408"/>
     <w:multiLevelType w:val="hybridMultilevel"/>
     <w:tmpl w:val="C75A74C6"/>
@@ -50405,7 +50512,7 @@
       </w:pPr>
     </w:lvl>
   </w:abstractNum>
-  <w:abstractNum w:abstractNumId="35" w15:restartNumberingAfterBreak="0">
+  <w:abstractNum w:abstractNumId="36" w15:restartNumberingAfterBreak="0">
     <w:nsid w:val="191C0531"/>
     <w:multiLevelType w:val="hybridMultilevel"/>
     <w:tmpl w:val="B69E4096"/>
@@ -50491,7 +50598,7 @@
       </w:pPr>
     </w:lvl>
   </w:abstractNum>
-  <w:abstractNum w:abstractNumId="36" w15:restartNumberingAfterBreak="0">
+  <w:abstractNum w:abstractNumId="37" w15:restartNumberingAfterBreak="0">
     <w:nsid w:val="1BAE2A7E"/>
     <w:multiLevelType w:val="hybridMultilevel"/>
     <w:tmpl w:val="BE80C8E4"/>
@@ -50581,7 +50688,7 @@
       </w:pPr>
     </w:lvl>
   </w:abstractNum>
-  <w:abstractNum w:abstractNumId="37" w15:restartNumberingAfterBreak="0">
+  <w:abstractNum w:abstractNumId="38" w15:restartNumberingAfterBreak="0">
     <w:nsid w:val="1C1B6A68"/>
     <w:multiLevelType w:val="hybridMultilevel"/>
     <w:tmpl w:val="C2328326"/>
@@ -50667,7 +50774,7 @@
       </w:pPr>
     </w:lvl>
   </w:abstractNum>
-  <w:abstractNum w:abstractNumId="38" w15:restartNumberingAfterBreak="0">
+  <w:abstractNum w:abstractNumId="39" w15:restartNumberingAfterBreak="0">
     <w:nsid w:val="1CC56878"/>
     <w:multiLevelType w:val="hybridMultilevel"/>
     <w:tmpl w:val="45505D94"/>
@@ -50753,7 +50860,7 @@
       </w:pPr>
     </w:lvl>
   </w:abstractNum>
-  <w:abstractNum w:abstractNumId="39" w15:restartNumberingAfterBreak="0">
+  <w:abstractNum w:abstractNumId="40" w15:restartNumberingAfterBreak="0">
     <w:nsid w:val="1D544C8E"/>
     <w:multiLevelType w:val="hybridMultilevel"/>
     <w:tmpl w:val="4B4E73FE"/>
@@ -50839,7 +50946,7 @@
       </w:pPr>
     </w:lvl>
   </w:abstractNum>
-  <w:abstractNum w:abstractNumId="40" w15:restartNumberingAfterBreak="0">
+  <w:abstractNum w:abstractNumId="41" w15:restartNumberingAfterBreak="0">
     <w:nsid w:val="1DA15B62"/>
     <w:multiLevelType w:val="hybridMultilevel"/>
     <w:tmpl w:val="F0CC7D3A"/>
@@ -50925,7 +51032,7 @@
       </w:pPr>
     </w:lvl>
   </w:abstractNum>
-  <w:abstractNum w:abstractNumId="41" w15:restartNumberingAfterBreak="0">
+  <w:abstractNum w:abstractNumId="42" w15:restartNumberingAfterBreak="0">
     <w:nsid w:val="1DA92602"/>
     <w:multiLevelType w:val="hybridMultilevel"/>
     <w:tmpl w:val="88CC83E4"/>
@@ -51015,7 +51122,7 @@
       </w:pPr>
     </w:lvl>
   </w:abstractNum>
-  <w:abstractNum w:abstractNumId="42" w15:restartNumberingAfterBreak="0">
+  <w:abstractNum w:abstractNumId="43" w15:restartNumberingAfterBreak="0">
     <w:nsid w:val="1E4A32B4"/>
     <w:multiLevelType w:val="hybridMultilevel"/>
     <w:tmpl w:val="BF00E004"/>
@@ -51105,7 +51212,7 @@
       </w:pPr>
     </w:lvl>
   </w:abstractNum>
-  <w:abstractNum w:abstractNumId="43" w15:restartNumberingAfterBreak="0">
+  <w:abstractNum w:abstractNumId="44" w15:restartNumberingAfterBreak="0">
     <w:nsid w:val="21237280"/>
     <w:multiLevelType w:val="hybridMultilevel"/>
     <w:tmpl w:val="ACA6D41C"/>
@@ -51191,7 +51298,7 @@
       </w:pPr>
     </w:lvl>
   </w:abstractNum>
-  <w:abstractNum w:abstractNumId="44" w15:restartNumberingAfterBreak="0">
+  <w:abstractNum w:abstractNumId="45" w15:restartNumberingAfterBreak="0">
     <w:nsid w:val="21667C06"/>
     <w:multiLevelType w:val="hybridMultilevel"/>
     <w:tmpl w:val="B13851E6"/>
@@ -51281,7 +51388,7 @@
       </w:pPr>
     </w:lvl>
   </w:abstractNum>
-  <w:abstractNum w:abstractNumId="45" w15:restartNumberingAfterBreak="0">
+  <w:abstractNum w:abstractNumId="46" w15:restartNumberingAfterBreak="0">
     <w:nsid w:val="22695B3E"/>
     <w:multiLevelType w:val="hybridMultilevel"/>
     <w:tmpl w:val="671E505C"/>
@@ -51371,7 +51478,7 @@
       </w:pPr>
     </w:lvl>
   </w:abstractNum>
-  <w:abstractNum w:abstractNumId="46" w15:restartNumberingAfterBreak="0">
+  <w:abstractNum w:abstractNumId="47" w15:restartNumberingAfterBreak="0">
     <w:nsid w:val="232A37F5"/>
     <w:multiLevelType w:val="hybridMultilevel"/>
     <w:tmpl w:val="E7D805C0"/>
@@ -51461,7 +51568,7 @@
       </w:pPr>
     </w:lvl>
   </w:abstractNum>
-  <w:abstractNum w:abstractNumId="47" w15:restartNumberingAfterBreak="0">
+  <w:abstractNum w:abstractNumId="48" w15:restartNumberingAfterBreak="0">
     <w:nsid w:val="24CD7F63"/>
     <w:multiLevelType w:val="hybridMultilevel"/>
     <w:tmpl w:val="80F0D436"/>
@@ -51551,7 +51658,7 @@
       </w:pPr>
     </w:lvl>
   </w:abstractNum>
-  <w:abstractNum w:abstractNumId="48" w15:restartNumberingAfterBreak="0">
+  <w:abstractNum w:abstractNumId="49" w15:restartNumberingAfterBreak="0">
     <w:nsid w:val="27EE0E7C"/>
     <w:multiLevelType w:val="hybridMultilevel"/>
     <w:tmpl w:val="C380A96C"/>
@@ -51641,7 +51748,7 @@
       </w:pPr>
     </w:lvl>
   </w:abstractNum>
-  <w:abstractNum w:abstractNumId="49" w15:restartNumberingAfterBreak="0">
+  <w:abstractNum w:abstractNumId="50" w15:restartNumberingAfterBreak="0">
     <w:nsid w:val="28352A42"/>
     <w:multiLevelType w:val="hybridMultilevel"/>
     <w:tmpl w:val="A9908FB8"/>
@@ -51731,7 +51838,7 @@
       </w:pPr>
     </w:lvl>
   </w:abstractNum>
-  <w:abstractNum w:abstractNumId="50" w15:restartNumberingAfterBreak="0">
+  <w:abstractNum w:abstractNumId="51" w15:restartNumberingAfterBreak="0">
     <w:nsid w:val="283B1E17"/>
     <w:multiLevelType w:val="hybridMultilevel"/>
     <w:tmpl w:val="2B1C4120"/>
@@ -51821,7 +51928,7 @@
       </w:pPr>
     </w:lvl>
   </w:abstractNum>
-  <w:abstractNum w:abstractNumId="51" w15:restartNumberingAfterBreak="0">
+  <w:abstractNum w:abstractNumId="52" w15:restartNumberingAfterBreak="0">
     <w:nsid w:val="2841081E"/>
     <w:multiLevelType w:val="hybridMultilevel"/>
     <w:tmpl w:val="208E33F8"/>
@@ -51911,7 +52018,7 @@
       </w:pPr>
     </w:lvl>
   </w:abstractNum>
-  <w:abstractNum w:abstractNumId="52" w15:restartNumberingAfterBreak="0">
+  <w:abstractNum w:abstractNumId="53" w15:restartNumberingAfterBreak="0">
     <w:nsid w:val="28A1611E"/>
     <w:multiLevelType w:val="hybridMultilevel"/>
     <w:tmpl w:val="FC5A8A78"/>
@@ -52001,7 +52108,7 @@
       </w:pPr>
     </w:lvl>
   </w:abstractNum>
-  <w:abstractNum w:abstractNumId="53" w15:restartNumberingAfterBreak="0">
+  <w:abstractNum w:abstractNumId="54" w15:restartNumberingAfterBreak="0">
     <w:nsid w:val="29247640"/>
     <w:multiLevelType w:val="hybridMultilevel"/>
     <w:tmpl w:val="D44E6410"/>
@@ -52091,7 +52198,7 @@
       </w:pPr>
     </w:lvl>
   </w:abstractNum>
-  <w:abstractNum w:abstractNumId="54" w15:restartNumberingAfterBreak="0">
+  <w:abstractNum w:abstractNumId="55" w15:restartNumberingAfterBreak="0">
     <w:nsid w:val="292D6A8C"/>
     <w:multiLevelType w:val="hybridMultilevel"/>
     <w:tmpl w:val="8DE04748"/>
@@ -52181,7 +52288,7 @@
       </w:pPr>
     </w:lvl>
   </w:abstractNum>
-  <w:abstractNum w:abstractNumId="55" w15:restartNumberingAfterBreak="0">
+  <w:abstractNum w:abstractNumId="56" w15:restartNumberingAfterBreak="0">
     <w:nsid w:val="2B61654A"/>
     <w:multiLevelType w:val="hybridMultilevel"/>
     <w:tmpl w:val="4C90AB0A"/>
@@ -52271,7 +52378,7 @@
       </w:pPr>
     </w:lvl>
   </w:abstractNum>
-  <w:abstractNum w:abstractNumId="56" w15:restartNumberingAfterBreak="0">
+  <w:abstractNum w:abstractNumId="57" w15:restartNumberingAfterBreak="0">
     <w:nsid w:val="2B714CE5"/>
     <w:multiLevelType w:val="hybridMultilevel"/>
     <w:tmpl w:val="7B8C128A"/>
@@ -52361,7 +52468,7 @@
       </w:pPr>
     </w:lvl>
   </w:abstractNum>
-  <w:abstractNum w:abstractNumId="57" w15:restartNumberingAfterBreak="0">
+  <w:abstractNum w:abstractNumId="58" w15:restartNumberingAfterBreak="0">
     <w:nsid w:val="2BE656B3"/>
     <w:multiLevelType w:val="hybridMultilevel"/>
     <w:tmpl w:val="D8B4312A"/>
@@ -52451,7 +52558,7 @@
       </w:pPr>
     </w:lvl>
   </w:abstractNum>
-  <w:abstractNum w:abstractNumId="58" w15:restartNumberingAfterBreak="0">
+  <w:abstractNum w:abstractNumId="59" w15:restartNumberingAfterBreak="0">
     <w:nsid w:val="2D2237E8"/>
     <w:multiLevelType w:val="hybridMultilevel"/>
     <w:tmpl w:val="EBA49928"/>
@@ -52537,7 +52644,7 @@
       </w:pPr>
     </w:lvl>
   </w:abstractNum>
-  <w:abstractNum w:abstractNumId="59" w15:restartNumberingAfterBreak="0">
+  <w:abstractNum w:abstractNumId="60" w15:restartNumberingAfterBreak="0">
     <w:nsid w:val="2E8D1EAC"/>
     <w:multiLevelType w:val="hybridMultilevel"/>
     <w:tmpl w:val="B6B48B84"/>
@@ -52627,7 +52734,7 @@
       </w:pPr>
     </w:lvl>
   </w:abstractNum>
-  <w:abstractNum w:abstractNumId="60" w15:restartNumberingAfterBreak="0">
+  <w:abstractNum w:abstractNumId="61" w15:restartNumberingAfterBreak="0">
     <w:nsid w:val="2EB22070"/>
     <w:multiLevelType w:val="hybridMultilevel"/>
     <w:tmpl w:val="4F68A508"/>
@@ -52713,7 +52820,7 @@
       </w:pPr>
     </w:lvl>
   </w:abstractNum>
-  <w:abstractNum w:abstractNumId="61" w15:restartNumberingAfterBreak="0">
+  <w:abstractNum w:abstractNumId="62" w15:restartNumberingAfterBreak="0">
     <w:nsid w:val="2F3A7E36"/>
     <w:multiLevelType w:val="hybridMultilevel"/>
     <w:tmpl w:val="7130BABA"/>
@@ -52803,7 +52910,7 @@
       </w:pPr>
     </w:lvl>
   </w:abstractNum>
-  <w:abstractNum w:abstractNumId="62" w15:restartNumberingAfterBreak="0">
+  <w:abstractNum w:abstractNumId="63" w15:restartNumberingAfterBreak="0">
     <w:nsid w:val="2FAD3259"/>
     <w:multiLevelType w:val="hybridMultilevel"/>
     <w:tmpl w:val="55120F2A"/>
@@ -52893,7 +53000,7 @@
       </w:pPr>
     </w:lvl>
   </w:abstractNum>
-  <w:abstractNum w:abstractNumId="63" w15:restartNumberingAfterBreak="0">
+  <w:abstractNum w:abstractNumId="64" w15:restartNumberingAfterBreak="0">
     <w:nsid w:val="2FD41E39"/>
     <w:multiLevelType w:val="hybridMultilevel"/>
     <w:tmpl w:val="2F18F7C4"/>
@@ -52979,7 +53086,7 @@
       </w:pPr>
     </w:lvl>
   </w:abstractNum>
-  <w:abstractNum w:abstractNumId="64" w15:restartNumberingAfterBreak="0">
+  <w:abstractNum w:abstractNumId="65" w15:restartNumberingAfterBreak="0">
     <w:nsid w:val="2FE47823"/>
     <w:multiLevelType w:val="hybridMultilevel"/>
     <w:tmpl w:val="3A22AD2C"/>
@@ -53065,7 +53172,7 @@
       </w:pPr>
     </w:lvl>
   </w:abstractNum>
-  <w:abstractNum w:abstractNumId="65" w15:restartNumberingAfterBreak="0">
+  <w:abstractNum w:abstractNumId="66" w15:restartNumberingAfterBreak="0">
     <w:nsid w:val="303C2EF6"/>
     <w:multiLevelType w:val="hybridMultilevel"/>
     <w:tmpl w:val="79F428CA"/>
@@ -53155,7 +53262,7 @@
       </w:pPr>
     </w:lvl>
   </w:abstractNum>
-  <w:abstractNum w:abstractNumId="66" w15:restartNumberingAfterBreak="0">
+  <w:abstractNum w:abstractNumId="67" w15:restartNumberingAfterBreak="0">
     <w:nsid w:val="3042168A"/>
     <w:multiLevelType w:val="hybridMultilevel"/>
     <w:tmpl w:val="C61A4FDA"/>
@@ -53241,7 +53348,7 @@
       </w:pPr>
     </w:lvl>
   </w:abstractNum>
-  <w:abstractNum w:abstractNumId="67" w15:restartNumberingAfterBreak="0">
+  <w:abstractNum w:abstractNumId="68" w15:restartNumberingAfterBreak="0">
     <w:nsid w:val="30531B80"/>
     <w:multiLevelType w:val="hybridMultilevel"/>
     <w:tmpl w:val="61A682B2"/>
@@ -53327,7 +53434,7 @@
       </w:pPr>
     </w:lvl>
   </w:abstractNum>
-  <w:abstractNum w:abstractNumId="68" w15:restartNumberingAfterBreak="0">
+  <w:abstractNum w:abstractNumId="69" w15:restartNumberingAfterBreak="0">
     <w:nsid w:val="30655308"/>
     <w:multiLevelType w:val="hybridMultilevel"/>
     <w:tmpl w:val="397237F0"/>
@@ -53417,7 +53524,7 @@
       </w:pPr>
     </w:lvl>
   </w:abstractNum>
-  <w:abstractNum w:abstractNumId="69" w15:restartNumberingAfterBreak="0">
+  <w:abstractNum w:abstractNumId="70" w15:restartNumberingAfterBreak="0">
     <w:nsid w:val="3080491A"/>
     <w:multiLevelType w:val="hybridMultilevel"/>
     <w:tmpl w:val="5ABAE4F4"/>
@@ -53503,7 +53610,7 @@
       </w:pPr>
     </w:lvl>
   </w:abstractNum>
-  <w:abstractNum w:abstractNumId="70" w15:restartNumberingAfterBreak="0">
+  <w:abstractNum w:abstractNumId="71" w15:restartNumberingAfterBreak="0">
     <w:nsid w:val="3144375F"/>
     <w:multiLevelType w:val="hybridMultilevel"/>
     <w:tmpl w:val="0B6A4E1C"/>
@@ -53589,7 +53696,7 @@
       </w:pPr>
     </w:lvl>
   </w:abstractNum>
-  <w:abstractNum w:abstractNumId="71" w15:restartNumberingAfterBreak="0">
+  <w:abstractNum w:abstractNumId="72" w15:restartNumberingAfterBreak="0">
     <w:nsid w:val="31D56A2E"/>
     <w:multiLevelType w:val="hybridMultilevel"/>
     <w:tmpl w:val="75CEE05E"/>
@@ -53675,7 +53782,7 @@
       </w:pPr>
     </w:lvl>
   </w:abstractNum>
-  <w:abstractNum w:abstractNumId="72" w15:restartNumberingAfterBreak="0">
+  <w:abstractNum w:abstractNumId="73" w15:restartNumberingAfterBreak="0">
     <w:nsid w:val="31DC7377"/>
     <w:multiLevelType w:val="hybridMultilevel"/>
     <w:tmpl w:val="F50C5972"/>
@@ -53765,7 +53872,7 @@
       </w:pPr>
     </w:lvl>
   </w:abstractNum>
-  <w:abstractNum w:abstractNumId="73" w15:restartNumberingAfterBreak="0">
+  <w:abstractNum w:abstractNumId="74" w15:restartNumberingAfterBreak="0">
     <w:nsid w:val="31E26790"/>
     <w:multiLevelType w:val="hybridMultilevel"/>
     <w:tmpl w:val="9C04E338"/>
@@ -53851,7 +53958,7 @@
       </w:pPr>
     </w:lvl>
   </w:abstractNum>
-  <w:abstractNum w:abstractNumId="74" w15:restartNumberingAfterBreak="0">
+  <w:abstractNum w:abstractNumId="75" w15:restartNumberingAfterBreak="0">
     <w:nsid w:val="320F349F"/>
     <w:multiLevelType w:val="hybridMultilevel"/>
     <w:tmpl w:val="083A1106"/>
@@ -53941,7 +54048,7 @@
       </w:pPr>
     </w:lvl>
   </w:abstractNum>
-  <w:abstractNum w:abstractNumId="75" w15:restartNumberingAfterBreak="0">
+  <w:abstractNum w:abstractNumId="76" w15:restartNumberingAfterBreak="0">
     <w:nsid w:val="32302AA5"/>
     <w:multiLevelType w:val="hybridMultilevel"/>
     <w:tmpl w:val="9684D478"/>
@@ -54031,7 +54138,7 @@
       </w:pPr>
     </w:lvl>
   </w:abstractNum>
-  <w:abstractNum w:abstractNumId="76" w15:restartNumberingAfterBreak="0">
+  <w:abstractNum w:abstractNumId="77" w15:restartNumberingAfterBreak="0">
     <w:nsid w:val="32B450F3"/>
     <w:multiLevelType w:val="hybridMultilevel"/>
     <w:tmpl w:val="5B6E0DC4"/>
@@ -54121,7 +54228,7 @@
       </w:pPr>
     </w:lvl>
   </w:abstractNum>
-  <w:abstractNum w:abstractNumId="77" w15:restartNumberingAfterBreak="0">
+  <w:abstractNum w:abstractNumId="78" w15:restartNumberingAfterBreak="0">
     <w:nsid w:val="33737904"/>
     <w:multiLevelType w:val="hybridMultilevel"/>
     <w:tmpl w:val="CBBC6BC8"/>
@@ -54207,7 +54314,7 @@
       </w:pPr>
     </w:lvl>
   </w:abstractNum>
-  <w:abstractNum w:abstractNumId="78" w15:restartNumberingAfterBreak="0">
+  <w:abstractNum w:abstractNumId="79" w15:restartNumberingAfterBreak="0">
     <w:nsid w:val="33A457D6"/>
     <w:multiLevelType w:val="hybridMultilevel"/>
     <w:tmpl w:val="D0144B50"/>
@@ -54293,7 +54400,7 @@
       </w:pPr>
     </w:lvl>
   </w:abstractNum>
-  <w:abstractNum w:abstractNumId="79" w15:restartNumberingAfterBreak="0">
+  <w:abstractNum w:abstractNumId="80" w15:restartNumberingAfterBreak="0">
     <w:nsid w:val="345A24F5"/>
     <w:multiLevelType w:val="hybridMultilevel"/>
     <w:tmpl w:val="1BBC79F8"/>
@@ -54383,7 +54490,7 @@
       </w:pPr>
     </w:lvl>
   </w:abstractNum>
-  <w:abstractNum w:abstractNumId="80" w15:restartNumberingAfterBreak="0">
+  <w:abstractNum w:abstractNumId="81" w15:restartNumberingAfterBreak="0">
     <w:nsid w:val="3647021E"/>
     <w:multiLevelType w:val="hybridMultilevel"/>
     <w:tmpl w:val="B952036A"/>
@@ -54473,7 +54580,7 @@
       </w:pPr>
     </w:lvl>
   </w:abstractNum>
-  <w:abstractNum w:abstractNumId="81" w15:restartNumberingAfterBreak="0">
+  <w:abstractNum w:abstractNumId="82" w15:restartNumberingAfterBreak="0">
     <w:nsid w:val="37527EEC"/>
     <w:multiLevelType w:val="hybridMultilevel"/>
     <w:tmpl w:val="CD9C919E"/>
@@ -54563,7 +54670,7 @@
       </w:pPr>
     </w:lvl>
   </w:abstractNum>
-  <w:abstractNum w:abstractNumId="82" w15:restartNumberingAfterBreak="0">
+  <w:abstractNum w:abstractNumId="83" w15:restartNumberingAfterBreak="0">
     <w:nsid w:val="37B42562"/>
     <w:multiLevelType w:val="hybridMultilevel"/>
     <w:tmpl w:val="AFE0BE2A"/>
@@ -54649,7 +54756,7 @@
       </w:pPr>
     </w:lvl>
   </w:abstractNum>
-  <w:abstractNum w:abstractNumId="83" w15:restartNumberingAfterBreak="0">
+  <w:abstractNum w:abstractNumId="84" w15:restartNumberingAfterBreak="0">
     <w:nsid w:val="385A2593"/>
     <w:multiLevelType w:val="hybridMultilevel"/>
     <w:tmpl w:val="64A8DE1E"/>
@@ -54739,7 +54846,7 @@
       </w:pPr>
     </w:lvl>
   </w:abstractNum>
-  <w:abstractNum w:abstractNumId="84" w15:restartNumberingAfterBreak="0">
+  <w:abstractNum w:abstractNumId="85" w15:restartNumberingAfterBreak="0">
     <w:nsid w:val="38751A36"/>
     <w:multiLevelType w:val="hybridMultilevel"/>
     <w:tmpl w:val="81D076C0"/>
@@ -54825,7 +54932,7 @@
       </w:pPr>
     </w:lvl>
   </w:abstractNum>
-  <w:abstractNum w:abstractNumId="85" w15:restartNumberingAfterBreak="0">
+  <w:abstractNum w:abstractNumId="86" w15:restartNumberingAfterBreak="0">
     <w:nsid w:val="39691FA2"/>
     <w:multiLevelType w:val="hybridMultilevel"/>
     <w:tmpl w:val="9758B930"/>
@@ -54911,7 +55018,7 @@
       </w:pPr>
     </w:lvl>
   </w:abstractNum>
-  <w:abstractNum w:abstractNumId="86" w15:restartNumberingAfterBreak="0">
+  <w:abstractNum w:abstractNumId="87" w15:restartNumberingAfterBreak="0">
     <w:nsid w:val="399F540B"/>
     <w:multiLevelType w:val="hybridMultilevel"/>
     <w:tmpl w:val="01A2FB48"/>
@@ -54997,7 +55104,7 @@
       </w:pPr>
     </w:lvl>
   </w:abstractNum>
-  <w:abstractNum w:abstractNumId="87" w15:restartNumberingAfterBreak="0">
+  <w:abstractNum w:abstractNumId="88" w15:restartNumberingAfterBreak="0">
     <w:nsid w:val="39FF3949"/>
     <w:multiLevelType w:val="hybridMultilevel"/>
     <w:tmpl w:val="BEA67F20"/>
@@ -55087,7 +55194,7 @@
       </w:pPr>
     </w:lvl>
   </w:abstractNum>
-  <w:abstractNum w:abstractNumId="88" w15:restartNumberingAfterBreak="0">
+  <w:abstractNum w:abstractNumId="89" w15:restartNumberingAfterBreak="0">
     <w:nsid w:val="3A0F1E94"/>
     <w:multiLevelType w:val="hybridMultilevel"/>
     <w:tmpl w:val="B17C624C"/>
@@ -55177,7 +55284,7 @@
       </w:pPr>
     </w:lvl>
   </w:abstractNum>
-  <w:abstractNum w:abstractNumId="89" w15:restartNumberingAfterBreak="0">
+  <w:abstractNum w:abstractNumId="90" w15:restartNumberingAfterBreak="0">
     <w:nsid w:val="3B2953CF"/>
     <w:multiLevelType w:val="hybridMultilevel"/>
     <w:tmpl w:val="D494F35E"/>
@@ -55263,7 +55370,7 @@
       </w:pPr>
     </w:lvl>
   </w:abstractNum>
-  <w:abstractNum w:abstractNumId="90" w15:restartNumberingAfterBreak="0">
+  <w:abstractNum w:abstractNumId="91" w15:restartNumberingAfterBreak="0">
     <w:nsid w:val="3C1E0ED0"/>
     <w:multiLevelType w:val="hybridMultilevel"/>
     <w:tmpl w:val="CAE68048"/>
@@ -55353,7 +55460,7 @@
       </w:pPr>
     </w:lvl>
   </w:abstractNum>
-  <w:abstractNum w:abstractNumId="91" w15:restartNumberingAfterBreak="0">
+  <w:abstractNum w:abstractNumId="92" w15:restartNumberingAfterBreak="0">
     <w:nsid w:val="3C4E30F4"/>
     <w:multiLevelType w:val="hybridMultilevel"/>
     <w:tmpl w:val="72B27DCC"/>
@@ -55443,7 +55550,7 @@
       </w:pPr>
     </w:lvl>
   </w:abstractNum>
-  <w:abstractNum w:abstractNumId="92" w15:restartNumberingAfterBreak="0">
+  <w:abstractNum w:abstractNumId="93" w15:restartNumberingAfterBreak="0">
     <w:nsid w:val="3C926949"/>
     <w:multiLevelType w:val="hybridMultilevel"/>
     <w:tmpl w:val="B7301F72"/>
@@ -55533,7 +55640,7 @@
       </w:pPr>
     </w:lvl>
   </w:abstractNum>
-  <w:abstractNum w:abstractNumId="93" w15:restartNumberingAfterBreak="0">
+  <w:abstractNum w:abstractNumId="94" w15:restartNumberingAfterBreak="0">
     <w:nsid w:val="3E24276B"/>
     <w:multiLevelType w:val="hybridMultilevel"/>
     <w:tmpl w:val="DD16186E"/>
@@ -55619,7 +55726,7 @@
       </w:pPr>
     </w:lvl>
   </w:abstractNum>
-  <w:abstractNum w:abstractNumId="94" w15:restartNumberingAfterBreak="0">
+  <w:abstractNum w:abstractNumId="95" w15:restartNumberingAfterBreak="0">
     <w:nsid w:val="3E4A5D94"/>
     <w:multiLevelType w:val="hybridMultilevel"/>
     <w:tmpl w:val="38CA2238"/>
@@ -55709,7 +55816,7 @@
       </w:pPr>
     </w:lvl>
   </w:abstractNum>
-  <w:abstractNum w:abstractNumId="95" w15:restartNumberingAfterBreak="0">
+  <w:abstractNum w:abstractNumId="96" w15:restartNumberingAfterBreak="0">
     <w:nsid w:val="3F136ED8"/>
     <w:multiLevelType w:val="hybridMultilevel"/>
     <w:tmpl w:val="5964BF9C"/>
@@ -55799,7 +55906,7 @@
       </w:pPr>
     </w:lvl>
   </w:abstractNum>
-  <w:abstractNum w:abstractNumId="96" w15:restartNumberingAfterBreak="0">
+  <w:abstractNum w:abstractNumId="97" w15:restartNumberingAfterBreak="0">
     <w:nsid w:val="3F2815F0"/>
     <w:multiLevelType w:val="hybridMultilevel"/>
     <w:tmpl w:val="B12EAAAE"/>
@@ -55889,7 +55996,7 @@
       </w:pPr>
     </w:lvl>
   </w:abstractNum>
-  <w:abstractNum w:abstractNumId="97" w15:restartNumberingAfterBreak="0">
+  <w:abstractNum w:abstractNumId="98" w15:restartNumberingAfterBreak="0">
     <w:nsid w:val="404E35F6"/>
     <w:multiLevelType w:val="hybridMultilevel"/>
     <w:tmpl w:val="AD2E57BA"/>
@@ -55975,7 +56082,7 @@
       </w:pPr>
     </w:lvl>
   </w:abstractNum>
-  <w:abstractNum w:abstractNumId="98" w15:restartNumberingAfterBreak="0">
+  <w:abstractNum w:abstractNumId="99" w15:restartNumberingAfterBreak="0">
     <w:nsid w:val="40776363"/>
     <w:multiLevelType w:val="hybridMultilevel"/>
     <w:tmpl w:val="57A020D4"/>
@@ -56061,7 +56168,7 @@
       </w:pPr>
     </w:lvl>
   </w:abstractNum>
-  <w:abstractNum w:abstractNumId="99" w15:restartNumberingAfterBreak="0">
+  <w:abstractNum w:abstractNumId="100" w15:restartNumberingAfterBreak="0">
     <w:nsid w:val="410F1750"/>
     <w:multiLevelType w:val="hybridMultilevel"/>
     <w:tmpl w:val="0A747700"/>
@@ -56147,7 +56254,7 @@
       </w:pPr>
     </w:lvl>
   </w:abstractNum>
-  <w:abstractNum w:abstractNumId="100" w15:restartNumberingAfterBreak="0">
+  <w:abstractNum w:abstractNumId="101" w15:restartNumberingAfterBreak="0">
     <w:nsid w:val="41214AA1"/>
     <w:multiLevelType w:val="hybridMultilevel"/>
     <w:tmpl w:val="87E4E15E"/>
@@ -56233,7 +56340,7 @@
       </w:pPr>
     </w:lvl>
   </w:abstractNum>
-  <w:abstractNum w:abstractNumId="101" w15:restartNumberingAfterBreak="0">
+  <w:abstractNum w:abstractNumId="102" w15:restartNumberingAfterBreak="0">
     <w:nsid w:val="41EC43A3"/>
     <w:multiLevelType w:val="hybridMultilevel"/>
     <w:tmpl w:val="09206962"/>
@@ -56323,7 +56430,7 @@
       </w:pPr>
     </w:lvl>
   </w:abstractNum>
-  <w:abstractNum w:abstractNumId="102" w15:restartNumberingAfterBreak="0">
+  <w:abstractNum w:abstractNumId="103" w15:restartNumberingAfterBreak="0">
     <w:nsid w:val="42185E24"/>
     <w:multiLevelType w:val="hybridMultilevel"/>
     <w:tmpl w:val="667E57A4"/>
@@ -56414,7 +56521,7 @@
       </w:pPr>
     </w:lvl>
   </w:abstractNum>
-  <w:abstractNum w:abstractNumId="103" w15:restartNumberingAfterBreak="0">
+  <w:abstractNum w:abstractNumId="104" w15:restartNumberingAfterBreak="0">
     <w:nsid w:val="43E31395"/>
     <w:multiLevelType w:val="hybridMultilevel"/>
     <w:tmpl w:val="868A0684"/>
@@ -56504,7 +56611,7 @@
       </w:pPr>
     </w:lvl>
   </w:abstractNum>
-  <w:abstractNum w:abstractNumId="104" w15:restartNumberingAfterBreak="0">
+  <w:abstractNum w:abstractNumId="105" w15:restartNumberingAfterBreak="0">
     <w:nsid w:val="452B55A0"/>
     <w:multiLevelType w:val="hybridMultilevel"/>
     <w:tmpl w:val="297CBFEC"/>
@@ -56594,7 +56701,7 @@
       </w:pPr>
     </w:lvl>
   </w:abstractNum>
-  <w:abstractNum w:abstractNumId="105" w15:restartNumberingAfterBreak="0">
+  <w:abstractNum w:abstractNumId="106" w15:restartNumberingAfterBreak="0">
     <w:nsid w:val="45AF1EBC"/>
     <w:multiLevelType w:val="hybridMultilevel"/>
     <w:tmpl w:val="922C0CE4"/>
@@ -56684,7 +56791,7 @@
       </w:pPr>
     </w:lvl>
   </w:abstractNum>
-  <w:abstractNum w:abstractNumId="106" w15:restartNumberingAfterBreak="0">
+  <w:abstractNum w:abstractNumId="107" w15:restartNumberingAfterBreak="0">
     <w:nsid w:val="48412E83"/>
     <w:multiLevelType w:val="hybridMultilevel"/>
     <w:tmpl w:val="2F4E1B3E"/>
@@ -56770,7 +56877,7 @@
       </w:pPr>
     </w:lvl>
   </w:abstractNum>
-  <w:abstractNum w:abstractNumId="107" w15:restartNumberingAfterBreak="0">
+  <w:abstractNum w:abstractNumId="108" w15:restartNumberingAfterBreak="0">
     <w:nsid w:val="49CC679D"/>
     <w:multiLevelType w:val="hybridMultilevel"/>
     <w:tmpl w:val="59C41850"/>
@@ -56856,7 +56963,7 @@
       </w:pPr>
     </w:lvl>
   </w:abstractNum>
-  <w:abstractNum w:abstractNumId="108" w15:restartNumberingAfterBreak="0">
+  <w:abstractNum w:abstractNumId="109" w15:restartNumberingAfterBreak="0">
     <w:nsid w:val="4C081734"/>
     <w:multiLevelType w:val="hybridMultilevel"/>
     <w:tmpl w:val="CD42F02A"/>
@@ -56942,7 +57049,7 @@
       </w:pPr>
     </w:lvl>
   </w:abstractNum>
-  <w:abstractNum w:abstractNumId="109" w15:restartNumberingAfterBreak="0">
+  <w:abstractNum w:abstractNumId="110" w15:restartNumberingAfterBreak="0">
     <w:nsid w:val="4C17554C"/>
     <w:multiLevelType w:val="hybridMultilevel"/>
     <w:tmpl w:val="2E806D54"/>
@@ -57032,7 +57139,7 @@
       </w:pPr>
     </w:lvl>
   </w:abstractNum>
-  <w:abstractNum w:abstractNumId="110" w15:restartNumberingAfterBreak="0">
+  <w:abstractNum w:abstractNumId="111" w15:restartNumberingAfterBreak="0">
     <w:nsid w:val="4D0F0057"/>
     <w:multiLevelType w:val="hybridMultilevel"/>
     <w:tmpl w:val="06C897EA"/>
@@ -57122,7 +57229,7 @@
       </w:pPr>
     </w:lvl>
   </w:abstractNum>
-  <w:abstractNum w:abstractNumId="111" w15:restartNumberingAfterBreak="0">
+  <w:abstractNum w:abstractNumId="112" w15:restartNumberingAfterBreak="0">
     <w:nsid w:val="4D143EA7"/>
     <w:multiLevelType w:val="hybridMultilevel"/>
     <w:tmpl w:val="94004714"/>
@@ -57208,7 +57315,7 @@
       </w:pPr>
     </w:lvl>
   </w:abstractNum>
-  <w:abstractNum w:abstractNumId="112" w15:restartNumberingAfterBreak="0">
+  <w:abstractNum w:abstractNumId="113" w15:restartNumberingAfterBreak="0">
     <w:nsid w:val="4D241455"/>
     <w:multiLevelType w:val="hybridMultilevel"/>
     <w:tmpl w:val="57780BA2"/>
@@ -57294,7 +57401,7 @@
       </w:pPr>
     </w:lvl>
   </w:abstractNum>
-  <w:abstractNum w:abstractNumId="113" w15:restartNumberingAfterBreak="0">
+  <w:abstractNum w:abstractNumId="114" w15:restartNumberingAfterBreak="0">
     <w:nsid w:val="4DC67381"/>
     <w:multiLevelType w:val="hybridMultilevel"/>
     <w:tmpl w:val="C4E2C6E0"/>
@@ -57380,7 +57487,7 @@
       </w:pPr>
     </w:lvl>
   </w:abstractNum>
-  <w:abstractNum w:abstractNumId="114" w15:restartNumberingAfterBreak="0">
+  <w:abstractNum w:abstractNumId="115" w15:restartNumberingAfterBreak="0">
     <w:nsid w:val="4EF975AA"/>
     <w:multiLevelType w:val="hybridMultilevel"/>
     <w:tmpl w:val="A2062CBA"/>
@@ -57466,7 +57573,7 @@
       </w:pPr>
     </w:lvl>
   </w:abstractNum>
-  <w:abstractNum w:abstractNumId="115" w15:restartNumberingAfterBreak="0">
+  <w:abstractNum w:abstractNumId="116" w15:restartNumberingAfterBreak="0">
     <w:nsid w:val="527922EA"/>
     <w:multiLevelType w:val="hybridMultilevel"/>
     <w:tmpl w:val="52388CBE"/>
@@ -57556,7 +57663,7 @@
       </w:pPr>
     </w:lvl>
   </w:abstractNum>
-  <w:abstractNum w:abstractNumId="116" w15:restartNumberingAfterBreak="0">
+  <w:abstractNum w:abstractNumId="117" w15:restartNumberingAfterBreak="0">
     <w:nsid w:val="52A956A4"/>
     <w:multiLevelType w:val="hybridMultilevel"/>
     <w:tmpl w:val="27C8ACE6"/>
@@ -57642,7 +57749,7 @@
       </w:pPr>
     </w:lvl>
   </w:abstractNum>
-  <w:abstractNum w:abstractNumId="117" w15:restartNumberingAfterBreak="0">
+  <w:abstractNum w:abstractNumId="118" w15:restartNumberingAfterBreak="0">
     <w:nsid w:val="54686EE8"/>
     <w:multiLevelType w:val="hybridMultilevel"/>
     <w:tmpl w:val="F7D2E66A"/>
@@ -57732,7 +57839,7 @@
       </w:pPr>
     </w:lvl>
   </w:abstractNum>
-  <w:abstractNum w:abstractNumId="118" w15:restartNumberingAfterBreak="0">
+  <w:abstractNum w:abstractNumId="119" w15:restartNumberingAfterBreak="0">
     <w:nsid w:val="591A71F7"/>
     <w:multiLevelType w:val="hybridMultilevel"/>
     <w:tmpl w:val="D80497AA"/>
@@ -57818,7 +57925,7 @@
       </w:pPr>
     </w:lvl>
   </w:abstractNum>
-  <w:abstractNum w:abstractNumId="119" w15:restartNumberingAfterBreak="0">
+  <w:abstractNum w:abstractNumId="120" w15:restartNumberingAfterBreak="0">
     <w:nsid w:val="596007CC"/>
     <w:multiLevelType w:val="hybridMultilevel"/>
     <w:tmpl w:val="7688CBEC"/>
@@ -57904,7 +58011,7 @@
       </w:pPr>
     </w:lvl>
   </w:abstractNum>
-  <w:abstractNum w:abstractNumId="120" w15:restartNumberingAfterBreak="0">
+  <w:abstractNum w:abstractNumId="121" w15:restartNumberingAfterBreak="0">
     <w:nsid w:val="59B13059"/>
     <w:multiLevelType w:val="hybridMultilevel"/>
     <w:tmpl w:val="E5801A3E"/>
@@ -57990,7 +58097,7 @@
       </w:pPr>
     </w:lvl>
   </w:abstractNum>
-  <w:abstractNum w:abstractNumId="121" w15:restartNumberingAfterBreak="0">
+  <w:abstractNum w:abstractNumId="122" w15:restartNumberingAfterBreak="0">
     <w:nsid w:val="5BB0278D"/>
     <w:multiLevelType w:val="hybridMultilevel"/>
     <w:tmpl w:val="EBB657D0"/>
@@ -58080,7 +58187,7 @@
       </w:pPr>
     </w:lvl>
   </w:abstractNum>
-  <w:abstractNum w:abstractNumId="122" w15:restartNumberingAfterBreak="0">
+  <w:abstractNum w:abstractNumId="123" w15:restartNumberingAfterBreak="0">
     <w:nsid w:val="5BBC0492"/>
     <w:multiLevelType w:val="hybridMultilevel"/>
     <w:tmpl w:val="F05A6C9C"/>
@@ -58166,7 +58273,7 @@
       </w:pPr>
     </w:lvl>
   </w:abstractNum>
-  <w:abstractNum w:abstractNumId="123" w15:restartNumberingAfterBreak="0">
+  <w:abstractNum w:abstractNumId="124" w15:restartNumberingAfterBreak="0">
     <w:nsid w:val="5C543CCB"/>
     <w:multiLevelType w:val="hybridMultilevel"/>
     <w:tmpl w:val="D4DEDA40"/>
@@ -58252,7 +58359,7 @@
       </w:pPr>
     </w:lvl>
   </w:abstractNum>
-  <w:abstractNum w:abstractNumId="124" w15:restartNumberingAfterBreak="0">
+  <w:abstractNum w:abstractNumId="125" w15:restartNumberingAfterBreak="0">
     <w:nsid w:val="5D4F5EDC"/>
     <w:multiLevelType w:val="hybridMultilevel"/>
     <w:tmpl w:val="C9569E8C"/>
@@ -58338,7 +58445,7 @@
       </w:pPr>
     </w:lvl>
   </w:abstractNum>
-  <w:abstractNum w:abstractNumId="125" w15:restartNumberingAfterBreak="0">
+  <w:abstractNum w:abstractNumId="126" w15:restartNumberingAfterBreak="0">
     <w:nsid w:val="5DC76027"/>
     <w:multiLevelType w:val="hybridMultilevel"/>
     <w:tmpl w:val="EBBC15DE"/>
@@ -58428,7 +58535,7 @@
       </w:pPr>
     </w:lvl>
   </w:abstractNum>
-  <w:abstractNum w:abstractNumId="126" w15:restartNumberingAfterBreak="0">
+  <w:abstractNum w:abstractNumId="127" w15:restartNumberingAfterBreak="0">
     <w:nsid w:val="5DDE520F"/>
     <w:multiLevelType w:val="hybridMultilevel"/>
     <w:tmpl w:val="7F3A77D6"/>
@@ -58518,7 +58625,7 @@
       </w:pPr>
     </w:lvl>
   </w:abstractNum>
-  <w:abstractNum w:abstractNumId="127" w15:restartNumberingAfterBreak="0">
+  <w:abstractNum w:abstractNumId="128" w15:restartNumberingAfterBreak="0">
     <w:nsid w:val="5DDF0FC7"/>
     <w:multiLevelType w:val="hybridMultilevel"/>
     <w:tmpl w:val="E1EE0156"/>
@@ -58608,7 +58715,7 @@
       </w:pPr>
     </w:lvl>
   </w:abstractNum>
-  <w:abstractNum w:abstractNumId="128" w15:restartNumberingAfterBreak="0">
+  <w:abstractNum w:abstractNumId="129" w15:restartNumberingAfterBreak="0">
     <w:nsid w:val="5E5F2B69"/>
     <w:multiLevelType w:val="hybridMultilevel"/>
     <w:tmpl w:val="078CD856"/>
@@ -58698,7 +58805,7 @@
       </w:pPr>
     </w:lvl>
   </w:abstractNum>
-  <w:abstractNum w:abstractNumId="129" w15:restartNumberingAfterBreak="0">
+  <w:abstractNum w:abstractNumId="130" w15:restartNumberingAfterBreak="0">
     <w:nsid w:val="5FC66CD0"/>
     <w:multiLevelType w:val="hybridMultilevel"/>
     <w:tmpl w:val="8F1CC96C"/>
@@ -58788,7 +58895,7 @@
       </w:pPr>
     </w:lvl>
   </w:abstractNum>
-  <w:abstractNum w:abstractNumId="130" w15:restartNumberingAfterBreak="0">
+  <w:abstractNum w:abstractNumId="131" w15:restartNumberingAfterBreak="0">
     <w:nsid w:val="60987D23"/>
     <w:multiLevelType w:val="hybridMultilevel"/>
     <w:tmpl w:val="0F384836"/>
@@ -58878,7 +58985,7 @@
       </w:pPr>
     </w:lvl>
   </w:abstractNum>
-  <w:abstractNum w:abstractNumId="131" w15:restartNumberingAfterBreak="0">
+  <w:abstractNum w:abstractNumId="132" w15:restartNumberingAfterBreak="0">
     <w:nsid w:val="617B65EB"/>
     <w:multiLevelType w:val="hybridMultilevel"/>
     <w:tmpl w:val="6B94A0EE"/>
@@ -58964,7 +59071,7 @@
       </w:pPr>
     </w:lvl>
   </w:abstractNum>
-  <w:abstractNum w:abstractNumId="132" w15:restartNumberingAfterBreak="0">
+  <w:abstractNum w:abstractNumId="133" w15:restartNumberingAfterBreak="0">
     <w:nsid w:val="61F421C1"/>
     <w:multiLevelType w:val="hybridMultilevel"/>
     <w:tmpl w:val="2920362A"/>
@@ -59054,7 +59161,7 @@
       </w:pPr>
     </w:lvl>
   </w:abstractNum>
-  <w:abstractNum w:abstractNumId="133" w15:restartNumberingAfterBreak="0">
+  <w:abstractNum w:abstractNumId="134" w15:restartNumberingAfterBreak="0">
     <w:nsid w:val="62720315"/>
     <w:multiLevelType w:val="hybridMultilevel"/>
     <w:tmpl w:val="F7147A52"/>
@@ -59144,7 +59251,7 @@
       </w:pPr>
     </w:lvl>
   </w:abstractNum>
-  <w:abstractNum w:abstractNumId="134" w15:restartNumberingAfterBreak="0">
+  <w:abstractNum w:abstractNumId="135" w15:restartNumberingAfterBreak="0">
     <w:nsid w:val="62AE7EBD"/>
     <w:multiLevelType w:val="hybridMultilevel"/>
     <w:tmpl w:val="BEDEC6F0"/>
@@ -59230,7 +59337,7 @@
       </w:pPr>
     </w:lvl>
   </w:abstractNum>
-  <w:abstractNum w:abstractNumId="135" w15:restartNumberingAfterBreak="0">
+  <w:abstractNum w:abstractNumId="136" w15:restartNumberingAfterBreak="0">
     <w:nsid w:val="62D979D0"/>
     <w:multiLevelType w:val="hybridMultilevel"/>
     <w:tmpl w:val="0C521E98"/>
@@ -59320,7 +59427,7 @@
       </w:pPr>
     </w:lvl>
   </w:abstractNum>
-  <w:abstractNum w:abstractNumId="136" w15:restartNumberingAfterBreak="0">
+  <w:abstractNum w:abstractNumId="137" w15:restartNumberingAfterBreak="0">
     <w:nsid w:val="62ED70F5"/>
     <w:multiLevelType w:val="hybridMultilevel"/>
     <w:tmpl w:val="4B3CBD22"/>
@@ -59410,7 +59517,7 @@
       </w:pPr>
     </w:lvl>
   </w:abstractNum>
-  <w:abstractNum w:abstractNumId="137" w15:restartNumberingAfterBreak="0">
+  <w:abstractNum w:abstractNumId="138" w15:restartNumberingAfterBreak="0">
     <w:nsid w:val="63127B1A"/>
     <w:multiLevelType w:val="hybridMultilevel"/>
     <w:tmpl w:val="E65A8800"/>
@@ -59496,7 +59603,7 @@
       </w:pPr>
     </w:lvl>
   </w:abstractNum>
-  <w:abstractNum w:abstractNumId="138" w15:restartNumberingAfterBreak="0">
+  <w:abstractNum w:abstractNumId="139" w15:restartNumberingAfterBreak="0">
     <w:nsid w:val="66577746"/>
     <w:multiLevelType w:val="hybridMultilevel"/>
     <w:tmpl w:val="2D00C9B2"/>
@@ -59582,7 +59689,7 @@
       </w:pPr>
     </w:lvl>
   </w:abstractNum>
-  <w:abstractNum w:abstractNumId="139" w15:restartNumberingAfterBreak="0">
+  <w:abstractNum w:abstractNumId="140" w15:restartNumberingAfterBreak="0">
     <w:nsid w:val="67033E59"/>
     <w:multiLevelType w:val="hybridMultilevel"/>
     <w:tmpl w:val="FDEE1ED8"/>
@@ -59672,7 +59779,7 @@
       </w:pPr>
     </w:lvl>
   </w:abstractNum>
-  <w:abstractNum w:abstractNumId="140" w15:restartNumberingAfterBreak="0">
+  <w:abstractNum w:abstractNumId="141" w15:restartNumberingAfterBreak="0">
     <w:nsid w:val="674D3365"/>
     <w:multiLevelType w:val="hybridMultilevel"/>
     <w:tmpl w:val="C4C0910C"/>
@@ -59758,7 +59865,7 @@
       </w:pPr>
     </w:lvl>
   </w:abstractNum>
-  <w:abstractNum w:abstractNumId="141" w15:restartNumberingAfterBreak="0">
+  <w:abstractNum w:abstractNumId="142" w15:restartNumberingAfterBreak="0">
     <w:nsid w:val="67B67400"/>
     <w:multiLevelType w:val="hybridMultilevel"/>
     <w:tmpl w:val="02D64716"/>
@@ -59848,7 +59955,7 @@
       </w:pPr>
     </w:lvl>
   </w:abstractNum>
-  <w:abstractNum w:abstractNumId="142" w15:restartNumberingAfterBreak="0">
+  <w:abstractNum w:abstractNumId="143" w15:restartNumberingAfterBreak="0">
     <w:nsid w:val="68875B14"/>
     <w:multiLevelType w:val="hybridMultilevel"/>
     <w:tmpl w:val="BAC80FDC"/>
@@ -59934,7 +60041,7 @@
       </w:pPr>
     </w:lvl>
   </w:abstractNum>
-  <w:abstractNum w:abstractNumId="143" w15:restartNumberingAfterBreak="0">
+  <w:abstractNum w:abstractNumId="144" w15:restartNumberingAfterBreak="0">
     <w:nsid w:val="68EC7459"/>
     <w:multiLevelType w:val="hybridMultilevel"/>
     <w:tmpl w:val="B22CE5AC"/>
@@ -60020,7 +60127,7 @@
       </w:pPr>
     </w:lvl>
   </w:abstractNum>
-  <w:abstractNum w:abstractNumId="144" w15:restartNumberingAfterBreak="0">
+  <w:abstractNum w:abstractNumId="145" w15:restartNumberingAfterBreak="0">
     <w:nsid w:val="691F18CC"/>
     <w:multiLevelType w:val="hybridMultilevel"/>
     <w:tmpl w:val="073016DC"/>
@@ -60110,7 +60217,7 @@
       </w:pPr>
     </w:lvl>
   </w:abstractNum>
-  <w:abstractNum w:abstractNumId="145" w15:restartNumberingAfterBreak="0">
+  <w:abstractNum w:abstractNumId="146" w15:restartNumberingAfterBreak="0">
     <w:nsid w:val="69911F8B"/>
     <w:multiLevelType w:val="hybridMultilevel"/>
     <w:tmpl w:val="7FBA992A"/>
@@ -60196,7 +60303,7 @@
       </w:pPr>
     </w:lvl>
   </w:abstractNum>
-  <w:abstractNum w:abstractNumId="146" w15:restartNumberingAfterBreak="0">
+  <w:abstractNum w:abstractNumId="147" w15:restartNumberingAfterBreak="0">
     <w:nsid w:val="6A307BEF"/>
     <w:multiLevelType w:val="hybridMultilevel"/>
     <w:tmpl w:val="835E48DE"/>
@@ -60286,7 +60393,7 @@
       </w:pPr>
     </w:lvl>
   </w:abstractNum>
-  <w:abstractNum w:abstractNumId="147" w15:restartNumberingAfterBreak="0">
+  <w:abstractNum w:abstractNumId="148" w15:restartNumberingAfterBreak="0">
     <w:nsid w:val="6A8F2CFB"/>
     <w:multiLevelType w:val="hybridMultilevel"/>
     <w:tmpl w:val="C6C89446"/>
@@ -60376,7 +60483,7 @@
       </w:pPr>
     </w:lvl>
   </w:abstractNum>
-  <w:abstractNum w:abstractNumId="148" w15:restartNumberingAfterBreak="0">
+  <w:abstractNum w:abstractNumId="149" w15:restartNumberingAfterBreak="0">
     <w:nsid w:val="6CCD4A0C"/>
     <w:multiLevelType w:val="hybridMultilevel"/>
     <w:tmpl w:val="9E4C75BA"/>
@@ -60466,7 +60573,7 @@
       </w:pPr>
     </w:lvl>
   </w:abstractNum>
-  <w:abstractNum w:abstractNumId="149" w15:restartNumberingAfterBreak="0">
+  <w:abstractNum w:abstractNumId="150" w15:restartNumberingAfterBreak="0">
     <w:nsid w:val="6D312FF4"/>
     <w:multiLevelType w:val="hybridMultilevel"/>
     <w:tmpl w:val="C652C040"/>
@@ -60552,7 +60659,7 @@
       </w:pPr>
     </w:lvl>
   </w:abstractNum>
-  <w:abstractNum w:abstractNumId="150" w15:restartNumberingAfterBreak="0">
+  <w:abstractNum w:abstractNumId="151" w15:restartNumberingAfterBreak="0">
     <w:nsid w:val="6EE5038F"/>
     <w:multiLevelType w:val="hybridMultilevel"/>
     <w:tmpl w:val="4C887232"/>
@@ -60642,7 +60749,7 @@
       </w:pPr>
     </w:lvl>
   </w:abstractNum>
-  <w:abstractNum w:abstractNumId="151" w15:restartNumberingAfterBreak="0">
+  <w:abstractNum w:abstractNumId="152" w15:restartNumberingAfterBreak="0">
     <w:nsid w:val="7085653A"/>
     <w:multiLevelType w:val="hybridMultilevel"/>
     <w:tmpl w:val="626AE5EE"/>
@@ -60732,7 +60839,7 @@
       </w:pPr>
     </w:lvl>
   </w:abstractNum>
-  <w:abstractNum w:abstractNumId="152" w15:restartNumberingAfterBreak="0">
+  <w:abstractNum w:abstractNumId="153" w15:restartNumberingAfterBreak="0">
     <w:nsid w:val="70D6224A"/>
     <w:multiLevelType w:val="hybridMultilevel"/>
     <w:tmpl w:val="48DC9590"/>
@@ -60818,7 +60925,7 @@
       </w:pPr>
     </w:lvl>
   </w:abstractNum>
-  <w:abstractNum w:abstractNumId="153" w15:restartNumberingAfterBreak="0">
+  <w:abstractNum w:abstractNumId="154" w15:restartNumberingAfterBreak="0">
     <w:nsid w:val="731B309F"/>
     <w:multiLevelType w:val="hybridMultilevel"/>
     <w:tmpl w:val="F48C3FB8"/>
@@ -60908,7 +61015,7 @@
       </w:pPr>
     </w:lvl>
   </w:abstractNum>
-  <w:abstractNum w:abstractNumId="154" w15:restartNumberingAfterBreak="0">
+  <w:abstractNum w:abstractNumId="155" w15:restartNumberingAfterBreak="0">
     <w:nsid w:val="73D50355"/>
     <w:multiLevelType w:val="hybridMultilevel"/>
     <w:tmpl w:val="0958C38E"/>
@@ -60998,7 +61105,7 @@
       </w:pPr>
     </w:lvl>
   </w:abstractNum>
-  <w:abstractNum w:abstractNumId="155" w15:restartNumberingAfterBreak="0">
+  <w:abstractNum w:abstractNumId="156" w15:restartNumberingAfterBreak="0">
     <w:nsid w:val="740E0BDA"/>
     <w:multiLevelType w:val="hybridMultilevel"/>
     <w:tmpl w:val="A0DEE062"/>
@@ -61088,7 +61195,7 @@
       </w:pPr>
     </w:lvl>
   </w:abstractNum>
-  <w:abstractNum w:abstractNumId="156" w15:restartNumberingAfterBreak="0">
+  <w:abstractNum w:abstractNumId="157" w15:restartNumberingAfterBreak="0">
     <w:nsid w:val="74326EBC"/>
     <w:multiLevelType w:val="hybridMultilevel"/>
     <w:tmpl w:val="FF620068"/>
@@ -61174,7 +61281,7 @@
       </w:pPr>
     </w:lvl>
   </w:abstractNum>
-  <w:abstractNum w:abstractNumId="157" w15:restartNumberingAfterBreak="0">
+  <w:abstractNum w:abstractNumId="158" w15:restartNumberingAfterBreak="0">
     <w:nsid w:val="757B3FA8"/>
     <w:multiLevelType w:val="hybridMultilevel"/>
     <w:tmpl w:val="9A9CCEE6"/>
@@ -61264,7 +61371,7 @@
       </w:pPr>
     </w:lvl>
   </w:abstractNum>
-  <w:abstractNum w:abstractNumId="158" w15:restartNumberingAfterBreak="0">
+  <w:abstractNum w:abstractNumId="159" w15:restartNumberingAfterBreak="0">
     <w:nsid w:val="75A51F1B"/>
     <w:multiLevelType w:val="hybridMultilevel"/>
     <w:tmpl w:val="06B6EE36"/>
@@ -61350,7 +61457,7 @@
       </w:pPr>
     </w:lvl>
   </w:abstractNum>
-  <w:abstractNum w:abstractNumId="159" w15:restartNumberingAfterBreak="0">
+  <w:abstractNum w:abstractNumId="160" w15:restartNumberingAfterBreak="0">
     <w:nsid w:val="76FF5CE7"/>
     <w:multiLevelType w:val="hybridMultilevel"/>
     <w:tmpl w:val="A5A2D9B4"/>
@@ -61440,7 +61547,7 @@
       </w:pPr>
     </w:lvl>
   </w:abstractNum>
-  <w:abstractNum w:abstractNumId="160" w15:restartNumberingAfterBreak="0">
+  <w:abstractNum w:abstractNumId="161" w15:restartNumberingAfterBreak="0">
     <w:nsid w:val="77555A16"/>
     <w:multiLevelType w:val="hybridMultilevel"/>
     <w:tmpl w:val="B4301E78"/>
@@ -61526,7 +61633,7 @@
       </w:pPr>
     </w:lvl>
   </w:abstractNum>
-  <w:abstractNum w:abstractNumId="161" w15:restartNumberingAfterBreak="0">
+  <w:abstractNum w:abstractNumId="162" w15:restartNumberingAfterBreak="0">
     <w:nsid w:val="78D547BE"/>
     <w:multiLevelType w:val="hybridMultilevel"/>
     <w:tmpl w:val="001C8ED8"/>
@@ -61616,7 +61723,7 @@
       </w:pPr>
     </w:lvl>
   </w:abstractNum>
-  <w:abstractNum w:abstractNumId="162" w15:restartNumberingAfterBreak="0">
+  <w:abstractNum w:abstractNumId="163" w15:restartNumberingAfterBreak="0">
     <w:nsid w:val="78EC530F"/>
     <w:multiLevelType w:val="hybridMultilevel"/>
     <w:tmpl w:val="54DAB4B6"/>
@@ -61706,7 +61813,7 @@
       </w:pPr>
     </w:lvl>
   </w:abstractNum>
-  <w:abstractNum w:abstractNumId="163" w15:restartNumberingAfterBreak="0">
+  <w:abstractNum w:abstractNumId="164" w15:restartNumberingAfterBreak="0">
     <w:nsid w:val="79323D06"/>
     <w:multiLevelType w:val="hybridMultilevel"/>
     <w:tmpl w:val="ABD833BE"/>
@@ -61796,7 +61903,7 @@
       </w:pPr>
     </w:lvl>
   </w:abstractNum>
-  <w:abstractNum w:abstractNumId="164" w15:restartNumberingAfterBreak="0">
+  <w:abstractNum w:abstractNumId="165" w15:restartNumberingAfterBreak="0">
     <w:nsid w:val="7A7C3A3B"/>
     <w:multiLevelType w:val="hybridMultilevel"/>
     <w:tmpl w:val="52529956"/>
@@ -61886,7 +61993,7 @@
       </w:pPr>
     </w:lvl>
   </w:abstractNum>
-  <w:abstractNum w:abstractNumId="165" w15:restartNumberingAfterBreak="0">
+  <w:abstractNum w:abstractNumId="166" w15:restartNumberingAfterBreak="0">
     <w:nsid w:val="7B170625"/>
     <w:multiLevelType w:val="hybridMultilevel"/>
     <w:tmpl w:val="C18493B8"/>
@@ -61972,7 +62079,7 @@
       </w:pPr>
     </w:lvl>
   </w:abstractNum>
-  <w:abstractNum w:abstractNumId="166" w15:restartNumberingAfterBreak="0">
+  <w:abstractNum w:abstractNumId="167" w15:restartNumberingAfterBreak="0">
     <w:nsid w:val="7C366565"/>
     <w:multiLevelType w:val="hybridMultilevel"/>
     <w:tmpl w:val="32D6927C"/>
@@ -62058,7 +62165,7 @@
       </w:pPr>
     </w:lvl>
   </w:abstractNum>
-  <w:abstractNum w:abstractNumId="167" w15:restartNumberingAfterBreak="0">
+  <w:abstractNum w:abstractNumId="168" w15:restartNumberingAfterBreak="0">
     <w:nsid w:val="7E281D28"/>
     <w:multiLevelType w:val="hybridMultilevel"/>
     <w:tmpl w:val="9698CB48"/>
@@ -62148,7 +62255,7 @@
       </w:pPr>
     </w:lvl>
   </w:abstractNum>
-  <w:abstractNum w:abstractNumId="168" w15:restartNumberingAfterBreak="0">
+  <w:abstractNum w:abstractNumId="169" w15:restartNumberingAfterBreak="0">
     <w:nsid w:val="7E705F16"/>
     <w:multiLevelType w:val="hybridMultilevel"/>
     <w:tmpl w:val="59847514"/>
@@ -62234,7 +62341,7 @@
       </w:pPr>
     </w:lvl>
   </w:abstractNum>
-  <w:abstractNum w:abstractNumId="169" w15:restartNumberingAfterBreak="0">
+  <w:abstractNum w:abstractNumId="170" w15:restartNumberingAfterBreak="0">
     <w:nsid w:val="7F2E69C9"/>
     <w:multiLevelType w:val="hybridMultilevel"/>
     <w:tmpl w:val="28769862"/>
@@ -62324,7 +62431,7 @@
       </w:pPr>
     </w:lvl>
   </w:abstractNum>
-  <w:abstractNum w:abstractNumId="170" w15:restartNumberingAfterBreak="0">
+  <w:abstractNum w:abstractNumId="171" w15:restartNumberingAfterBreak="0">
     <w:nsid w:val="7F331803"/>
     <w:multiLevelType w:val="hybridMultilevel"/>
     <w:tmpl w:val="BC5ED310"/>
@@ -62411,517 +62518,520 @@
     </w:lvl>
   </w:abstractNum>
   <w:num w:numId="1" w16cid:durableId="1187908909">
-    <w:abstractNumId w:val="84"/>
+    <w:abstractNumId w:val="85"/>
   </w:num>
   <w:num w:numId="2" w16cid:durableId="395515135">
-    <w:abstractNumId w:val="70"/>
+    <w:abstractNumId w:val="71"/>
   </w:num>
   <w:num w:numId="3" w16cid:durableId="1338457683">
-    <w:abstractNumId w:val="89"/>
+    <w:abstractNumId w:val="90"/>
   </w:num>
   <w:num w:numId="4" w16cid:durableId="660699869">
-    <w:abstractNumId w:val="90"/>
+    <w:abstractNumId w:val="91"/>
   </w:num>
   <w:num w:numId="5" w16cid:durableId="987781051">
+    <w:abstractNumId w:val="140"/>
+  </w:num>
+  <w:num w:numId="6" w16cid:durableId="174811773">
+    <w:abstractNumId w:val="21"/>
+  </w:num>
+  <w:num w:numId="7" w16cid:durableId="65957902">
+    <w:abstractNumId w:val="31"/>
+  </w:num>
+  <w:num w:numId="8" w16cid:durableId="703408034">
+    <w:abstractNumId w:val="60"/>
+  </w:num>
+  <w:num w:numId="9" w16cid:durableId="873661509">
+    <w:abstractNumId w:val="158"/>
+  </w:num>
+  <w:num w:numId="10" w16cid:durableId="869343310">
+    <w:abstractNumId w:val="25"/>
+  </w:num>
+  <w:num w:numId="11" w16cid:durableId="1864859090">
+    <w:abstractNumId w:val="100"/>
+  </w:num>
+  <w:num w:numId="12" w16cid:durableId="487984387">
+    <w:abstractNumId w:val="123"/>
+  </w:num>
+  <w:num w:numId="13" w16cid:durableId="1674335591">
+    <w:abstractNumId w:val="14"/>
+  </w:num>
+  <w:num w:numId="14" w16cid:durableId="1444761531">
+    <w:abstractNumId w:val="16"/>
+  </w:num>
+  <w:num w:numId="15" w16cid:durableId="1384989181">
+    <w:abstractNumId w:val="109"/>
+  </w:num>
+  <w:num w:numId="16" w16cid:durableId="679048695">
     <w:abstractNumId w:val="139"/>
   </w:num>
-  <w:num w:numId="6" w16cid:durableId="174811773">
-    <w:abstractNumId w:val="20"/>
-  </w:num>
-  <w:num w:numId="7" w16cid:durableId="65957902">
-    <w:abstractNumId w:val="30"/>
-  </w:num>
-  <w:num w:numId="8" w16cid:durableId="703408034">
-    <w:abstractNumId w:val="59"/>
-  </w:num>
-  <w:num w:numId="9" w16cid:durableId="873661509">
-    <w:abstractNumId w:val="157"/>
-  </w:num>
-  <w:num w:numId="10" w16cid:durableId="869343310">
-    <w:abstractNumId w:val="24"/>
-  </w:num>
-  <w:num w:numId="11" w16cid:durableId="1864859090">
-    <w:abstractNumId w:val="99"/>
-  </w:num>
-  <w:num w:numId="12" w16cid:durableId="487984387">
-    <w:abstractNumId w:val="122"/>
-  </w:num>
-  <w:num w:numId="13" w16cid:durableId="1674335591">
-    <w:abstractNumId w:val="13"/>
-  </w:num>
-  <w:num w:numId="14" w16cid:durableId="1444761531">
-    <w:abstractNumId w:val="15"/>
-  </w:num>
-  <w:num w:numId="15" w16cid:durableId="1384989181">
-    <w:abstractNumId w:val="108"/>
-  </w:num>
-  <w:num w:numId="16" w16cid:durableId="679048695">
-    <w:abstractNumId w:val="138"/>
-  </w:num>
   <w:num w:numId="17" w16cid:durableId="1845365083">
-    <w:abstractNumId w:val="34"/>
+    <w:abstractNumId w:val="35"/>
   </w:num>
   <w:num w:numId="18" w16cid:durableId="1978140718">
     <w:abstractNumId w:val="1"/>
   </w:num>
   <w:num w:numId="19" w16cid:durableId="1013190144">
-    <w:abstractNumId w:val="102"/>
+    <w:abstractNumId w:val="103"/>
   </w:num>
   <w:num w:numId="20" w16cid:durableId="1509979524">
-    <w:abstractNumId w:val="7"/>
+    <w:abstractNumId w:val="8"/>
   </w:num>
   <w:num w:numId="21" w16cid:durableId="859439732">
+    <w:abstractNumId w:val="96"/>
+  </w:num>
+  <w:num w:numId="22" w16cid:durableId="1378241219">
+    <w:abstractNumId w:val="144"/>
+  </w:num>
+  <w:num w:numId="23" w16cid:durableId="887955360">
+    <w:abstractNumId w:val="159"/>
+  </w:num>
+  <w:num w:numId="24" w16cid:durableId="1778210004">
+    <w:abstractNumId w:val="32"/>
+  </w:num>
+  <w:num w:numId="25" w16cid:durableId="198207694">
+    <w:abstractNumId w:val="166"/>
+  </w:num>
+  <w:num w:numId="26" w16cid:durableId="961304512">
+    <w:abstractNumId w:val="83"/>
+  </w:num>
+  <w:num w:numId="27" w16cid:durableId="1961841969">
+    <w:abstractNumId w:val="161"/>
+  </w:num>
+  <w:num w:numId="28" w16cid:durableId="938220452">
+    <w:abstractNumId w:val="19"/>
+  </w:num>
+  <w:num w:numId="29" w16cid:durableId="1600332442">
+    <w:abstractNumId w:val="54"/>
+  </w:num>
+  <w:num w:numId="30" w16cid:durableId="1964800890">
     <w:abstractNumId w:val="95"/>
   </w:num>
-  <w:num w:numId="22" w16cid:durableId="1378241219">
-    <w:abstractNumId w:val="143"/>
-  </w:num>
-  <w:num w:numId="23" w16cid:durableId="887955360">
-    <w:abstractNumId w:val="158"/>
-  </w:num>
-  <w:num w:numId="24" w16cid:durableId="1778210004">
-    <w:abstractNumId w:val="31"/>
-  </w:num>
-  <w:num w:numId="25" w16cid:durableId="198207694">
-    <w:abstractNumId w:val="165"/>
-  </w:num>
-  <w:num w:numId="26" w16cid:durableId="961304512">
-    <w:abstractNumId w:val="82"/>
-  </w:num>
-  <w:num w:numId="27" w16cid:durableId="1961841969">
-    <w:abstractNumId w:val="160"/>
-  </w:num>
-  <w:num w:numId="28" w16cid:durableId="938220452">
-    <w:abstractNumId w:val="18"/>
-  </w:num>
-  <w:num w:numId="29" w16cid:durableId="1600332442">
-    <w:abstractNumId w:val="53"/>
-  </w:num>
-  <w:num w:numId="30" w16cid:durableId="1964800890">
-    <w:abstractNumId w:val="94"/>
-  </w:num>
   <w:num w:numId="31" w16cid:durableId="1281306552">
-    <w:abstractNumId w:val="141"/>
+    <w:abstractNumId w:val="142"/>
   </w:num>
   <w:num w:numId="32" w16cid:durableId="121197641">
-    <w:abstractNumId w:val="110"/>
+    <w:abstractNumId w:val="111"/>
   </w:num>
   <w:num w:numId="33" w16cid:durableId="472068145">
-    <w:abstractNumId w:val="8"/>
+    <w:abstractNumId w:val="9"/>
   </w:num>
   <w:num w:numId="34" w16cid:durableId="34044728">
-    <w:abstractNumId w:val="148"/>
+    <w:abstractNumId w:val="149"/>
   </w:num>
   <w:num w:numId="35" w16cid:durableId="71582133">
-    <w:abstractNumId w:val="22"/>
+    <w:abstractNumId w:val="23"/>
   </w:num>
   <w:num w:numId="36" w16cid:durableId="642008201">
-    <w:abstractNumId w:val="162"/>
+    <w:abstractNumId w:val="163"/>
   </w:num>
   <w:num w:numId="37" w16cid:durableId="670833612">
-    <w:abstractNumId w:val="47"/>
+    <w:abstractNumId w:val="48"/>
   </w:num>
   <w:num w:numId="38" w16cid:durableId="2043901031">
-    <w:abstractNumId w:val="132"/>
+    <w:abstractNumId w:val="133"/>
   </w:num>
   <w:num w:numId="39" w16cid:durableId="1307514407">
-    <w:abstractNumId w:val="9"/>
+    <w:abstractNumId w:val="10"/>
   </w:num>
   <w:num w:numId="40" w16cid:durableId="1597782293">
-    <w:abstractNumId w:val="36"/>
+    <w:abstractNumId w:val="37"/>
   </w:num>
   <w:num w:numId="41" w16cid:durableId="1001128500">
-    <w:abstractNumId w:val="45"/>
+    <w:abstractNumId w:val="46"/>
   </w:num>
   <w:num w:numId="42" w16cid:durableId="1458181119">
-    <w:abstractNumId w:val="96"/>
+    <w:abstractNumId w:val="97"/>
   </w:num>
   <w:num w:numId="43" w16cid:durableId="858739675">
-    <w:abstractNumId w:val="72"/>
+    <w:abstractNumId w:val="73"/>
   </w:num>
   <w:num w:numId="44" w16cid:durableId="148905731">
-    <w:abstractNumId w:val="128"/>
+    <w:abstractNumId w:val="129"/>
   </w:num>
   <w:num w:numId="45" w16cid:durableId="1814829810">
-    <w:abstractNumId w:val="129"/>
+    <w:abstractNumId w:val="130"/>
   </w:num>
   <w:num w:numId="46" w16cid:durableId="451293043">
     <w:abstractNumId w:val="4"/>
   </w:num>
   <w:num w:numId="47" w16cid:durableId="1544247206">
-    <w:abstractNumId w:val="80"/>
+    <w:abstractNumId w:val="81"/>
   </w:num>
   <w:num w:numId="48" w16cid:durableId="590699350">
-    <w:abstractNumId w:val="56"/>
+    <w:abstractNumId w:val="57"/>
   </w:num>
   <w:num w:numId="49" w16cid:durableId="1939215651">
-    <w:abstractNumId w:val="21"/>
+    <w:abstractNumId w:val="22"/>
   </w:num>
   <w:num w:numId="50" w16cid:durableId="422383719">
-    <w:abstractNumId w:val="156"/>
+    <w:abstractNumId w:val="157"/>
   </w:num>
   <w:num w:numId="51" w16cid:durableId="1682780084">
-    <w:abstractNumId w:val="100"/>
+    <w:abstractNumId w:val="101"/>
   </w:num>
   <w:num w:numId="52" w16cid:durableId="328867121">
-    <w:abstractNumId w:val="5"/>
+    <w:abstractNumId w:val="6"/>
   </w:num>
   <w:num w:numId="53" w16cid:durableId="1959213017">
-    <w:abstractNumId w:val="103"/>
+    <w:abstractNumId w:val="104"/>
   </w:num>
   <w:num w:numId="54" w16cid:durableId="1681346638">
-    <w:abstractNumId w:val="19"/>
+    <w:abstractNumId w:val="20"/>
   </w:num>
   <w:num w:numId="55" w16cid:durableId="1078475064">
-    <w:abstractNumId w:val="106"/>
+    <w:abstractNumId w:val="107"/>
   </w:num>
   <w:num w:numId="56" w16cid:durableId="1420181049">
-    <w:abstractNumId w:val="114"/>
+    <w:abstractNumId w:val="115"/>
   </w:num>
   <w:num w:numId="57" w16cid:durableId="292056047">
-    <w:abstractNumId w:val="152"/>
+    <w:abstractNumId w:val="153"/>
   </w:num>
   <w:num w:numId="58" w16cid:durableId="713163634">
-    <w:abstractNumId w:val="149"/>
+    <w:abstractNumId w:val="150"/>
   </w:num>
   <w:num w:numId="59" w16cid:durableId="2076081653">
-    <w:abstractNumId w:val="154"/>
+    <w:abstractNumId w:val="155"/>
   </w:num>
   <w:num w:numId="60" w16cid:durableId="204752931">
-    <w:abstractNumId w:val="76"/>
+    <w:abstractNumId w:val="77"/>
   </w:num>
   <w:num w:numId="61" w16cid:durableId="1354381058">
     <w:abstractNumId w:val="3"/>
   </w:num>
   <w:num w:numId="62" w16cid:durableId="254942804">
-    <w:abstractNumId w:val="98"/>
+    <w:abstractNumId w:val="99"/>
   </w:num>
   <w:num w:numId="63" w16cid:durableId="783302855">
-    <w:abstractNumId w:val="112"/>
+    <w:abstractNumId w:val="113"/>
   </w:num>
   <w:num w:numId="64" w16cid:durableId="1182624977">
-    <w:abstractNumId w:val="131"/>
+    <w:abstractNumId w:val="132"/>
   </w:num>
   <w:num w:numId="65" w16cid:durableId="466553469">
-    <w:abstractNumId w:val="6"/>
+    <w:abstractNumId w:val="7"/>
   </w:num>
   <w:num w:numId="66" w16cid:durableId="1302728274">
-    <w:abstractNumId w:val="169"/>
+    <w:abstractNumId w:val="170"/>
   </w:num>
   <w:num w:numId="67" w16cid:durableId="1329212686">
-    <w:abstractNumId w:val="86"/>
+    <w:abstractNumId w:val="87"/>
   </w:num>
   <w:num w:numId="68" w16cid:durableId="609435170">
-    <w:abstractNumId w:val="124"/>
+    <w:abstractNumId w:val="125"/>
   </w:num>
   <w:num w:numId="69" w16cid:durableId="654379298">
-    <w:abstractNumId w:val="37"/>
+    <w:abstractNumId w:val="38"/>
   </w:num>
   <w:num w:numId="70" w16cid:durableId="1245913287">
+    <w:abstractNumId w:val="65"/>
+  </w:num>
+  <w:num w:numId="71" w16cid:durableId="164368431">
+    <w:abstractNumId w:val="29"/>
+  </w:num>
+  <w:num w:numId="72" w16cid:durableId="1717044885">
+    <w:abstractNumId w:val="61"/>
+  </w:num>
+  <w:num w:numId="73" w16cid:durableId="23798861">
+    <w:abstractNumId w:val="108"/>
+  </w:num>
+  <w:num w:numId="74" w16cid:durableId="1710758570">
+    <w:abstractNumId w:val="44"/>
+  </w:num>
+  <w:num w:numId="75" w16cid:durableId="1705597993">
+    <w:abstractNumId w:val="141"/>
+  </w:num>
+  <w:num w:numId="76" w16cid:durableId="1048408244">
+    <w:abstractNumId w:val="146"/>
+  </w:num>
+  <w:num w:numId="77" w16cid:durableId="1620409684">
+    <w:abstractNumId w:val="120"/>
+  </w:num>
+  <w:num w:numId="78" w16cid:durableId="1703242937">
+    <w:abstractNumId w:val="94"/>
+  </w:num>
+  <w:num w:numId="79" w16cid:durableId="1697926305">
+    <w:abstractNumId w:val="13"/>
+  </w:num>
+  <w:num w:numId="80" w16cid:durableId="789279896">
     <w:abstractNumId w:val="64"/>
   </w:num>
-  <w:num w:numId="71" w16cid:durableId="164368431">
-    <w:abstractNumId w:val="28"/>
-  </w:num>
-  <w:num w:numId="72" w16cid:durableId="1717044885">
-    <w:abstractNumId w:val="60"/>
-  </w:num>
-  <w:num w:numId="73" w16cid:durableId="23798861">
-    <w:abstractNumId w:val="107"/>
-  </w:num>
-  <w:num w:numId="74" w16cid:durableId="1710758570">
-    <w:abstractNumId w:val="43"/>
-  </w:num>
-  <w:num w:numId="75" w16cid:durableId="1705597993">
-    <w:abstractNumId w:val="140"/>
-  </w:num>
-  <w:num w:numId="76" w16cid:durableId="1048408244">
-    <w:abstractNumId w:val="145"/>
-  </w:num>
-  <w:num w:numId="77" w16cid:durableId="1620409684">
-    <w:abstractNumId w:val="119"/>
-  </w:num>
-  <w:num w:numId="78" w16cid:durableId="1703242937">
-    <w:abstractNumId w:val="93"/>
-  </w:num>
-  <w:num w:numId="79" w16cid:durableId="1697926305">
-    <w:abstractNumId w:val="12"/>
-  </w:num>
-  <w:num w:numId="80" w16cid:durableId="789279896">
-    <w:abstractNumId w:val="63"/>
-  </w:num>
   <w:num w:numId="81" w16cid:durableId="333578301">
-    <w:abstractNumId w:val="116"/>
+    <w:abstractNumId w:val="117"/>
   </w:num>
   <w:num w:numId="82" w16cid:durableId="1054692550">
     <w:abstractNumId w:val="2"/>
   </w:num>
   <w:num w:numId="83" w16cid:durableId="2027629046">
+    <w:abstractNumId w:val="165"/>
+  </w:num>
+  <w:num w:numId="84" w16cid:durableId="1521821190">
     <w:abstractNumId w:val="164"/>
   </w:num>
-  <w:num w:numId="84" w16cid:durableId="1521821190">
-    <w:abstractNumId w:val="163"/>
-  </w:num>
   <w:num w:numId="85" w16cid:durableId="1992905410">
-    <w:abstractNumId w:val="54"/>
+    <w:abstractNumId w:val="55"/>
   </w:num>
   <w:num w:numId="86" w16cid:durableId="621619344">
+    <w:abstractNumId w:val="137"/>
+  </w:num>
+  <w:num w:numId="87" w16cid:durableId="975260289">
+    <w:abstractNumId w:val="15"/>
+  </w:num>
+  <w:num w:numId="88" w16cid:durableId="2133091551">
+    <w:abstractNumId w:val="26"/>
+  </w:num>
+  <w:num w:numId="89" w16cid:durableId="2027099537">
+    <w:abstractNumId w:val="24"/>
+  </w:num>
+  <w:num w:numId="90" w16cid:durableId="40331419">
+    <w:abstractNumId w:val="119"/>
+  </w:num>
+  <w:num w:numId="91" w16cid:durableId="246430620">
+    <w:abstractNumId w:val="169"/>
+  </w:num>
+  <w:num w:numId="92" w16cid:durableId="1633633833">
+    <w:abstractNumId w:val="114"/>
+  </w:num>
+  <w:num w:numId="93" w16cid:durableId="1105886260">
+    <w:abstractNumId w:val="78"/>
+  </w:num>
+  <w:num w:numId="94" w16cid:durableId="604314923">
+    <w:abstractNumId w:val="74"/>
+  </w:num>
+  <w:num w:numId="95" w16cid:durableId="2029793888">
+    <w:abstractNumId w:val="98"/>
+  </w:num>
+  <w:num w:numId="96" w16cid:durableId="1635408128">
+    <w:abstractNumId w:val="68"/>
+  </w:num>
+  <w:num w:numId="97" w16cid:durableId="1375347798">
+    <w:abstractNumId w:val="59"/>
+  </w:num>
+  <w:num w:numId="98" w16cid:durableId="1048215063">
+    <w:abstractNumId w:val="34"/>
+  </w:num>
+  <w:num w:numId="99" w16cid:durableId="61610782">
+    <w:abstractNumId w:val="167"/>
+  </w:num>
+  <w:num w:numId="100" w16cid:durableId="1818953445">
+    <w:abstractNumId w:val="40"/>
+  </w:num>
+  <w:num w:numId="101" w16cid:durableId="1260212160">
+    <w:abstractNumId w:val="112"/>
+  </w:num>
+  <w:num w:numId="102" w16cid:durableId="1024943886">
+    <w:abstractNumId w:val="124"/>
+  </w:num>
+  <w:num w:numId="103" w16cid:durableId="1303342317">
+    <w:abstractNumId w:val="12"/>
+  </w:num>
+  <w:num w:numId="104" w16cid:durableId="1994555364">
+    <w:abstractNumId w:val="70"/>
+  </w:num>
+  <w:num w:numId="105" w16cid:durableId="1000504574">
+    <w:abstractNumId w:val="143"/>
+  </w:num>
+  <w:num w:numId="106" w16cid:durableId="1821923881">
+    <w:abstractNumId w:val="39"/>
+  </w:num>
+  <w:num w:numId="107" w16cid:durableId="1540782140">
+    <w:abstractNumId w:val="135"/>
+  </w:num>
+  <w:num w:numId="108" w16cid:durableId="1808274281">
+    <w:abstractNumId w:val="138"/>
+  </w:num>
+  <w:num w:numId="109" w16cid:durableId="1783841203">
+    <w:abstractNumId w:val="72"/>
+  </w:num>
+  <w:num w:numId="110" w16cid:durableId="118646015">
+    <w:abstractNumId w:val="121"/>
+  </w:num>
+  <w:num w:numId="111" w16cid:durableId="682973587">
+    <w:abstractNumId w:val="30"/>
+  </w:num>
+  <w:num w:numId="112" w16cid:durableId="1546138909">
+    <w:abstractNumId w:val="110"/>
+  </w:num>
+  <w:num w:numId="113" w16cid:durableId="2076199072">
+    <w:abstractNumId w:val="118"/>
+  </w:num>
+  <w:num w:numId="114" w16cid:durableId="658382089">
+    <w:abstractNumId w:val="58"/>
+  </w:num>
+  <w:num w:numId="115" w16cid:durableId="2071153793">
+    <w:abstractNumId w:val="93"/>
+  </w:num>
+  <w:num w:numId="116" w16cid:durableId="1168326716">
+    <w:abstractNumId w:val="152"/>
+  </w:num>
+  <w:num w:numId="117" w16cid:durableId="924456224">
+    <w:abstractNumId w:val="49"/>
+  </w:num>
+  <w:num w:numId="118" w16cid:durableId="591426680">
+    <w:abstractNumId w:val="131"/>
+  </w:num>
+  <w:num w:numId="119" w16cid:durableId="251402609">
+    <w:abstractNumId w:val="82"/>
+  </w:num>
+  <w:num w:numId="120" w16cid:durableId="1295409442">
+    <w:abstractNumId w:val="56"/>
+  </w:num>
+  <w:num w:numId="121" w16cid:durableId="1426418756">
+    <w:abstractNumId w:val="92"/>
+  </w:num>
+  <w:num w:numId="122" w16cid:durableId="350256858">
+    <w:abstractNumId w:val="116"/>
+  </w:num>
+  <w:num w:numId="123" w16cid:durableId="817109909">
     <w:abstractNumId w:val="136"/>
   </w:num>
-  <w:num w:numId="87" w16cid:durableId="975260289">
-    <w:abstractNumId w:val="14"/>
-  </w:num>
-  <w:num w:numId="88" w16cid:durableId="2133091551">
-    <w:abstractNumId w:val="25"/>
-  </w:num>
-  <w:num w:numId="89" w16cid:durableId="2027099537">
-    <w:abstractNumId w:val="23"/>
-  </w:num>
-  <w:num w:numId="90" w16cid:durableId="40331419">
-    <w:abstractNumId w:val="118"/>
-  </w:num>
-  <w:num w:numId="91" w16cid:durableId="246430620">
-    <w:abstractNumId w:val="168"/>
-  </w:num>
-  <w:num w:numId="92" w16cid:durableId="1633633833">
-    <w:abstractNumId w:val="113"/>
-  </w:num>
-  <w:num w:numId="93" w16cid:durableId="1105886260">
-    <w:abstractNumId w:val="77"/>
-  </w:num>
-  <w:num w:numId="94" w16cid:durableId="604314923">
-    <w:abstractNumId w:val="73"/>
-  </w:num>
-  <w:num w:numId="95" w16cid:durableId="2029793888">
-    <w:abstractNumId w:val="97"/>
-  </w:num>
-  <w:num w:numId="96" w16cid:durableId="1635408128">
-    <w:abstractNumId w:val="67"/>
-  </w:num>
-  <w:num w:numId="97" w16cid:durableId="1375347798">
-    <w:abstractNumId w:val="58"/>
-  </w:num>
-  <w:num w:numId="98" w16cid:durableId="1048215063">
-    <w:abstractNumId w:val="33"/>
-  </w:num>
-  <w:num w:numId="99" w16cid:durableId="61610782">
-    <w:abstractNumId w:val="166"/>
-  </w:num>
-  <w:num w:numId="100" w16cid:durableId="1818953445">
-    <w:abstractNumId w:val="39"/>
-  </w:num>
-  <w:num w:numId="101" w16cid:durableId="1260212160">
-    <w:abstractNumId w:val="111"/>
-  </w:num>
-  <w:num w:numId="102" w16cid:durableId="1024943886">
-    <w:abstractNumId w:val="123"/>
-  </w:num>
-  <w:num w:numId="103" w16cid:durableId="1303342317">
-    <w:abstractNumId w:val="11"/>
-  </w:num>
-  <w:num w:numId="104" w16cid:durableId="1994555364">
-    <w:abstractNumId w:val="69"/>
-  </w:num>
-  <w:num w:numId="105" w16cid:durableId="1000504574">
-    <w:abstractNumId w:val="142"/>
-  </w:num>
-  <w:num w:numId="106" w16cid:durableId="1821923881">
-    <w:abstractNumId w:val="38"/>
-  </w:num>
-  <w:num w:numId="107" w16cid:durableId="1540782140">
-    <w:abstractNumId w:val="134"/>
-  </w:num>
-  <w:num w:numId="108" w16cid:durableId="1808274281">
-    <w:abstractNumId w:val="137"/>
-  </w:num>
-  <w:num w:numId="109" w16cid:durableId="1783841203">
-    <w:abstractNumId w:val="71"/>
-  </w:num>
-  <w:num w:numId="110" w16cid:durableId="118646015">
-    <w:abstractNumId w:val="120"/>
-  </w:num>
-  <w:num w:numId="111" w16cid:durableId="682973587">
-    <w:abstractNumId w:val="29"/>
-  </w:num>
-  <w:num w:numId="112" w16cid:durableId="1546138909">
-    <w:abstractNumId w:val="109"/>
-  </w:num>
-  <w:num w:numId="113" w16cid:durableId="2076199072">
-    <w:abstractNumId w:val="117"/>
-  </w:num>
-  <w:num w:numId="114" w16cid:durableId="658382089">
-    <w:abstractNumId w:val="57"/>
-  </w:num>
-  <w:num w:numId="115" w16cid:durableId="2071153793">
-    <w:abstractNumId w:val="92"/>
-  </w:num>
-  <w:num w:numId="116" w16cid:durableId="1168326716">
-    <w:abstractNumId w:val="151"/>
-  </w:num>
-  <w:num w:numId="117" w16cid:durableId="924456224">
-    <w:abstractNumId w:val="48"/>
-  </w:num>
-  <w:num w:numId="118" w16cid:durableId="591426680">
-    <w:abstractNumId w:val="130"/>
-  </w:num>
-  <w:num w:numId="119" w16cid:durableId="251402609">
-    <w:abstractNumId w:val="81"/>
-  </w:num>
-  <w:num w:numId="120" w16cid:durableId="1295409442">
-    <w:abstractNumId w:val="55"/>
-  </w:num>
-  <w:num w:numId="121" w16cid:durableId="1426418756">
-    <w:abstractNumId w:val="91"/>
-  </w:num>
-  <w:num w:numId="122" w16cid:durableId="350256858">
-    <w:abstractNumId w:val="115"/>
-  </w:num>
-  <w:num w:numId="123" w16cid:durableId="817109909">
-    <w:abstractNumId w:val="135"/>
-  </w:num>
   <w:num w:numId="124" w16cid:durableId="312292977">
-    <w:abstractNumId w:val="87"/>
+    <w:abstractNumId w:val="88"/>
   </w:num>
   <w:num w:numId="125" w16cid:durableId="2010327106">
-    <w:abstractNumId w:val="75"/>
+    <w:abstractNumId w:val="76"/>
   </w:num>
   <w:num w:numId="126" w16cid:durableId="1385062669">
-    <w:abstractNumId w:val="144"/>
+    <w:abstractNumId w:val="145"/>
   </w:num>
   <w:num w:numId="127" w16cid:durableId="843133045">
-    <w:abstractNumId w:val="68"/>
+    <w:abstractNumId w:val="69"/>
   </w:num>
   <w:num w:numId="128" w16cid:durableId="1485312741">
     <w:abstractNumId w:val="0"/>
   </w:num>
   <w:num w:numId="129" w16cid:durableId="2102412542">
-    <w:abstractNumId w:val="167"/>
+    <w:abstractNumId w:val="168"/>
   </w:num>
   <w:num w:numId="130" w16cid:durableId="138888698">
+    <w:abstractNumId w:val="106"/>
+  </w:num>
+  <w:num w:numId="131" w16cid:durableId="447314317">
+    <w:abstractNumId w:val="151"/>
+  </w:num>
+  <w:num w:numId="132" w16cid:durableId="281422547">
+    <w:abstractNumId w:val="51"/>
+  </w:num>
+  <w:num w:numId="133" w16cid:durableId="103037514">
+    <w:abstractNumId w:val="122"/>
+  </w:num>
+  <w:num w:numId="134" w16cid:durableId="683554054">
+    <w:abstractNumId w:val="128"/>
+  </w:num>
+  <w:num w:numId="135" w16cid:durableId="407073450">
+    <w:abstractNumId w:val="66"/>
+  </w:num>
+  <w:num w:numId="136" w16cid:durableId="1824083623">
+    <w:abstractNumId w:val="33"/>
+  </w:num>
+  <w:num w:numId="137" w16cid:durableId="446318443">
+    <w:abstractNumId w:val="45"/>
+  </w:num>
+  <w:num w:numId="138" w16cid:durableId="1823959291">
+    <w:abstractNumId w:val="50"/>
+  </w:num>
+  <w:num w:numId="139" w16cid:durableId="539515627">
+    <w:abstractNumId w:val="89"/>
+  </w:num>
+  <w:num w:numId="140" w16cid:durableId="2075271253">
+    <w:abstractNumId w:val="28"/>
+  </w:num>
+  <w:num w:numId="141" w16cid:durableId="1167591854">
+    <w:abstractNumId w:val="162"/>
+  </w:num>
+  <w:num w:numId="142" w16cid:durableId="2094862204">
+    <w:abstractNumId w:val="53"/>
+  </w:num>
+  <w:num w:numId="143" w16cid:durableId="427503646">
+    <w:abstractNumId w:val="63"/>
+  </w:num>
+  <w:num w:numId="144" w16cid:durableId="394862121">
+    <w:abstractNumId w:val="80"/>
+  </w:num>
+  <w:num w:numId="145" w16cid:durableId="723023643">
+    <w:abstractNumId w:val="42"/>
+  </w:num>
+  <w:num w:numId="146" w16cid:durableId="653097575">
+    <w:abstractNumId w:val="17"/>
+  </w:num>
+  <w:num w:numId="147" w16cid:durableId="1189221112">
+    <w:abstractNumId w:val="126"/>
+  </w:num>
+  <w:num w:numId="148" w16cid:durableId="1082989552">
+    <w:abstractNumId w:val="156"/>
+  </w:num>
+  <w:num w:numId="149" w16cid:durableId="124739262">
+    <w:abstractNumId w:val="127"/>
+  </w:num>
+  <w:num w:numId="150" w16cid:durableId="1352536776">
+    <w:abstractNumId w:val="102"/>
+  </w:num>
+  <w:num w:numId="151" w16cid:durableId="1044477319">
+    <w:abstractNumId w:val="11"/>
+  </w:num>
+  <w:num w:numId="152" w16cid:durableId="1204367233">
+    <w:abstractNumId w:val="75"/>
+  </w:num>
+  <w:num w:numId="153" w16cid:durableId="1299071382">
+    <w:abstractNumId w:val="134"/>
+  </w:num>
+  <w:num w:numId="154" w16cid:durableId="1757553853">
+    <w:abstractNumId w:val="62"/>
+  </w:num>
+  <w:num w:numId="155" w16cid:durableId="2022857087">
+    <w:abstractNumId w:val="47"/>
+  </w:num>
+  <w:num w:numId="156" w16cid:durableId="1682731566">
+    <w:abstractNumId w:val="18"/>
+  </w:num>
+  <w:num w:numId="157" w16cid:durableId="785851579">
     <w:abstractNumId w:val="105"/>
   </w:num>
-  <w:num w:numId="131" w16cid:durableId="447314317">
-    <w:abstractNumId w:val="150"/>
+  <w:num w:numId="158" w16cid:durableId="40637011">
+    <w:abstractNumId w:val="52"/>
   </w:num>
-  <w:num w:numId="132" w16cid:durableId="281422547">
-    <w:abstractNumId w:val="50"/>
-  </w:num>
-  <w:num w:numId="133" w16cid:durableId="103037514">
-    <w:abstractNumId w:val="121"/>
-  </w:num>
-  <w:num w:numId="134" w16cid:durableId="683554054">
-    <w:abstractNumId w:val="127"/>
-  </w:num>
-  <w:num w:numId="135" w16cid:durableId="407073450">
-    <w:abstractNumId w:val="65"/>
-  </w:num>
-  <w:num w:numId="136" w16cid:durableId="1824083623">
-    <w:abstractNumId w:val="32"/>
-  </w:num>
-  <w:num w:numId="137" w16cid:durableId="446318443">
-    <w:abstractNumId w:val="44"/>
-  </w:num>
-  <w:num w:numId="138" w16cid:durableId="1823959291">
-    <w:abstractNumId w:val="49"/>
-  </w:num>
-  <w:num w:numId="139" w16cid:durableId="539515627">
-    <w:abstractNumId w:val="88"/>
-  </w:num>
-  <w:num w:numId="140" w16cid:durableId="2075271253">
+  <w:num w:numId="159" w16cid:durableId="1976520342">
     <w:abstractNumId w:val="27"/>
   </w:num>
-  <w:num w:numId="141" w16cid:durableId="1167591854">
-    <w:abstractNumId w:val="161"/>
+  <w:num w:numId="160" w16cid:durableId="115026281">
+    <w:abstractNumId w:val="147"/>
   </w:num>
-  <w:num w:numId="142" w16cid:durableId="2094862204">
-    <w:abstractNumId w:val="52"/>
+  <w:num w:numId="161" w16cid:durableId="1267733974">
+    <w:abstractNumId w:val="148"/>
   </w:num>
-  <w:num w:numId="143" w16cid:durableId="427503646">
-    <w:abstractNumId w:val="62"/>
+  <w:num w:numId="162" w16cid:durableId="1616642455">
+    <w:abstractNumId w:val="43"/>
   </w:num>
-  <w:num w:numId="144" w16cid:durableId="394862121">
+  <w:num w:numId="163" w16cid:durableId="1872260025">
+    <w:abstractNumId w:val="154"/>
+  </w:num>
+  <w:num w:numId="164" w16cid:durableId="462429937">
+    <w:abstractNumId w:val="84"/>
+  </w:num>
+  <w:num w:numId="165" w16cid:durableId="450169458">
+    <w:abstractNumId w:val="160"/>
+  </w:num>
+  <w:num w:numId="166" w16cid:durableId="1020282324">
+    <w:abstractNumId w:val="36"/>
+  </w:num>
+  <w:num w:numId="167" w16cid:durableId="1037781728">
+    <w:abstractNumId w:val="86"/>
+  </w:num>
+  <w:num w:numId="168" w16cid:durableId="1795907807">
+    <w:abstractNumId w:val="41"/>
+  </w:num>
+  <w:num w:numId="169" w16cid:durableId="2066098413">
     <w:abstractNumId w:val="79"/>
   </w:num>
-  <w:num w:numId="145" w16cid:durableId="723023643">
-    <w:abstractNumId w:val="41"/>
-  </w:num>
-  <w:num w:numId="146" w16cid:durableId="653097575">
-    <w:abstractNumId w:val="16"/>
-  </w:num>
-  <w:num w:numId="147" w16cid:durableId="1189221112">
-    <w:abstractNumId w:val="125"/>
-  </w:num>
-  <w:num w:numId="148" w16cid:durableId="1082989552">
-    <w:abstractNumId w:val="155"/>
-  </w:num>
-  <w:num w:numId="149" w16cid:durableId="124739262">
-    <w:abstractNumId w:val="126"/>
-  </w:num>
-  <w:num w:numId="150" w16cid:durableId="1352536776">
-    <w:abstractNumId w:val="101"/>
-  </w:num>
-  <w:num w:numId="151" w16cid:durableId="1044477319">
-    <w:abstractNumId w:val="10"/>
-  </w:num>
-  <w:num w:numId="152" w16cid:durableId="1204367233">
-    <w:abstractNumId w:val="74"/>
-  </w:num>
-  <w:num w:numId="153" w16cid:durableId="1299071382">
-    <w:abstractNumId w:val="133"/>
-  </w:num>
-  <w:num w:numId="154" w16cid:durableId="1757553853">
-    <w:abstractNumId w:val="61"/>
-  </w:num>
-  <w:num w:numId="155" w16cid:durableId="2022857087">
-    <w:abstractNumId w:val="46"/>
-  </w:num>
-  <w:num w:numId="156" w16cid:durableId="1682731566">
-    <w:abstractNumId w:val="17"/>
-  </w:num>
-  <w:num w:numId="157" w16cid:durableId="785851579">
-    <w:abstractNumId w:val="104"/>
-  </w:num>
-  <w:num w:numId="158" w16cid:durableId="40637011">
-    <w:abstractNumId w:val="51"/>
-  </w:num>
-  <w:num w:numId="159" w16cid:durableId="1976520342">
-    <w:abstractNumId w:val="26"/>
-  </w:num>
-  <w:num w:numId="160" w16cid:durableId="115026281">
-    <w:abstractNumId w:val="146"/>
-  </w:num>
-  <w:num w:numId="161" w16cid:durableId="1267733974">
-    <w:abstractNumId w:val="147"/>
-  </w:num>
-  <w:num w:numId="162" w16cid:durableId="1616642455">
-    <w:abstractNumId w:val="42"/>
-  </w:num>
-  <w:num w:numId="163" w16cid:durableId="1872260025">
-    <w:abstractNumId w:val="153"/>
-  </w:num>
-  <w:num w:numId="164" w16cid:durableId="462429937">
-    <w:abstractNumId w:val="83"/>
-  </w:num>
-  <w:num w:numId="165" w16cid:durableId="450169458">
-    <w:abstractNumId w:val="159"/>
-  </w:num>
-  <w:num w:numId="166" w16cid:durableId="1020282324">
-    <w:abstractNumId w:val="35"/>
-  </w:num>
-  <w:num w:numId="167" w16cid:durableId="1037781728">
-    <w:abstractNumId w:val="85"/>
-  </w:num>
-  <w:num w:numId="168" w16cid:durableId="1795907807">
-    <w:abstractNumId w:val="40"/>
-  </w:num>
-  <w:num w:numId="169" w16cid:durableId="2066098413">
-    <w:abstractNumId w:val="78"/>
-  </w:num>
   <w:num w:numId="170" w16cid:durableId="1289120362">
-    <w:abstractNumId w:val="66"/>
+    <w:abstractNumId w:val="67"/>
   </w:num>
   <w:num w:numId="171" w16cid:durableId="253126692">
-    <w:abstractNumId w:val="170"/>
+    <w:abstractNumId w:val="171"/>
+  </w:num>
+  <w:num w:numId="172" w16cid:durableId="1400327209">
+    <w:abstractNumId w:val="5"/>
   </w:num>
   <w:numIdMacAtCleanup w:val="169"/>
 </w:numbering>

--- a/Tennis/Unmatched Consistency - A Tennis Journey to Finals Without Dropping a Set.docx
+++ b/Tennis/Unmatched Consistency - A Tennis Journey to Finals Without Dropping a Set.docx
@@ -103,7 +103,13 @@
         <w:jc w:val="both"/>
       </w:pPr>
       <w:r>
-        <w:t>Serena’s game revolves around her serve and groundstrokes. Her greatest strength is her serve because it has quick pace and accurate placement. She possesses an accurate, stable ball toss, which lets her serve to any position and dominate a rally from the first stroke. She also holds effective, accurate kick-and-slice serves, which she uses on second serves, to minimize double faults. She hits both her forehand and backhand to create dependable powerful, heavy, dominating groundstrokes and create angles to hit winners from any. She can hit her forehand with heavy topspin, both crosscourt and down-the-line. She can hit her two-handed backhand flat with speed, power, and depth. She is a skilled net player and can frequently finish points at the net, either with clever touch, aggressive drive volleys, or stable, powerful, reliable overhead smashes. Her return game lets her defuse powerful first serves and attack weak second serves. She is an excellent defender because she can counterpunch against her opponents until she finds the opportunity to hit a winner. She is an exceptional athlete with her movement, speed, court coverage, agility, flexibility, balance, and footwork. Her on-court intelligence, shot selection, and point construction let her effectively execute her playing style. This helped her reach multiple finals on all four surfaces [carpet, clay, grass, and hard] with various partners, all without dropping a set:</w:t>
+        <w:t>Serena’s game revolves around her serve and groundstrokes. Her greatest strength is her serve because it has quick pace and accurate placement. She possesses an accurate, stable ball toss, which lets her serve to any position and dominate a rally from the first stroke. She also holds effective, accurate kick-and-slice serves, which she uses on second serves, to minimize double faults. She hits both her forehand and backhand to create dependable powerful, heavy, dominating groundstrokes and create angles to hit winners from any. She can hit her forehand with heavy topspin, both crosscourt and down-the-line. She can hit her two-handed backhand flat with speed, power, and depth. She is a skilled net player and can frequently finish points at the net, either with clever touch, aggressive drive volleys, or stable, powerful, reliable overhead smashes. Her return game lets her defuse powerful first serves and attack weak second serves.</w:t>
+      </w:r>
+      <w:r>
+        <w:t xml:space="preserve"> </w:t>
+      </w:r>
+      <w:r>
+        <w:t>She is an excellent defender because she can counterpunch against her opponents until she finds the opportunity to hit a winner. She is an exceptional athlete with her movement, speed, court coverage, agility, flexibility, balance, and footwork. Her on-court intelligence, shot selection, and point construction let her effectively execute her playing style. This helped her reach multiple finals on all four surfaces [carpet, clay, grass, and hard] with various partners, all without dropping a set:</w:t>
       </w:r>
     </w:p>
     <w:p>
@@ -47301,7 +47307,13 @@
         <w:jc w:val="both"/>
       </w:pPr>
       <w:r>
-        <w:t>Outside of Serena’s legacy, I was curious to know which women’s singles Grand Slam champions could match her in terms of dominance and stability. But based on how I have seen it, Sharapova and Barty were the only two who managed the expectations and pressure properly to stabilize those two key elements. Balancing confidence and ability in this sport is two inverse relationships. One is high-risk underestimating, while the other is low-risk overestimating. What I have seen with the currently active women’s singles Grand Slam champions is tons of confidence and extraordinarily little ability. But Serena, Sharapova, and Barty were complete opposites. They always believed that they could improve and are careful not to look too far ahead of the finish line. While Sharapova and Barty both retired from the sport earlier than Serena did, they</w:t>
+        <w:t>Outside of Serena’s legacy, I was curious to know which women’s singles Grand Slam champions could match her in terms of dominance and stability. But based on how I have seen it, Sharapova and Barty were the only two who managed the expectations and pressure properly to stabilize those two key elements. Balancing confidence and ability in this sport is two inverse relationships. One is high-risk underestimating, while the other is low-risk overestimating. What I</w:t>
+      </w:r>
+      <w:r>
+        <w:t xml:space="preserve">’ve </w:t>
+      </w:r>
+      <w:r>
+        <w:t>seen with the currently active women’s singles Grand Slam champions is tons of confidence and extraordinarily little ability. But Serena, Sharapova, and Barty were complete opposites. They always believed that they could improve and are careful not to look too far ahead of the finish line. While Sharapova and Barty both retired from the sport earlier than Serena did, they</w:t>
       </w:r>
       <w:r>
         <w:t xml:space="preserve"> still</w:t>
@@ -47324,6 +47336,56 @@
     </w:sectPr>
   </w:body>
 </w:document>
+</file>
+
+<file path=word/endnotes.xml><?xml version="1.0" encoding="utf-8"?>
+<w:endnotes xmlns:wpc="http://schemas.microsoft.com/office/word/2010/wordprocessingCanvas" xmlns:cx="http://schemas.microsoft.com/office/drawing/2014/chartex" xmlns:cx1="http://schemas.microsoft.com/office/drawing/2015/9/8/chartex" xmlns:cx2="http://schemas.microsoft.com/office/drawing/2015/10/21/chartex" xmlns:cx3="http://schemas.microsoft.com/office/drawing/2016/5/9/chartex" xmlns:cx4="http://schemas.microsoft.com/office/drawing/2016/5/10/chartex" xmlns:cx5="http://schemas.microsoft.com/office/drawing/2016/5/11/chartex" xmlns:cx6="http://schemas.microsoft.com/office/drawing/2016/5/12/chartex" xmlns:cx7="http://schemas.microsoft.com/office/drawing/2016/5/13/chartex" xmlns:cx8="http://schemas.microsoft.com/office/drawing/2016/5/14/chartex" xmlns:mc="http://schemas.openxmlformats.org/markup-compatibility/2006" xmlns:aink="http://schemas.microsoft.com/office/drawing/2016/ink" xmlns:am3d="http://schemas.microsoft.com/office/drawing/2017/model3d" xmlns:o="urn:schemas-microsoft-com:office:office" xmlns:oel="http://schemas.microsoft.com/office/2019/extlst" xmlns:r="http://schemas.openxmlformats.org/officeDocument/2006/relationships" xmlns:m="http://schemas.openxmlformats.org/officeDocument/2006/math" xmlns:v="urn:schemas-microsoft-com:vml" xmlns:wp14="http://schemas.microsoft.com/office/word/2010/wordprocessingDrawing" xmlns:wp="http://schemas.openxmlformats.org/drawingml/2006/wordprocessingDrawing" xmlns:w10="urn:schemas-microsoft-com:office:word" xmlns:w="http://schemas.openxmlformats.org/wordprocessingml/2006/main" xmlns:w14="http://schemas.microsoft.com/office/word/2010/wordml" xmlns:w15="http://schemas.microsoft.com/office/word/2012/wordml" xmlns:w16cex="http://schemas.microsoft.com/office/word/2018/wordml/cex" xmlns:w16cid="http://schemas.microsoft.com/office/word/2016/wordml/cid" xmlns:w16="http://schemas.microsoft.com/office/word/2018/wordml" xmlns:w16sdtdh="http://schemas.microsoft.com/office/word/2020/wordml/sdtdatahash" xmlns:w16se="http://schemas.microsoft.com/office/word/2015/wordml/symex" xmlns:wpg="http://schemas.microsoft.com/office/word/2010/wordprocessingGroup" xmlns:wpi="http://schemas.microsoft.com/office/word/2010/wordprocessingInk" xmlns:wne="http://schemas.microsoft.com/office/word/2006/wordml" xmlns:wps="http://schemas.microsoft.com/office/word/2010/wordprocessingShape" mc:Ignorable="w14 w15 w16se w16cid w16 w16cex w16sdtdh wp14">
+  <w:endnote w:type="separator" w:id="-1">
+    <w:p>
+      <w:pPr>
+        <w:spacing w:after="0" w:line="240" w:lineRule="auto"/>
+      </w:pPr>
+      <w:r>
+        <w:separator/>
+      </w:r>
+    </w:p>
+  </w:endnote>
+  <w:endnote w:type="continuationSeparator" w:id="0">
+    <w:p>
+      <w:pPr>
+        <w:spacing w:after="0" w:line="240" w:lineRule="auto"/>
+      </w:pPr>
+      <w:r>
+        <w:continuationSeparator/>
+      </w:r>
+    </w:p>
+  </w:endnote>
+</w:endnotes>
+</file>
+
+<file path=word/footnotes.xml><?xml version="1.0" encoding="utf-8"?>
+<w:footnotes xmlns:wpc="http://schemas.microsoft.com/office/word/2010/wordprocessingCanvas" xmlns:cx="http://schemas.microsoft.com/office/drawing/2014/chartex" xmlns:cx1="http://schemas.microsoft.com/office/drawing/2015/9/8/chartex" xmlns:cx2="http://schemas.microsoft.com/office/drawing/2015/10/21/chartex" xmlns:cx3="http://schemas.microsoft.com/office/drawing/2016/5/9/chartex" xmlns:cx4="http://schemas.microsoft.com/office/drawing/2016/5/10/chartex" xmlns:cx5="http://schemas.microsoft.com/office/drawing/2016/5/11/chartex" xmlns:cx6="http://schemas.microsoft.com/office/drawing/2016/5/12/chartex" xmlns:cx7="http://schemas.microsoft.com/office/drawing/2016/5/13/chartex" xmlns:cx8="http://schemas.microsoft.com/office/drawing/2016/5/14/chartex" xmlns:mc="http://schemas.openxmlformats.org/markup-compatibility/2006" xmlns:aink="http://schemas.microsoft.com/office/drawing/2016/ink" xmlns:am3d="http://schemas.microsoft.com/office/drawing/2017/model3d" xmlns:o="urn:schemas-microsoft-com:office:office" xmlns:oel="http://schemas.microsoft.com/office/2019/extlst" xmlns:r="http://schemas.openxmlformats.org/officeDocument/2006/relationships" xmlns:m="http://schemas.openxmlformats.org/officeDocument/2006/math" xmlns:v="urn:schemas-microsoft-com:vml" xmlns:wp14="http://schemas.microsoft.com/office/word/2010/wordprocessingDrawing" xmlns:wp="http://schemas.openxmlformats.org/drawingml/2006/wordprocessingDrawing" xmlns:w10="urn:schemas-microsoft-com:office:word" xmlns:w="http://schemas.openxmlformats.org/wordprocessingml/2006/main" xmlns:w14="http://schemas.microsoft.com/office/word/2010/wordml" xmlns:w15="http://schemas.microsoft.com/office/word/2012/wordml" xmlns:w16cex="http://schemas.microsoft.com/office/word/2018/wordml/cex" xmlns:w16cid="http://schemas.microsoft.com/office/word/2016/wordml/cid" xmlns:w16="http://schemas.microsoft.com/office/word/2018/wordml" xmlns:w16sdtdh="http://schemas.microsoft.com/office/word/2020/wordml/sdtdatahash" xmlns:w16se="http://schemas.microsoft.com/office/word/2015/wordml/symex" xmlns:wpg="http://schemas.microsoft.com/office/word/2010/wordprocessingGroup" xmlns:wpi="http://schemas.microsoft.com/office/word/2010/wordprocessingInk" xmlns:wne="http://schemas.microsoft.com/office/word/2006/wordml" xmlns:wps="http://schemas.microsoft.com/office/word/2010/wordprocessingShape" mc:Ignorable="w14 w15 w16se w16cid w16 w16cex w16sdtdh wp14">
+  <w:footnote w:type="separator" w:id="-1">
+    <w:p>
+      <w:pPr>
+        <w:spacing w:after="0" w:line="240" w:lineRule="auto"/>
+      </w:pPr>
+      <w:r>
+        <w:separator/>
+      </w:r>
+    </w:p>
+  </w:footnote>
+  <w:footnote w:type="continuationSeparator" w:id="0">
+    <w:p>
+      <w:pPr>
+        <w:spacing w:after="0" w:line="240" w:lineRule="auto"/>
+      </w:pPr>
+      <w:r>
+        <w:continuationSeparator/>
+      </w:r>
+    </w:p>
+  </w:footnote>
+</w:footnotes>
 </file>
 
 <file path=word/numbering.xml><?xml version="1.0" encoding="utf-8"?>
@@ -63973,6 +64035,45 @@
       </w:tblBorders>
     </w:tblPr>
   </w:style>
+  <w:style w:type="paragraph" w:styleId="FootnoteText">
+    <w:name w:val="footnote text"/>
+    <w:basedOn w:val="Normal"/>
+    <w:link w:val="FootnoteTextChar"/>
+    <w:uiPriority w:val="99"/>
+    <w:semiHidden/>
+    <w:unhideWhenUsed/>
+    <w:rsid w:val="0092269C"/>
+    <w:pPr>
+      <w:spacing w:after="0" w:line="240" w:lineRule="auto"/>
+    </w:pPr>
+    <w:rPr>
+      <w:sz w:val="20"/>
+      <w:szCs w:val="20"/>
+    </w:rPr>
+  </w:style>
+  <w:style w:type="character" w:customStyle="1" w:styleId="FootnoteTextChar">
+    <w:name w:val="Footnote Text Char"/>
+    <w:basedOn w:val="DefaultParagraphFont"/>
+    <w:link w:val="FootnoteText"/>
+    <w:uiPriority w:val="99"/>
+    <w:semiHidden/>
+    <w:rsid w:val="0092269C"/>
+    <w:rPr>
+      <w:sz w:val="20"/>
+      <w:szCs w:val="20"/>
+    </w:rPr>
+  </w:style>
+  <w:style w:type="character" w:styleId="FootnoteReference">
+    <w:name w:val="footnote reference"/>
+    <w:basedOn w:val="DefaultParagraphFont"/>
+    <w:uiPriority w:val="99"/>
+    <w:semiHidden/>
+    <w:unhideWhenUsed/>
+    <w:rsid w:val="0092269C"/>
+    <w:rPr>
+      <w:vertAlign w:val="superscript"/>
+    </w:rPr>
+  </w:style>
 </w:styles>
 </file>
 
@@ -64269,4 +64370,16 @@
     </a:ext>
   </a:extLst>
 </a:theme>
+</file>
+
+<file path=customXml/item1.xml><?xml version="1.0" encoding="utf-8"?>
+<b:Sources xmlns:b="http://schemas.openxmlformats.org/officeDocument/2006/bibliography" xmlns="http://schemas.openxmlformats.org/officeDocument/2006/bibliography" SelectedStyle="\APASixthEditionOfficeOnline.xsl" StyleName="APA" Version="6"/>
+</file>
+
+<file path=customXml/itemProps1.xml><?xml version="1.0" encoding="utf-8"?>
+<ds:datastoreItem xmlns:ds="http://schemas.openxmlformats.org/officeDocument/2006/customXml" ds:itemID="{9EA4918C-6C4F-4A57-8392-4139DCA8E359}">
+  <ds:schemaRefs>
+    <ds:schemaRef ds:uri="http://schemas.openxmlformats.org/officeDocument/2006/bibliography"/>
+  </ds:schemaRefs>
+</ds:datastoreItem>
 </file>
--- a/Tennis/Unmatched Consistency - A Tennis Journey to Finals Without Dropping a Set.docx
+++ b/Tennis/Unmatched Consistency - A Tennis Journey to Finals Without Dropping a Set.docx
@@ -3389,13 +3389,8 @@
       </w:r>
       <w:r>
         <w:tab/>
-        <w:t xml:space="preserve">7-6[2] </w:t>
-      </w:r>
-      <w:proofErr w:type="gramStart"/>
-      <w:r>
-        <w:t>6-4</w:t>
-      </w:r>
-      <w:proofErr w:type="gramEnd"/>
+        <w:t>7-6[2] 6-4</w:t>
+      </w:r>
     </w:p>
     <w:p>
       <w:pPr>
@@ -3866,13 +3861,8 @@
       </w:r>
       <w:r>
         <w:tab/>
-        <w:t xml:space="preserve">7-6[4] </w:t>
-      </w:r>
-      <w:proofErr w:type="gramStart"/>
-      <w:r>
-        <w:t>6-3</w:t>
-      </w:r>
-      <w:proofErr w:type="gramEnd"/>
+        <w:t>7-6[4] 6-3</w:t>
+      </w:r>
     </w:p>
     <w:p>
       <w:pPr>
@@ -4455,13 +4445,8 @@
       </w:r>
       <w:r>
         <w:tab/>
-        <w:t xml:space="preserve">7-6[0] </w:t>
-      </w:r>
-      <w:proofErr w:type="gramStart"/>
-      <w:r>
-        <w:t>6-3</w:t>
-      </w:r>
-      <w:proofErr w:type="gramEnd"/>
+        <w:t>7-6[0] 6-3</w:t>
+      </w:r>
     </w:p>
     <w:p>
       <w:pPr>
@@ -5903,13 +5888,8 @@
       </w:r>
       <w:r>
         <w:tab/>
-        <w:t xml:space="preserve">7-6[4] </w:t>
-      </w:r>
-      <w:proofErr w:type="gramStart"/>
-      <w:r>
-        <w:t>6-1</w:t>
-      </w:r>
-      <w:proofErr w:type="gramEnd"/>
+        <w:t>7-6[4] 6-1</w:t>
+      </w:r>
     </w:p>
     <w:p>
       <w:pPr>
@@ -6152,13 +6132,8 @@
       </w:r>
       <w:r>
         <w:tab/>
-        <w:t xml:space="preserve">7-6[2] </w:t>
-      </w:r>
-      <w:proofErr w:type="gramStart"/>
-      <w:r>
-        <w:t>6-1</w:t>
-      </w:r>
-      <w:proofErr w:type="gramEnd"/>
+        <w:t>7-6[2] 6-1</w:t>
+      </w:r>
     </w:p>
     <w:p>
       <w:pPr>
@@ -7201,13 +7176,8 @@
       </w:r>
       <w:r>
         <w:tab/>
-        <w:t xml:space="preserve">7-6[9] </w:t>
-      </w:r>
-      <w:proofErr w:type="gramStart"/>
-      <w:r>
-        <w:t>6-4</w:t>
-      </w:r>
-      <w:proofErr w:type="gramEnd"/>
+        <w:t>7-6[9] 6-4</w:t>
+      </w:r>
     </w:p>
     <w:p>
       <w:pPr>
@@ -7282,13 +7252,8 @@
       </w:r>
       <w:r>
         <w:tab/>
-        <w:t xml:space="preserve">7-6[5] </w:t>
-      </w:r>
-      <w:proofErr w:type="gramStart"/>
-      <w:r>
-        <w:t>6-2</w:t>
-      </w:r>
-      <w:proofErr w:type="gramEnd"/>
+        <w:t>7-6[5] 6-2</w:t>
+      </w:r>
     </w:p>
     <w:p>
       <w:pPr>
@@ -9023,13 +8988,8 @@
       </w:r>
       <w:r>
         <w:tab/>
-        <w:t xml:space="preserve">7-6[2] </w:t>
-      </w:r>
-      <w:proofErr w:type="gramStart"/>
-      <w:r>
-        <w:t>6-3</w:t>
-      </w:r>
-      <w:proofErr w:type="gramEnd"/>
+        <w:t>7-6[2] 6-3</w:t>
+      </w:r>
     </w:p>
     <w:p>
       <w:pPr>
@@ -10491,13 +10451,8 @@
       </w:r>
       <w:r>
         <w:tab/>
-        <w:t xml:space="preserve">7-6[3] </w:t>
-      </w:r>
-      <w:proofErr w:type="gramStart"/>
-      <w:r>
-        <w:t>6-4</w:t>
-      </w:r>
-      <w:proofErr w:type="gramEnd"/>
+        <w:t>7-6[3] 6-4</w:t>
+      </w:r>
     </w:p>
     <w:p>
       <w:pPr>
@@ -10953,17 +10908,8 @@
           <w:highlight w:val="yellow"/>
         </w:rPr>
         <w:tab/>
-        <w:t xml:space="preserve">7-5 6-7[6] </w:t>
-      </w:r>
-      <w:proofErr w:type="gramStart"/>
-      <w:r>
-        <w:rPr>
-          <w:color w:val="FF0000"/>
-          <w:highlight w:val="yellow"/>
-        </w:rPr>
-        <w:t>6-1</w:t>
-      </w:r>
-      <w:proofErr w:type="gramEnd"/>
+        <w:t>7-5 6-7[6] 6-1</w:t>
+      </w:r>
     </w:p>
     <w:p>
       <w:pPr>
@@ -12336,13 +12282,8 @@
       </w:r>
       <w:r>
         <w:tab/>
-        <w:t xml:space="preserve">7-6[2] </w:t>
-      </w:r>
-      <w:proofErr w:type="gramStart"/>
-      <w:r>
-        <w:t>6-0</w:t>
-      </w:r>
-      <w:proofErr w:type="gramEnd"/>
+        <w:t>7-6[2] 6-0</w:t>
+      </w:r>
     </w:p>
     <w:p>
       <w:pPr>
@@ -12663,13 +12604,8 @@
       </w:r>
       <w:r>
         <w:tab/>
-        <w:t xml:space="preserve">7-6[7] </w:t>
-      </w:r>
-      <w:proofErr w:type="gramStart"/>
-      <w:r>
-        <w:t>6-1</w:t>
-      </w:r>
-      <w:proofErr w:type="gramEnd"/>
+        <w:t>7-6[7] 6-1</w:t>
+      </w:r>
     </w:p>
     <w:p>
       <w:pPr>
@@ -12781,13 +12717,8 @@
       </w:r>
       <w:r>
         <w:tab/>
-        <w:t xml:space="preserve">7-6[5] </w:t>
-      </w:r>
-      <w:proofErr w:type="gramStart"/>
-      <w:r>
-        <w:t>6-3</w:t>
-      </w:r>
-      <w:proofErr w:type="gramEnd"/>
+        <w:t>7-6[5] 6-3</w:t>
+      </w:r>
     </w:p>
     <w:p>
       <w:pPr>
@@ -13509,17 +13440,8 @@
           <w:highlight w:val="yellow"/>
         </w:rPr>
         <w:tab/>
-        <w:t xml:space="preserve">6-3 6-7[6] </w:t>
-      </w:r>
-      <w:proofErr w:type="gramStart"/>
-      <w:r>
-        <w:rPr>
-          <w:color w:val="FF0000"/>
-          <w:highlight w:val="yellow"/>
-        </w:rPr>
-        <w:t>6-4</w:t>
-      </w:r>
-      <w:proofErr w:type="gramEnd"/>
+        <w:t>6-3 6-7[6] 6-4</w:t>
+      </w:r>
       <w:r>
         <w:rPr>
           <w:color w:val="FF0000"/>
@@ -13628,13 +13550,8 @@
       </w:r>
       <w:r>
         <w:tab/>
-        <w:t xml:space="preserve">7-6[4] </w:t>
-      </w:r>
-      <w:proofErr w:type="gramStart"/>
-      <w:r>
-        <w:t>6-4</w:t>
-      </w:r>
-      <w:proofErr w:type="gramEnd"/>
+        <w:t>7-6[4] 6-4</w:t>
+      </w:r>
     </w:p>
     <w:p>
       <w:pPr>
@@ -14313,13 +14230,8 @@
       </w:r>
       <w:r>
         <w:tab/>
-        <w:t xml:space="preserve">7-6[5] </w:t>
-      </w:r>
-      <w:proofErr w:type="gramStart"/>
-      <w:r>
-        <w:t>6-2</w:t>
-      </w:r>
-      <w:proofErr w:type="gramEnd"/>
+        <w:t>7-6[5] 6-2</w:t>
+      </w:r>
     </w:p>
     <w:p>
       <w:pPr>
@@ -15010,13 +14922,8 @@
       </w:r>
       <w:r>
         <w:tab/>
-        <w:t xml:space="preserve">7-6[5] </w:t>
-      </w:r>
-      <w:proofErr w:type="gramStart"/>
-      <w:r>
-        <w:t>6-4</w:t>
-      </w:r>
-      <w:proofErr w:type="gramEnd"/>
+        <w:t>7-6[5] 6-4</w:t>
+      </w:r>
     </w:p>
     <w:p>
       <w:pPr>
@@ -15407,13 +15314,8 @@
       </w:r>
       <w:r>
         <w:tab/>
-        <w:t xml:space="preserve">7-6[1] </w:t>
-      </w:r>
-      <w:proofErr w:type="gramStart"/>
-      <w:r>
-        <w:t>6-2</w:t>
-      </w:r>
-      <w:proofErr w:type="gramEnd"/>
+        <w:t>7-6[1] 6-2</w:t>
+      </w:r>
     </w:p>
     <w:p>
       <w:pPr>
@@ -17515,13 +17417,8 @@
       </w:r>
       <w:r>
         <w:tab/>
-        <w:t xml:space="preserve">7-6[6] </w:t>
-      </w:r>
-      <w:proofErr w:type="gramStart"/>
-      <w:r>
-        <w:t>6-1</w:t>
-      </w:r>
-      <w:proofErr w:type="gramEnd"/>
+        <w:t>7-6[6] 6-1</w:t>
+      </w:r>
     </w:p>
     <w:p>
       <w:pPr>
@@ -18097,13 +17994,8 @@
       </w:r>
       <w:r>
         <w:tab/>
-        <w:t xml:space="preserve">7-6[5] </w:t>
-      </w:r>
-      <w:proofErr w:type="gramStart"/>
-      <w:r>
-        <w:t>6-4</w:t>
-      </w:r>
-      <w:proofErr w:type="gramEnd"/>
+        <w:t>7-6[5] 6-4</w:t>
+      </w:r>
     </w:p>
     <w:p>
       <w:pPr>
@@ -18543,13 +18435,8 @@
       </w:r>
       <w:r>
         <w:tab/>
-        <w:t xml:space="preserve">7-6[6] </w:t>
-      </w:r>
-      <w:proofErr w:type="gramStart"/>
-      <w:r>
-        <w:t>6-4</w:t>
-      </w:r>
-      <w:proofErr w:type="gramEnd"/>
+        <w:t>7-6[6] 6-4</w:t>
+      </w:r>
     </w:p>
     <w:p>
       <w:pPr>
@@ -18743,13 +18630,8 @@
       </w:r>
       <w:r>
         <w:tab/>
-        <w:t xml:space="preserve">7-6[2] </w:t>
-      </w:r>
-      <w:proofErr w:type="gramStart"/>
-      <w:r>
-        <w:t>6-2</w:t>
-      </w:r>
-      <w:proofErr w:type="gramEnd"/>
+        <w:t>7-6[2] 6-2</w:t>
+      </w:r>
     </w:p>
     <w:p>
       <w:pPr>
@@ -19327,13 +19209,8 @@
       </w:r>
       <w:r>
         <w:tab/>
-        <w:t xml:space="preserve">7-6[5] </w:t>
-      </w:r>
-      <w:proofErr w:type="gramStart"/>
-      <w:r>
-        <w:t>6-4</w:t>
-      </w:r>
-      <w:proofErr w:type="gramEnd"/>
+        <w:t>7-6[5] 6-4</w:t>
+      </w:r>
     </w:p>
     <w:p>
       <w:pPr>
@@ -19545,13 +19422,8 @@
       </w:r>
       <w:r>
         <w:tab/>
-        <w:t xml:space="preserve">7-6[1] </w:t>
-      </w:r>
-      <w:proofErr w:type="gramStart"/>
-      <w:r>
-        <w:t>6-3</w:t>
-      </w:r>
-      <w:proofErr w:type="gramEnd"/>
+        <w:t>7-6[1] 6-3</w:t>
+      </w:r>
     </w:p>
     <w:p>
       <w:pPr>
@@ -19765,13 +19637,8 @@
       </w:r>
       <w:r>
         <w:tab/>
-        <w:t xml:space="preserve">7-6[7] </w:t>
-      </w:r>
-      <w:proofErr w:type="gramStart"/>
-      <w:r>
-        <w:t>6-2</w:t>
-      </w:r>
-      <w:proofErr w:type="gramEnd"/>
+        <w:t>7-6[7] 6-2</w:t>
+      </w:r>
       <w:r>
         <w:tab/>
       </w:r>
@@ -20579,13 +20446,8 @@
       </w:r>
       <w:r>
         <w:tab/>
-        <w:t xml:space="preserve">7-6[2] </w:t>
-      </w:r>
-      <w:proofErr w:type="gramStart"/>
-      <w:r>
-        <w:t>6-4</w:t>
-      </w:r>
-      <w:proofErr w:type="gramEnd"/>
+        <w:t>7-6[2] 6-4</w:t>
+      </w:r>
     </w:p>
     <w:p>
       <w:pPr>
@@ -20613,13 +20475,8 @@
       </w:r>
       <w:r>
         <w:tab/>
-        <w:t xml:space="preserve">7-6[7] </w:t>
-      </w:r>
-      <w:proofErr w:type="gramStart"/>
-      <w:r>
-        <w:t>6-1</w:t>
-      </w:r>
-      <w:proofErr w:type="gramEnd"/>
+        <w:t>7-6[7] 6-1</w:t>
+      </w:r>
     </w:p>
     <w:p>
       <w:pPr>
@@ -20692,13 +20549,8 @@
       </w:r>
       <w:r>
         <w:tab/>
-        <w:t xml:space="preserve">7-6[5] </w:t>
-      </w:r>
-      <w:proofErr w:type="gramStart"/>
-      <w:r>
-        <w:t>6-4</w:t>
-      </w:r>
-      <w:proofErr w:type="gramEnd"/>
+        <w:t>7-6[5] 6-4</w:t>
+      </w:r>
     </w:p>
     <w:p>
       <w:pPr>
@@ -21086,13 +20938,8 @@
       </w:r>
       <w:r>
         <w:tab/>
-        <w:t xml:space="preserve">7-6[5[ </w:t>
-      </w:r>
-      <w:proofErr w:type="gramStart"/>
-      <w:r>
-        <w:t>6-3</w:t>
-      </w:r>
-      <w:proofErr w:type="gramEnd"/>
+        <w:t>7-6[5[ 6-3</w:t>
+      </w:r>
     </w:p>
     <w:p>
       <w:pPr>
@@ -21290,13 +21137,8 @@
       </w:r>
       <w:r>
         <w:tab/>
-        <w:t xml:space="preserve">7-6[2] </w:t>
-      </w:r>
-      <w:proofErr w:type="gramStart"/>
-      <w:r>
-        <w:t>6-4</w:t>
-      </w:r>
-      <w:proofErr w:type="gramEnd"/>
+        <w:t>7-6[2] 6-4</w:t>
+      </w:r>
       <w:r>
         <w:tab/>
       </w:r>
@@ -21827,13 +21669,8 @@
       </w:r>
       <w:r>
         <w:tab/>
-        <w:t xml:space="preserve">7-6[0] </w:t>
-      </w:r>
-      <w:proofErr w:type="gramStart"/>
-      <w:r>
-        <w:t>6-2</w:t>
-      </w:r>
-      <w:proofErr w:type="gramEnd"/>
+        <w:t>7-6[0] 6-2</w:t>
+      </w:r>
     </w:p>
     <w:p>
       <w:pPr>
@@ -24387,13 +24224,8 @@
       </w:r>
       <w:r>
         <w:tab/>
-        <w:t xml:space="preserve">7-6[2] </w:t>
-      </w:r>
-      <w:proofErr w:type="gramStart"/>
-      <w:r>
-        <w:t>6-2</w:t>
-      </w:r>
-      <w:proofErr w:type="gramEnd"/>
+        <w:t>7-6[2] 6-2</w:t>
+      </w:r>
     </w:p>
     <w:p>
       <w:pPr>
@@ -24851,13 +24683,8 @@
       </w:r>
       <w:r>
         <w:tab/>
-        <w:t xml:space="preserve">7-6[2] 7-6[3] </w:t>
-      </w:r>
-      <w:proofErr w:type="gramStart"/>
-      <w:r>
-        <w:t>6-4</w:t>
-      </w:r>
-      <w:proofErr w:type="gramEnd"/>
+        <w:t>7-6[2] 7-6[3] 6-4</w:t>
+      </w:r>
     </w:p>
     <w:p>
       <w:pPr>
@@ -25023,13 +24850,8 @@
       </w:r>
       <w:r>
         <w:tab/>
-        <w:t xml:space="preserve">7-6[4] 7-6[4] </w:t>
-      </w:r>
-      <w:proofErr w:type="gramStart"/>
-      <w:r>
-        <w:t>6-3</w:t>
-      </w:r>
-      <w:proofErr w:type="gramEnd"/>
+        <w:t>7-6[4] 7-6[4] 6-3</w:t>
+      </w:r>
     </w:p>
     <w:p>
       <w:pPr>
@@ -25057,13 +24879,8 @@
       </w:r>
       <w:r>
         <w:tab/>
-        <w:t xml:space="preserve">6-2 7-6[5] </w:t>
-      </w:r>
-      <w:proofErr w:type="gramStart"/>
-      <w:r>
-        <w:t>7-5</w:t>
-      </w:r>
-      <w:proofErr w:type="gramEnd"/>
+        <w:t>6-2 7-6[5] 7-5</w:t>
+      </w:r>
     </w:p>
     <w:p>
       <w:pPr>
@@ -25956,13 +25773,8 @@
       </w:r>
       <w:r>
         <w:tab/>
-        <w:t xml:space="preserve">7-6[6] </w:t>
-      </w:r>
-      <w:proofErr w:type="gramStart"/>
-      <w:r>
-        <w:t>6-0</w:t>
-      </w:r>
-      <w:proofErr w:type="gramEnd"/>
+        <w:t>7-6[6] 6-0</w:t>
+      </w:r>
       <w:r>
         <w:tab/>
       </w:r>
@@ -26227,13 +26039,8 @@
       </w:r>
       <w:r>
         <w:tab/>
-        <w:t xml:space="preserve">7-6[4] 6-2 </w:t>
-      </w:r>
-      <w:proofErr w:type="gramStart"/>
-      <w:r>
-        <w:t>6-3</w:t>
-      </w:r>
-      <w:proofErr w:type="gramEnd"/>
+        <w:t>7-6[4] 6-2 6-3</w:t>
+      </w:r>
     </w:p>
     <w:p>
       <w:pPr>
@@ -26970,13 +26777,8 @@
       </w:r>
       <w:r>
         <w:tab/>
-        <w:t xml:space="preserve">7-6[7] </w:t>
-      </w:r>
-      <w:proofErr w:type="gramStart"/>
-      <w:r>
-        <w:t>6-2</w:t>
-      </w:r>
-      <w:proofErr w:type="gramEnd"/>
+        <w:t>7-6[7] 6-2</w:t>
+      </w:r>
     </w:p>
     <w:p>
       <w:pPr>
@@ -27238,13 +27040,8 @@
       </w:r>
       <w:r>
         <w:tab/>
-        <w:t xml:space="preserve">7-6[3] </w:t>
-      </w:r>
-      <w:proofErr w:type="gramStart"/>
-      <w:r>
-        <w:t>6-1</w:t>
-      </w:r>
-      <w:proofErr w:type="gramEnd"/>
+        <w:t>7-6[3] 6-1</w:t>
+      </w:r>
     </w:p>
     <w:p>
       <w:pPr>
@@ -27464,13 +27261,8 @@
       </w:r>
       <w:r>
         <w:tab/>
-        <w:t xml:space="preserve">7-6[2] </w:t>
-      </w:r>
-      <w:proofErr w:type="gramStart"/>
-      <w:r>
-        <w:t>6-3</w:t>
-      </w:r>
-      <w:proofErr w:type="gramEnd"/>
+        <w:t>7-6[2] 6-3</w:t>
+      </w:r>
     </w:p>
     <w:p>
       <w:pPr>
@@ -27730,13 +27522,8 @@
       </w:r>
       <w:r>
         <w:tab/>
-        <w:t xml:space="preserve">7-6[1] </w:t>
-      </w:r>
-      <w:proofErr w:type="gramStart"/>
-      <w:r>
-        <w:t>6-2</w:t>
-      </w:r>
-      <w:proofErr w:type="gramEnd"/>
+        <w:t>7-6[1] 6-2</w:t>
+      </w:r>
     </w:p>
     <w:p>
       <w:pPr>
@@ -28695,15 +28482,7 @@
         <w:t>h</w:t>
       </w:r>
       <w:r>
-        <w:t xml:space="preserve">is second serve lacks variety and accuracy, which leads him to losing serve easily </w:t>
-      </w:r>
-      <w:proofErr w:type="gramStart"/>
-      <w:r>
-        <w:t>by</w:t>
-      </w:r>
-      <w:proofErr w:type="gramEnd"/>
-      <w:r>
-        <w:t xml:space="preserve"> strong two-handed backhand returners. He has extreme difficulty changing direction to cover the court. </w:t>
+        <w:t xml:space="preserve">is second serve lacks variety and accuracy, which leads him to losing serve easily by strong two-handed backhand returners. He has extreme difficulty changing direction to cover the court. </w:t>
       </w:r>
       <w:proofErr w:type="spellStart"/>
       <w:r>
@@ -30434,13 +30213,8 @@
       </w:r>
       <w:r>
         <w:tab/>
-        <w:t xml:space="preserve">7-6[4] 6-4 </w:t>
-      </w:r>
-      <w:proofErr w:type="gramStart"/>
-      <w:r>
-        <w:t>6-1</w:t>
-      </w:r>
-      <w:proofErr w:type="gramEnd"/>
+        <w:t>7-6[4] 6-4 6-1</w:t>
+      </w:r>
     </w:p>
     <w:p>
       <w:pPr>
@@ -30765,13 +30539,8 @@
       </w:r>
       <w:r>
         <w:tab/>
-        <w:t xml:space="preserve">7-6[6] </w:t>
-      </w:r>
-      <w:proofErr w:type="gramStart"/>
-      <w:r>
-        <w:t>6-3</w:t>
-      </w:r>
-      <w:proofErr w:type="gramEnd"/>
+        <w:t>7-6[6] 6-3</w:t>
+      </w:r>
     </w:p>
     <w:p>
       <w:pPr>
@@ -31956,13 +31725,8 @@
       </w:r>
       <w:r>
         <w:tab/>
-        <w:t xml:space="preserve">7-6[2] </w:t>
-      </w:r>
-      <w:proofErr w:type="gramStart"/>
-      <w:r>
-        <w:t>6-1</w:t>
-      </w:r>
-      <w:proofErr w:type="gramEnd"/>
+        <w:t>7-6[2] 6-1</w:t>
+      </w:r>
     </w:p>
     <w:p>
       <w:pPr>
@@ -33301,13 +33065,8 @@
       </w:r>
       <w:r>
         <w:tab/>
-        <w:t xml:space="preserve">7-6[4] </w:t>
-      </w:r>
-      <w:proofErr w:type="gramStart"/>
-      <w:r>
-        <w:t>6-3</w:t>
-      </w:r>
-      <w:proofErr w:type="gramEnd"/>
+        <w:t>7-6[4] 6-3</w:t>
+      </w:r>
     </w:p>
     <w:p>
       <w:pPr>
@@ -33741,13 +33500,8 @@
       </w:r>
       <w:r>
         <w:tab/>
-        <w:t xml:space="preserve">7-6[6] </w:t>
-      </w:r>
-      <w:proofErr w:type="gramStart"/>
-      <w:r>
-        <w:t>6-2</w:t>
-      </w:r>
-      <w:proofErr w:type="gramEnd"/>
+        <w:t>7-6[6] 6-2</w:t>
+      </w:r>
     </w:p>
     <w:p>
       <w:pPr>
@@ -35071,17 +34825,8 @@
           <w:highlight w:val="yellow"/>
         </w:rPr>
         <w:tab/>
-        <w:t xml:space="preserve">6-7[4-7] 6-3 </w:t>
-      </w:r>
-      <w:proofErr w:type="gramStart"/>
-      <w:r>
-        <w:rPr>
-          <w:color w:val="FF0000"/>
-          <w:highlight w:val="yellow"/>
-        </w:rPr>
-        <w:t>6-3</w:t>
-      </w:r>
-      <w:proofErr w:type="gramEnd"/>
+        <w:t>6-7[4-7] 6-3 6-3</w:t>
+      </w:r>
     </w:p>
     <w:p>
       <w:pPr>
@@ -36134,13 +35879,8 @@
       </w:r>
       <w:r>
         <w:tab/>
-        <w:t xml:space="preserve">7-6[3] </w:t>
-      </w:r>
-      <w:proofErr w:type="gramStart"/>
-      <w:r>
-        <w:t>7-5</w:t>
-      </w:r>
-      <w:proofErr w:type="gramEnd"/>
+        <w:t>7-6[3] 7-5</w:t>
+      </w:r>
     </w:p>
     <w:p>
       <w:pPr>
@@ -37937,13 +37677,8 @@
       </w:r>
       <w:r>
         <w:tab/>
-        <w:t xml:space="preserve">7-6[9] </w:t>
-      </w:r>
-      <w:proofErr w:type="gramStart"/>
-      <w:r>
-        <w:t>6-2</w:t>
-      </w:r>
-      <w:proofErr w:type="gramEnd"/>
+        <w:t>7-6[9] 6-2</w:t>
+      </w:r>
     </w:p>
     <w:p>
       <w:pPr>
@@ -38204,13 +37939,8 @@
       </w:r>
       <w:r>
         <w:tab/>
-        <w:t xml:space="preserve">7-6[6] </w:t>
-      </w:r>
-      <w:proofErr w:type="gramStart"/>
-      <w:r>
-        <w:t>7-5</w:t>
-      </w:r>
-      <w:proofErr w:type="gramEnd"/>
+        <w:t>7-6[6] 7-5</w:t>
+      </w:r>
     </w:p>
     <w:p>
       <w:pPr>
@@ -38250,13 +37980,8 @@
       </w:r>
       <w:r>
         <w:tab/>
-        <w:t xml:space="preserve">7-6[4] </w:t>
-      </w:r>
-      <w:proofErr w:type="gramStart"/>
-      <w:r>
-        <w:t>7-5</w:t>
-      </w:r>
-      <w:proofErr w:type="gramEnd"/>
+        <w:t>7-6[4] 7-5</w:t>
+      </w:r>
     </w:p>
     <w:p>
       <w:pPr>
@@ -38558,13 +38283,8 @@
       </w:r>
       <w:r>
         <w:tab/>
-        <w:t xml:space="preserve">7-6[4] </w:t>
-      </w:r>
-      <w:proofErr w:type="gramStart"/>
-      <w:r>
-        <w:t>6-3</w:t>
-      </w:r>
-      <w:proofErr w:type="gramEnd"/>
+        <w:t>7-6[4] 6-3</w:t>
+      </w:r>
       <w:r>
         <w:tab/>
       </w:r>
@@ -38610,13 +38330,8 @@
       </w:r>
       <w:r>
         <w:tab/>
-        <w:t xml:space="preserve">7-6[5] </w:t>
-      </w:r>
-      <w:proofErr w:type="gramStart"/>
-      <w:r>
-        <w:t>6-2</w:t>
-      </w:r>
-      <w:proofErr w:type="gramEnd"/>
+        <w:t>7-6[5] 6-2</w:t>
+      </w:r>
     </w:p>
     <w:p>
       <w:pPr>
@@ -38972,13 +38687,8 @@
       </w:r>
       <w:r>
         <w:tab/>
-        <w:t xml:space="preserve">7-6[2] </w:t>
-      </w:r>
-      <w:proofErr w:type="gramStart"/>
-      <w:r>
-        <w:t>6-1</w:t>
-      </w:r>
-      <w:proofErr w:type="gramEnd"/>
+        <w:t>7-6[2] 6-1</w:t>
+      </w:r>
     </w:p>
     <w:p>
       <w:pPr>
@@ -39271,17 +38981,8 @@
           <w:highlight w:val="yellow"/>
         </w:rPr>
         <w:tab/>
-        <w:t xml:space="preserve">6-7[5] 6-1 </w:t>
-      </w:r>
-      <w:proofErr w:type="gramStart"/>
-      <w:r>
-        <w:rPr>
-          <w:color w:val="FF0000"/>
-          <w:highlight w:val="yellow"/>
-        </w:rPr>
-        <w:t>6-1</w:t>
-      </w:r>
-      <w:proofErr w:type="gramEnd"/>
+        <w:t>6-7[5] 6-1 6-1</w:t>
+      </w:r>
     </w:p>
     <w:p>
       <w:pPr>
@@ -39527,13 +39228,8 @@
       </w:r>
       <w:r>
         <w:tab/>
-        <w:t xml:space="preserve">7-6[3] </w:t>
-      </w:r>
-      <w:proofErr w:type="gramStart"/>
-      <w:r>
-        <w:t>6-3</w:t>
-      </w:r>
-      <w:proofErr w:type="gramEnd"/>
+        <w:t>7-6[3] 6-3</w:t>
+      </w:r>
     </w:p>
     <w:p>
       <w:pPr>
@@ -39642,13 +39338,8 @@
       </w:r>
       <w:r>
         <w:tab/>
-        <w:t xml:space="preserve">7-6[2] </w:t>
-      </w:r>
-      <w:proofErr w:type="gramStart"/>
-      <w:r>
-        <w:t>7-5</w:t>
-      </w:r>
-      <w:proofErr w:type="gramEnd"/>
+        <w:t>7-6[2] 7-5</w:t>
+      </w:r>
     </w:p>
     <w:p>
       <w:pPr>
@@ -39801,17 +39492,8 @@
           <w:highlight w:val="yellow"/>
         </w:rPr>
         <w:tab/>
-        <w:t xml:space="preserve">7-6[7] 4-6 </w:t>
-      </w:r>
-      <w:proofErr w:type="gramStart"/>
-      <w:r>
-        <w:rPr>
-          <w:color w:val="FF0000"/>
-          <w:highlight w:val="yellow"/>
-        </w:rPr>
-        <w:t>6-3</w:t>
-      </w:r>
-      <w:proofErr w:type="gramEnd"/>
+        <w:t>7-6[7] 4-6 6-3</w:t>
+      </w:r>
     </w:p>
     <w:p>
       <w:pPr>
@@ -40520,13 +40202,8 @@
       </w:r>
       <w:r>
         <w:tab/>
-        <w:t xml:space="preserve">7-6[2] </w:t>
-      </w:r>
-      <w:proofErr w:type="gramStart"/>
-      <w:r>
-        <w:t>6-4</w:t>
-      </w:r>
-      <w:proofErr w:type="gramEnd"/>
+        <w:t>7-6[2] 6-4</w:t>
+      </w:r>
     </w:p>
     <w:p>
       <w:pPr>
@@ -40738,13 +40415,8 @@
       </w:r>
       <w:r>
         <w:tab/>
-        <w:t xml:space="preserve">7-6[0] </w:t>
-      </w:r>
-      <w:proofErr w:type="gramStart"/>
-      <w:r>
-        <w:t>6-3</w:t>
-      </w:r>
-      <w:proofErr w:type="gramEnd"/>
+        <w:t>7-6[0] 6-3</w:t>
+      </w:r>
     </w:p>
     <w:p>
       <w:pPr>
@@ -40782,13 +40454,8 @@
       </w:r>
       <w:r>
         <w:tab/>
-        <w:t xml:space="preserve">7-6[4] </w:t>
-      </w:r>
-      <w:proofErr w:type="gramStart"/>
-      <w:r>
-        <w:t>6-3</w:t>
-      </w:r>
-      <w:proofErr w:type="gramEnd"/>
+        <w:t>7-6[4] 6-3</w:t>
+      </w:r>
     </w:p>
     <w:p>
       <w:pPr>
@@ -41289,13 +40956,8 @@
       </w:r>
       <w:r>
         <w:tab/>
-        <w:t xml:space="preserve">7-6[4] </w:t>
-      </w:r>
-      <w:proofErr w:type="gramStart"/>
-      <w:r>
-        <w:t>6-3</w:t>
-      </w:r>
-      <w:proofErr w:type="gramEnd"/>
+        <w:t>7-6[4] 6-3</w:t>
+      </w:r>
     </w:p>
     <w:p>
       <w:pPr>
@@ -42809,13 +42471,8 @@
       </w:r>
       <w:r>
         <w:tab/>
-        <w:t xml:space="preserve">7-6[4] </w:t>
-      </w:r>
-      <w:proofErr w:type="gramStart"/>
-      <w:r>
-        <w:t>7-5</w:t>
-      </w:r>
-      <w:proofErr w:type="gramEnd"/>
+        <w:t>7-6[4] 7-5</w:t>
+      </w:r>
     </w:p>
     <w:p>
       <w:pPr>
@@ -42897,13 +42554,8 @@
       </w:r>
       <w:r>
         <w:tab/>
-        <w:t xml:space="preserve">7-6[5] </w:t>
-      </w:r>
-      <w:proofErr w:type="gramStart"/>
-      <w:r>
-        <w:t>7-5</w:t>
-      </w:r>
-      <w:proofErr w:type="gramEnd"/>
+        <w:t>7-6[5] 7-5</w:t>
+      </w:r>
     </w:p>
     <w:p>
       <w:pPr>
@@ -43133,13 +42785,8 @@
       </w:r>
       <w:r>
         <w:tab/>
-        <w:t xml:space="preserve">6-4 6-7[4] </w:t>
-      </w:r>
-      <w:proofErr w:type="gramStart"/>
-      <w:r>
-        <w:t>6-4</w:t>
-      </w:r>
-      <w:proofErr w:type="gramEnd"/>
+        <w:t>6-4 6-7[4] 6-4</w:t>
+      </w:r>
     </w:p>
     <w:p>
       <w:pPr>
@@ -43274,13 +42921,8 @@
       </w:r>
       <w:r>
         <w:tab/>
-        <w:t xml:space="preserve">7-6[8] </w:t>
-      </w:r>
-      <w:proofErr w:type="gramStart"/>
-      <w:r>
-        <w:t>6-4</w:t>
-      </w:r>
-      <w:proofErr w:type="gramEnd"/>
+        <w:t>7-6[8] 6-4</w:t>
+      </w:r>
     </w:p>
     <w:p>
       <w:pPr>
@@ -43510,13 +43152,8 @@
       </w:r>
       <w:r>
         <w:tab/>
-        <w:t xml:space="preserve">7-6[4] </w:t>
-      </w:r>
-      <w:proofErr w:type="gramStart"/>
-      <w:r>
-        <w:t>6-3</w:t>
-      </w:r>
-      <w:proofErr w:type="gramEnd"/>
+        <w:t>7-6[4] 6-3</w:t>
+      </w:r>
     </w:p>
     <w:p>
       <w:pPr>
@@ -43579,13 +43216,8 @@
       </w:r>
       <w:r>
         <w:tab/>
-        <w:t xml:space="preserve">7-6[3] </w:t>
-      </w:r>
-      <w:proofErr w:type="gramStart"/>
-      <w:r>
-        <w:t>6-3</w:t>
-      </w:r>
-      <w:proofErr w:type="gramEnd"/>
+        <w:t>7-6[3] 6-3</w:t>
+      </w:r>
     </w:p>
     <w:p>
       <w:pPr>
@@ -43843,13 +43475,8 @@
       </w:r>
       <w:r>
         <w:tab/>
-        <w:t xml:space="preserve">7-6[0] </w:t>
-      </w:r>
-      <w:proofErr w:type="gramStart"/>
-      <w:r>
-        <w:t>6-1</w:t>
-      </w:r>
-      <w:proofErr w:type="gramEnd"/>
+        <w:t>7-6[0] 6-1</w:t>
+      </w:r>
     </w:p>
     <w:p>
       <w:pPr>
@@ -44708,13 +44335,8 @@
       </w:r>
       <w:r>
         <w:tab/>
-        <w:t xml:space="preserve">7-6[0] </w:t>
-      </w:r>
-      <w:proofErr w:type="gramStart"/>
-      <w:r>
-        <w:t>6-1</w:t>
-      </w:r>
-      <w:proofErr w:type="gramEnd"/>
+        <w:t>7-6[0] 6-1</w:t>
+      </w:r>
     </w:p>
     <w:p>
       <w:pPr>
@@ -44782,13 +44404,8 @@
       </w:r>
       <w:r>
         <w:tab/>
-        <w:t xml:space="preserve">7-6[0] </w:t>
-      </w:r>
-      <w:proofErr w:type="gramStart"/>
-      <w:r>
-        <w:t>6-3</w:t>
-      </w:r>
-      <w:proofErr w:type="gramEnd"/>
+        <w:t>7-6[0] 6-3</w:t>
+      </w:r>
     </w:p>
     <w:p>
       <w:pPr>
@@ -45388,17 +45005,8 @@
           <w:highlight w:val="yellow"/>
         </w:rPr>
         <w:tab/>
-        <w:t xml:space="preserve">6-7[8] 6-4 </w:t>
-      </w:r>
-      <w:proofErr w:type="gramStart"/>
-      <w:r>
-        <w:rPr>
-          <w:color w:val="FF0000"/>
-          <w:highlight w:val="yellow"/>
-        </w:rPr>
-        <w:t>6-3</w:t>
-      </w:r>
-      <w:proofErr w:type="gramEnd"/>
+        <w:t>6-7[8] 6-4 6-3</w:t>
+      </w:r>
     </w:p>
     <w:p>
       <w:pPr>
@@ -46032,13 +45640,8 @@
       </w:r>
       <w:r>
         <w:tab/>
-        <w:t xml:space="preserve">7-6[5] </w:t>
-      </w:r>
-      <w:proofErr w:type="gramStart"/>
-      <w:r>
-        <w:t>6-2</w:t>
-      </w:r>
-      <w:proofErr w:type="gramEnd"/>
+        <w:t>7-6[5] 6-2</w:t>
+      </w:r>
     </w:p>
     <w:p>
       <w:pPr>
@@ -46365,13 +45968,8 @@
       </w:r>
       <w:r>
         <w:tab/>
-        <w:t xml:space="preserve">7-6[2] </w:t>
-      </w:r>
-      <w:proofErr w:type="gramStart"/>
-      <w:r>
-        <w:t>6-3</w:t>
-      </w:r>
-      <w:proofErr w:type="gramEnd"/>
+        <w:t>7-6[2] 6-3</w:t>
+      </w:r>
     </w:p>
     <w:p>
       <w:pPr>
@@ -46714,17 +46312,8 @@
           <w:highlight w:val="yellow"/>
         </w:rPr>
         <w:tab/>
-        <w:t xml:space="preserve">4-6 7-6[4] </w:t>
-      </w:r>
-      <w:proofErr w:type="gramStart"/>
-      <w:r>
-        <w:rPr>
-          <w:color w:val="FF0000"/>
-          <w:highlight w:val="yellow"/>
-        </w:rPr>
-        <w:t>6-2</w:t>
-      </w:r>
-      <w:proofErr w:type="gramEnd"/>
+        <w:t>4-6 7-6[4] 6-2</w:t>
+      </w:r>
     </w:p>
     <w:p>
       <w:pPr>
@@ -47156,6 +46745,319 @@
         </w:rPr>
         <w:tab/>
         <w:t>6-3 7-6[4]</w:t>
+      </w:r>
+    </w:p>
+    <w:p>
+      <w:pPr>
+        <w:spacing w:after="0" w:line="240" w:lineRule="auto"/>
+        <w:jc w:val="both"/>
+      </w:pPr>
+    </w:p>
+    <w:p>
+      <w:pPr>
+        <w:spacing w:after="0" w:line="240" w:lineRule="auto"/>
+        <w:jc w:val="both"/>
+        <w:rPr>
+          <w:b/>
+          <w:bCs/>
+        </w:rPr>
+      </w:pPr>
+      <w:r>
+        <w:rPr>
+          <w:b/>
+          <w:bCs/>
+        </w:rPr>
+        <w:t>2024 BARCELONA OPEN [CHAMPION]</w:t>
+      </w:r>
+      <w:r>
+        <w:rPr>
+          <w:b/>
+          <w:bCs/>
+        </w:rPr>
+        <w:tab/>
+      </w:r>
+      <w:r>
+        <w:rPr>
+          <w:b/>
+          <w:bCs/>
+        </w:rPr>
+        <w:tab/>
+      </w:r>
+      <w:r>
+        <w:rPr>
+          <w:b/>
+          <w:bCs/>
+        </w:rPr>
+        <w:tab/>
+      </w:r>
+      <w:r>
+        <w:rPr>
+          <w:b/>
+          <w:bCs/>
+        </w:rPr>
+        <w:tab/>
+      </w:r>
+      <w:r>
+        <w:rPr>
+          <w:b/>
+          <w:bCs/>
+        </w:rPr>
+        <w:t>RESULT</w:t>
+      </w:r>
+      <w:r>
+        <w:rPr>
+          <w:b/>
+          <w:bCs/>
+        </w:rPr>
+        <w:tab/>
+        <w:t>SCORE</w:t>
+      </w:r>
+    </w:p>
+    <w:p>
+      <w:pPr>
+        <w:pStyle w:val="ListParagraph"/>
+        <w:numPr>
+          <w:ilvl w:val="0"/>
+          <w:numId w:val="173"/>
+        </w:numPr>
+        <w:spacing w:after="0" w:line="240" w:lineRule="auto"/>
+        <w:jc w:val="both"/>
+      </w:pPr>
+      <w:r>
+        <w:t>Round of 32</w:t>
+      </w:r>
+      <w:r>
+        <w:tab/>
+      </w:r>
+      <w:r>
+        <w:t>Alexandre Müller</w:t>
+      </w:r>
+      <w:r>
+        <w:t xml:space="preserve"> (FRANCE)</w:t>
+      </w:r>
+      <w:r>
+        <w:tab/>
+      </w:r>
+      <w:r>
+        <w:tab/>
+      </w:r>
+      <w:r>
+        <w:tab/>
+      </w:r>
+      <w:r>
+        <w:t>W</w:t>
+      </w:r>
+      <w:r>
+        <w:t>in</w:t>
+      </w:r>
+      <w:r>
+        <w:tab/>
+      </w:r>
+      <w:r>
+        <w:tab/>
+      </w:r>
+      <w:r>
+        <w:t>6-3 6-4</w:t>
+      </w:r>
+    </w:p>
+    <w:p>
+      <w:pPr>
+        <w:pStyle w:val="ListParagraph"/>
+        <w:numPr>
+          <w:ilvl w:val="0"/>
+          <w:numId w:val="173"/>
+        </w:numPr>
+        <w:spacing w:after="0" w:line="240" w:lineRule="auto"/>
+        <w:jc w:val="both"/>
+      </w:pPr>
+      <w:r>
+        <w:t>Round of 16</w:t>
+      </w:r>
+      <w:r>
+        <w:tab/>
+      </w:r>
+      <w:r>
+        <w:t>Jordan Thompson</w:t>
+      </w:r>
+      <w:r>
+        <w:t xml:space="preserve"> (AUSTRALIA)</w:t>
+      </w:r>
+      <w:r>
+        <w:tab/>
+      </w:r>
+      <w:r>
+        <w:tab/>
+      </w:r>
+      <w:r>
+        <w:t>W</w:t>
+      </w:r>
+      <w:r>
+        <w:t>in</w:t>
+      </w:r>
+      <w:r>
+        <w:tab/>
+      </w:r>
+      <w:r>
+        <w:tab/>
+      </w:r>
+      <w:r>
+        <w:t>6-1</w:t>
+      </w:r>
+      <w:r>
+        <w:t xml:space="preserve"> </w:t>
+      </w:r>
+      <w:r>
+        <w:t>6-4</w:t>
+      </w:r>
+    </w:p>
+    <w:p>
+      <w:pPr>
+        <w:pStyle w:val="ListParagraph"/>
+        <w:numPr>
+          <w:ilvl w:val="0"/>
+          <w:numId w:val="173"/>
+        </w:numPr>
+        <w:spacing w:after="0" w:line="240" w:lineRule="auto"/>
+        <w:jc w:val="both"/>
+      </w:pPr>
+      <w:r>
+        <w:t>Quarterfinal</w:t>
+      </w:r>
+      <w:r>
+        <w:tab/>
+        <w:t xml:space="preserve">Matteo </w:t>
+      </w:r>
+      <w:proofErr w:type="spellStart"/>
+      <w:r>
+        <w:t>Arnaldi</w:t>
+      </w:r>
+      <w:proofErr w:type="spellEnd"/>
+      <w:r>
+        <w:t xml:space="preserve"> (ITALY)</w:t>
+      </w:r>
+      <w:r>
+        <w:tab/>
+      </w:r>
+      <w:r>
+        <w:tab/>
+      </w:r>
+      <w:r>
+        <w:tab/>
+      </w:r>
+      <w:r>
+        <w:t>W</w:t>
+      </w:r>
+      <w:r>
+        <w:t>in</w:t>
+      </w:r>
+      <w:r>
+        <w:tab/>
+      </w:r>
+      <w:r>
+        <w:tab/>
+      </w:r>
+      <w:r>
+        <w:t>6-4 6-3</w:t>
+      </w:r>
+    </w:p>
+    <w:p>
+      <w:pPr>
+        <w:pStyle w:val="ListParagraph"/>
+        <w:numPr>
+          <w:ilvl w:val="0"/>
+          <w:numId w:val="173"/>
+        </w:numPr>
+        <w:spacing w:after="0" w:line="240" w:lineRule="auto"/>
+        <w:jc w:val="both"/>
+      </w:pPr>
+      <w:r>
+        <w:t>Semifinal</w:t>
+      </w:r>
+      <w:r>
+        <w:tab/>
+      </w:r>
+      <w:r>
+        <w:tab/>
+      </w:r>
+      <w:r>
+        <w:t>Tomás Martín Etcheverry</w:t>
+      </w:r>
+      <w:r>
+        <w:t xml:space="preserve"> (ARGENTINA)</w:t>
+      </w:r>
+      <w:r>
+        <w:tab/>
+        <w:t>W</w:t>
+      </w:r>
+      <w:r>
+        <w:t>in</w:t>
+      </w:r>
+      <w:r>
+        <w:tab/>
+      </w:r>
+      <w:r>
+        <w:tab/>
+      </w:r>
+      <w:r>
+        <w:t>7-6</w:t>
+      </w:r>
+      <w:r>
+        <w:t>[6]</w:t>
+      </w:r>
+      <w:r>
+        <w:t xml:space="preserve"> 6-4</w:t>
+      </w:r>
+    </w:p>
+    <w:p>
+      <w:pPr>
+        <w:pStyle w:val="ListParagraph"/>
+        <w:numPr>
+          <w:ilvl w:val="0"/>
+          <w:numId w:val="173"/>
+        </w:numPr>
+        <w:spacing w:after="0" w:line="240" w:lineRule="auto"/>
+        <w:jc w:val="both"/>
+      </w:pPr>
+      <w:r>
+        <w:t>Final</w:t>
+      </w:r>
+      <w:r>
+        <w:tab/>
+      </w:r>
+      <w:r>
+        <w:tab/>
+      </w:r>
+      <w:r>
+        <w:t xml:space="preserve">Stefanos </w:t>
+      </w:r>
+      <w:proofErr w:type="spellStart"/>
+      <w:r>
+        <w:t>Tsitsipas</w:t>
+      </w:r>
+      <w:proofErr w:type="spellEnd"/>
+      <w:r>
+        <w:t xml:space="preserve"> (GREECE)</w:t>
+      </w:r>
+      <w:r>
+        <w:tab/>
+      </w:r>
+      <w:r>
+        <w:tab/>
+      </w:r>
+      <w:r>
+        <w:t>W</w:t>
+      </w:r>
+      <w:r>
+        <w:t>in</w:t>
+      </w:r>
+      <w:r>
+        <w:tab/>
+      </w:r>
+      <w:r>
+        <w:tab/>
+      </w:r>
+      <w:r>
+        <w:t>7-5 6-3</w:t>
       </w:r>
     </w:p>
     <w:p>
@@ -47219,7 +47121,29 @@
         <w:t xml:space="preserve"> single</w:t>
       </w:r>
       <w:r>
-        <w:t xml:space="preserve"> season because she maintains stability with her strength, skills, and dedication. Whether it’s her serve, groundstrokes, or footwork, she can adapt to any surface and condition. She’s always willing to improve her fitness and modify her training and diet as needed. This helped her stay avoid undergoing surgery for injuries after turning 30. At the 2017 Australian Open, she reached her first Grand Slam final without dropping a set beyond the 7-5 set scoreline at the age of 36. But little did I know that she was two months pregnant with her first daughter. When I wrote about my challenge of both the Williams sisters reaching the semifinals without dropping a set, Venus had an easy top half draw with a day off in between both her quarterfinal and semifinal matches. I was initially worried about how Serena’s body would physically hold up since she was in the bottom half of a tough draw without a day off in between both her quarterfinal and semifinal matches. But I realized that she modified her playing style to help her play at the best level while having a careful, 100% healthy pregnancy so she could get off court quickly. Knowing that she </w:t>
+        <w:t xml:space="preserve"> season because she maintains stability with her strength, skills, and dedication. Whether it’s her serve, groundstrokes, or footwork, she can adapt to any surface and condition. She’s always willing to improve her fitness and modify her training and diet as needed. This helped her stay avoid undergoing surgery for injuries after turning 30. At the 2017 Australian Open, she reached her first Grand Slam final without dropping a set beyond the 7-5 set scoreline at the age of 36. But little did I know that she was two months pregnant with her first daughter. When I wrote about my challenge of both the Williams sisters reaching the semifinals without dropping a set, Venus had an easy top half draw with a day off in between both her quarterfinal and semifinal matches. I was initially worried about how Serena’s body would physically hold up since she was in the bottom half of a tough draw without a day off in between both her quarterfinal and semifinal matches. But she modified her playing style to help her play </w:t>
+      </w:r>
+      <w:r>
+        <w:t>her</w:t>
+      </w:r>
+      <w:r>
+        <w:t xml:space="preserve"> while having a</w:t>
+      </w:r>
+      <w:r>
+        <w:t xml:space="preserve"> super</w:t>
+      </w:r>
+      <w:r>
+        <w:t xml:space="preserve"> careful, 100% healthy pregnanc</w:t>
+      </w:r>
+      <w:r>
+        <w:t>y</w:t>
+      </w:r>
+      <w:r>
+        <w:t xml:space="preserve">. </w:t>
+      </w:r>
+      <w:r>
+        <w:lastRenderedPageBreak/>
+        <w:t xml:space="preserve">Knowing that she </w:t>
       </w:r>
       <w:r>
         <w:t>secured</w:t>
@@ -47282,11 +47206,7 @@
         <w:t>s</w:t>
       </w:r>
       <w:r>
-        <w:t xml:space="preserve">. </w:t>
-      </w:r>
-      <w:r>
-        <w:lastRenderedPageBreak/>
-        <w:t xml:space="preserve">Things could have been much worse if she had not scored two straight set wins in her first two matches at both the 2018 Indian Wells Masters and 2020 US Open. But those two victories kept her going strong in her comeback before she evolved away from the sport at the 2022 US Open. </w:t>
+        <w:t xml:space="preserve">. Things could have been much worse if she had not scored two straight set wins in her first two matches at both the 2018 Indian Wells Masters and 2020 US Open. But those two victories kept her going strong in her comeback before she evolved away from the sport at the 2022 US Open. </w:t>
       </w:r>
       <w:r>
         <w:t>From how I saw it, s</w:t>
@@ -60812,6 +60732,92 @@
     </w:lvl>
   </w:abstractNum>
   <w:abstractNum w:abstractNumId="152" w15:restartNumberingAfterBreak="0">
+    <w:nsid w:val="6F9049F5"/>
+    <w:multiLevelType w:val="hybridMultilevel"/>
+    <w:tmpl w:val="F5F210FE"/>
+    <w:lvl w:ilvl="0" w:tplc="0409000F">
+      <w:start w:val="1"/>
+      <w:numFmt w:val="decimal"/>
+      <w:lvlText w:val="%1."/>
+      <w:lvlJc w:val="left"/>
+      <w:pPr>
+        <w:ind w:left="360" w:hanging="360"/>
+      </w:pPr>
+    </w:lvl>
+    <w:lvl w:ilvl="1" w:tplc="04090019" w:tentative="1">
+      <w:start w:val="1"/>
+      <w:numFmt w:val="lowerLetter"/>
+      <w:lvlText w:val="%2."/>
+      <w:lvlJc w:val="left"/>
+      <w:pPr>
+        <w:ind w:left="1080" w:hanging="360"/>
+      </w:pPr>
+    </w:lvl>
+    <w:lvl w:ilvl="2" w:tplc="0409001B" w:tentative="1">
+      <w:start w:val="1"/>
+      <w:numFmt w:val="lowerRoman"/>
+      <w:lvlText w:val="%3."/>
+      <w:lvlJc w:val="right"/>
+      <w:pPr>
+        <w:ind w:left="1800" w:hanging="180"/>
+      </w:pPr>
+    </w:lvl>
+    <w:lvl w:ilvl="3" w:tplc="0409000F" w:tentative="1">
+      <w:start w:val="1"/>
+      <w:numFmt w:val="decimal"/>
+      <w:lvlText w:val="%4."/>
+      <w:lvlJc w:val="left"/>
+      <w:pPr>
+        <w:ind w:left="2520" w:hanging="360"/>
+      </w:pPr>
+    </w:lvl>
+    <w:lvl w:ilvl="4" w:tplc="04090019" w:tentative="1">
+      <w:start w:val="1"/>
+      <w:numFmt w:val="lowerLetter"/>
+      <w:lvlText w:val="%5."/>
+      <w:lvlJc w:val="left"/>
+      <w:pPr>
+        <w:ind w:left="3240" w:hanging="360"/>
+      </w:pPr>
+    </w:lvl>
+    <w:lvl w:ilvl="5" w:tplc="0409001B" w:tentative="1">
+      <w:start w:val="1"/>
+      <w:numFmt w:val="lowerRoman"/>
+      <w:lvlText w:val="%6."/>
+      <w:lvlJc w:val="right"/>
+      <w:pPr>
+        <w:ind w:left="3960" w:hanging="180"/>
+      </w:pPr>
+    </w:lvl>
+    <w:lvl w:ilvl="6" w:tplc="0409000F" w:tentative="1">
+      <w:start w:val="1"/>
+      <w:numFmt w:val="decimal"/>
+      <w:lvlText w:val="%7."/>
+      <w:lvlJc w:val="left"/>
+      <w:pPr>
+        <w:ind w:left="4680" w:hanging="360"/>
+      </w:pPr>
+    </w:lvl>
+    <w:lvl w:ilvl="7" w:tplc="04090019" w:tentative="1">
+      <w:start w:val="1"/>
+      <w:numFmt w:val="lowerLetter"/>
+      <w:lvlText w:val="%8."/>
+      <w:lvlJc w:val="left"/>
+      <w:pPr>
+        <w:ind w:left="5400" w:hanging="360"/>
+      </w:pPr>
+    </w:lvl>
+    <w:lvl w:ilvl="8" w:tplc="0409001B" w:tentative="1">
+      <w:start w:val="1"/>
+      <w:numFmt w:val="lowerRoman"/>
+      <w:lvlText w:val="%9."/>
+      <w:lvlJc w:val="right"/>
+      <w:pPr>
+        <w:ind w:left="6120" w:hanging="180"/>
+      </w:pPr>
+    </w:lvl>
+  </w:abstractNum>
+  <w:abstractNum w:abstractNumId="153" w15:restartNumberingAfterBreak="0">
     <w:nsid w:val="7085653A"/>
     <w:multiLevelType w:val="hybridMultilevel"/>
     <w:tmpl w:val="626AE5EE"/>
@@ -60901,7 +60907,7 @@
       </w:pPr>
     </w:lvl>
   </w:abstractNum>
-  <w:abstractNum w:abstractNumId="153" w15:restartNumberingAfterBreak="0">
+  <w:abstractNum w:abstractNumId="154" w15:restartNumberingAfterBreak="0">
     <w:nsid w:val="70D6224A"/>
     <w:multiLevelType w:val="hybridMultilevel"/>
     <w:tmpl w:val="48DC9590"/>
@@ -60987,7 +60993,7 @@
       </w:pPr>
     </w:lvl>
   </w:abstractNum>
-  <w:abstractNum w:abstractNumId="154" w15:restartNumberingAfterBreak="0">
+  <w:abstractNum w:abstractNumId="155" w15:restartNumberingAfterBreak="0">
     <w:nsid w:val="731B309F"/>
     <w:multiLevelType w:val="hybridMultilevel"/>
     <w:tmpl w:val="F48C3FB8"/>
@@ -61077,7 +61083,7 @@
       </w:pPr>
     </w:lvl>
   </w:abstractNum>
-  <w:abstractNum w:abstractNumId="155" w15:restartNumberingAfterBreak="0">
+  <w:abstractNum w:abstractNumId="156" w15:restartNumberingAfterBreak="0">
     <w:nsid w:val="73D50355"/>
     <w:multiLevelType w:val="hybridMultilevel"/>
     <w:tmpl w:val="0958C38E"/>
@@ -61167,7 +61173,7 @@
       </w:pPr>
     </w:lvl>
   </w:abstractNum>
-  <w:abstractNum w:abstractNumId="156" w15:restartNumberingAfterBreak="0">
+  <w:abstractNum w:abstractNumId="157" w15:restartNumberingAfterBreak="0">
     <w:nsid w:val="740E0BDA"/>
     <w:multiLevelType w:val="hybridMultilevel"/>
     <w:tmpl w:val="A0DEE062"/>
@@ -61257,7 +61263,7 @@
       </w:pPr>
     </w:lvl>
   </w:abstractNum>
-  <w:abstractNum w:abstractNumId="157" w15:restartNumberingAfterBreak="0">
+  <w:abstractNum w:abstractNumId="158" w15:restartNumberingAfterBreak="0">
     <w:nsid w:val="74326EBC"/>
     <w:multiLevelType w:val="hybridMultilevel"/>
     <w:tmpl w:val="FF620068"/>
@@ -61343,7 +61349,7 @@
       </w:pPr>
     </w:lvl>
   </w:abstractNum>
-  <w:abstractNum w:abstractNumId="158" w15:restartNumberingAfterBreak="0">
+  <w:abstractNum w:abstractNumId="159" w15:restartNumberingAfterBreak="0">
     <w:nsid w:val="757B3FA8"/>
     <w:multiLevelType w:val="hybridMultilevel"/>
     <w:tmpl w:val="9A9CCEE6"/>
@@ -61433,7 +61439,7 @@
       </w:pPr>
     </w:lvl>
   </w:abstractNum>
-  <w:abstractNum w:abstractNumId="159" w15:restartNumberingAfterBreak="0">
+  <w:abstractNum w:abstractNumId="160" w15:restartNumberingAfterBreak="0">
     <w:nsid w:val="75A51F1B"/>
     <w:multiLevelType w:val="hybridMultilevel"/>
     <w:tmpl w:val="06B6EE36"/>
@@ -61519,7 +61525,7 @@
       </w:pPr>
     </w:lvl>
   </w:abstractNum>
-  <w:abstractNum w:abstractNumId="160" w15:restartNumberingAfterBreak="0">
+  <w:abstractNum w:abstractNumId="161" w15:restartNumberingAfterBreak="0">
     <w:nsid w:val="76FF5CE7"/>
     <w:multiLevelType w:val="hybridMultilevel"/>
     <w:tmpl w:val="A5A2D9B4"/>
@@ -61609,7 +61615,7 @@
       </w:pPr>
     </w:lvl>
   </w:abstractNum>
-  <w:abstractNum w:abstractNumId="161" w15:restartNumberingAfterBreak="0">
+  <w:abstractNum w:abstractNumId="162" w15:restartNumberingAfterBreak="0">
     <w:nsid w:val="77555A16"/>
     <w:multiLevelType w:val="hybridMultilevel"/>
     <w:tmpl w:val="B4301E78"/>
@@ -61695,7 +61701,7 @@
       </w:pPr>
     </w:lvl>
   </w:abstractNum>
-  <w:abstractNum w:abstractNumId="162" w15:restartNumberingAfterBreak="0">
+  <w:abstractNum w:abstractNumId="163" w15:restartNumberingAfterBreak="0">
     <w:nsid w:val="78D547BE"/>
     <w:multiLevelType w:val="hybridMultilevel"/>
     <w:tmpl w:val="001C8ED8"/>
@@ -61785,7 +61791,7 @@
       </w:pPr>
     </w:lvl>
   </w:abstractNum>
-  <w:abstractNum w:abstractNumId="163" w15:restartNumberingAfterBreak="0">
+  <w:abstractNum w:abstractNumId="164" w15:restartNumberingAfterBreak="0">
     <w:nsid w:val="78EC530F"/>
     <w:multiLevelType w:val="hybridMultilevel"/>
     <w:tmpl w:val="54DAB4B6"/>
@@ -61875,7 +61881,7 @@
       </w:pPr>
     </w:lvl>
   </w:abstractNum>
-  <w:abstractNum w:abstractNumId="164" w15:restartNumberingAfterBreak="0">
+  <w:abstractNum w:abstractNumId="165" w15:restartNumberingAfterBreak="0">
     <w:nsid w:val="79323D06"/>
     <w:multiLevelType w:val="hybridMultilevel"/>
     <w:tmpl w:val="ABD833BE"/>
@@ -61965,7 +61971,7 @@
       </w:pPr>
     </w:lvl>
   </w:abstractNum>
-  <w:abstractNum w:abstractNumId="165" w15:restartNumberingAfterBreak="0">
+  <w:abstractNum w:abstractNumId="166" w15:restartNumberingAfterBreak="0">
     <w:nsid w:val="7A7C3A3B"/>
     <w:multiLevelType w:val="hybridMultilevel"/>
     <w:tmpl w:val="52529956"/>
@@ -62055,7 +62061,7 @@
       </w:pPr>
     </w:lvl>
   </w:abstractNum>
-  <w:abstractNum w:abstractNumId="166" w15:restartNumberingAfterBreak="0">
+  <w:abstractNum w:abstractNumId="167" w15:restartNumberingAfterBreak="0">
     <w:nsid w:val="7B170625"/>
     <w:multiLevelType w:val="hybridMultilevel"/>
     <w:tmpl w:val="C18493B8"/>
@@ -62141,7 +62147,7 @@
       </w:pPr>
     </w:lvl>
   </w:abstractNum>
-  <w:abstractNum w:abstractNumId="167" w15:restartNumberingAfterBreak="0">
+  <w:abstractNum w:abstractNumId="168" w15:restartNumberingAfterBreak="0">
     <w:nsid w:val="7C366565"/>
     <w:multiLevelType w:val="hybridMultilevel"/>
     <w:tmpl w:val="32D6927C"/>
@@ -62227,7 +62233,7 @@
       </w:pPr>
     </w:lvl>
   </w:abstractNum>
-  <w:abstractNum w:abstractNumId="168" w15:restartNumberingAfterBreak="0">
+  <w:abstractNum w:abstractNumId="169" w15:restartNumberingAfterBreak="0">
     <w:nsid w:val="7E281D28"/>
     <w:multiLevelType w:val="hybridMultilevel"/>
     <w:tmpl w:val="9698CB48"/>
@@ -62317,7 +62323,7 @@
       </w:pPr>
     </w:lvl>
   </w:abstractNum>
-  <w:abstractNum w:abstractNumId="169" w15:restartNumberingAfterBreak="0">
+  <w:abstractNum w:abstractNumId="170" w15:restartNumberingAfterBreak="0">
     <w:nsid w:val="7E705F16"/>
     <w:multiLevelType w:val="hybridMultilevel"/>
     <w:tmpl w:val="59847514"/>
@@ -62403,7 +62409,7 @@
       </w:pPr>
     </w:lvl>
   </w:abstractNum>
-  <w:abstractNum w:abstractNumId="170" w15:restartNumberingAfterBreak="0">
+  <w:abstractNum w:abstractNumId="171" w15:restartNumberingAfterBreak="0">
     <w:nsid w:val="7F2E69C9"/>
     <w:multiLevelType w:val="hybridMultilevel"/>
     <w:tmpl w:val="28769862"/>
@@ -62493,7 +62499,7 @@
       </w:pPr>
     </w:lvl>
   </w:abstractNum>
-  <w:abstractNum w:abstractNumId="171" w15:restartNumberingAfterBreak="0">
+  <w:abstractNum w:abstractNumId="172" w15:restartNumberingAfterBreak="0">
     <w:nsid w:val="7F331803"/>
     <w:multiLevelType w:val="hybridMultilevel"/>
     <w:tmpl w:val="BC5ED310"/>
@@ -62604,7 +62610,7 @@
     <w:abstractNumId w:val="60"/>
   </w:num>
   <w:num w:numId="9" w16cid:durableId="873661509">
-    <w:abstractNumId w:val="158"/>
+    <w:abstractNumId w:val="159"/>
   </w:num>
   <w:num w:numId="10" w16cid:durableId="869343310">
     <w:abstractNumId w:val="25"/>
@@ -62646,19 +62652,19 @@
     <w:abstractNumId w:val="144"/>
   </w:num>
   <w:num w:numId="23" w16cid:durableId="887955360">
-    <w:abstractNumId w:val="159"/>
+    <w:abstractNumId w:val="160"/>
   </w:num>
   <w:num w:numId="24" w16cid:durableId="1778210004">
     <w:abstractNumId w:val="32"/>
   </w:num>
   <w:num w:numId="25" w16cid:durableId="198207694">
-    <w:abstractNumId w:val="166"/>
+    <w:abstractNumId w:val="167"/>
   </w:num>
   <w:num w:numId="26" w16cid:durableId="961304512">
     <w:abstractNumId w:val="83"/>
   </w:num>
   <w:num w:numId="27" w16cid:durableId="1961841969">
-    <w:abstractNumId w:val="161"/>
+    <w:abstractNumId w:val="162"/>
   </w:num>
   <w:num w:numId="28" w16cid:durableId="938220452">
     <w:abstractNumId w:val="19"/>
@@ -62685,7 +62691,7 @@
     <w:abstractNumId w:val="23"/>
   </w:num>
   <w:num w:numId="36" w16cid:durableId="642008201">
-    <w:abstractNumId w:val="163"/>
+    <w:abstractNumId w:val="164"/>
   </w:num>
   <w:num w:numId="37" w16cid:durableId="670833612">
     <w:abstractNumId w:val="48"/>
@@ -62727,7 +62733,7 @@
     <w:abstractNumId w:val="22"/>
   </w:num>
   <w:num w:numId="50" w16cid:durableId="422383719">
-    <w:abstractNumId w:val="157"/>
+    <w:abstractNumId w:val="158"/>
   </w:num>
   <w:num w:numId="51" w16cid:durableId="1682780084">
     <w:abstractNumId w:val="101"/>
@@ -62748,13 +62754,13 @@
     <w:abstractNumId w:val="115"/>
   </w:num>
   <w:num w:numId="57" w16cid:durableId="292056047">
-    <w:abstractNumId w:val="153"/>
+    <w:abstractNumId w:val="154"/>
   </w:num>
   <w:num w:numId="58" w16cid:durableId="713163634">
     <w:abstractNumId w:val="150"/>
   </w:num>
   <w:num w:numId="59" w16cid:durableId="2076081653">
-    <w:abstractNumId w:val="155"/>
+    <w:abstractNumId w:val="156"/>
   </w:num>
   <w:num w:numId="60" w16cid:durableId="204752931">
     <w:abstractNumId w:val="77"/>
@@ -62775,7 +62781,7 @@
     <w:abstractNumId w:val="7"/>
   </w:num>
   <w:num w:numId="66" w16cid:durableId="1302728274">
-    <w:abstractNumId w:val="170"/>
+    <w:abstractNumId w:val="171"/>
   </w:num>
   <w:num w:numId="67" w16cid:durableId="1329212686">
     <w:abstractNumId w:val="87"/>
@@ -62826,10 +62832,10 @@
     <w:abstractNumId w:val="2"/>
   </w:num>
   <w:num w:numId="83" w16cid:durableId="2027629046">
-    <w:abstractNumId w:val="165"/>
+    <w:abstractNumId w:val="166"/>
   </w:num>
   <w:num w:numId="84" w16cid:durableId="1521821190">
-    <w:abstractNumId w:val="164"/>
+    <w:abstractNumId w:val="165"/>
   </w:num>
   <w:num w:numId="85" w16cid:durableId="1992905410">
     <w:abstractNumId w:val="55"/>
@@ -62850,7 +62856,7 @@
     <w:abstractNumId w:val="119"/>
   </w:num>
   <w:num w:numId="91" w16cid:durableId="246430620">
-    <w:abstractNumId w:val="169"/>
+    <w:abstractNumId w:val="170"/>
   </w:num>
   <w:num w:numId="92" w16cid:durableId="1633633833">
     <w:abstractNumId w:val="114"/>
@@ -62874,7 +62880,7 @@
     <w:abstractNumId w:val="34"/>
   </w:num>
   <w:num w:numId="99" w16cid:durableId="61610782">
-    <w:abstractNumId w:val="167"/>
+    <w:abstractNumId w:val="168"/>
   </w:num>
   <w:num w:numId="100" w16cid:durableId="1818953445">
     <w:abstractNumId w:val="40"/>
@@ -62925,7 +62931,7 @@
     <w:abstractNumId w:val="93"/>
   </w:num>
   <w:num w:numId="116" w16cid:durableId="1168326716">
-    <w:abstractNumId w:val="152"/>
+    <w:abstractNumId w:val="153"/>
   </w:num>
   <w:num w:numId="117" w16cid:durableId="924456224">
     <w:abstractNumId w:val="49"/>
@@ -62964,7 +62970,7 @@
     <w:abstractNumId w:val="0"/>
   </w:num>
   <w:num w:numId="129" w16cid:durableId="2102412542">
-    <w:abstractNumId w:val="168"/>
+    <w:abstractNumId w:val="169"/>
   </w:num>
   <w:num w:numId="130" w16cid:durableId="138888698">
     <w:abstractNumId w:val="106"/>
@@ -63000,7 +63006,7 @@
     <w:abstractNumId w:val="28"/>
   </w:num>
   <w:num w:numId="141" w16cid:durableId="1167591854">
-    <w:abstractNumId w:val="162"/>
+    <w:abstractNumId w:val="163"/>
   </w:num>
   <w:num w:numId="142" w16cid:durableId="2094862204">
     <w:abstractNumId w:val="53"/>
@@ -63021,7 +63027,7 @@
     <w:abstractNumId w:val="126"/>
   </w:num>
   <w:num w:numId="148" w16cid:durableId="1082989552">
-    <w:abstractNumId w:val="156"/>
+    <w:abstractNumId w:val="157"/>
   </w:num>
   <w:num w:numId="149" w16cid:durableId="124739262">
     <w:abstractNumId w:val="127"/>
@@ -63066,13 +63072,13 @@
     <w:abstractNumId w:val="43"/>
   </w:num>
   <w:num w:numId="163" w16cid:durableId="1872260025">
-    <w:abstractNumId w:val="154"/>
+    <w:abstractNumId w:val="155"/>
   </w:num>
   <w:num w:numId="164" w16cid:durableId="462429937">
     <w:abstractNumId w:val="84"/>
   </w:num>
   <w:num w:numId="165" w16cid:durableId="450169458">
-    <w:abstractNumId w:val="160"/>
+    <w:abstractNumId w:val="161"/>
   </w:num>
   <w:num w:numId="166" w16cid:durableId="1020282324">
     <w:abstractNumId w:val="36"/>
@@ -63090,10 +63096,13 @@
     <w:abstractNumId w:val="67"/>
   </w:num>
   <w:num w:numId="171" w16cid:durableId="253126692">
-    <w:abstractNumId w:val="171"/>
+    <w:abstractNumId w:val="172"/>
   </w:num>
   <w:num w:numId="172" w16cid:durableId="1400327209">
     <w:abstractNumId w:val="5"/>
+  </w:num>
+  <w:num w:numId="173" w16cid:durableId="1231581063">
+    <w:abstractNumId w:val="152"/>
   </w:num>
   <w:numIdMacAtCleanup w:val="169"/>
 </w:numbering>

--- a/Tennis/Unmatched Consistency - A Tennis Journey to Finals Without Dropping a Set.docx
+++ b/Tennis/Unmatched Consistency - A Tennis Journey to Finals Without Dropping a Set.docx
@@ -1,6 +1,6 @@
 
 <file path=word/document.xml><?xml version="1.0" encoding="utf-8"?>
-<w:document xmlns:wpc="http://schemas.microsoft.com/office/word/2010/wordprocessingCanvas" xmlns:cx="http://schemas.microsoft.com/office/drawing/2014/chartex" xmlns:cx1="http://schemas.microsoft.com/office/drawing/2015/9/8/chartex" xmlns:cx2="http://schemas.microsoft.com/office/drawing/2015/10/21/chartex" xmlns:cx3="http://schemas.microsoft.com/office/drawing/2016/5/9/chartex" xmlns:cx4="http://schemas.microsoft.com/office/drawing/2016/5/10/chartex" xmlns:cx5="http://schemas.microsoft.com/office/drawing/2016/5/11/chartex" xmlns:cx6="http://schemas.microsoft.com/office/drawing/2016/5/12/chartex" xmlns:cx7="http://schemas.microsoft.com/office/drawing/2016/5/13/chartex" xmlns:cx8="http://schemas.microsoft.com/office/drawing/2016/5/14/chartex" xmlns:mc="http://schemas.openxmlformats.org/markup-compatibility/2006" xmlns:aink="http://schemas.microsoft.com/office/drawing/2016/ink" xmlns:am3d="http://schemas.microsoft.com/office/drawing/2017/model3d" xmlns:o="urn:schemas-microsoft-com:office:office" xmlns:oel="http://schemas.microsoft.com/office/2019/extlst" xmlns:r="http://schemas.openxmlformats.org/officeDocument/2006/relationships" xmlns:m="http://schemas.openxmlformats.org/officeDocument/2006/math" xmlns:v="urn:schemas-microsoft-com:vml" xmlns:wp14="http://schemas.microsoft.com/office/word/2010/wordprocessingDrawing" xmlns:wp="http://schemas.openxmlformats.org/drawingml/2006/wordprocessingDrawing" xmlns:w10="urn:schemas-microsoft-com:office:word" xmlns:w="http://schemas.openxmlformats.org/wordprocessingml/2006/main" xmlns:w14="http://schemas.microsoft.com/office/word/2010/wordml" xmlns:w15="http://schemas.microsoft.com/office/word/2012/wordml" xmlns:w16cex="http://schemas.microsoft.com/office/word/2018/wordml/cex" xmlns:w16cid="http://schemas.microsoft.com/office/word/2016/wordml/cid" xmlns:w16="http://schemas.microsoft.com/office/word/2018/wordml" xmlns:w16sdtdh="http://schemas.microsoft.com/office/word/2020/wordml/sdtdatahash" xmlns:w16se="http://schemas.microsoft.com/office/word/2015/wordml/symex" xmlns:wpg="http://schemas.microsoft.com/office/word/2010/wordprocessingGroup" xmlns:wpi="http://schemas.microsoft.com/office/word/2010/wordprocessingInk" xmlns:wne="http://schemas.microsoft.com/office/word/2006/wordml" xmlns:wps="http://schemas.microsoft.com/office/word/2010/wordprocessingShape" mc:Ignorable="w14 w15 w16se w16cid w16 w16cex w16sdtdh wp14">
+<w:document xmlns:wpc="http://schemas.microsoft.com/office/word/2010/wordprocessingCanvas" xmlns:cx="http://schemas.microsoft.com/office/drawing/2014/chartex" xmlns:cx1="http://schemas.microsoft.com/office/drawing/2015/9/8/chartex" xmlns:cx2="http://schemas.microsoft.com/office/drawing/2015/10/21/chartex" xmlns:cx3="http://schemas.microsoft.com/office/drawing/2016/5/9/chartex" xmlns:cx4="http://schemas.microsoft.com/office/drawing/2016/5/10/chartex" xmlns:cx5="http://schemas.microsoft.com/office/drawing/2016/5/11/chartex" xmlns:cx6="http://schemas.microsoft.com/office/drawing/2016/5/12/chartex" xmlns:cx7="http://schemas.microsoft.com/office/drawing/2016/5/13/chartex" xmlns:cx8="http://schemas.microsoft.com/office/drawing/2016/5/14/chartex" xmlns:mc="http://schemas.openxmlformats.org/markup-compatibility/2006" xmlns:aink="http://schemas.microsoft.com/office/drawing/2016/ink" xmlns:am3d="http://schemas.microsoft.com/office/drawing/2017/model3d" xmlns:o="urn:schemas-microsoft-com:office:office" xmlns:oel="http://schemas.microsoft.com/office/2019/extlst" xmlns:r="http://schemas.openxmlformats.org/officeDocument/2006/relationships" xmlns:m="http://schemas.openxmlformats.org/officeDocument/2006/math" xmlns:v="urn:schemas-microsoft-com:vml" xmlns:wp14="http://schemas.microsoft.com/office/word/2010/wordprocessingDrawing" xmlns:wp="http://schemas.openxmlformats.org/drawingml/2006/wordprocessingDrawing" xmlns:w10="urn:schemas-microsoft-com:office:word" xmlns:w="http://schemas.openxmlformats.org/wordprocessingml/2006/main" xmlns:w14="http://schemas.microsoft.com/office/word/2010/wordml" xmlns:w15="http://schemas.microsoft.com/office/word/2012/wordml" xmlns:w16cex="http://schemas.microsoft.com/office/word/2018/wordml/cex" xmlns:w16cid="http://schemas.microsoft.com/office/word/2016/wordml/cid" xmlns:w16="http://schemas.microsoft.com/office/word/2018/wordml" xmlns:w16du="http://schemas.microsoft.com/office/word/2023/wordml/word16du" xmlns:w16sdtdh="http://schemas.microsoft.com/office/word/2020/wordml/sdtdatahash" xmlns:w16se="http://schemas.microsoft.com/office/word/2015/wordml/symex" xmlns:wpg="http://schemas.microsoft.com/office/word/2010/wordprocessingGroup" xmlns:wpi="http://schemas.microsoft.com/office/word/2010/wordprocessingInk" xmlns:wne="http://schemas.microsoft.com/office/word/2006/wordml" xmlns:wps="http://schemas.microsoft.com/office/word/2010/wordprocessingShape" mc:Ignorable="w14 w15 w16se w16cid w16 w16cex w16sdtdh w16du wp14">
   <w:body>
     <w:p>
       <w:pPr>
@@ -440,7 +440,15 @@
         <w:jc w:val="both"/>
       </w:pPr>
       <w:r>
-        <w:t xml:space="preserve">Anne-Gaëlle Sidot (FRANCE)/Elena </w:t>
+        <w:t xml:space="preserve">Anne-Gaëlle </w:t>
+      </w:r>
+      <w:proofErr w:type="spellStart"/>
+      <w:r>
+        <w:t>Sidot</w:t>
+      </w:r>
+      <w:proofErr w:type="spellEnd"/>
+      <w:r>
+        <w:t xml:space="preserve"> (FRANCE)/Elena </w:t>
       </w:r>
       <w:proofErr w:type="spellStart"/>
       <w:r>
@@ -11414,7 +11422,13 @@
       </w:r>
       <w:proofErr w:type="spellEnd"/>
       <w:r>
-        <w:t xml:space="preserve"> broke in the fourth and sixth games. Serena was at risk of losing the second set when she dropped her first two service points in the 10th game. But she won four straight service points to a key hold. Then, Serena broke in the 11th game and successfully served out the match in the 12th game. With this win, Serena became the only player to win the Brisbane International without dropping a set back-to-back two years in a row both in 2013 and 2014. She maintained a perfect lucky streak of sixteen consecutive sets won and zero lost. Even though she chose not to participate at the tournament anymore after her title wins in 2013 and 2014, this was the best choice she made in her career. From the 2015 edition onwards, it was easy to believe that the rest of the players would play with more freedom without Serena in their section of the draw. But in my opinion though, there were neither negatives nor positives, because matching Serena’s rare feat was easier said than done. No matter how hard they tried, sadly, it just was not enough. </w:t>
+        <w:t xml:space="preserve"> broke in the fourth and sixth games. Serena was at risk of losing the second set when she dropped her first two service points in the 10th game. But she won four straight service points to a key hold. Then, Serena broke in the 11th game and successfully served out the match in the 12th game. With this win, Serena became the only player to win the Brisbane International without dropping a set back-to-back two years in a row both in 2013 and 2014. She maintained a perfect lucky streak of sixteen consecutive sets won and zero lost. Even though she chose not to participate at the tournament anymore after her title wins in 2013 and 2014, this was the best choice she made in her career. From the 2015 edition onwards, it was easy to believe that the rest of the players would play with more freedom without Serena in their section of the draw. But in my opinion though, there were neither negatives nor positives, because matching Serena’s rare feat was easier said than done. No matter how hard they tried, sadly, it just </w:t>
+      </w:r>
+      <w:r>
+        <w:t>wasn’t</w:t>
+      </w:r>
+      <w:r>
+        <w:t xml:space="preserve"> enough. </w:t>
       </w:r>
     </w:p>
     <w:p>
@@ -13116,7 +13130,13 @@
         </w:rPr>
       </w:pPr>
       <w:r>
-        <w:t xml:space="preserve">When two tennis players reach the semifinals without dropping a set, it is tricky to predict who will come out on top in their respective matches, because both players are in brilliant form. It is not clear whether they will execute their game plan at that same level, because it adds extra pressure. So, maintaining that focus can be challenging. On umpteen occasions, both the champion and runner-up can reach a final without dropping a set. But I always find it difficult to decide on who I want to analyze in that tournament. So, I chose to make an easy decision, as a win-win situation for myself and my readers, to completely omit those finals. Serena and Venus both reached the semifinals without dropping a set. But Serena got the job done better than Venus when she won all twelve sets in six matches with her semifinal win against Lučić-Baroni, while Venus had to fight back from losing a first-set tiebreak against Vandeweghe. So, I chose to compare both their semifinal matches. </w:t>
+        <w:t>When two tennis players reach the semifinals without dropping a set, it is tricky to predict who will come out on top in their respective matches, because both players are in brilliant form. It</w:t>
+      </w:r>
+      <w:r>
+        <w:t>’</w:t>
+      </w:r>
+      <w:r>
+        <w:t xml:space="preserve">s not clear whether they will execute their game plan at that same level, because it adds extra pressure. So, maintaining that focus can be challenging. On umpteen occasions, both the champion and runner-up can reach a final without dropping a set. But I always find it difficult to decide on who I want to analyze in that tournament. So, I chose to make an easy decision, as a win-win situation for myself and my readers, to completely omit those finals. Serena and Venus both reached the semifinals without dropping a set. But Serena got the job done better than Venus when she won all twelve sets in six matches with her semifinal win against Lučić-Baroni, while Venus had to fight back from losing a first-set tiebreak against Vandeweghe. So, I chose to compare both their semifinal matches. </w:t>
       </w:r>
     </w:p>
     <w:p>
@@ -13528,15 +13548,7 @@
       </w:r>
       <w:r>
         <w:tab/>
-        <w:t xml:space="preserve">Daniele </w:t>
-      </w:r>
-      <w:proofErr w:type="spellStart"/>
-      <w:r>
-        <w:t>Bracciali</w:t>
-      </w:r>
-      <w:proofErr w:type="spellEnd"/>
-      <w:r>
-        <w:t xml:space="preserve"> (ITALY)</w:t>
+        <w:t>Daniele Bracciali (ITALY)</w:t>
       </w:r>
       <w:r>
         <w:tab/>
@@ -22347,15 +22359,7 @@
       </w:r>
       <w:r>
         <w:tab/>
-        <w:t xml:space="preserve">Kristof </w:t>
-      </w:r>
-      <w:proofErr w:type="spellStart"/>
-      <w:r>
-        <w:t>Vliegen</w:t>
-      </w:r>
-      <w:proofErr w:type="spellEnd"/>
-      <w:r>
-        <w:t xml:space="preserve"> (BELGIUM)</w:t>
+        <w:t>Kristof Vliegen (BELGIUM)</w:t>
       </w:r>
       <w:r>
         <w:tab/>
@@ -28482,7 +28486,13 @@
         <w:t>h</w:t>
       </w:r>
       <w:r>
-        <w:t xml:space="preserve">is second serve lacks variety and accuracy, which leads him to losing serve easily by strong two-handed backhand returners. He has extreme difficulty changing direction to cover the court. </w:t>
+        <w:t xml:space="preserve">is second serve lacks variety and accuracy, which leads him to losing serve easily </w:t>
+      </w:r>
+      <w:r>
+        <w:t>against</w:t>
+      </w:r>
+      <w:r>
+        <w:t xml:space="preserve"> strong two-handed backhand returners. </w:t>
       </w:r>
       <w:proofErr w:type="spellStart"/>
       <w:r>
@@ -28490,7 +28500,19 @@
       </w:r>
       <w:proofErr w:type="spellEnd"/>
       <w:r>
-        <w:t xml:space="preserve"> defeated Federer in a fourth round four-setter, where he saved all twelve break points that he faced. But when </w:t>
+        <w:t xml:space="preserve"> defeated Federer in a fourth round four-setter, where he saved all </w:t>
+      </w:r>
+      <w:r>
+        <w:t>12</w:t>
+      </w:r>
+      <w:r>
+        <w:t xml:space="preserve"> break points</w:t>
+      </w:r>
+      <w:r>
+        <w:t xml:space="preserve"> that</w:t>
+      </w:r>
+      <w:r>
+        <w:t xml:space="preserve"> he faced. But when </w:t>
       </w:r>
       <w:proofErr w:type="spellStart"/>
       <w:r>
@@ -28522,7 +28544,7 @@
       </w:r>
       <w:proofErr w:type="spellEnd"/>
       <w:r>
-        <w:t xml:space="preserve"> in this situation, there had to be truth to it. But I also realized that this was the best opportunity for me to collect </w:t>
+        <w:t xml:space="preserve"> in this situation, there had to be truth to it. But this was the best opportunity for me to collect </w:t>
       </w:r>
       <w:proofErr w:type="spellStart"/>
       <w:r>
@@ -29481,7 +29503,7 @@
       </w:r>
       <w:proofErr w:type="spellEnd"/>
       <w:r>
-        <w:t xml:space="preserve"> fourth-round win against Federer was a match between two all-court players. The first serve percentage, number of winners, first serve points won, and second serve points won were close in proximity. The lone break of serve of the match came in the 12</w:t>
+        <w:t xml:space="preserve"> fourth-round win against Federer was a match between two all-court players. The first serve percentage, number of winners, first serve points won, and second serve points won were close in proximity. The lone break of the match came in the 12</w:t>
       </w:r>
       <w:r>
         <w:rPr>
@@ -29518,25 +29540,49 @@
       </w:r>
       <w:proofErr w:type="spellEnd"/>
       <w:r>
-        <w:t xml:space="preserve"> with </w:t>
-      </w:r>
-      <w:r>
-        <w:t xml:space="preserve">all </w:t>
-      </w:r>
-      <w:r>
-        <w:t xml:space="preserve">three breaks in the first, third, and fifth games of the third set. </w:t>
+        <w:t xml:space="preserve"> with breaks in the first, third, and fifth games of the third set. I was initially confused</w:t>
+      </w:r>
+      <w:r>
+        <w:t xml:space="preserve"> </w:t>
+      </w:r>
+      <w:r>
+        <w:t xml:space="preserve">as </w:t>
+      </w:r>
+      <w:r>
+        <w:t>to</w:t>
+      </w:r>
+      <w:r>
+        <w:t xml:space="preserve"> why the oddsmakers </w:t>
+      </w:r>
+      <w:r>
+        <w:t>favored</w:t>
+      </w:r>
+      <w:r>
+        <w:t xml:space="preserve"> </w:t>
+      </w:r>
+      <w:proofErr w:type="spellStart"/>
+      <w:r>
+        <w:t>Tsitsipas</w:t>
+      </w:r>
+      <w:proofErr w:type="spellEnd"/>
+      <w:r>
+        <w:t xml:space="preserve"> </w:t>
+      </w:r>
+      <w:r>
+        <w:t xml:space="preserve">to </w:t>
+      </w:r>
+      <w:r>
+        <w:t xml:space="preserve">push Nadal </w:t>
+      </w:r>
+      <w:r>
+        <w:t>to four, if not five, sets all the way</w:t>
+      </w:r>
+      <w:r>
+        <w:t xml:space="preserve">. </w:t>
       </w:r>
       <w:r>
         <w:lastRenderedPageBreak/>
-        <w:t xml:space="preserve">I was initially confused as to why the oddsmakers predicted that </w:t>
-      </w:r>
-      <w:proofErr w:type="spellStart"/>
-      <w:r>
-        <w:t>Tsitsipas</w:t>
-      </w:r>
-      <w:proofErr w:type="spellEnd"/>
-      <w:r>
-        <w:t xml:space="preserve"> would push Nadal to four, if not five sets. But after I collected his match stats, I could see why his game went downhill. Even though </w:t>
+        <w:t xml:space="preserve">But after I collected his match stats, I could see why his game went downhill. Even though </w:t>
       </w:r>
       <w:proofErr w:type="spellStart"/>
       <w:r>
@@ -30785,14 +30831,26 @@
           <w:szCs w:val="24"/>
         </w:rPr>
       </w:pPr>
-      <w:r>
+    </w:p>
+    <w:p>
+      <w:pPr>
+        <w:pStyle w:val="Heading1"/>
+        <w:spacing w:before="0" w:after="0" w:line="240" w:lineRule="auto"/>
+        <w:jc w:val="both"/>
         <w:rPr>
           <w:b/>
           <w:bCs/>
           <w:sz w:val="24"/>
           <w:szCs w:val="24"/>
         </w:rPr>
-        <w:lastRenderedPageBreak/>
+      </w:pPr>
+      <w:r>
+        <w:rPr>
+          <w:b/>
+          <w:bCs/>
+          <w:sz w:val="24"/>
+          <w:szCs w:val="24"/>
+        </w:rPr>
         <w:t xml:space="preserve">MARIA SHARAPOVA (RUSSIA)  </w:t>
       </w:r>
     </w:p>
@@ -32098,7 +32156,6 @@
           <w:b/>
           <w:bCs/>
         </w:rPr>
-        <w:lastRenderedPageBreak/>
         <w:t>2007 SOUTHERN CALIFORNIA OPEN [CHAMPION]</w:t>
       </w:r>
       <w:r>
@@ -33638,7 +33695,6 @@
           <w:b/>
           <w:bCs/>
         </w:rPr>
-        <w:lastRenderedPageBreak/>
         <w:t>2013 MIAMI OPEN [RUNNER-UP]</w:t>
       </w:r>
       <w:r>
@@ -34906,7 +34962,6 @@
           <w:b/>
           <w:bCs/>
         </w:rPr>
-        <w:lastRenderedPageBreak/>
         <w:t>2019 BIRMINGHAM CLASSIC [CHAMPION]</w:t>
       </w:r>
       <w:r>
@@ -35967,16 +36022,47 @@
       <w:pPr>
         <w:spacing w:after="0" w:line="240" w:lineRule="auto"/>
         <w:jc w:val="both"/>
-        <w:rPr>
-          <w:b/>
-          <w:bCs/>
-        </w:rPr>
-      </w:pPr>
-      <w:r>
-        <w:rPr>
-          <w:b/>
-          <w:bCs/>
-        </w:rPr>
+      </w:pPr>
+    </w:p>
+    <w:p>
+      <w:pPr>
+        <w:spacing w:after="0" w:line="240" w:lineRule="auto"/>
+        <w:jc w:val="both"/>
+      </w:pPr>
+    </w:p>
+    <w:p>
+      <w:pPr>
+        <w:spacing w:after="0" w:line="240" w:lineRule="auto"/>
+        <w:jc w:val="both"/>
+      </w:pPr>
+    </w:p>
+    <w:p>
+      <w:pPr>
+        <w:spacing w:after="0" w:line="240" w:lineRule="auto"/>
+        <w:jc w:val="both"/>
+      </w:pPr>
+    </w:p>
+    <w:p>
+      <w:pPr>
+        <w:spacing w:after="0" w:line="240" w:lineRule="auto"/>
+        <w:jc w:val="both"/>
+      </w:pPr>
+    </w:p>
+    <w:p>
+      <w:pPr>
+        <w:spacing w:after="0" w:line="240" w:lineRule="auto"/>
+        <w:jc w:val="both"/>
+        <w:rPr>
+          <w:b/>
+          <w:bCs/>
+        </w:rPr>
+      </w:pPr>
+      <w:r>
+        <w:rPr>
+          <w:b/>
+          <w:bCs/>
+        </w:rPr>
+        <w:lastRenderedPageBreak/>
         <w:t>2009 QUEEN’S CLUB CHAMPIONSHIPS [CHAMPION]</w:t>
       </w:r>
       <w:r>
@@ -37524,11 +37610,42 @@
           <w:bCs/>
         </w:rPr>
       </w:pPr>
-      <w:r>
-        <w:rPr>
-          <w:b/>
-          <w:bCs/>
-        </w:rPr>
+    </w:p>
+    <w:p>
+      <w:pPr>
+        <w:spacing w:after="0" w:line="240" w:lineRule="auto"/>
+        <w:jc w:val="both"/>
+        <w:rPr>
+          <w:b/>
+          <w:bCs/>
+        </w:rPr>
+      </w:pPr>
+    </w:p>
+    <w:p>
+      <w:pPr>
+        <w:spacing w:after="0" w:line="240" w:lineRule="auto"/>
+        <w:jc w:val="both"/>
+        <w:rPr>
+          <w:b/>
+          <w:bCs/>
+        </w:rPr>
+      </w:pPr>
+    </w:p>
+    <w:p>
+      <w:pPr>
+        <w:spacing w:after="0" w:line="240" w:lineRule="auto"/>
+        <w:jc w:val="both"/>
+        <w:rPr>
+          <w:b/>
+          <w:bCs/>
+        </w:rPr>
+      </w:pPr>
+      <w:r>
+        <w:rPr>
+          <w:b/>
+          <w:bCs/>
+        </w:rPr>
+        <w:lastRenderedPageBreak/>
         <w:t>2016 CHINA OPEN [CHAMPION]</w:t>
       </w:r>
       <w:r>
@@ -37778,32 +37895,11 @@
           <w:bCs/>
         </w:rPr>
       </w:pPr>
-    </w:p>
-    <w:p>
-      <w:pPr>
-        <w:spacing w:after="0" w:line="240" w:lineRule="auto"/>
-        <w:jc w:val="both"/>
-        <w:rPr>
-          <w:b/>
-          <w:bCs/>
-        </w:rPr>
-      </w:pPr>
-    </w:p>
-    <w:p>
-      <w:pPr>
-        <w:spacing w:after="0" w:line="240" w:lineRule="auto"/>
-        <w:jc w:val="both"/>
-        <w:rPr>
-          <w:b/>
-          <w:bCs/>
-        </w:rPr>
-      </w:pPr>
-      <w:r>
-        <w:rPr>
-          <w:b/>
-          <w:bCs/>
-        </w:rPr>
-        <w:lastRenderedPageBreak/>
+      <w:r>
+        <w:rPr>
+          <w:b/>
+          <w:bCs/>
+        </w:rPr>
         <w:t>2017 QATAR OPEN [RUNNER-UP]</w:t>
       </w:r>
       <w:r>
@@ -39004,11 +39100,22 @@
           <w:bCs/>
         </w:rPr>
       </w:pPr>
-      <w:r>
-        <w:rPr>
-          <w:b/>
-          <w:bCs/>
-        </w:rPr>
+    </w:p>
+    <w:p>
+      <w:pPr>
+        <w:spacing w:after="0" w:line="240" w:lineRule="auto"/>
+        <w:jc w:val="both"/>
+        <w:rPr>
+          <w:b/>
+          <w:bCs/>
+        </w:rPr>
+      </w:pPr>
+      <w:r>
+        <w:rPr>
+          <w:b/>
+          <w:bCs/>
+        </w:rPr>
+        <w:lastRenderedPageBreak/>
         <w:t>2023 OPEN SUD DE FRANCE</w:t>
       </w:r>
       <w:r>
@@ -39250,32 +39357,11 @@
           <w:bCs/>
         </w:rPr>
       </w:pPr>
-    </w:p>
-    <w:p>
-      <w:pPr>
-        <w:spacing w:after="0" w:line="240" w:lineRule="auto"/>
-        <w:jc w:val="both"/>
-        <w:rPr>
-          <w:b/>
-          <w:bCs/>
-        </w:rPr>
-      </w:pPr>
-    </w:p>
-    <w:p>
-      <w:pPr>
-        <w:spacing w:after="0" w:line="240" w:lineRule="auto"/>
-        <w:jc w:val="both"/>
-        <w:rPr>
-          <w:b/>
-          <w:bCs/>
-        </w:rPr>
-      </w:pPr>
-      <w:r>
-        <w:rPr>
-          <w:b/>
-          <w:bCs/>
-        </w:rPr>
-        <w:lastRenderedPageBreak/>
+      <w:r>
+        <w:rPr>
+          <w:b/>
+          <w:bCs/>
+        </w:rPr>
         <w:t>2023 VIENNA OPEN [CHAMPION]</w:t>
       </w:r>
       <w:r>
@@ -40259,11 +40345,62 @@
           <w:bCs/>
         </w:rPr>
       </w:pPr>
-      <w:r>
-        <w:rPr>
-          <w:b/>
-          <w:bCs/>
-        </w:rPr>
+    </w:p>
+    <w:p>
+      <w:pPr>
+        <w:spacing w:after="0" w:line="240" w:lineRule="auto"/>
+        <w:jc w:val="both"/>
+        <w:rPr>
+          <w:b/>
+          <w:bCs/>
+        </w:rPr>
+      </w:pPr>
+    </w:p>
+    <w:p>
+      <w:pPr>
+        <w:spacing w:after="0" w:line="240" w:lineRule="auto"/>
+        <w:jc w:val="both"/>
+        <w:rPr>
+          <w:b/>
+          <w:bCs/>
+        </w:rPr>
+      </w:pPr>
+    </w:p>
+    <w:p>
+      <w:pPr>
+        <w:spacing w:after="0" w:line="240" w:lineRule="auto"/>
+        <w:jc w:val="both"/>
+        <w:rPr>
+          <w:b/>
+          <w:bCs/>
+        </w:rPr>
+      </w:pPr>
+    </w:p>
+    <w:p>
+      <w:pPr>
+        <w:spacing w:after="0" w:line="240" w:lineRule="auto"/>
+        <w:jc w:val="both"/>
+        <w:rPr>
+          <w:b/>
+          <w:bCs/>
+        </w:rPr>
+      </w:pPr>
+    </w:p>
+    <w:p>
+      <w:pPr>
+        <w:spacing w:after="0" w:line="240" w:lineRule="auto"/>
+        <w:jc w:val="both"/>
+        <w:rPr>
+          <w:b/>
+          <w:bCs/>
+        </w:rPr>
+      </w:pPr>
+      <w:r>
+        <w:rPr>
+          <w:b/>
+          <w:bCs/>
+        </w:rPr>
+        <w:lastRenderedPageBreak/>
         <w:t>2013 CITI OPEN [CHAMPION]</w:t>
       </w:r>
       <w:r>
@@ -40546,52 +40683,11 @@
           <w:bCs/>
         </w:rPr>
       </w:pPr>
-    </w:p>
-    <w:p>
-      <w:pPr>
-        <w:spacing w:after="0" w:line="240" w:lineRule="auto"/>
-        <w:jc w:val="both"/>
-        <w:rPr>
-          <w:b/>
-          <w:bCs/>
-        </w:rPr>
-      </w:pPr>
-    </w:p>
-    <w:p>
-      <w:pPr>
-        <w:spacing w:after="0" w:line="240" w:lineRule="auto"/>
-        <w:jc w:val="both"/>
-        <w:rPr>
-          <w:b/>
-          <w:bCs/>
-        </w:rPr>
-      </w:pPr>
-    </w:p>
-    <w:p>
-      <w:pPr>
-        <w:spacing w:after="0" w:line="240" w:lineRule="auto"/>
-        <w:jc w:val="both"/>
-        <w:rPr>
-          <w:b/>
-          <w:bCs/>
-        </w:rPr>
-      </w:pPr>
-    </w:p>
-    <w:p>
-      <w:pPr>
-        <w:spacing w:after="0" w:line="240" w:lineRule="auto"/>
-        <w:jc w:val="both"/>
-        <w:rPr>
-          <w:b/>
-          <w:bCs/>
-        </w:rPr>
-      </w:pPr>
-      <w:r>
-        <w:rPr>
-          <w:b/>
-          <w:bCs/>
-        </w:rPr>
-        <w:lastRenderedPageBreak/>
+      <w:r>
+        <w:rPr>
+          <w:b/>
+          <w:bCs/>
+        </w:rPr>
         <w:t>2016 STOCKHOLM OPEN [CHAMPION]</w:t>
       </w:r>
       <w:r>
@@ -41660,16 +41756,29 @@
       <w:pPr>
         <w:spacing w:after="0" w:line="240" w:lineRule="auto"/>
         <w:jc w:val="both"/>
-        <w:rPr>
-          <w:b/>
-          <w:bCs/>
-        </w:rPr>
-      </w:pPr>
-      <w:r>
-        <w:rPr>
-          <w:b/>
-          <w:bCs/>
-        </w:rPr>
+      </w:pPr>
+    </w:p>
+    <w:p>
+      <w:pPr>
+        <w:spacing w:after="0" w:line="240" w:lineRule="auto"/>
+        <w:jc w:val="both"/>
+      </w:pPr>
+    </w:p>
+    <w:p>
+      <w:pPr>
+        <w:spacing w:after="0" w:line="240" w:lineRule="auto"/>
+        <w:jc w:val="both"/>
+        <w:rPr>
+          <w:b/>
+          <w:bCs/>
+        </w:rPr>
+      </w:pPr>
+      <w:r>
+        <w:rPr>
+          <w:b/>
+          <w:bCs/>
+        </w:rPr>
+        <w:lastRenderedPageBreak/>
         <w:t>2019 WASHINGTON OPEN [RUNNER-UP]</w:t>
       </w:r>
       <w:r>
@@ -41913,6 +42022,1152 @@
           <w:bCs/>
         </w:rPr>
       </w:pPr>
+      <w:r>
+        <w:rPr>
+          <w:b/>
+          <w:bCs/>
+        </w:rPr>
+        <w:t>2019 CANADIAN OPEN [RUNNER-UP]</w:t>
+      </w:r>
+      <w:r>
+        <w:rPr>
+          <w:b/>
+          <w:bCs/>
+        </w:rPr>
+        <w:tab/>
+      </w:r>
+      <w:r>
+        <w:rPr>
+          <w:b/>
+          <w:bCs/>
+        </w:rPr>
+        <w:tab/>
+      </w:r>
+      <w:r>
+        <w:rPr>
+          <w:b/>
+          <w:bCs/>
+        </w:rPr>
+        <w:tab/>
+        <w:t>RESULT</w:t>
+      </w:r>
+      <w:r>
+        <w:rPr>
+          <w:b/>
+          <w:bCs/>
+        </w:rPr>
+        <w:tab/>
+        <w:t>SCORE</w:t>
+      </w:r>
+    </w:p>
+    <w:p>
+      <w:pPr>
+        <w:pStyle w:val="ListParagraph"/>
+        <w:numPr>
+          <w:ilvl w:val="0"/>
+          <w:numId w:val="149"/>
+        </w:numPr>
+        <w:spacing w:after="0" w:line="240" w:lineRule="auto"/>
+        <w:jc w:val="both"/>
+      </w:pPr>
+      <w:r>
+        <w:t>Round of 32</w:t>
+      </w:r>
+      <w:r>
+        <w:tab/>
+        <w:t>Kyle Edmund (GREAT BRITAIN)</w:t>
+      </w:r>
+      <w:r>
+        <w:tab/>
+        <w:t>Win</w:t>
+      </w:r>
+      <w:r>
+        <w:tab/>
+      </w:r>
+      <w:r>
+        <w:tab/>
+        <w:t>6-3 6-0</w:t>
+      </w:r>
+    </w:p>
+    <w:p>
+      <w:pPr>
+        <w:pStyle w:val="ListParagraph"/>
+        <w:numPr>
+          <w:ilvl w:val="0"/>
+          <w:numId w:val="149"/>
+        </w:numPr>
+        <w:spacing w:after="0" w:line="240" w:lineRule="auto"/>
+        <w:jc w:val="both"/>
+      </w:pPr>
+      <w:r>
+        <w:t>Round of 16</w:t>
+      </w:r>
+      <w:r>
+        <w:tab/>
+        <w:t xml:space="preserve">Cristian </w:t>
+      </w:r>
+      <w:proofErr w:type="spellStart"/>
+      <w:r>
+        <w:t>Garín</w:t>
+      </w:r>
+      <w:proofErr w:type="spellEnd"/>
+      <w:r>
+        <w:t xml:space="preserve"> (CHILE)</w:t>
+      </w:r>
+      <w:r>
+        <w:tab/>
+      </w:r>
+      <w:r>
+        <w:tab/>
+        <w:t>Win</w:t>
+      </w:r>
+      <w:r>
+        <w:tab/>
+      </w:r>
+      <w:r>
+        <w:tab/>
+        <w:t>6-3 6-3</w:t>
+      </w:r>
+    </w:p>
+    <w:p>
+      <w:pPr>
+        <w:pStyle w:val="ListParagraph"/>
+        <w:numPr>
+          <w:ilvl w:val="0"/>
+          <w:numId w:val="149"/>
+        </w:numPr>
+        <w:spacing w:after="0" w:line="240" w:lineRule="auto"/>
+        <w:jc w:val="both"/>
+      </w:pPr>
+      <w:r>
+        <w:t>Quarterfinal</w:t>
+      </w:r>
+      <w:r>
+        <w:tab/>
+        <w:t>Dominic Thiem (AUSTRIA)</w:t>
+      </w:r>
+      <w:r>
+        <w:tab/>
+      </w:r>
+      <w:r>
+        <w:tab/>
+        <w:t>Win</w:t>
+      </w:r>
+      <w:r>
+        <w:tab/>
+      </w:r>
+      <w:r>
+        <w:tab/>
+        <w:t>6-3 6-1</w:t>
+      </w:r>
+    </w:p>
+    <w:p>
+      <w:pPr>
+        <w:pStyle w:val="ListParagraph"/>
+        <w:numPr>
+          <w:ilvl w:val="0"/>
+          <w:numId w:val="149"/>
+        </w:numPr>
+        <w:spacing w:after="0" w:line="240" w:lineRule="auto"/>
+        <w:jc w:val="both"/>
+      </w:pPr>
+      <w:r>
+        <w:t>Semifinal</w:t>
+      </w:r>
+      <w:r>
+        <w:tab/>
+        <w:t xml:space="preserve">Karen </w:t>
+      </w:r>
+      <w:proofErr w:type="spellStart"/>
+      <w:r>
+        <w:t>Khachanov</w:t>
+      </w:r>
+      <w:proofErr w:type="spellEnd"/>
+      <w:r>
+        <w:t xml:space="preserve"> (RUSSIA)</w:t>
+      </w:r>
+      <w:r>
+        <w:tab/>
+      </w:r>
+      <w:r>
+        <w:tab/>
+      </w:r>
+      <w:r>
+        <w:tab/>
+        <w:t>Win</w:t>
+      </w:r>
+      <w:r>
+        <w:tab/>
+      </w:r>
+      <w:r>
+        <w:tab/>
+        <w:t>6-1 7-6[6]</w:t>
+      </w:r>
+    </w:p>
+    <w:p>
+      <w:pPr>
+        <w:pStyle w:val="ListParagraph"/>
+        <w:numPr>
+          <w:ilvl w:val="0"/>
+          <w:numId w:val="149"/>
+        </w:numPr>
+        <w:spacing w:after="0" w:line="240" w:lineRule="auto"/>
+        <w:jc w:val="both"/>
+      </w:pPr>
+      <w:r>
+        <w:rPr>
+          <w:color w:val="FF0000"/>
+          <w:highlight w:val="yellow"/>
+        </w:rPr>
+        <w:t>Final</w:t>
+      </w:r>
+      <w:r>
+        <w:rPr>
+          <w:color w:val="FF0000"/>
+          <w:highlight w:val="yellow"/>
+        </w:rPr>
+        <w:tab/>
+      </w:r>
+      <w:r>
+        <w:rPr>
+          <w:color w:val="FF0000"/>
+          <w:highlight w:val="yellow"/>
+        </w:rPr>
+        <w:tab/>
+        <w:t>Rafael Nadal (SPAIN)</w:t>
+      </w:r>
+      <w:r>
+        <w:rPr>
+          <w:color w:val="FF0000"/>
+          <w:highlight w:val="yellow"/>
+        </w:rPr>
+        <w:tab/>
+      </w:r>
+      <w:r>
+        <w:rPr>
+          <w:color w:val="FF0000"/>
+          <w:highlight w:val="yellow"/>
+        </w:rPr>
+        <w:tab/>
+      </w:r>
+      <w:r>
+        <w:rPr>
+          <w:color w:val="FF0000"/>
+          <w:highlight w:val="yellow"/>
+        </w:rPr>
+        <w:tab/>
+        <w:t>Loss</w:t>
+      </w:r>
+      <w:r>
+        <w:rPr>
+          <w:color w:val="FF0000"/>
+          <w:highlight w:val="yellow"/>
+        </w:rPr>
+        <w:tab/>
+      </w:r>
+      <w:r>
+        <w:rPr>
+          <w:color w:val="FF0000"/>
+          <w:highlight w:val="yellow"/>
+        </w:rPr>
+        <w:tab/>
+        <w:t>6-3 6-0</w:t>
+      </w:r>
+    </w:p>
+    <w:p>
+      <w:pPr>
+        <w:spacing w:after="0" w:line="240" w:lineRule="auto"/>
+        <w:jc w:val="both"/>
+      </w:pPr>
+    </w:p>
+    <w:p>
+      <w:pPr>
+        <w:spacing w:after="0" w:line="240" w:lineRule="auto"/>
+        <w:jc w:val="both"/>
+        <w:rPr>
+          <w:b/>
+          <w:bCs/>
+        </w:rPr>
+      </w:pPr>
+      <w:r>
+        <w:rPr>
+          <w:b/>
+          <w:bCs/>
+        </w:rPr>
+        <w:t>2019 ST. PETERSBURG OPEN [CHAMPION]</w:t>
+      </w:r>
+      <w:r>
+        <w:rPr>
+          <w:b/>
+          <w:bCs/>
+        </w:rPr>
+        <w:tab/>
+      </w:r>
+      <w:r>
+        <w:rPr>
+          <w:b/>
+          <w:bCs/>
+        </w:rPr>
+        <w:tab/>
+        <w:t>RESULT</w:t>
+      </w:r>
+      <w:r>
+        <w:rPr>
+          <w:b/>
+          <w:bCs/>
+        </w:rPr>
+        <w:tab/>
+        <w:t>SCORE</w:t>
+      </w:r>
+    </w:p>
+    <w:p>
+      <w:pPr>
+        <w:pStyle w:val="ListParagraph"/>
+        <w:numPr>
+          <w:ilvl w:val="0"/>
+          <w:numId w:val="150"/>
+        </w:numPr>
+        <w:spacing w:after="0" w:line="240" w:lineRule="auto"/>
+        <w:jc w:val="both"/>
+      </w:pPr>
+      <w:r>
+        <w:t>Round of 16</w:t>
+      </w:r>
+      <w:r>
+        <w:tab/>
+        <w:t>Evgeny Donskoy (RUSSIA)</w:t>
+      </w:r>
+      <w:r>
+        <w:tab/>
+      </w:r>
+      <w:r>
+        <w:tab/>
+        <w:t>Win</w:t>
+      </w:r>
+      <w:r>
+        <w:tab/>
+      </w:r>
+      <w:r>
+        <w:tab/>
+        <w:t>7-5 6-3</w:t>
+      </w:r>
+    </w:p>
+    <w:p>
+      <w:pPr>
+        <w:pStyle w:val="ListParagraph"/>
+        <w:numPr>
+          <w:ilvl w:val="0"/>
+          <w:numId w:val="150"/>
+        </w:numPr>
+        <w:spacing w:after="0" w:line="240" w:lineRule="auto"/>
+        <w:jc w:val="both"/>
+      </w:pPr>
+      <w:r>
+        <w:t>Quarterfinal</w:t>
+      </w:r>
+      <w:r>
+        <w:tab/>
+        <w:t>Andrey Rublev (RUSSIA)</w:t>
+      </w:r>
+      <w:r>
+        <w:tab/>
+      </w:r>
+      <w:r>
+        <w:tab/>
+        <w:t>Win</w:t>
+      </w:r>
+      <w:r>
+        <w:tab/>
+      </w:r>
+      <w:r>
+        <w:tab/>
+        <w:t>6-4 7-5</w:t>
+      </w:r>
+    </w:p>
+    <w:p>
+      <w:pPr>
+        <w:pStyle w:val="ListParagraph"/>
+        <w:numPr>
+          <w:ilvl w:val="0"/>
+          <w:numId w:val="150"/>
+        </w:numPr>
+        <w:spacing w:after="0" w:line="240" w:lineRule="auto"/>
+        <w:jc w:val="both"/>
+      </w:pPr>
+      <w:r>
+        <w:t>Semifinal</w:t>
+      </w:r>
+      <w:r>
+        <w:tab/>
+      </w:r>
+      <w:r>
+        <w:tab/>
+        <w:t>Egor Gerasimov (BELARUS)</w:t>
+      </w:r>
+      <w:r>
+        <w:tab/>
+      </w:r>
+      <w:r>
+        <w:tab/>
+        <w:t xml:space="preserve">Win </w:t>
+      </w:r>
+      <w:r>
+        <w:tab/>
+      </w:r>
+      <w:r>
+        <w:tab/>
+        <w:t>7-5 7-5</w:t>
+      </w:r>
+    </w:p>
+    <w:p>
+      <w:pPr>
+        <w:pStyle w:val="ListParagraph"/>
+        <w:numPr>
+          <w:ilvl w:val="0"/>
+          <w:numId w:val="150"/>
+        </w:numPr>
+        <w:spacing w:after="0" w:line="240" w:lineRule="auto"/>
+        <w:jc w:val="both"/>
+      </w:pPr>
+      <w:r>
+        <w:t>Final</w:t>
+      </w:r>
+      <w:r>
+        <w:tab/>
+      </w:r>
+      <w:r>
+        <w:tab/>
+        <w:t>Borna Ćorić (CROATIA)</w:t>
+      </w:r>
+      <w:r>
+        <w:tab/>
+      </w:r>
+      <w:r>
+        <w:tab/>
+        <w:t>Win</w:t>
+      </w:r>
+      <w:r>
+        <w:tab/>
+      </w:r>
+      <w:r>
+        <w:tab/>
+        <w:t>6-3 6-1</w:t>
+      </w:r>
+    </w:p>
+    <w:p>
+      <w:pPr>
+        <w:spacing w:after="0" w:line="240" w:lineRule="auto"/>
+        <w:jc w:val="both"/>
+      </w:pPr>
+    </w:p>
+    <w:p>
+      <w:pPr>
+        <w:spacing w:after="0" w:line="240" w:lineRule="auto"/>
+        <w:jc w:val="both"/>
+        <w:rPr>
+          <w:b/>
+          <w:bCs/>
+        </w:rPr>
+      </w:pPr>
+      <w:r>
+        <w:rPr>
+          <w:b/>
+          <w:bCs/>
+        </w:rPr>
+        <w:t>2019 SHANGHAI ROLEX MASTERS [CHAMPION]</w:t>
+      </w:r>
+      <w:r>
+        <w:rPr>
+          <w:b/>
+          <w:bCs/>
+        </w:rPr>
+        <w:tab/>
+        <w:t>RESULT</w:t>
+      </w:r>
+      <w:r>
+        <w:rPr>
+          <w:b/>
+          <w:bCs/>
+        </w:rPr>
+        <w:tab/>
+        <w:t>SCORE</w:t>
+      </w:r>
+    </w:p>
+    <w:p>
+      <w:pPr>
+        <w:pStyle w:val="ListParagraph"/>
+        <w:numPr>
+          <w:ilvl w:val="0"/>
+          <w:numId w:val="151"/>
+        </w:numPr>
+        <w:spacing w:after="0" w:line="240" w:lineRule="auto"/>
+        <w:jc w:val="both"/>
+        <w:rPr>
+          <w:b/>
+          <w:bCs/>
+        </w:rPr>
+      </w:pPr>
+      <w:r>
+        <w:t>Round of 32</w:t>
+      </w:r>
+      <w:r>
+        <w:tab/>
+        <w:t>Cameron Norrie (GREAT BRITAIN)</w:t>
+      </w:r>
+      <w:r>
+        <w:tab/>
+        <w:t>Win</w:t>
+      </w:r>
+      <w:r>
+        <w:tab/>
+      </w:r>
+      <w:r>
+        <w:tab/>
+        <w:t>6-3 6-1</w:t>
+      </w:r>
+    </w:p>
+    <w:p>
+      <w:pPr>
+        <w:pStyle w:val="ListParagraph"/>
+        <w:numPr>
+          <w:ilvl w:val="0"/>
+          <w:numId w:val="151"/>
+        </w:numPr>
+        <w:spacing w:after="0" w:line="240" w:lineRule="auto"/>
+        <w:jc w:val="both"/>
+        <w:rPr>
+          <w:b/>
+          <w:bCs/>
+        </w:rPr>
+      </w:pPr>
+      <w:r>
+        <w:t>Round of 16</w:t>
+      </w:r>
+      <w:r>
+        <w:tab/>
+        <w:t>Vasek Pospisil (CANADA)</w:t>
+      </w:r>
+      <w:r>
+        <w:tab/>
+      </w:r>
+      <w:r>
+        <w:tab/>
+        <w:t>Win</w:t>
+      </w:r>
+      <w:r>
+        <w:tab/>
+      </w:r>
+      <w:r>
+        <w:tab/>
+        <w:t>7-6[4] 7-5</w:t>
+      </w:r>
+    </w:p>
+    <w:p>
+      <w:pPr>
+        <w:pStyle w:val="ListParagraph"/>
+        <w:numPr>
+          <w:ilvl w:val="0"/>
+          <w:numId w:val="151"/>
+        </w:numPr>
+        <w:spacing w:after="0" w:line="240" w:lineRule="auto"/>
+        <w:jc w:val="both"/>
+        <w:rPr>
+          <w:b/>
+          <w:bCs/>
+        </w:rPr>
+      </w:pPr>
+      <w:r>
+        <w:t>Quarterfinal</w:t>
+      </w:r>
+      <w:r>
+        <w:tab/>
+        <w:t>Fabio Fognini (ITALY)</w:t>
+      </w:r>
+      <w:r>
+        <w:tab/>
+      </w:r>
+      <w:r>
+        <w:tab/>
+      </w:r>
+      <w:r>
+        <w:tab/>
+        <w:t>Win</w:t>
+      </w:r>
+      <w:r>
+        <w:tab/>
+      </w:r>
+      <w:r>
+        <w:tab/>
+        <w:t>6-3 7-6[4]</w:t>
+      </w:r>
+    </w:p>
+    <w:p>
+      <w:pPr>
+        <w:pStyle w:val="ListParagraph"/>
+        <w:numPr>
+          <w:ilvl w:val="0"/>
+          <w:numId w:val="151"/>
+        </w:numPr>
+        <w:spacing w:after="0" w:line="240" w:lineRule="auto"/>
+        <w:jc w:val="both"/>
+        <w:rPr>
+          <w:b/>
+          <w:bCs/>
+        </w:rPr>
+      </w:pPr>
+      <w:r>
+        <w:t>Semifinal</w:t>
+      </w:r>
+      <w:r>
+        <w:tab/>
+      </w:r>
+      <w:r>
+        <w:tab/>
+        <w:t xml:space="preserve">Stefanos </w:t>
+      </w:r>
+      <w:proofErr w:type="spellStart"/>
+      <w:r>
+        <w:t>Tsitsipas</w:t>
+      </w:r>
+      <w:proofErr w:type="spellEnd"/>
+      <w:r>
+        <w:t xml:space="preserve"> (GREECE)</w:t>
+      </w:r>
+      <w:r>
+        <w:tab/>
+        <w:t>Win</w:t>
+      </w:r>
+      <w:r>
+        <w:tab/>
+      </w:r>
+      <w:r>
+        <w:tab/>
+        <w:t>7-6[5] 7-5</w:t>
+      </w:r>
+    </w:p>
+    <w:p>
+      <w:pPr>
+        <w:pStyle w:val="ListParagraph"/>
+        <w:numPr>
+          <w:ilvl w:val="0"/>
+          <w:numId w:val="151"/>
+        </w:numPr>
+        <w:spacing w:after="0" w:line="240" w:lineRule="auto"/>
+        <w:jc w:val="both"/>
+        <w:rPr>
+          <w:b/>
+          <w:bCs/>
+        </w:rPr>
+      </w:pPr>
+      <w:r>
+        <w:t>Final</w:t>
+      </w:r>
+      <w:r>
+        <w:tab/>
+      </w:r>
+      <w:r>
+        <w:tab/>
+        <w:t>Sascha Zverev (GERMANY)</w:t>
+      </w:r>
+      <w:r>
+        <w:tab/>
+      </w:r>
+      <w:r>
+        <w:tab/>
+        <w:t>Win</w:t>
+      </w:r>
+      <w:r>
+        <w:tab/>
+      </w:r>
+      <w:r>
+        <w:tab/>
+        <w:t>6-4 6-1</w:t>
+      </w:r>
+    </w:p>
+    <w:p>
+      <w:pPr>
+        <w:spacing w:after="0" w:line="240" w:lineRule="auto"/>
+        <w:jc w:val="both"/>
+      </w:pPr>
+    </w:p>
+    <w:p>
+      <w:pPr>
+        <w:spacing w:after="0" w:line="240" w:lineRule="auto"/>
+        <w:jc w:val="both"/>
+        <w:rPr>
+          <w:b/>
+          <w:bCs/>
+        </w:rPr>
+      </w:pPr>
+      <w:r>
+        <w:rPr>
+          <w:b/>
+          <w:bCs/>
+        </w:rPr>
+        <w:t>2021 OPEN 13 PROVENCE [CHAMPION]</w:t>
+      </w:r>
+      <w:r>
+        <w:rPr>
+          <w:b/>
+          <w:bCs/>
+        </w:rPr>
+        <w:tab/>
+      </w:r>
+      <w:r>
+        <w:rPr>
+          <w:b/>
+          <w:bCs/>
+        </w:rPr>
+        <w:tab/>
+      </w:r>
+      <w:r>
+        <w:rPr>
+          <w:b/>
+          <w:bCs/>
+        </w:rPr>
+        <w:tab/>
+        <w:t>RESULT</w:t>
+      </w:r>
+      <w:r>
+        <w:rPr>
+          <w:b/>
+          <w:bCs/>
+        </w:rPr>
+        <w:tab/>
+        <w:t>SCORE</w:t>
+      </w:r>
+    </w:p>
+    <w:p>
+      <w:pPr>
+        <w:pStyle w:val="ListParagraph"/>
+        <w:numPr>
+          <w:ilvl w:val="0"/>
+          <w:numId w:val="152"/>
+        </w:numPr>
+        <w:spacing w:after="0" w:line="240" w:lineRule="auto"/>
+        <w:jc w:val="both"/>
+      </w:pPr>
+      <w:r>
+        <w:t>Round of 16</w:t>
+      </w:r>
+      <w:r>
+        <w:tab/>
+        <w:t>Egor Gerasimov (BELARUS)</w:t>
+      </w:r>
+      <w:r>
+        <w:tab/>
+      </w:r>
+      <w:r>
+        <w:tab/>
+        <w:t>Win</w:t>
+      </w:r>
+      <w:r>
+        <w:tab/>
+      </w:r>
+      <w:r>
+        <w:tab/>
+        <w:t>6-2 6-4</w:t>
+      </w:r>
+    </w:p>
+    <w:p>
+      <w:pPr>
+        <w:pStyle w:val="ListParagraph"/>
+        <w:numPr>
+          <w:ilvl w:val="0"/>
+          <w:numId w:val="152"/>
+        </w:numPr>
+        <w:spacing w:after="0" w:line="240" w:lineRule="auto"/>
+        <w:jc w:val="both"/>
+      </w:pPr>
+      <w:r>
+        <w:t>Quarterfinal</w:t>
+      </w:r>
+      <w:r>
+        <w:tab/>
+        <w:t>Jannik Sinner (ITALY)</w:t>
+      </w:r>
+      <w:r>
+        <w:tab/>
+      </w:r>
+      <w:r>
+        <w:tab/>
+      </w:r>
+      <w:r>
+        <w:tab/>
+        <w:t>Win</w:t>
+      </w:r>
+      <w:r>
+        <w:tab/>
+      </w:r>
+      <w:r>
+        <w:tab/>
+        <w:t>6-2 6-4</w:t>
+      </w:r>
+    </w:p>
+    <w:p>
+      <w:pPr>
+        <w:pStyle w:val="ListParagraph"/>
+        <w:numPr>
+          <w:ilvl w:val="0"/>
+          <w:numId w:val="152"/>
+        </w:numPr>
+        <w:spacing w:after="0" w:line="240" w:lineRule="auto"/>
+        <w:jc w:val="both"/>
+      </w:pPr>
+      <w:r>
+        <w:t>Semifinal</w:t>
+      </w:r>
+      <w:r>
+        <w:tab/>
+      </w:r>
+      <w:r>
+        <w:tab/>
+        <w:t xml:space="preserve">Matthew </w:t>
+      </w:r>
+      <w:proofErr w:type="spellStart"/>
+      <w:r>
+        <w:t>Ebden</w:t>
+      </w:r>
+      <w:proofErr w:type="spellEnd"/>
+      <w:r>
+        <w:t xml:space="preserve"> (AUSTRALIA)</w:t>
+      </w:r>
+      <w:r>
+        <w:tab/>
+        <w:t>Win</w:t>
+      </w:r>
+      <w:r>
+        <w:tab/>
+      </w:r>
+      <w:r>
+        <w:tab/>
+        <w:t>6-4 3-0 RETIRED</w:t>
+      </w:r>
+    </w:p>
+    <w:p>
+      <w:pPr>
+        <w:pStyle w:val="ListParagraph"/>
+        <w:numPr>
+          <w:ilvl w:val="0"/>
+          <w:numId w:val="152"/>
+        </w:numPr>
+        <w:spacing w:after="0" w:line="240" w:lineRule="auto"/>
+        <w:jc w:val="both"/>
+      </w:pPr>
+      <w:r>
+        <w:t>Final</w:t>
+      </w:r>
+      <w:r>
+        <w:tab/>
+      </w:r>
+      <w:r>
+        <w:tab/>
+        <w:t>Pierre-Hugues Herbert (FRANCE)</w:t>
+      </w:r>
+      <w:r>
+        <w:tab/>
+        <w:t>Win</w:t>
+      </w:r>
+      <w:r>
+        <w:tab/>
+      </w:r>
+      <w:r>
+        <w:tab/>
+        <w:t>6-4 6-7[4] 6-4</w:t>
+      </w:r>
+    </w:p>
+    <w:p>
+      <w:pPr>
+        <w:spacing w:after="0" w:line="240" w:lineRule="auto"/>
+        <w:jc w:val="both"/>
+      </w:pPr>
+    </w:p>
+    <w:p>
+      <w:pPr>
+        <w:spacing w:after="0" w:line="240" w:lineRule="auto"/>
+        <w:jc w:val="both"/>
+        <w:rPr>
+          <w:b/>
+          <w:bCs/>
+        </w:rPr>
+      </w:pPr>
+      <w:r>
+        <w:rPr>
+          <w:b/>
+          <w:bCs/>
+        </w:rPr>
+        <w:t>2022 LIBEMA OPEN [RUNNER-UP]</w:t>
+      </w:r>
+      <w:r>
+        <w:rPr>
+          <w:b/>
+          <w:bCs/>
+        </w:rPr>
+        <w:tab/>
+      </w:r>
+      <w:r>
+        <w:rPr>
+          <w:b/>
+          <w:bCs/>
+        </w:rPr>
+        <w:tab/>
+      </w:r>
+      <w:r>
+        <w:rPr>
+          <w:b/>
+          <w:bCs/>
+        </w:rPr>
+        <w:tab/>
+      </w:r>
+      <w:r>
+        <w:rPr>
+          <w:b/>
+          <w:bCs/>
+        </w:rPr>
+        <w:tab/>
+      </w:r>
+      <w:r>
+        <w:rPr>
+          <w:b/>
+          <w:bCs/>
+        </w:rPr>
+        <w:t>RESULT</w:t>
+      </w:r>
+      <w:r>
+        <w:rPr>
+          <w:b/>
+          <w:bCs/>
+        </w:rPr>
+        <w:tab/>
+        <w:t>SCORE</w:t>
+      </w:r>
+    </w:p>
+    <w:p>
+      <w:pPr>
+        <w:pStyle w:val="ListParagraph"/>
+        <w:numPr>
+          <w:ilvl w:val="0"/>
+          <w:numId w:val="153"/>
+        </w:numPr>
+        <w:spacing w:after="0" w:line="240" w:lineRule="auto"/>
+        <w:jc w:val="both"/>
+      </w:pPr>
+      <w:r>
+        <w:t>Round of 16</w:t>
+      </w:r>
+      <w:r>
+        <w:tab/>
+        <w:t>Gilles Simon (FRANCE)</w:t>
+      </w:r>
+      <w:r>
+        <w:tab/>
+      </w:r>
+      <w:r>
+        <w:tab/>
+      </w:r>
+      <w:r>
+        <w:tab/>
+        <w:t>Win</w:t>
+      </w:r>
+      <w:r>
+        <w:tab/>
+      </w:r>
+      <w:r>
+        <w:tab/>
+        <w:t>7-5 6-4</w:t>
+      </w:r>
+    </w:p>
+    <w:p>
+      <w:pPr>
+        <w:pStyle w:val="ListParagraph"/>
+        <w:numPr>
+          <w:ilvl w:val="0"/>
+          <w:numId w:val="153"/>
+        </w:numPr>
+        <w:spacing w:after="0" w:line="240" w:lineRule="auto"/>
+        <w:jc w:val="both"/>
+      </w:pPr>
+      <w:r>
+        <w:t>Quarterfinal</w:t>
+      </w:r>
+      <w:r>
+        <w:tab/>
+        <w:t>Ilya Ivashka (BELARUS)</w:t>
+      </w:r>
+      <w:r>
+        <w:tab/>
+      </w:r>
+      <w:r>
+        <w:tab/>
+      </w:r>
+      <w:r>
+        <w:tab/>
+        <w:t>Win</w:t>
+      </w:r>
+      <w:r>
+        <w:tab/>
+      </w:r>
+      <w:r>
+        <w:tab/>
+        <w:t>7-6[8] 6-4</w:t>
+      </w:r>
+    </w:p>
+    <w:p>
+      <w:pPr>
+        <w:pStyle w:val="ListParagraph"/>
+        <w:numPr>
+          <w:ilvl w:val="0"/>
+          <w:numId w:val="153"/>
+        </w:numPr>
+        <w:spacing w:after="0" w:line="240" w:lineRule="auto"/>
+        <w:jc w:val="both"/>
+      </w:pPr>
+      <w:r>
+        <w:t>Semifinal</w:t>
+      </w:r>
+      <w:r>
+        <w:tab/>
+      </w:r>
+      <w:r>
+        <w:tab/>
+        <w:t>Adrian Mannarino (FRANCE)</w:t>
+      </w:r>
+      <w:r>
+        <w:tab/>
+      </w:r>
+      <w:r>
+        <w:tab/>
+        <w:t>Win</w:t>
+      </w:r>
+      <w:r>
+        <w:tab/>
+      </w:r>
+      <w:r>
+        <w:tab/>
+        <w:t>7-5 7-5</w:t>
+      </w:r>
+    </w:p>
+    <w:p>
+      <w:pPr>
+        <w:pStyle w:val="ListParagraph"/>
+        <w:numPr>
+          <w:ilvl w:val="0"/>
+          <w:numId w:val="153"/>
+        </w:numPr>
+        <w:spacing w:after="0" w:line="240" w:lineRule="auto"/>
+        <w:jc w:val="both"/>
+      </w:pPr>
+      <w:r>
+        <w:rPr>
+          <w:color w:val="FF0000"/>
+          <w:highlight w:val="yellow"/>
+        </w:rPr>
+        <w:t>Final</w:t>
+      </w:r>
+      <w:r>
+        <w:rPr>
+          <w:color w:val="FF0000"/>
+          <w:highlight w:val="yellow"/>
+        </w:rPr>
+        <w:tab/>
+      </w:r>
+      <w:r>
+        <w:rPr>
+          <w:color w:val="FF0000"/>
+          <w:highlight w:val="yellow"/>
+        </w:rPr>
+        <w:tab/>
+        <w:t xml:space="preserve">Tim Van </w:t>
+      </w:r>
+      <w:proofErr w:type="spellStart"/>
+      <w:r>
+        <w:rPr>
+          <w:color w:val="FF0000"/>
+          <w:highlight w:val="yellow"/>
+        </w:rPr>
+        <w:t>Rijthoven</w:t>
+      </w:r>
+      <w:proofErr w:type="spellEnd"/>
+      <w:r>
+        <w:rPr>
+          <w:color w:val="FF0000"/>
+          <w:highlight w:val="yellow"/>
+        </w:rPr>
+        <w:t xml:space="preserve"> (NETHERLANDS)</w:t>
+      </w:r>
+      <w:r>
+        <w:rPr>
+          <w:color w:val="FF0000"/>
+          <w:highlight w:val="yellow"/>
+        </w:rPr>
+        <w:tab/>
+        <w:t>Loss</w:t>
+      </w:r>
+      <w:r>
+        <w:rPr>
+          <w:color w:val="FF0000"/>
+          <w:highlight w:val="yellow"/>
+        </w:rPr>
+        <w:tab/>
+      </w:r>
+      <w:r>
+        <w:rPr>
+          <w:color w:val="FF0000"/>
+          <w:highlight w:val="yellow"/>
+        </w:rPr>
+        <w:tab/>
+        <w:t>6-4 6-1</w:t>
+      </w:r>
+    </w:p>
+    <w:p>
+      <w:pPr>
+        <w:spacing w:after="0" w:line="240" w:lineRule="auto"/>
+        <w:jc w:val="both"/>
+        <w:rPr>
+          <w:b/>
+          <w:bCs/>
+        </w:rPr>
+      </w:pPr>
+    </w:p>
+    <w:p>
+      <w:pPr>
+        <w:spacing w:after="0" w:line="240" w:lineRule="auto"/>
+        <w:jc w:val="both"/>
+        <w:rPr>
+          <w:b/>
+          <w:bCs/>
+        </w:rPr>
+      </w:pPr>
+    </w:p>
+    <w:p>
+      <w:pPr>
+        <w:spacing w:after="0" w:line="240" w:lineRule="auto"/>
+        <w:jc w:val="both"/>
+        <w:rPr>
+          <w:b/>
+          <w:bCs/>
+        </w:rPr>
+      </w:pPr>
+    </w:p>
+    <w:p>
+      <w:pPr>
+        <w:spacing w:after="0" w:line="240" w:lineRule="auto"/>
+        <w:jc w:val="both"/>
+        <w:rPr>
+          <w:b/>
+          <w:bCs/>
+        </w:rPr>
+      </w:pPr>
+    </w:p>
+    <w:p>
+      <w:pPr>
+        <w:spacing w:after="0" w:line="240" w:lineRule="auto"/>
+        <w:jc w:val="both"/>
+        <w:rPr>
+          <w:b/>
+          <w:bCs/>
+        </w:rPr>
+      </w:pPr>
     </w:p>
     <w:p>
       <w:pPr>
@@ -41939,1118 +43194,6 @@
           <w:bCs/>
         </w:rPr>
         <w:lastRenderedPageBreak/>
-        <w:t>2019 CANADIAN OPEN [RUNNER-UP]</w:t>
-      </w:r>
-      <w:r>
-        <w:rPr>
-          <w:b/>
-          <w:bCs/>
-        </w:rPr>
-        <w:tab/>
-      </w:r>
-      <w:r>
-        <w:rPr>
-          <w:b/>
-          <w:bCs/>
-        </w:rPr>
-        <w:tab/>
-      </w:r>
-      <w:r>
-        <w:rPr>
-          <w:b/>
-          <w:bCs/>
-        </w:rPr>
-        <w:tab/>
-        <w:t>RESULT</w:t>
-      </w:r>
-      <w:r>
-        <w:rPr>
-          <w:b/>
-          <w:bCs/>
-        </w:rPr>
-        <w:tab/>
-        <w:t>SCORE</w:t>
-      </w:r>
-    </w:p>
-    <w:p>
-      <w:pPr>
-        <w:pStyle w:val="ListParagraph"/>
-        <w:numPr>
-          <w:ilvl w:val="0"/>
-          <w:numId w:val="149"/>
-        </w:numPr>
-        <w:spacing w:after="0" w:line="240" w:lineRule="auto"/>
-        <w:jc w:val="both"/>
-      </w:pPr>
-      <w:r>
-        <w:t>Round of 32</w:t>
-      </w:r>
-      <w:r>
-        <w:tab/>
-        <w:t>Kyle Edmund (GREAT BRITAIN)</w:t>
-      </w:r>
-      <w:r>
-        <w:tab/>
-        <w:t>Win</w:t>
-      </w:r>
-      <w:r>
-        <w:tab/>
-      </w:r>
-      <w:r>
-        <w:tab/>
-        <w:t>6-3 6-0</w:t>
-      </w:r>
-    </w:p>
-    <w:p>
-      <w:pPr>
-        <w:pStyle w:val="ListParagraph"/>
-        <w:numPr>
-          <w:ilvl w:val="0"/>
-          <w:numId w:val="149"/>
-        </w:numPr>
-        <w:spacing w:after="0" w:line="240" w:lineRule="auto"/>
-        <w:jc w:val="both"/>
-      </w:pPr>
-      <w:r>
-        <w:t>Round of 16</w:t>
-      </w:r>
-      <w:r>
-        <w:tab/>
-        <w:t xml:space="preserve">Cristian </w:t>
-      </w:r>
-      <w:proofErr w:type="spellStart"/>
-      <w:r>
-        <w:t>Garín</w:t>
-      </w:r>
-      <w:proofErr w:type="spellEnd"/>
-      <w:r>
-        <w:t xml:space="preserve"> (CHILE)</w:t>
-      </w:r>
-      <w:r>
-        <w:tab/>
-      </w:r>
-      <w:r>
-        <w:tab/>
-        <w:t>Win</w:t>
-      </w:r>
-      <w:r>
-        <w:tab/>
-      </w:r>
-      <w:r>
-        <w:tab/>
-        <w:t>6-3 6-3</w:t>
-      </w:r>
-    </w:p>
-    <w:p>
-      <w:pPr>
-        <w:pStyle w:val="ListParagraph"/>
-        <w:numPr>
-          <w:ilvl w:val="0"/>
-          <w:numId w:val="149"/>
-        </w:numPr>
-        <w:spacing w:after="0" w:line="240" w:lineRule="auto"/>
-        <w:jc w:val="both"/>
-      </w:pPr>
-      <w:r>
-        <w:t>Quarterfinal</w:t>
-      </w:r>
-      <w:r>
-        <w:tab/>
-        <w:t>Dominic Thiem (AUSTRIA)</w:t>
-      </w:r>
-      <w:r>
-        <w:tab/>
-      </w:r>
-      <w:r>
-        <w:tab/>
-        <w:t>Win</w:t>
-      </w:r>
-      <w:r>
-        <w:tab/>
-      </w:r>
-      <w:r>
-        <w:tab/>
-        <w:t>6-3 6-1</w:t>
-      </w:r>
-    </w:p>
-    <w:p>
-      <w:pPr>
-        <w:pStyle w:val="ListParagraph"/>
-        <w:numPr>
-          <w:ilvl w:val="0"/>
-          <w:numId w:val="149"/>
-        </w:numPr>
-        <w:spacing w:after="0" w:line="240" w:lineRule="auto"/>
-        <w:jc w:val="both"/>
-      </w:pPr>
-      <w:r>
-        <w:t>Semifinal</w:t>
-      </w:r>
-      <w:r>
-        <w:tab/>
-        <w:t xml:space="preserve">Karen </w:t>
-      </w:r>
-      <w:proofErr w:type="spellStart"/>
-      <w:r>
-        <w:t>Khachanov</w:t>
-      </w:r>
-      <w:proofErr w:type="spellEnd"/>
-      <w:r>
-        <w:t xml:space="preserve"> (RUSSIA)</w:t>
-      </w:r>
-      <w:r>
-        <w:tab/>
-      </w:r>
-      <w:r>
-        <w:tab/>
-      </w:r>
-      <w:r>
-        <w:tab/>
-        <w:t>Win</w:t>
-      </w:r>
-      <w:r>
-        <w:tab/>
-      </w:r>
-      <w:r>
-        <w:tab/>
-        <w:t>6-1 7-6[6]</w:t>
-      </w:r>
-    </w:p>
-    <w:p>
-      <w:pPr>
-        <w:pStyle w:val="ListParagraph"/>
-        <w:numPr>
-          <w:ilvl w:val="0"/>
-          <w:numId w:val="149"/>
-        </w:numPr>
-        <w:spacing w:after="0" w:line="240" w:lineRule="auto"/>
-        <w:jc w:val="both"/>
-      </w:pPr>
-      <w:r>
-        <w:rPr>
-          <w:color w:val="FF0000"/>
-          <w:highlight w:val="yellow"/>
-        </w:rPr>
-        <w:t>Final</w:t>
-      </w:r>
-      <w:r>
-        <w:rPr>
-          <w:color w:val="FF0000"/>
-          <w:highlight w:val="yellow"/>
-        </w:rPr>
-        <w:tab/>
-      </w:r>
-      <w:r>
-        <w:rPr>
-          <w:color w:val="FF0000"/>
-          <w:highlight w:val="yellow"/>
-        </w:rPr>
-        <w:tab/>
-        <w:t>Rafael Nadal (SPAIN)</w:t>
-      </w:r>
-      <w:r>
-        <w:rPr>
-          <w:color w:val="FF0000"/>
-          <w:highlight w:val="yellow"/>
-        </w:rPr>
-        <w:tab/>
-      </w:r>
-      <w:r>
-        <w:rPr>
-          <w:color w:val="FF0000"/>
-          <w:highlight w:val="yellow"/>
-        </w:rPr>
-        <w:tab/>
-      </w:r>
-      <w:r>
-        <w:rPr>
-          <w:color w:val="FF0000"/>
-          <w:highlight w:val="yellow"/>
-        </w:rPr>
-        <w:tab/>
-        <w:t>Loss</w:t>
-      </w:r>
-      <w:r>
-        <w:rPr>
-          <w:color w:val="FF0000"/>
-          <w:highlight w:val="yellow"/>
-        </w:rPr>
-        <w:tab/>
-      </w:r>
-      <w:r>
-        <w:rPr>
-          <w:color w:val="FF0000"/>
-          <w:highlight w:val="yellow"/>
-        </w:rPr>
-        <w:tab/>
-        <w:t>6-3 6-0</w:t>
-      </w:r>
-    </w:p>
-    <w:p>
-      <w:pPr>
-        <w:spacing w:after="0" w:line="240" w:lineRule="auto"/>
-        <w:jc w:val="both"/>
-      </w:pPr>
-    </w:p>
-    <w:p>
-      <w:pPr>
-        <w:spacing w:after="0" w:line="240" w:lineRule="auto"/>
-        <w:jc w:val="both"/>
-        <w:rPr>
-          <w:b/>
-          <w:bCs/>
-        </w:rPr>
-      </w:pPr>
-      <w:r>
-        <w:rPr>
-          <w:b/>
-          <w:bCs/>
-        </w:rPr>
-        <w:t>2019 ST. PETERSBURG OPEN [CHAMPION]</w:t>
-      </w:r>
-      <w:r>
-        <w:rPr>
-          <w:b/>
-          <w:bCs/>
-        </w:rPr>
-        <w:tab/>
-      </w:r>
-      <w:r>
-        <w:rPr>
-          <w:b/>
-          <w:bCs/>
-        </w:rPr>
-        <w:tab/>
-        <w:t>RESULT</w:t>
-      </w:r>
-      <w:r>
-        <w:rPr>
-          <w:b/>
-          <w:bCs/>
-        </w:rPr>
-        <w:tab/>
-        <w:t>SCORE</w:t>
-      </w:r>
-    </w:p>
-    <w:p>
-      <w:pPr>
-        <w:pStyle w:val="ListParagraph"/>
-        <w:numPr>
-          <w:ilvl w:val="0"/>
-          <w:numId w:val="150"/>
-        </w:numPr>
-        <w:spacing w:after="0" w:line="240" w:lineRule="auto"/>
-        <w:jc w:val="both"/>
-      </w:pPr>
-      <w:r>
-        <w:t>Round of 16</w:t>
-      </w:r>
-      <w:r>
-        <w:tab/>
-        <w:t>Evgeny Donskoy (RUSSIA)</w:t>
-      </w:r>
-      <w:r>
-        <w:tab/>
-      </w:r>
-      <w:r>
-        <w:tab/>
-        <w:t>Win</w:t>
-      </w:r>
-      <w:r>
-        <w:tab/>
-      </w:r>
-      <w:r>
-        <w:tab/>
-        <w:t>7-5 6-3</w:t>
-      </w:r>
-    </w:p>
-    <w:p>
-      <w:pPr>
-        <w:pStyle w:val="ListParagraph"/>
-        <w:numPr>
-          <w:ilvl w:val="0"/>
-          <w:numId w:val="150"/>
-        </w:numPr>
-        <w:spacing w:after="0" w:line="240" w:lineRule="auto"/>
-        <w:jc w:val="both"/>
-      </w:pPr>
-      <w:r>
-        <w:t>Quarterfinal</w:t>
-      </w:r>
-      <w:r>
-        <w:tab/>
-        <w:t>Andrey Rublev (RUSSIA)</w:t>
-      </w:r>
-      <w:r>
-        <w:tab/>
-      </w:r>
-      <w:r>
-        <w:tab/>
-        <w:t>Win</w:t>
-      </w:r>
-      <w:r>
-        <w:tab/>
-      </w:r>
-      <w:r>
-        <w:tab/>
-        <w:t>6-4 7-5</w:t>
-      </w:r>
-    </w:p>
-    <w:p>
-      <w:pPr>
-        <w:pStyle w:val="ListParagraph"/>
-        <w:numPr>
-          <w:ilvl w:val="0"/>
-          <w:numId w:val="150"/>
-        </w:numPr>
-        <w:spacing w:after="0" w:line="240" w:lineRule="auto"/>
-        <w:jc w:val="both"/>
-      </w:pPr>
-      <w:r>
-        <w:t>Semifinal</w:t>
-      </w:r>
-      <w:r>
-        <w:tab/>
-      </w:r>
-      <w:r>
-        <w:tab/>
-        <w:t>Egor Gerasimov (BELARUS)</w:t>
-      </w:r>
-      <w:r>
-        <w:tab/>
-      </w:r>
-      <w:r>
-        <w:tab/>
-        <w:t xml:space="preserve">Win </w:t>
-      </w:r>
-      <w:r>
-        <w:tab/>
-      </w:r>
-      <w:r>
-        <w:tab/>
-        <w:t>7-5 7-5</w:t>
-      </w:r>
-    </w:p>
-    <w:p>
-      <w:pPr>
-        <w:pStyle w:val="ListParagraph"/>
-        <w:numPr>
-          <w:ilvl w:val="0"/>
-          <w:numId w:val="150"/>
-        </w:numPr>
-        <w:spacing w:after="0" w:line="240" w:lineRule="auto"/>
-        <w:jc w:val="both"/>
-      </w:pPr>
-      <w:r>
-        <w:t>Final</w:t>
-      </w:r>
-      <w:r>
-        <w:tab/>
-      </w:r>
-      <w:r>
-        <w:tab/>
-        <w:t>Borna Ćorić (CROATIA)</w:t>
-      </w:r>
-      <w:r>
-        <w:tab/>
-      </w:r>
-      <w:r>
-        <w:tab/>
-        <w:t>Win</w:t>
-      </w:r>
-      <w:r>
-        <w:tab/>
-      </w:r>
-      <w:r>
-        <w:tab/>
-        <w:t>6-3 6-1</w:t>
-      </w:r>
-    </w:p>
-    <w:p>
-      <w:pPr>
-        <w:spacing w:after="0" w:line="240" w:lineRule="auto"/>
-        <w:jc w:val="both"/>
-      </w:pPr>
-    </w:p>
-    <w:p>
-      <w:pPr>
-        <w:spacing w:after="0" w:line="240" w:lineRule="auto"/>
-        <w:jc w:val="both"/>
-        <w:rPr>
-          <w:b/>
-          <w:bCs/>
-        </w:rPr>
-      </w:pPr>
-      <w:r>
-        <w:rPr>
-          <w:b/>
-          <w:bCs/>
-        </w:rPr>
-        <w:t>2019 SHANGHAI ROLEX MASTERS [CHAMPION]</w:t>
-      </w:r>
-      <w:r>
-        <w:rPr>
-          <w:b/>
-          <w:bCs/>
-        </w:rPr>
-        <w:tab/>
-        <w:t>RESULT</w:t>
-      </w:r>
-      <w:r>
-        <w:rPr>
-          <w:b/>
-          <w:bCs/>
-        </w:rPr>
-        <w:tab/>
-        <w:t>SCORE</w:t>
-      </w:r>
-    </w:p>
-    <w:p>
-      <w:pPr>
-        <w:pStyle w:val="ListParagraph"/>
-        <w:numPr>
-          <w:ilvl w:val="0"/>
-          <w:numId w:val="151"/>
-        </w:numPr>
-        <w:spacing w:after="0" w:line="240" w:lineRule="auto"/>
-        <w:jc w:val="both"/>
-        <w:rPr>
-          <w:b/>
-          <w:bCs/>
-        </w:rPr>
-      </w:pPr>
-      <w:r>
-        <w:t>Round of 32</w:t>
-      </w:r>
-      <w:r>
-        <w:tab/>
-        <w:t>Cameron Norrie (GREAT BRITAIN)</w:t>
-      </w:r>
-      <w:r>
-        <w:tab/>
-        <w:t>Win</w:t>
-      </w:r>
-      <w:r>
-        <w:tab/>
-      </w:r>
-      <w:r>
-        <w:tab/>
-        <w:t>6-3 6-1</w:t>
-      </w:r>
-    </w:p>
-    <w:p>
-      <w:pPr>
-        <w:pStyle w:val="ListParagraph"/>
-        <w:numPr>
-          <w:ilvl w:val="0"/>
-          <w:numId w:val="151"/>
-        </w:numPr>
-        <w:spacing w:after="0" w:line="240" w:lineRule="auto"/>
-        <w:jc w:val="both"/>
-        <w:rPr>
-          <w:b/>
-          <w:bCs/>
-        </w:rPr>
-      </w:pPr>
-      <w:r>
-        <w:t>Round of 16</w:t>
-      </w:r>
-      <w:r>
-        <w:tab/>
-        <w:t>Vasek Pospisil (CANADA)</w:t>
-      </w:r>
-      <w:r>
-        <w:tab/>
-      </w:r>
-      <w:r>
-        <w:tab/>
-        <w:t>Win</w:t>
-      </w:r>
-      <w:r>
-        <w:tab/>
-      </w:r>
-      <w:r>
-        <w:tab/>
-        <w:t>7-6[4] 7-5</w:t>
-      </w:r>
-    </w:p>
-    <w:p>
-      <w:pPr>
-        <w:pStyle w:val="ListParagraph"/>
-        <w:numPr>
-          <w:ilvl w:val="0"/>
-          <w:numId w:val="151"/>
-        </w:numPr>
-        <w:spacing w:after="0" w:line="240" w:lineRule="auto"/>
-        <w:jc w:val="both"/>
-        <w:rPr>
-          <w:b/>
-          <w:bCs/>
-        </w:rPr>
-      </w:pPr>
-      <w:r>
-        <w:t>Quarterfinal</w:t>
-      </w:r>
-      <w:r>
-        <w:tab/>
-        <w:t>Fabio Fognini (ITALY)</w:t>
-      </w:r>
-      <w:r>
-        <w:tab/>
-      </w:r>
-      <w:r>
-        <w:tab/>
-      </w:r>
-      <w:r>
-        <w:tab/>
-        <w:t>Win</w:t>
-      </w:r>
-      <w:r>
-        <w:tab/>
-      </w:r>
-      <w:r>
-        <w:tab/>
-        <w:t>6-3 7-6[4]</w:t>
-      </w:r>
-    </w:p>
-    <w:p>
-      <w:pPr>
-        <w:pStyle w:val="ListParagraph"/>
-        <w:numPr>
-          <w:ilvl w:val="0"/>
-          <w:numId w:val="151"/>
-        </w:numPr>
-        <w:spacing w:after="0" w:line="240" w:lineRule="auto"/>
-        <w:jc w:val="both"/>
-        <w:rPr>
-          <w:b/>
-          <w:bCs/>
-        </w:rPr>
-      </w:pPr>
-      <w:r>
-        <w:t>Semifinal</w:t>
-      </w:r>
-      <w:r>
-        <w:tab/>
-      </w:r>
-      <w:r>
-        <w:tab/>
-        <w:t xml:space="preserve">Stefanos </w:t>
-      </w:r>
-      <w:proofErr w:type="spellStart"/>
-      <w:r>
-        <w:t>Tsitsipas</w:t>
-      </w:r>
-      <w:proofErr w:type="spellEnd"/>
-      <w:r>
-        <w:t xml:space="preserve"> (GREECE)</w:t>
-      </w:r>
-      <w:r>
-        <w:tab/>
-        <w:t>Win</w:t>
-      </w:r>
-      <w:r>
-        <w:tab/>
-      </w:r>
-      <w:r>
-        <w:tab/>
-        <w:t>7-6[5] 7-5</w:t>
-      </w:r>
-    </w:p>
-    <w:p>
-      <w:pPr>
-        <w:pStyle w:val="ListParagraph"/>
-        <w:numPr>
-          <w:ilvl w:val="0"/>
-          <w:numId w:val="151"/>
-        </w:numPr>
-        <w:spacing w:after="0" w:line="240" w:lineRule="auto"/>
-        <w:jc w:val="both"/>
-        <w:rPr>
-          <w:b/>
-          <w:bCs/>
-        </w:rPr>
-      </w:pPr>
-      <w:r>
-        <w:t>Final</w:t>
-      </w:r>
-      <w:r>
-        <w:tab/>
-      </w:r>
-      <w:r>
-        <w:tab/>
-        <w:t>Sascha Zverev (GERMANY)</w:t>
-      </w:r>
-      <w:r>
-        <w:tab/>
-      </w:r>
-      <w:r>
-        <w:tab/>
-        <w:t>Win</w:t>
-      </w:r>
-      <w:r>
-        <w:tab/>
-      </w:r>
-      <w:r>
-        <w:tab/>
-        <w:t>6-4 6-1</w:t>
-      </w:r>
-    </w:p>
-    <w:p>
-      <w:pPr>
-        <w:spacing w:after="0" w:line="240" w:lineRule="auto"/>
-        <w:jc w:val="both"/>
-      </w:pPr>
-    </w:p>
-    <w:p>
-      <w:pPr>
-        <w:spacing w:after="0" w:line="240" w:lineRule="auto"/>
-        <w:jc w:val="both"/>
-        <w:rPr>
-          <w:b/>
-          <w:bCs/>
-        </w:rPr>
-      </w:pPr>
-      <w:r>
-        <w:rPr>
-          <w:b/>
-          <w:bCs/>
-        </w:rPr>
-        <w:t>2021 OPEN 13 PROVENCE [CHAMPION]</w:t>
-      </w:r>
-      <w:r>
-        <w:rPr>
-          <w:b/>
-          <w:bCs/>
-        </w:rPr>
-        <w:tab/>
-      </w:r>
-      <w:r>
-        <w:rPr>
-          <w:b/>
-          <w:bCs/>
-        </w:rPr>
-        <w:tab/>
-      </w:r>
-      <w:r>
-        <w:rPr>
-          <w:b/>
-          <w:bCs/>
-        </w:rPr>
-        <w:tab/>
-        <w:t>RESULT</w:t>
-      </w:r>
-      <w:r>
-        <w:rPr>
-          <w:b/>
-          <w:bCs/>
-        </w:rPr>
-        <w:tab/>
-        <w:t>SCORE</w:t>
-      </w:r>
-    </w:p>
-    <w:p>
-      <w:pPr>
-        <w:pStyle w:val="ListParagraph"/>
-        <w:numPr>
-          <w:ilvl w:val="0"/>
-          <w:numId w:val="152"/>
-        </w:numPr>
-        <w:spacing w:after="0" w:line="240" w:lineRule="auto"/>
-        <w:jc w:val="both"/>
-      </w:pPr>
-      <w:r>
-        <w:t>Round of 16</w:t>
-      </w:r>
-      <w:r>
-        <w:tab/>
-        <w:t>Egor Gerasimov (BELARUS)</w:t>
-      </w:r>
-      <w:r>
-        <w:tab/>
-      </w:r>
-      <w:r>
-        <w:tab/>
-        <w:t>Win</w:t>
-      </w:r>
-      <w:r>
-        <w:tab/>
-      </w:r>
-      <w:r>
-        <w:tab/>
-        <w:t>6-2 6-4</w:t>
-      </w:r>
-    </w:p>
-    <w:p>
-      <w:pPr>
-        <w:pStyle w:val="ListParagraph"/>
-        <w:numPr>
-          <w:ilvl w:val="0"/>
-          <w:numId w:val="152"/>
-        </w:numPr>
-        <w:spacing w:after="0" w:line="240" w:lineRule="auto"/>
-        <w:jc w:val="both"/>
-      </w:pPr>
-      <w:r>
-        <w:t>Quarterfinal</w:t>
-      </w:r>
-      <w:r>
-        <w:tab/>
-        <w:t>Jannik Sinner (ITALY)</w:t>
-      </w:r>
-      <w:r>
-        <w:tab/>
-      </w:r>
-      <w:r>
-        <w:tab/>
-      </w:r>
-      <w:r>
-        <w:tab/>
-        <w:t>Win</w:t>
-      </w:r>
-      <w:r>
-        <w:tab/>
-      </w:r>
-      <w:r>
-        <w:tab/>
-        <w:t>6-2 6-4</w:t>
-      </w:r>
-    </w:p>
-    <w:p>
-      <w:pPr>
-        <w:pStyle w:val="ListParagraph"/>
-        <w:numPr>
-          <w:ilvl w:val="0"/>
-          <w:numId w:val="152"/>
-        </w:numPr>
-        <w:spacing w:after="0" w:line="240" w:lineRule="auto"/>
-        <w:jc w:val="both"/>
-      </w:pPr>
-      <w:r>
-        <w:t>Semifinal</w:t>
-      </w:r>
-      <w:r>
-        <w:tab/>
-      </w:r>
-      <w:r>
-        <w:tab/>
-        <w:t xml:space="preserve">Matthew </w:t>
-      </w:r>
-      <w:proofErr w:type="spellStart"/>
-      <w:r>
-        <w:t>Ebden</w:t>
-      </w:r>
-      <w:proofErr w:type="spellEnd"/>
-      <w:r>
-        <w:t xml:space="preserve"> (AUSTRALIA)</w:t>
-      </w:r>
-      <w:r>
-        <w:tab/>
-        <w:t>Win</w:t>
-      </w:r>
-      <w:r>
-        <w:tab/>
-      </w:r>
-      <w:r>
-        <w:tab/>
-        <w:t>6-4 3-0 RETIRED</w:t>
-      </w:r>
-    </w:p>
-    <w:p>
-      <w:pPr>
-        <w:pStyle w:val="ListParagraph"/>
-        <w:numPr>
-          <w:ilvl w:val="0"/>
-          <w:numId w:val="152"/>
-        </w:numPr>
-        <w:spacing w:after="0" w:line="240" w:lineRule="auto"/>
-        <w:jc w:val="both"/>
-      </w:pPr>
-      <w:r>
-        <w:t>Final</w:t>
-      </w:r>
-      <w:r>
-        <w:tab/>
-      </w:r>
-      <w:r>
-        <w:tab/>
-        <w:t>Pierre-Hugues Herbert (FRANCE)</w:t>
-      </w:r>
-      <w:r>
-        <w:tab/>
-        <w:t>Win</w:t>
-      </w:r>
-      <w:r>
-        <w:tab/>
-      </w:r>
-      <w:r>
-        <w:tab/>
-        <w:t>6-4 6-7[4] 6-4</w:t>
-      </w:r>
-    </w:p>
-    <w:p>
-      <w:pPr>
-        <w:spacing w:after="0" w:line="240" w:lineRule="auto"/>
-        <w:jc w:val="both"/>
-      </w:pPr>
-    </w:p>
-    <w:p>
-      <w:pPr>
-        <w:spacing w:after="0" w:line="240" w:lineRule="auto"/>
-        <w:jc w:val="both"/>
-        <w:rPr>
-          <w:b/>
-          <w:bCs/>
-        </w:rPr>
-      </w:pPr>
-      <w:r>
-        <w:rPr>
-          <w:b/>
-          <w:bCs/>
-        </w:rPr>
-        <w:t>2022 LIBEMA OPEN [RUNNER-UP]</w:t>
-      </w:r>
-      <w:r>
-        <w:rPr>
-          <w:b/>
-          <w:bCs/>
-        </w:rPr>
-        <w:tab/>
-      </w:r>
-      <w:r>
-        <w:rPr>
-          <w:b/>
-          <w:bCs/>
-        </w:rPr>
-        <w:tab/>
-      </w:r>
-      <w:r>
-        <w:rPr>
-          <w:b/>
-          <w:bCs/>
-        </w:rPr>
-        <w:tab/>
-      </w:r>
-      <w:r>
-        <w:rPr>
-          <w:b/>
-          <w:bCs/>
-        </w:rPr>
-        <w:tab/>
-      </w:r>
-      <w:r>
-        <w:rPr>
-          <w:b/>
-          <w:bCs/>
-        </w:rPr>
-        <w:t>RESULT</w:t>
-      </w:r>
-      <w:r>
-        <w:rPr>
-          <w:b/>
-          <w:bCs/>
-        </w:rPr>
-        <w:tab/>
-        <w:t>SCORE</w:t>
-      </w:r>
-    </w:p>
-    <w:p>
-      <w:pPr>
-        <w:pStyle w:val="ListParagraph"/>
-        <w:numPr>
-          <w:ilvl w:val="0"/>
-          <w:numId w:val="153"/>
-        </w:numPr>
-        <w:spacing w:after="0" w:line="240" w:lineRule="auto"/>
-        <w:jc w:val="both"/>
-      </w:pPr>
-      <w:r>
-        <w:t>Round of 16</w:t>
-      </w:r>
-      <w:r>
-        <w:tab/>
-        <w:t>Gilles Simon (FRANCE)</w:t>
-      </w:r>
-      <w:r>
-        <w:tab/>
-      </w:r>
-      <w:r>
-        <w:tab/>
-      </w:r>
-      <w:r>
-        <w:tab/>
-        <w:t>Win</w:t>
-      </w:r>
-      <w:r>
-        <w:tab/>
-      </w:r>
-      <w:r>
-        <w:tab/>
-        <w:t>7-5 6-4</w:t>
-      </w:r>
-    </w:p>
-    <w:p>
-      <w:pPr>
-        <w:pStyle w:val="ListParagraph"/>
-        <w:numPr>
-          <w:ilvl w:val="0"/>
-          <w:numId w:val="153"/>
-        </w:numPr>
-        <w:spacing w:after="0" w:line="240" w:lineRule="auto"/>
-        <w:jc w:val="both"/>
-      </w:pPr>
-      <w:r>
-        <w:t>Quarterfinal</w:t>
-      </w:r>
-      <w:r>
-        <w:tab/>
-        <w:t>Ilya Ivashka (BELARUS)</w:t>
-      </w:r>
-      <w:r>
-        <w:tab/>
-      </w:r>
-      <w:r>
-        <w:tab/>
-      </w:r>
-      <w:r>
-        <w:tab/>
-        <w:t>Win</w:t>
-      </w:r>
-      <w:r>
-        <w:tab/>
-      </w:r>
-      <w:r>
-        <w:tab/>
-        <w:t>7-6[8] 6-4</w:t>
-      </w:r>
-    </w:p>
-    <w:p>
-      <w:pPr>
-        <w:pStyle w:val="ListParagraph"/>
-        <w:numPr>
-          <w:ilvl w:val="0"/>
-          <w:numId w:val="153"/>
-        </w:numPr>
-        <w:spacing w:after="0" w:line="240" w:lineRule="auto"/>
-        <w:jc w:val="both"/>
-      </w:pPr>
-      <w:r>
-        <w:t>Semifinal</w:t>
-      </w:r>
-      <w:r>
-        <w:tab/>
-      </w:r>
-      <w:r>
-        <w:tab/>
-        <w:t>Adrian Mannarino (FRANCE)</w:t>
-      </w:r>
-      <w:r>
-        <w:tab/>
-      </w:r>
-      <w:r>
-        <w:tab/>
-        <w:t>Win</w:t>
-      </w:r>
-      <w:r>
-        <w:tab/>
-      </w:r>
-      <w:r>
-        <w:tab/>
-        <w:t>7-5 7-5</w:t>
-      </w:r>
-    </w:p>
-    <w:p>
-      <w:pPr>
-        <w:pStyle w:val="ListParagraph"/>
-        <w:numPr>
-          <w:ilvl w:val="0"/>
-          <w:numId w:val="153"/>
-        </w:numPr>
-        <w:spacing w:after="0" w:line="240" w:lineRule="auto"/>
-        <w:jc w:val="both"/>
-      </w:pPr>
-      <w:r>
-        <w:rPr>
-          <w:color w:val="FF0000"/>
-          <w:highlight w:val="yellow"/>
-        </w:rPr>
-        <w:t>Final</w:t>
-      </w:r>
-      <w:r>
-        <w:rPr>
-          <w:color w:val="FF0000"/>
-          <w:highlight w:val="yellow"/>
-        </w:rPr>
-        <w:tab/>
-      </w:r>
-      <w:r>
-        <w:rPr>
-          <w:color w:val="FF0000"/>
-          <w:highlight w:val="yellow"/>
-        </w:rPr>
-        <w:tab/>
-        <w:t xml:space="preserve">Tim Van </w:t>
-      </w:r>
-      <w:proofErr w:type="spellStart"/>
-      <w:r>
-        <w:rPr>
-          <w:color w:val="FF0000"/>
-          <w:highlight w:val="yellow"/>
-        </w:rPr>
-        <w:t>Rijthoven</w:t>
-      </w:r>
-      <w:proofErr w:type="spellEnd"/>
-      <w:r>
-        <w:rPr>
-          <w:color w:val="FF0000"/>
-          <w:highlight w:val="yellow"/>
-        </w:rPr>
-        <w:t xml:space="preserve"> (NETHERLANDS)</w:t>
-      </w:r>
-      <w:r>
-        <w:rPr>
-          <w:color w:val="FF0000"/>
-          <w:highlight w:val="yellow"/>
-        </w:rPr>
-        <w:tab/>
-        <w:t>Loss</w:t>
-      </w:r>
-      <w:r>
-        <w:rPr>
-          <w:color w:val="FF0000"/>
-          <w:highlight w:val="yellow"/>
-        </w:rPr>
-        <w:tab/>
-      </w:r>
-      <w:r>
-        <w:rPr>
-          <w:color w:val="FF0000"/>
-          <w:highlight w:val="yellow"/>
-        </w:rPr>
-        <w:tab/>
-        <w:t>6-4 6-1</w:t>
-      </w:r>
-    </w:p>
-    <w:p>
-      <w:pPr>
-        <w:spacing w:after="0" w:line="240" w:lineRule="auto"/>
-        <w:jc w:val="both"/>
-      </w:pPr>
-    </w:p>
-    <w:p>
-      <w:pPr>
-        <w:spacing w:after="0" w:line="240" w:lineRule="auto"/>
-        <w:jc w:val="both"/>
-        <w:rPr>
-          <w:b/>
-          <w:bCs/>
-        </w:rPr>
-      </w:pPr>
-      <w:r>
-        <w:rPr>
-          <w:b/>
-          <w:bCs/>
-        </w:rPr>
         <w:t>2022 HALLE OPEN [RUNNER-UP]</w:t>
       </w:r>
       <w:r>
@@ -44233,11 +44376,32 @@
           <w:bCs/>
         </w:rPr>
       </w:pPr>
-      <w:r>
-        <w:rPr>
-          <w:b/>
-          <w:bCs/>
-        </w:rPr>
+    </w:p>
+    <w:p>
+      <w:pPr>
+        <w:spacing w:after="0" w:line="240" w:lineRule="auto"/>
+        <w:jc w:val="both"/>
+        <w:rPr>
+          <w:b/>
+          <w:bCs/>
+        </w:rPr>
+      </w:pPr>
+    </w:p>
+    <w:p>
+      <w:pPr>
+        <w:spacing w:after="0" w:line="240" w:lineRule="auto"/>
+        <w:jc w:val="both"/>
+        <w:rPr>
+          <w:b/>
+          <w:bCs/>
+        </w:rPr>
+      </w:pPr>
+      <w:r>
+        <w:rPr>
+          <w:b/>
+          <w:bCs/>
+        </w:rPr>
+        <w:lastRenderedPageBreak/>
         <w:t>2019 MEXICAN OPEN [RUNNER-UP]</w:t>
       </w:r>
       <w:r>
@@ -44752,7 +44916,6 @@
           <w:b/>
           <w:bCs/>
         </w:rPr>
-        <w:lastRenderedPageBreak/>
         <w:t>2021 MADRID OPEN [CHAMPION]</w:t>
       </w:r>
       <w:r>
@@ -45497,11 +45660,52 @@
           <w:bCs/>
         </w:rPr>
       </w:pPr>
-      <w:r>
-        <w:rPr>
-          <w:b/>
-          <w:bCs/>
-        </w:rPr>
+    </w:p>
+    <w:p>
+      <w:pPr>
+        <w:spacing w:after="0" w:line="240" w:lineRule="auto"/>
+        <w:jc w:val="both"/>
+        <w:rPr>
+          <w:b/>
+          <w:bCs/>
+        </w:rPr>
+      </w:pPr>
+    </w:p>
+    <w:p>
+      <w:pPr>
+        <w:spacing w:after="0" w:line="240" w:lineRule="auto"/>
+        <w:jc w:val="both"/>
+        <w:rPr>
+          <w:b/>
+          <w:bCs/>
+        </w:rPr>
+      </w:pPr>
+    </w:p>
+    <w:p>
+      <w:pPr>
+        <w:spacing w:after="0" w:line="240" w:lineRule="auto"/>
+        <w:jc w:val="both"/>
+        <w:rPr>
+          <w:b/>
+          <w:bCs/>
+        </w:rPr>
+      </w:pPr>
+    </w:p>
+    <w:p>
+      <w:pPr>
+        <w:spacing w:after="0" w:line="240" w:lineRule="auto"/>
+        <w:jc w:val="both"/>
+        <w:rPr>
+          <w:b/>
+          <w:bCs/>
+        </w:rPr>
+      </w:pPr>
+      <w:r>
+        <w:rPr>
+          <w:b/>
+          <w:bCs/>
+        </w:rPr>
+        <w:lastRenderedPageBreak/>
         <w:t>2020 CHILE OPEN [RUNNER-UP]</w:t>
       </w:r>
       <w:r>
@@ -45654,23 +45858,47 @@
         <w:jc w:val="both"/>
       </w:pPr>
       <w:r>
+        <w:rPr>
+          <w:color w:val="FF0000"/>
+          <w:highlight w:val="yellow"/>
+        </w:rPr>
         <w:t>Final</w:t>
       </w:r>
       <w:r>
-        <w:tab/>
-      </w:r>
-      <w:r>
+        <w:rPr>
+          <w:color w:val="FF0000"/>
+          <w:highlight w:val="yellow"/>
+        </w:rPr>
+        <w:tab/>
+      </w:r>
+      <w:r>
+        <w:rPr>
+          <w:color w:val="FF0000"/>
+          <w:highlight w:val="yellow"/>
+        </w:rPr>
         <w:tab/>
         <w:t>Thiago Seyboth Wild (BRAZIL)</w:t>
       </w:r>
       <w:r>
+        <w:rPr>
+          <w:color w:val="FF0000"/>
+          <w:highlight w:val="yellow"/>
+        </w:rPr>
         <w:tab/>
         <w:t>Loss</w:t>
       </w:r>
       <w:r>
-        <w:tab/>
-      </w:r>
-      <w:r>
+        <w:rPr>
+          <w:color w:val="FF0000"/>
+          <w:highlight w:val="yellow"/>
+        </w:rPr>
+        <w:tab/>
+      </w:r>
+      <w:r>
+        <w:rPr>
+          <w:color w:val="FF0000"/>
+          <w:highlight w:val="yellow"/>
+        </w:rPr>
         <w:tab/>
         <w:t>7-5 4-6 6-3</w:t>
       </w:r>
@@ -46108,7 +46336,6 @@
           <w:b/>
           <w:bCs/>
         </w:rPr>
-        <w:lastRenderedPageBreak/>
         <w:t>2022 SWISS OPEN GSTAAD [CHAMPION]</w:t>
       </w:r>
       <w:r>
@@ -46830,10 +47057,7 @@
         <w:tab/>
       </w:r>
       <w:r>
-        <w:t>Alexandre Müller</w:t>
-      </w:r>
-      <w:r>
-        <w:t xml:space="preserve"> (FRANCE)</w:t>
+        <w:t>Alexandre Müller (FRANCE)</w:t>
       </w:r>
       <w:r>
         <w:tab/>
@@ -46980,10 +47204,7 @@
         <w:tab/>
       </w:r>
       <w:r>
-        <w:t>Tomás Martín Etcheverry</w:t>
-      </w:r>
-      <w:r>
-        <w:t xml:space="preserve"> (ARGENTINA)</w:t>
+        <w:t>Tomás Martín Etcheverry (ARGENTINA)</w:t>
       </w:r>
       <w:r>
         <w:tab/>
@@ -47085,6 +47306,7 @@
           <w:sz w:val="24"/>
           <w:szCs w:val="24"/>
         </w:rPr>
+        <w:lastRenderedPageBreak/>
         <w:t>EPILOGUE</w:t>
       </w:r>
     </w:p>
@@ -47094,7 +47316,13 @@
         <w:jc w:val="both"/>
       </w:pPr>
       <w:r>
-        <w:t>I know my readers will ask me one big million-dollar question. What do I learn from my thesis statement? Well, it’s neither easy nor hard, because I learn easy things the hard way and hard things the straightforward way! But that</w:t>
+        <w:t xml:space="preserve">I know my readers will ask me one big million-dollar question. What do I learn from my thesis statement? Well, it’s neither easy nor hard, because I learn easy things the hard way and hard things the </w:t>
+      </w:r>
+      <w:r>
+        <w:t>easy</w:t>
+      </w:r>
+      <w:r>
+        <w:t xml:space="preserve"> way! But that</w:t>
       </w:r>
       <w:r>
         <w:t>’</w:t>
@@ -47139,11 +47367,7 @@
         <w:t>y</w:t>
       </w:r>
       <w:r>
-        <w:t xml:space="preserve">. </w:t>
-      </w:r>
-      <w:r>
-        <w:lastRenderedPageBreak/>
-        <w:t xml:space="preserve">Knowing that she </w:t>
+        <w:t xml:space="preserve">. Knowing that she </w:t>
       </w:r>
       <w:r>
         <w:t>secured</w:t>
@@ -47185,16 +47409,7 @@
         <w:t>wins</w:t>
       </w:r>
       <w:r>
-        <w:t xml:space="preserve"> in her first two matches. She also followed suit in the same way at the 2020 US Open before she scored four </w:t>
-      </w:r>
-      <w:r>
-        <w:t>back-to-back-to-bac</w:t>
-      </w:r>
-      <w:r>
-        <w:t xml:space="preserve">k-to-back </w:t>
-      </w:r>
-      <w:r>
-        <w:t xml:space="preserve">three-set wins to </w:t>
+        <w:t xml:space="preserve"> in her first two matches. She also followed suit in the same way at the 2020 US Open before she scored four three-set wins to </w:t>
       </w:r>
       <w:r>
         <w:t>make it to</w:t>
@@ -47259,7 +47474,7 @@
 </file>
 
 <file path=word/endnotes.xml><?xml version="1.0" encoding="utf-8"?>
-<w:endnotes xmlns:wpc="http://schemas.microsoft.com/office/word/2010/wordprocessingCanvas" xmlns:cx="http://schemas.microsoft.com/office/drawing/2014/chartex" xmlns:cx1="http://schemas.microsoft.com/office/drawing/2015/9/8/chartex" xmlns:cx2="http://schemas.microsoft.com/office/drawing/2015/10/21/chartex" xmlns:cx3="http://schemas.microsoft.com/office/drawing/2016/5/9/chartex" xmlns:cx4="http://schemas.microsoft.com/office/drawing/2016/5/10/chartex" xmlns:cx5="http://schemas.microsoft.com/office/drawing/2016/5/11/chartex" xmlns:cx6="http://schemas.microsoft.com/office/drawing/2016/5/12/chartex" xmlns:cx7="http://schemas.microsoft.com/office/drawing/2016/5/13/chartex" xmlns:cx8="http://schemas.microsoft.com/office/drawing/2016/5/14/chartex" xmlns:mc="http://schemas.openxmlformats.org/markup-compatibility/2006" xmlns:aink="http://schemas.microsoft.com/office/drawing/2016/ink" xmlns:am3d="http://schemas.microsoft.com/office/drawing/2017/model3d" xmlns:o="urn:schemas-microsoft-com:office:office" xmlns:oel="http://schemas.microsoft.com/office/2019/extlst" xmlns:r="http://schemas.openxmlformats.org/officeDocument/2006/relationships" xmlns:m="http://schemas.openxmlformats.org/officeDocument/2006/math" xmlns:v="urn:schemas-microsoft-com:vml" xmlns:wp14="http://schemas.microsoft.com/office/word/2010/wordprocessingDrawing" xmlns:wp="http://schemas.openxmlformats.org/drawingml/2006/wordprocessingDrawing" xmlns:w10="urn:schemas-microsoft-com:office:word" xmlns:w="http://schemas.openxmlformats.org/wordprocessingml/2006/main" xmlns:w14="http://schemas.microsoft.com/office/word/2010/wordml" xmlns:w15="http://schemas.microsoft.com/office/word/2012/wordml" xmlns:w16cex="http://schemas.microsoft.com/office/word/2018/wordml/cex" xmlns:w16cid="http://schemas.microsoft.com/office/word/2016/wordml/cid" xmlns:w16="http://schemas.microsoft.com/office/word/2018/wordml" xmlns:w16sdtdh="http://schemas.microsoft.com/office/word/2020/wordml/sdtdatahash" xmlns:w16se="http://schemas.microsoft.com/office/word/2015/wordml/symex" xmlns:wpg="http://schemas.microsoft.com/office/word/2010/wordprocessingGroup" xmlns:wpi="http://schemas.microsoft.com/office/word/2010/wordprocessingInk" xmlns:wne="http://schemas.microsoft.com/office/word/2006/wordml" xmlns:wps="http://schemas.microsoft.com/office/word/2010/wordprocessingShape" mc:Ignorable="w14 w15 w16se w16cid w16 w16cex w16sdtdh wp14">
+<w:endnotes xmlns:wpc="http://schemas.microsoft.com/office/word/2010/wordprocessingCanvas" xmlns:cx="http://schemas.microsoft.com/office/drawing/2014/chartex" xmlns:cx1="http://schemas.microsoft.com/office/drawing/2015/9/8/chartex" xmlns:cx2="http://schemas.microsoft.com/office/drawing/2015/10/21/chartex" xmlns:cx3="http://schemas.microsoft.com/office/drawing/2016/5/9/chartex" xmlns:cx4="http://schemas.microsoft.com/office/drawing/2016/5/10/chartex" xmlns:cx5="http://schemas.microsoft.com/office/drawing/2016/5/11/chartex" xmlns:cx6="http://schemas.microsoft.com/office/drawing/2016/5/12/chartex" xmlns:cx7="http://schemas.microsoft.com/office/drawing/2016/5/13/chartex" xmlns:cx8="http://schemas.microsoft.com/office/drawing/2016/5/14/chartex" xmlns:mc="http://schemas.openxmlformats.org/markup-compatibility/2006" xmlns:aink="http://schemas.microsoft.com/office/drawing/2016/ink" xmlns:am3d="http://schemas.microsoft.com/office/drawing/2017/model3d" xmlns:o="urn:schemas-microsoft-com:office:office" xmlns:oel="http://schemas.microsoft.com/office/2019/extlst" xmlns:r="http://schemas.openxmlformats.org/officeDocument/2006/relationships" xmlns:m="http://schemas.openxmlformats.org/officeDocument/2006/math" xmlns:v="urn:schemas-microsoft-com:vml" xmlns:wp14="http://schemas.microsoft.com/office/word/2010/wordprocessingDrawing" xmlns:wp="http://schemas.openxmlformats.org/drawingml/2006/wordprocessingDrawing" xmlns:w10="urn:schemas-microsoft-com:office:word" xmlns:w="http://schemas.openxmlformats.org/wordprocessingml/2006/main" xmlns:w14="http://schemas.microsoft.com/office/word/2010/wordml" xmlns:w15="http://schemas.microsoft.com/office/word/2012/wordml" xmlns:w16cex="http://schemas.microsoft.com/office/word/2018/wordml/cex" xmlns:w16cid="http://schemas.microsoft.com/office/word/2016/wordml/cid" xmlns:w16="http://schemas.microsoft.com/office/word/2018/wordml" xmlns:w16du="http://schemas.microsoft.com/office/word/2023/wordml/word16du" xmlns:w16sdtdh="http://schemas.microsoft.com/office/word/2020/wordml/sdtdatahash" xmlns:w16se="http://schemas.microsoft.com/office/word/2015/wordml/symex" xmlns:wpg="http://schemas.microsoft.com/office/word/2010/wordprocessingGroup" xmlns:wpi="http://schemas.microsoft.com/office/word/2010/wordprocessingInk" xmlns:wne="http://schemas.microsoft.com/office/word/2006/wordml" xmlns:wps="http://schemas.microsoft.com/office/word/2010/wordprocessingShape" mc:Ignorable="w14 w15 w16se w16cid w16 w16cex w16sdtdh w16du wp14">
   <w:endnote w:type="separator" w:id="-1">
     <w:p>
       <w:pPr>
@@ -47284,7 +47499,7 @@
 </file>
 
 <file path=word/footnotes.xml><?xml version="1.0" encoding="utf-8"?>
-<w:footnotes xmlns:wpc="http://schemas.microsoft.com/office/word/2010/wordprocessingCanvas" xmlns:cx="http://schemas.microsoft.com/office/drawing/2014/chartex" xmlns:cx1="http://schemas.microsoft.com/office/drawing/2015/9/8/chartex" xmlns:cx2="http://schemas.microsoft.com/office/drawing/2015/10/21/chartex" xmlns:cx3="http://schemas.microsoft.com/office/drawing/2016/5/9/chartex" xmlns:cx4="http://schemas.microsoft.com/office/drawing/2016/5/10/chartex" xmlns:cx5="http://schemas.microsoft.com/office/drawing/2016/5/11/chartex" xmlns:cx6="http://schemas.microsoft.com/office/drawing/2016/5/12/chartex" xmlns:cx7="http://schemas.microsoft.com/office/drawing/2016/5/13/chartex" xmlns:cx8="http://schemas.microsoft.com/office/drawing/2016/5/14/chartex" xmlns:mc="http://schemas.openxmlformats.org/markup-compatibility/2006" xmlns:aink="http://schemas.microsoft.com/office/drawing/2016/ink" xmlns:am3d="http://schemas.microsoft.com/office/drawing/2017/model3d" xmlns:o="urn:schemas-microsoft-com:office:office" xmlns:oel="http://schemas.microsoft.com/office/2019/extlst" xmlns:r="http://schemas.openxmlformats.org/officeDocument/2006/relationships" xmlns:m="http://schemas.openxmlformats.org/officeDocument/2006/math" xmlns:v="urn:schemas-microsoft-com:vml" xmlns:wp14="http://schemas.microsoft.com/office/word/2010/wordprocessingDrawing" xmlns:wp="http://schemas.openxmlformats.org/drawingml/2006/wordprocessingDrawing" xmlns:w10="urn:schemas-microsoft-com:office:word" xmlns:w="http://schemas.openxmlformats.org/wordprocessingml/2006/main" xmlns:w14="http://schemas.microsoft.com/office/word/2010/wordml" xmlns:w15="http://schemas.microsoft.com/office/word/2012/wordml" xmlns:w16cex="http://schemas.microsoft.com/office/word/2018/wordml/cex" xmlns:w16cid="http://schemas.microsoft.com/office/word/2016/wordml/cid" xmlns:w16="http://schemas.microsoft.com/office/word/2018/wordml" xmlns:w16sdtdh="http://schemas.microsoft.com/office/word/2020/wordml/sdtdatahash" xmlns:w16se="http://schemas.microsoft.com/office/word/2015/wordml/symex" xmlns:wpg="http://schemas.microsoft.com/office/word/2010/wordprocessingGroup" xmlns:wpi="http://schemas.microsoft.com/office/word/2010/wordprocessingInk" xmlns:wne="http://schemas.microsoft.com/office/word/2006/wordml" xmlns:wps="http://schemas.microsoft.com/office/word/2010/wordprocessingShape" mc:Ignorable="w14 w15 w16se w16cid w16 w16cex w16sdtdh wp14">
+<w:footnotes xmlns:wpc="http://schemas.microsoft.com/office/word/2010/wordprocessingCanvas" xmlns:cx="http://schemas.microsoft.com/office/drawing/2014/chartex" xmlns:cx1="http://schemas.microsoft.com/office/drawing/2015/9/8/chartex" xmlns:cx2="http://schemas.microsoft.com/office/drawing/2015/10/21/chartex" xmlns:cx3="http://schemas.microsoft.com/office/drawing/2016/5/9/chartex" xmlns:cx4="http://schemas.microsoft.com/office/drawing/2016/5/10/chartex" xmlns:cx5="http://schemas.microsoft.com/office/drawing/2016/5/11/chartex" xmlns:cx6="http://schemas.microsoft.com/office/drawing/2016/5/12/chartex" xmlns:cx7="http://schemas.microsoft.com/office/drawing/2016/5/13/chartex" xmlns:cx8="http://schemas.microsoft.com/office/drawing/2016/5/14/chartex" xmlns:mc="http://schemas.openxmlformats.org/markup-compatibility/2006" xmlns:aink="http://schemas.microsoft.com/office/drawing/2016/ink" xmlns:am3d="http://schemas.microsoft.com/office/drawing/2017/model3d" xmlns:o="urn:schemas-microsoft-com:office:office" xmlns:oel="http://schemas.microsoft.com/office/2019/extlst" xmlns:r="http://schemas.openxmlformats.org/officeDocument/2006/relationships" xmlns:m="http://schemas.openxmlformats.org/officeDocument/2006/math" xmlns:v="urn:schemas-microsoft-com:vml" xmlns:wp14="http://schemas.microsoft.com/office/word/2010/wordprocessingDrawing" xmlns:wp="http://schemas.openxmlformats.org/drawingml/2006/wordprocessingDrawing" xmlns:w10="urn:schemas-microsoft-com:office:word" xmlns:w="http://schemas.openxmlformats.org/wordprocessingml/2006/main" xmlns:w14="http://schemas.microsoft.com/office/word/2010/wordml" xmlns:w15="http://schemas.microsoft.com/office/word/2012/wordml" xmlns:w16cex="http://schemas.microsoft.com/office/word/2018/wordml/cex" xmlns:w16cid="http://schemas.microsoft.com/office/word/2016/wordml/cid" xmlns:w16="http://schemas.microsoft.com/office/word/2018/wordml" xmlns:w16du="http://schemas.microsoft.com/office/word/2023/wordml/word16du" xmlns:w16sdtdh="http://schemas.microsoft.com/office/word/2020/wordml/sdtdatahash" xmlns:w16se="http://schemas.microsoft.com/office/word/2015/wordml/symex" xmlns:wpg="http://schemas.microsoft.com/office/word/2010/wordprocessingGroup" xmlns:wpi="http://schemas.microsoft.com/office/word/2010/wordprocessingInk" xmlns:wne="http://schemas.microsoft.com/office/word/2006/wordml" xmlns:wps="http://schemas.microsoft.com/office/word/2010/wordprocessingShape" mc:Ignorable="w14 w15 w16se w16cid w16 w16cex w16sdtdh w16du wp14">
   <w:footnote w:type="separator" w:id="-1">
     <w:p>
       <w:pPr>
@@ -47309,7 +47524,7 @@
 </file>
 
 <file path=word/numbering.xml><?xml version="1.0" encoding="utf-8"?>
-<w:numbering xmlns:wpc="http://schemas.microsoft.com/office/word/2010/wordprocessingCanvas" xmlns:cx="http://schemas.microsoft.com/office/drawing/2014/chartex" xmlns:cx1="http://schemas.microsoft.com/office/drawing/2015/9/8/chartex" xmlns:cx2="http://schemas.microsoft.com/office/drawing/2015/10/21/chartex" xmlns:cx3="http://schemas.microsoft.com/office/drawing/2016/5/9/chartex" xmlns:cx4="http://schemas.microsoft.com/office/drawing/2016/5/10/chartex" xmlns:cx5="http://schemas.microsoft.com/office/drawing/2016/5/11/chartex" xmlns:cx6="http://schemas.microsoft.com/office/drawing/2016/5/12/chartex" xmlns:cx7="http://schemas.microsoft.com/office/drawing/2016/5/13/chartex" xmlns:cx8="http://schemas.microsoft.com/office/drawing/2016/5/14/chartex" xmlns:mc="http://schemas.openxmlformats.org/markup-compatibility/2006" xmlns:aink="http://schemas.microsoft.com/office/drawing/2016/ink" xmlns:am3d="http://schemas.microsoft.com/office/drawing/2017/model3d" xmlns:o="urn:schemas-microsoft-com:office:office" xmlns:oel="http://schemas.microsoft.com/office/2019/extlst" xmlns:r="http://schemas.openxmlformats.org/officeDocument/2006/relationships" xmlns:m="http://schemas.openxmlformats.org/officeDocument/2006/math" xmlns:v="urn:schemas-microsoft-com:vml" xmlns:wp14="http://schemas.microsoft.com/office/word/2010/wordprocessingDrawing" xmlns:wp="http://schemas.openxmlformats.org/drawingml/2006/wordprocessingDrawing" xmlns:w10="urn:schemas-microsoft-com:office:word" xmlns:w="http://schemas.openxmlformats.org/wordprocessingml/2006/main" xmlns:w14="http://schemas.microsoft.com/office/word/2010/wordml" xmlns:w15="http://schemas.microsoft.com/office/word/2012/wordml" xmlns:w16cex="http://schemas.microsoft.com/office/word/2018/wordml/cex" xmlns:w16cid="http://schemas.microsoft.com/office/word/2016/wordml/cid" xmlns:w16="http://schemas.microsoft.com/office/word/2018/wordml" xmlns:w16sdtdh="http://schemas.microsoft.com/office/word/2020/wordml/sdtdatahash" xmlns:w16se="http://schemas.microsoft.com/office/word/2015/wordml/symex" xmlns:wpg="http://schemas.microsoft.com/office/word/2010/wordprocessingGroup" xmlns:wpi="http://schemas.microsoft.com/office/word/2010/wordprocessingInk" xmlns:wne="http://schemas.microsoft.com/office/word/2006/wordml" xmlns:wps="http://schemas.microsoft.com/office/word/2010/wordprocessingShape" mc:Ignorable="w14 w15 w16se w16cid w16 w16cex w16sdtdh wp14">
+<w:numbering xmlns:wpc="http://schemas.microsoft.com/office/word/2010/wordprocessingCanvas" xmlns:cx="http://schemas.microsoft.com/office/drawing/2014/chartex" xmlns:cx1="http://schemas.microsoft.com/office/drawing/2015/9/8/chartex" xmlns:cx2="http://schemas.microsoft.com/office/drawing/2015/10/21/chartex" xmlns:cx3="http://schemas.microsoft.com/office/drawing/2016/5/9/chartex" xmlns:cx4="http://schemas.microsoft.com/office/drawing/2016/5/10/chartex" xmlns:cx5="http://schemas.microsoft.com/office/drawing/2016/5/11/chartex" xmlns:cx6="http://schemas.microsoft.com/office/drawing/2016/5/12/chartex" xmlns:cx7="http://schemas.microsoft.com/office/drawing/2016/5/13/chartex" xmlns:cx8="http://schemas.microsoft.com/office/drawing/2016/5/14/chartex" xmlns:mc="http://schemas.openxmlformats.org/markup-compatibility/2006" xmlns:aink="http://schemas.microsoft.com/office/drawing/2016/ink" xmlns:am3d="http://schemas.microsoft.com/office/drawing/2017/model3d" xmlns:o="urn:schemas-microsoft-com:office:office" xmlns:oel="http://schemas.microsoft.com/office/2019/extlst" xmlns:r="http://schemas.openxmlformats.org/officeDocument/2006/relationships" xmlns:m="http://schemas.openxmlformats.org/officeDocument/2006/math" xmlns:v="urn:schemas-microsoft-com:vml" xmlns:wp14="http://schemas.microsoft.com/office/word/2010/wordprocessingDrawing" xmlns:wp="http://schemas.openxmlformats.org/drawingml/2006/wordprocessingDrawing" xmlns:w10="urn:schemas-microsoft-com:office:word" xmlns:w="http://schemas.openxmlformats.org/wordprocessingml/2006/main" xmlns:w14="http://schemas.microsoft.com/office/word/2010/wordml" xmlns:w15="http://schemas.microsoft.com/office/word/2012/wordml" xmlns:w16cex="http://schemas.microsoft.com/office/word/2018/wordml/cex" xmlns:w16cid="http://schemas.microsoft.com/office/word/2016/wordml/cid" xmlns:w16="http://schemas.microsoft.com/office/word/2018/wordml" xmlns:w16du="http://schemas.microsoft.com/office/word/2023/wordml/word16du" xmlns:w16sdtdh="http://schemas.microsoft.com/office/word/2020/wordml/sdtdatahash" xmlns:w16se="http://schemas.microsoft.com/office/word/2015/wordml/symex" xmlns:wpg="http://schemas.microsoft.com/office/word/2010/wordprocessingGroup" xmlns:wpi="http://schemas.microsoft.com/office/word/2010/wordprocessingInk" xmlns:wne="http://schemas.microsoft.com/office/word/2006/wordml" xmlns:wps="http://schemas.microsoft.com/office/word/2010/wordprocessingShape" mc:Ignorable="w14 w15 w16se w16cid w16 w16cex w16sdtdh w16du wp14">
   <w:abstractNum w:abstractNumId="0" w15:restartNumberingAfterBreak="0">
     <w:nsid w:val="011B224C"/>
     <w:multiLevelType w:val="hybridMultilevel"/>
@@ -63109,7 +63324,7 @@
 </file>
 
 <file path=word/styles.xml><?xml version="1.0" encoding="utf-8"?>
-<w:styles xmlns:mc="http://schemas.openxmlformats.org/markup-compatibility/2006" xmlns:r="http://schemas.openxmlformats.org/officeDocument/2006/relationships" xmlns:w="http://schemas.openxmlformats.org/wordprocessingml/2006/main" xmlns:w14="http://schemas.microsoft.com/office/word/2010/wordml" xmlns:w15="http://schemas.microsoft.com/office/word/2012/wordml" xmlns:w16cex="http://schemas.microsoft.com/office/word/2018/wordml/cex" xmlns:w16cid="http://schemas.microsoft.com/office/word/2016/wordml/cid" xmlns:w16="http://schemas.microsoft.com/office/word/2018/wordml" xmlns:w16sdtdh="http://schemas.microsoft.com/office/word/2020/wordml/sdtdatahash" xmlns:w16se="http://schemas.microsoft.com/office/word/2015/wordml/symex" mc:Ignorable="w14 w15 w16se w16cid w16 w16cex w16sdtdh">
+<w:styles xmlns:mc="http://schemas.openxmlformats.org/markup-compatibility/2006" xmlns:r="http://schemas.openxmlformats.org/officeDocument/2006/relationships" xmlns:w="http://schemas.openxmlformats.org/wordprocessingml/2006/main" xmlns:w14="http://schemas.microsoft.com/office/word/2010/wordml" xmlns:w15="http://schemas.microsoft.com/office/word/2012/wordml" xmlns:w16cex="http://schemas.microsoft.com/office/word/2018/wordml/cex" xmlns:w16cid="http://schemas.microsoft.com/office/word/2016/wordml/cid" xmlns:w16="http://schemas.microsoft.com/office/word/2018/wordml" xmlns:w16du="http://schemas.microsoft.com/office/word/2023/wordml/word16du" xmlns:w16sdtdh="http://schemas.microsoft.com/office/word/2020/wordml/sdtdatahash" xmlns:w16se="http://schemas.microsoft.com/office/word/2015/wordml/symex" mc:Ignorable="w14 w15 w16se w16cid w16 w16cex w16sdtdh w16du">
   <w:docDefaults>
     <w:rPrDefault>
       <w:rPr>

--- a/Tennis/Unmatched Consistency - A Tennis Journey to Finals Without Dropping a Set.docx
+++ b/Tennis/Unmatched Consistency - A Tennis Journey to Finals Without Dropping a Set.docx
@@ -47465,13 +47465,70 @@
         <w:jc w:val="both"/>
       </w:pPr>
       <w:r>
-        <w:t>When I created Serena’s heading for her legacy, she stood out to me by a mile. She never had more than 12 losses in a</w:t>
+        <w:t xml:space="preserve">When I created Serena’s heading for her legacy, she stood out to me by a mile. </w:t>
+      </w:r>
+      <w:r>
+        <w:t xml:space="preserve">She went </w:t>
+      </w:r>
+      <w:r>
+        <w:t xml:space="preserve">undefeated on three different surfaces [carpet {1999, 2001, &amp; 2002}, clay {2013, 2018 &amp; 2020}, </w:t>
+      </w:r>
+      <w:r>
+        <w:t>&amp; grass {her seven Wimbledon titles in 2002, 2003, 2009, 2010, 2012, 2015 &amp; 2016}</w:t>
+      </w:r>
+      <w:r>
+        <w:t xml:space="preserve"> and</w:t>
+      </w:r>
+      <w:r>
+        <w:t xml:space="preserve"> never had more than 12 losses in a</w:t>
       </w:r>
       <w:r>
         <w:t xml:space="preserve"> single</w:t>
       </w:r>
       <w:r>
-        <w:t xml:space="preserve"> season because she maintains stability with her strength, skills, and dedication. Whether it’s her serve, groundstrokes, or footwork, she can adapt to any surface and condition. She’s always willing to improve her fitness and modify her training and diet as needed. This helped her avoid undergoing surgery for injuries after turning 30. At the 2017 Australian Open, she reached her first Grand Slam final without dropping a set beyond the 7-5 set scoreline at the age of 36. But little did I know that she was two months pregnant with her first daughter. When I wrote about my challenge of both the Williams sisters reaching the semifinals without dropping a set, Venus had an easy top half draw with a day off in between both her quarterfinal and semifinal matches. I was initially worried about how Serena’s body would physically hold up since she was in the bottom half of a tough draw without a day off in between both her quarterfinal and semifinal matches. But she modified her playing style to help her play </w:t>
+        <w:t xml:space="preserve"> season</w:t>
+      </w:r>
+      <w:r>
+        <w:t>.</w:t>
+      </w:r>
+      <w:r>
+        <w:t xml:space="preserve"> </w:t>
+      </w:r>
+      <w:r>
+        <w:t>S</w:t>
+      </w:r>
+      <w:r>
+        <w:t xml:space="preserve">he </w:t>
+      </w:r>
+      <w:r>
+        <w:t xml:space="preserve">always </w:t>
+      </w:r>
+      <w:r>
+        <w:t>maintain</w:t>
+      </w:r>
+      <w:r>
+        <w:t>ed</w:t>
+      </w:r>
+      <w:r>
+        <w:t xml:space="preserve"> stability with her strength, skills, and dedication. Whether it’s her serve, groundstrokes, or footwork, </w:t>
+      </w:r>
+      <w:r>
+        <w:t xml:space="preserve">she was able to </w:t>
+      </w:r>
+      <w:r>
+        <w:t>adapt to any surface and condition. She</w:t>
+      </w:r>
+      <w:r>
+        <w:t xml:space="preserve"> was</w:t>
+      </w:r>
+      <w:r>
+        <w:t xml:space="preserve"> always willing to improve her fitness and modify her training and diet as needed. This helped her avoid undergoing surgery for injuries after tur</w:t>
+      </w:r>
+      <w:r>
+        <w:t>ning 30 years old</w:t>
+      </w:r>
+      <w:r>
+        <w:t xml:space="preserve">. At the 2017 Australian Open, she reached her first Grand Slam final without dropping a set beyond the 7-5 set scoreline at the age of 36. But little did I know that she was two months pregnant with her first daughter. When I wrote about my challenge of both the Williams sisters reaching the semifinals without dropping a set, Venus had an easy top half draw with a day off in between both her quarterfinal and semifinal matches. I was initially worried about how Serena’s body would physically hold up since she was in the bottom half of a tough draw without a day off in between both her quarterfinal and semifinal matches. But she modified her playing style to help her play </w:t>
       </w:r>
       <w:r>
         <w:t>her</w:t>
@@ -47507,7 +47564,34 @@
         <w:t>six</w:t>
       </w:r>
       <w:r>
-        <w:t xml:space="preserve"> matches gave her extra time to rest and recover. After she won the title, she </w:t>
+        <w:t xml:space="preserve"> matches gave her </w:t>
+      </w:r>
+      <w:r>
+        <w:t xml:space="preserve">more </w:t>
+      </w:r>
+      <w:r>
+        <w:t xml:space="preserve">time to </w:t>
+      </w:r>
+      <w:r>
+        <w:t>squeeze</w:t>
+      </w:r>
+      <w:r>
+        <w:t xml:space="preserve"> in extra</w:t>
+      </w:r>
+      <w:r>
+        <w:t xml:space="preserve"> rest</w:t>
+      </w:r>
+      <w:r>
+        <w:t xml:space="preserve"> to make her recovery smooth</w:t>
+      </w:r>
+      <w:r>
+        <w:t xml:space="preserve"> </w:t>
+      </w:r>
+      <w:r>
+        <w:t>as much as possible</w:t>
+      </w:r>
+      <w:r>
+        <w:t xml:space="preserve">. After she won the title, she </w:t>
       </w:r>
       <w:r>
         <w:t>was</w:t>
@@ -47546,25 +47630,49 @@
         <w:t xml:space="preserve">. Things could have been much worse if she had not scored two straight set wins in her first two matches at both the 2018 Indian Wells Masters and 2020 US Open. But those two victories kept her going strong in her comeback before she evolved away from the sport at the 2022 US Open. </w:t>
       </w:r>
       <w:r>
-        <w:t>From how I saw it, s</w:t>
-      </w:r>
-      <w:r>
-        <w:t xml:space="preserve">he survived a whole lot longer than other active Grand Slam champion mums I’ve seen, who had maternity leave comebacks of their own! </w:t>
-      </w:r>
-    </w:p>
-    <w:p>
-      <w:pPr>
-        <w:spacing w:after="0" w:line="240" w:lineRule="auto"/>
-        <w:jc w:val="both"/>
-      </w:pPr>
-    </w:p>
-    <w:p>
-      <w:pPr>
-        <w:spacing w:after="0" w:line="240" w:lineRule="auto"/>
-        <w:jc w:val="both"/>
-      </w:pPr>
-      <w:r>
-        <w:t>Outside of Serena’s legacy, I was curious to know which women’s singles Grand Slam champions could match her in terms of dominance and stability. But based on how I have seen it, Sharapova and Barty were the only two who managed the expectations and pressure properly to stabilize those two key elements. Balancing confidence and ability in this sport is two inverse relationships. One is high-risk underestimating, while the other is low-risk overestimating. What I</w:t>
+        <w:t>From how I saw it</w:t>
+      </w:r>
+      <w:r>
+        <w:t>, s</w:t>
+      </w:r>
+      <w:r>
+        <w:t xml:space="preserve">he survived a lot longer than other active Grand Slam champion mums I’ve seen, who had maternity leave comebacks of their own! </w:t>
+      </w:r>
+    </w:p>
+    <w:p>
+      <w:pPr>
+        <w:spacing w:after="0" w:line="240" w:lineRule="auto"/>
+        <w:jc w:val="both"/>
+      </w:pPr>
+    </w:p>
+    <w:p>
+      <w:pPr>
+        <w:spacing w:after="0" w:line="240" w:lineRule="auto"/>
+        <w:jc w:val="both"/>
+      </w:pPr>
+      <w:r>
+        <w:t>Alongside</w:t>
+      </w:r>
+      <w:r>
+        <w:t xml:space="preserve"> Serena’s legacy, I was curious to know which women’s singles Grand Slam champions match</w:t>
+      </w:r>
+      <w:r>
+        <w:t>ed</w:t>
+      </w:r>
+      <w:r>
+        <w:t xml:space="preserve"> her in dominance and stability. But based on how I </w:t>
+      </w:r>
+      <w:r>
+        <w:t>saw</w:t>
+      </w:r>
+      <w:r>
+        <w:t xml:space="preserve"> it, Sharapova and Barty were the only two who </w:t>
+      </w:r>
+      <w:r>
+        <w:t xml:space="preserve">were able to do it </w:t>
+      </w:r>
+      <w:r>
+        <w:t>properly. Balancing confidence and ability in this sport is two inverse relationships. One is high-risk underestimating, while the other is low-risk overestimating. What I</w:t>
       </w:r>
       <w:r>
         <w:t xml:space="preserve">’ve </w:t>
@@ -47576,13 +47684,103 @@
         <w:t>very</w:t>
       </w:r>
       <w:r>
-        <w:t xml:space="preserve"> little ability. But Serena, Sharapova, and Barty were complete opposites. They always believed that they could improve and are careful not to look too far ahead of the finish line. While Sharapova and Barty both retired from the sport earlier than Serena did, they</w:t>
-      </w:r>
-      <w:r>
-        <w:t xml:space="preserve"> still</w:t>
-      </w:r>
-      <w:r>
-        <w:t xml:space="preserve"> both maintained stability and dominance just as great as her. I initially thought that Serena would always be the one to beat. But I realized that Sharapova and Barty also made the cut with her.</w:t>
+        <w:t xml:space="preserve"> little ability. But Serena, Sharapova, and Barty </w:t>
+      </w:r>
+      <w:r>
+        <w:t xml:space="preserve">were </w:t>
+      </w:r>
+      <w:r>
+        <w:t>complete</w:t>
+      </w:r>
+      <w:r>
+        <w:t xml:space="preserve"> opposites. They always believed that they could improve and </w:t>
+      </w:r>
+      <w:r>
+        <w:t>we</w:t>
+      </w:r>
+      <w:r>
+        <w:t xml:space="preserve">re careful not to look too far ahead of the finish line. While Sharapova and Barty both retired from the sport earlier than Serena did, </w:t>
+      </w:r>
+      <w:r>
+        <w:t>their</w:t>
+      </w:r>
+      <w:r>
+        <w:t xml:space="preserve"> stability and dominance </w:t>
+      </w:r>
+      <w:r>
+        <w:t xml:space="preserve">were still </w:t>
+      </w:r>
+      <w:r>
+        <w:t xml:space="preserve">just as great. </w:t>
+      </w:r>
+      <w:r>
+        <w:t>Serena’s le</w:t>
+      </w:r>
+      <w:r>
+        <w:t>gacy</w:t>
+      </w:r>
+      <w:r>
+        <w:t xml:space="preserve"> </w:t>
+      </w:r>
+      <w:r>
+        <w:t>has</w:t>
+      </w:r>
+      <w:r>
+        <w:t xml:space="preserve"> </w:t>
+      </w:r>
+      <w:r>
+        <w:t>continuously</w:t>
+      </w:r>
+      <w:r>
+        <w:t xml:space="preserve"> </w:t>
+      </w:r>
+      <w:r>
+        <w:t>reminded</w:t>
+      </w:r>
+      <w:r>
+        <w:t xml:space="preserve"> me that she </w:t>
+      </w:r>
+      <w:r>
+        <w:t xml:space="preserve">is always going to be the one to beat. </w:t>
+      </w:r>
+      <w:r>
+        <w:t>But</w:t>
+      </w:r>
+      <w:r>
+        <w:t xml:space="preserve"> I also believe that Sharapova and Barty </w:t>
+      </w:r>
+      <w:r>
+        <w:t xml:space="preserve">made the cut with her and formed the </w:t>
+      </w:r>
+      <w:r>
+        <w:t>best top</w:t>
+      </w:r>
+      <w:r>
+        <w:t xml:space="preserve"> three elite </w:t>
+      </w:r>
+      <w:r>
+        <w:t>athletes</w:t>
+      </w:r>
+      <w:r>
+        <w:t xml:space="preserve"> </w:t>
+      </w:r>
+      <w:r>
+        <w:t xml:space="preserve">in this sport. </w:t>
+      </w:r>
+      <w:r>
+        <w:t>They set the example for other singles players and</w:t>
+      </w:r>
+      <w:r>
+        <w:t xml:space="preserve"> women’s</w:t>
+      </w:r>
+      <w:r>
+        <w:t xml:space="preserve"> doubles teams that you didn’t have to be </w:t>
+      </w:r>
+      <w:r>
+        <w:t xml:space="preserve">ranked in the top 10 to display stability in reaching finals without dropping a set. </w:t>
+      </w:r>
+      <w:r>
+        <w:t xml:space="preserve"> </w:t>
       </w:r>
     </w:p>
     <w:sectPr>
@@ -58161,6 +58359,92 @@
     </w:lvl>
   </w:abstractNum>
   <w:abstractNum w:abstractNumId="119" w15:restartNumberingAfterBreak="0">
+    <w:nsid w:val="53386434"/>
+    <w:multiLevelType w:val="hybridMultilevel"/>
+    <w:tmpl w:val="F084A1E8"/>
+    <w:lvl w:ilvl="0" w:tplc="0409000F">
+      <w:start w:val="1"/>
+      <w:numFmt w:val="decimal"/>
+      <w:lvlText w:val="%1."/>
+      <w:lvlJc w:val="left"/>
+      <w:pPr>
+        <w:ind w:left="360" w:hanging="360"/>
+      </w:pPr>
+    </w:lvl>
+    <w:lvl w:ilvl="1" w:tplc="04090019" w:tentative="1">
+      <w:start w:val="1"/>
+      <w:numFmt w:val="lowerLetter"/>
+      <w:lvlText w:val="%2."/>
+      <w:lvlJc w:val="left"/>
+      <w:pPr>
+        <w:ind w:left="1080" w:hanging="360"/>
+      </w:pPr>
+    </w:lvl>
+    <w:lvl w:ilvl="2" w:tplc="0409001B" w:tentative="1">
+      <w:start w:val="1"/>
+      <w:numFmt w:val="lowerRoman"/>
+      <w:lvlText w:val="%3."/>
+      <w:lvlJc w:val="right"/>
+      <w:pPr>
+        <w:ind w:left="1800" w:hanging="180"/>
+      </w:pPr>
+    </w:lvl>
+    <w:lvl w:ilvl="3" w:tplc="0409000F" w:tentative="1">
+      <w:start w:val="1"/>
+      <w:numFmt w:val="decimal"/>
+      <w:lvlText w:val="%4."/>
+      <w:lvlJc w:val="left"/>
+      <w:pPr>
+        <w:ind w:left="2520" w:hanging="360"/>
+      </w:pPr>
+    </w:lvl>
+    <w:lvl w:ilvl="4" w:tplc="04090019" w:tentative="1">
+      <w:start w:val="1"/>
+      <w:numFmt w:val="lowerLetter"/>
+      <w:lvlText w:val="%5."/>
+      <w:lvlJc w:val="left"/>
+      <w:pPr>
+        <w:ind w:left="3240" w:hanging="360"/>
+      </w:pPr>
+    </w:lvl>
+    <w:lvl w:ilvl="5" w:tplc="0409001B" w:tentative="1">
+      <w:start w:val="1"/>
+      <w:numFmt w:val="lowerRoman"/>
+      <w:lvlText w:val="%6."/>
+      <w:lvlJc w:val="right"/>
+      <w:pPr>
+        <w:ind w:left="3960" w:hanging="180"/>
+      </w:pPr>
+    </w:lvl>
+    <w:lvl w:ilvl="6" w:tplc="0409000F" w:tentative="1">
+      <w:start w:val="1"/>
+      <w:numFmt w:val="decimal"/>
+      <w:lvlText w:val="%7."/>
+      <w:lvlJc w:val="left"/>
+      <w:pPr>
+        <w:ind w:left="4680" w:hanging="360"/>
+      </w:pPr>
+    </w:lvl>
+    <w:lvl w:ilvl="7" w:tplc="04090019" w:tentative="1">
+      <w:start w:val="1"/>
+      <w:numFmt w:val="lowerLetter"/>
+      <w:lvlText w:val="%8."/>
+      <w:lvlJc w:val="left"/>
+      <w:pPr>
+        <w:ind w:left="5400" w:hanging="360"/>
+      </w:pPr>
+    </w:lvl>
+    <w:lvl w:ilvl="8" w:tplc="0409001B" w:tentative="1">
+      <w:start w:val="1"/>
+      <w:numFmt w:val="lowerRoman"/>
+      <w:lvlText w:val="%9."/>
+      <w:lvlJc w:val="right"/>
+      <w:pPr>
+        <w:ind w:left="6120" w:hanging="180"/>
+      </w:pPr>
+    </w:lvl>
+  </w:abstractNum>
+  <w:abstractNum w:abstractNumId="120" w15:restartNumberingAfterBreak="0">
     <w:nsid w:val="54686EE8"/>
     <w:multiLevelType w:val="hybridMultilevel"/>
     <w:tmpl w:val="F7D2E66A"/>
@@ -58250,7 +58534,7 @@
       </w:pPr>
     </w:lvl>
   </w:abstractNum>
-  <w:abstractNum w:abstractNumId="120" w15:restartNumberingAfterBreak="0">
+  <w:abstractNum w:abstractNumId="121" w15:restartNumberingAfterBreak="0">
     <w:nsid w:val="591A71F7"/>
     <w:multiLevelType w:val="hybridMultilevel"/>
     <w:tmpl w:val="D80497AA"/>
@@ -58336,7 +58620,7 @@
       </w:pPr>
     </w:lvl>
   </w:abstractNum>
-  <w:abstractNum w:abstractNumId="121" w15:restartNumberingAfterBreak="0">
+  <w:abstractNum w:abstractNumId="122" w15:restartNumberingAfterBreak="0">
     <w:nsid w:val="596007CC"/>
     <w:multiLevelType w:val="hybridMultilevel"/>
     <w:tmpl w:val="7688CBEC"/>
@@ -58422,7 +58706,7 @@
       </w:pPr>
     </w:lvl>
   </w:abstractNum>
-  <w:abstractNum w:abstractNumId="122" w15:restartNumberingAfterBreak="0">
+  <w:abstractNum w:abstractNumId="123" w15:restartNumberingAfterBreak="0">
     <w:nsid w:val="59B13059"/>
     <w:multiLevelType w:val="hybridMultilevel"/>
     <w:tmpl w:val="E5801A3E"/>
@@ -58508,7 +58792,7 @@
       </w:pPr>
     </w:lvl>
   </w:abstractNum>
-  <w:abstractNum w:abstractNumId="123" w15:restartNumberingAfterBreak="0">
+  <w:abstractNum w:abstractNumId="124" w15:restartNumberingAfterBreak="0">
     <w:nsid w:val="5BB0278D"/>
     <w:multiLevelType w:val="hybridMultilevel"/>
     <w:tmpl w:val="EBB657D0"/>
@@ -58598,7 +58882,7 @@
       </w:pPr>
     </w:lvl>
   </w:abstractNum>
-  <w:abstractNum w:abstractNumId="124" w15:restartNumberingAfterBreak="0">
+  <w:abstractNum w:abstractNumId="125" w15:restartNumberingAfterBreak="0">
     <w:nsid w:val="5BBC0492"/>
     <w:multiLevelType w:val="hybridMultilevel"/>
     <w:tmpl w:val="F05A6C9C"/>
@@ -58684,7 +58968,7 @@
       </w:pPr>
     </w:lvl>
   </w:abstractNum>
-  <w:abstractNum w:abstractNumId="125" w15:restartNumberingAfterBreak="0">
+  <w:abstractNum w:abstractNumId="126" w15:restartNumberingAfterBreak="0">
     <w:nsid w:val="5C543CCB"/>
     <w:multiLevelType w:val="hybridMultilevel"/>
     <w:tmpl w:val="D4DEDA40"/>
@@ -58770,7 +59054,7 @@
       </w:pPr>
     </w:lvl>
   </w:abstractNum>
-  <w:abstractNum w:abstractNumId="126" w15:restartNumberingAfterBreak="0">
+  <w:abstractNum w:abstractNumId="127" w15:restartNumberingAfterBreak="0">
     <w:nsid w:val="5D4F5EDC"/>
     <w:multiLevelType w:val="hybridMultilevel"/>
     <w:tmpl w:val="C9569E8C"/>
@@ -58856,7 +59140,7 @@
       </w:pPr>
     </w:lvl>
   </w:abstractNum>
-  <w:abstractNum w:abstractNumId="127" w15:restartNumberingAfterBreak="0">
+  <w:abstractNum w:abstractNumId="128" w15:restartNumberingAfterBreak="0">
     <w:nsid w:val="5DC76027"/>
     <w:multiLevelType w:val="hybridMultilevel"/>
     <w:tmpl w:val="EBBC15DE"/>
@@ -58946,7 +59230,7 @@
       </w:pPr>
     </w:lvl>
   </w:abstractNum>
-  <w:abstractNum w:abstractNumId="128" w15:restartNumberingAfterBreak="0">
+  <w:abstractNum w:abstractNumId="129" w15:restartNumberingAfterBreak="0">
     <w:nsid w:val="5DDE520F"/>
     <w:multiLevelType w:val="hybridMultilevel"/>
     <w:tmpl w:val="7F3A77D6"/>
@@ -59036,7 +59320,7 @@
       </w:pPr>
     </w:lvl>
   </w:abstractNum>
-  <w:abstractNum w:abstractNumId="129" w15:restartNumberingAfterBreak="0">
+  <w:abstractNum w:abstractNumId="130" w15:restartNumberingAfterBreak="0">
     <w:nsid w:val="5DDF0FC7"/>
     <w:multiLevelType w:val="hybridMultilevel"/>
     <w:tmpl w:val="E1EE0156"/>
@@ -59126,7 +59410,7 @@
       </w:pPr>
     </w:lvl>
   </w:abstractNum>
-  <w:abstractNum w:abstractNumId="130" w15:restartNumberingAfterBreak="0">
+  <w:abstractNum w:abstractNumId="131" w15:restartNumberingAfterBreak="0">
     <w:nsid w:val="5E5F2B69"/>
     <w:multiLevelType w:val="hybridMultilevel"/>
     <w:tmpl w:val="078CD856"/>
@@ -59216,7 +59500,7 @@
       </w:pPr>
     </w:lvl>
   </w:abstractNum>
-  <w:abstractNum w:abstractNumId="131" w15:restartNumberingAfterBreak="0">
+  <w:abstractNum w:abstractNumId="132" w15:restartNumberingAfterBreak="0">
     <w:nsid w:val="5FC66CD0"/>
     <w:multiLevelType w:val="hybridMultilevel"/>
     <w:tmpl w:val="8F1CC96C"/>
@@ -59306,7 +59590,7 @@
       </w:pPr>
     </w:lvl>
   </w:abstractNum>
-  <w:abstractNum w:abstractNumId="132" w15:restartNumberingAfterBreak="0">
+  <w:abstractNum w:abstractNumId="133" w15:restartNumberingAfterBreak="0">
     <w:nsid w:val="60987D23"/>
     <w:multiLevelType w:val="hybridMultilevel"/>
     <w:tmpl w:val="0F384836"/>
@@ -59396,7 +59680,7 @@
       </w:pPr>
     </w:lvl>
   </w:abstractNum>
-  <w:abstractNum w:abstractNumId="133" w15:restartNumberingAfterBreak="0">
+  <w:abstractNum w:abstractNumId="134" w15:restartNumberingAfterBreak="0">
     <w:nsid w:val="617B65EB"/>
     <w:multiLevelType w:val="hybridMultilevel"/>
     <w:tmpl w:val="6B94A0EE"/>
@@ -59482,7 +59766,7 @@
       </w:pPr>
     </w:lvl>
   </w:abstractNum>
-  <w:abstractNum w:abstractNumId="134" w15:restartNumberingAfterBreak="0">
+  <w:abstractNum w:abstractNumId="135" w15:restartNumberingAfterBreak="0">
     <w:nsid w:val="61F421C1"/>
     <w:multiLevelType w:val="hybridMultilevel"/>
     <w:tmpl w:val="2920362A"/>
@@ -59572,7 +59856,7 @@
       </w:pPr>
     </w:lvl>
   </w:abstractNum>
-  <w:abstractNum w:abstractNumId="135" w15:restartNumberingAfterBreak="0">
+  <w:abstractNum w:abstractNumId="136" w15:restartNumberingAfterBreak="0">
     <w:nsid w:val="62720315"/>
     <w:multiLevelType w:val="hybridMultilevel"/>
     <w:tmpl w:val="F7147A52"/>
@@ -59662,7 +59946,7 @@
       </w:pPr>
     </w:lvl>
   </w:abstractNum>
-  <w:abstractNum w:abstractNumId="136" w15:restartNumberingAfterBreak="0">
+  <w:abstractNum w:abstractNumId="137" w15:restartNumberingAfterBreak="0">
     <w:nsid w:val="62AE7EBD"/>
     <w:multiLevelType w:val="hybridMultilevel"/>
     <w:tmpl w:val="BEDEC6F0"/>
@@ -59748,7 +60032,7 @@
       </w:pPr>
     </w:lvl>
   </w:abstractNum>
-  <w:abstractNum w:abstractNumId="137" w15:restartNumberingAfterBreak="0">
+  <w:abstractNum w:abstractNumId="138" w15:restartNumberingAfterBreak="0">
     <w:nsid w:val="62D979D0"/>
     <w:multiLevelType w:val="hybridMultilevel"/>
     <w:tmpl w:val="0C521E98"/>
@@ -59838,7 +60122,7 @@
       </w:pPr>
     </w:lvl>
   </w:abstractNum>
-  <w:abstractNum w:abstractNumId="138" w15:restartNumberingAfterBreak="0">
+  <w:abstractNum w:abstractNumId="139" w15:restartNumberingAfterBreak="0">
     <w:nsid w:val="62ED70F5"/>
     <w:multiLevelType w:val="hybridMultilevel"/>
     <w:tmpl w:val="4B3CBD22"/>
@@ -59928,7 +60212,7 @@
       </w:pPr>
     </w:lvl>
   </w:abstractNum>
-  <w:abstractNum w:abstractNumId="139" w15:restartNumberingAfterBreak="0">
+  <w:abstractNum w:abstractNumId="140" w15:restartNumberingAfterBreak="0">
     <w:nsid w:val="63127B1A"/>
     <w:multiLevelType w:val="hybridMultilevel"/>
     <w:tmpl w:val="E65A8800"/>
@@ -60014,7 +60298,7 @@
       </w:pPr>
     </w:lvl>
   </w:abstractNum>
-  <w:abstractNum w:abstractNumId="140" w15:restartNumberingAfterBreak="0">
+  <w:abstractNum w:abstractNumId="141" w15:restartNumberingAfterBreak="0">
     <w:nsid w:val="66577746"/>
     <w:multiLevelType w:val="hybridMultilevel"/>
     <w:tmpl w:val="2D00C9B2"/>
@@ -60100,7 +60384,7 @@
       </w:pPr>
     </w:lvl>
   </w:abstractNum>
-  <w:abstractNum w:abstractNumId="141" w15:restartNumberingAfterBreak="0">
+  <w:abstractNum w:abstractNumId="142" w15:restartNumberingAfterBreak="0">
     <w:nsid w:val="67033E59"/>
     <w:multiLevelType w:val="hybridMultilevel"/>
     <w:tmpl w:val="FDEE1ED8"/>
@@ -60190,7 +60474,7 @@
       </w:pPr>
     </w:lvl>
   </w:abstractNum>
-  <w:abstractNum w:abstractNumId="142" w15:restartNumberingAfterBreak="0">
+  <w:abstractNum w:abstractNumId="143" w15:restartNumberingAfterBreak="0">
     <w:nsid w:val="674D3365"/>
     <w:multiLevelType w:val="hybridMultilevel"/>
     <w:tmpl w:val="C4C0910C"/>
@@ -60276,7 +60560,7 @@
       </w:pPr>
     </w:lvl>
   </w:abstractNum>
-  <w:abstractNum w:abstractNumId="143" w15:restartNumberingAfterBreak="0">
+  <w:abstractNum w:abstractNumId="144" w15:restartNumberingAfterBreak="0">
     <w:nsid w:val="67B67400"/>
     <w:multiLevelType w:val="hybridMultilevel"/>
     <w:tmpl w:val="02D64716"/>
@@ -60366,7 +60650,7 @@
       </w:pPr>
     </w:lvl>
   </w:abstractNum>
-  <w:abstractNum w:abstractNumId="144" w15:restartNumberingAfterBreak="0">
+  <w:abstractNum w:abstractNumId="145" w15:restartNumberingAfterBreak="0">
     <w:nsid w:val="68875B14"/>
     <w:multiLevelType w:val="hybridMultilevel"/>
     <w:tmpl w:val="BAC80FDC"/>
@@ -60452,7 +60736,7 @@
       </w:pPr>
     </w:lvl>
   </w:abstractNum>
-  <w:abstractNum w:abstractNumId="145" w15:restartNumberingAfterBreak="0">
+  <w:abstractNum w:abstractNumId="146" w15:restartNumberingAfterBreak="0">
     <w:nsid w:val="68EC7459"/>
     <w:multiLevelType w:val="hybridMultilevel"/>
     <w:tmpl w:val="B22CE5AC"/>
@@ -60538,7 +60822,7 @@
       </w:pPr>
     </w:lvl>
   </w:abstractNum>
-  <w:abstractNum w:abstractNumId="146" w15:restartNumberingAfterBreak="0">
+  <w:abstractNum w:abstractNumId="147" w15:restartNumberingAfterBreak="0">
     <w:nsid w:val="691F18CC"/>
     <w:multiLevelType w:val="hybridMultilevel"/>
     <w:tmpl w:val="073016DC"/>
@@ -60628,7 +60912,7 @@
       </w:pPr>
     </w:lvl>
   </w:abstractNum>
-  <w:abstractNum w:abstractNumId="147" w15:restartNumberingAfterBreak="0">
+  <w:abstractNum w:abstractNumId="148" w15:restartNumberingAfterBreak="0">
     <w:nsid w:val="69911F8B"/>
     <w:multiLevelType w:val="hybridMultilevel"/>
     <w:tmpl w:val="7FBA992A"/>
@@ -60714,7 +60998,7 @@
       </w:pPr>
     </w:lvl>
   </w:abstractNum>
-  <w:abstractNum w:abstractNumId="148" w15:restartNumberingAfterBreak="0">
+  <w:abstractNum w:abstractNumId="149" w15:restartNumberingAfterBreak="0">
     <w:nsid w:val="6A307BEF"/>
     <w:multiLevelType w:val="hybridMultilevel"/>
     <w:tmpl w:val="835E48DE"/>
@@ -60804,7 +61088,7 @@
       </w:pPr>
     </w:lvl>
   </w:abstractNum>
-  <w:abstractNum w:abstractNumId="149" w15:restartNumberingAfterBreak="0">
+  <w:abstractNum w:abstractNumId="150" w15:restartNumberingAfterBreak="0">
     <w:nsid w:val="6A8F2CFB"/>
     <w:multiLevelType w:val="hybridMultilevel"/>
     <w:tmpl w:val="C6C89446"/>
@@ -60894,7 +61178,7 @@
       </w:pPr>
     </w:lvl>
   </w:abstractNum>
-  <w:abstractNum w:abstractNumId="150" w15:restartNumberingAfterBreak="0">
+  <w:abstractNum w:abstractNumId="151" w15:restartNumberingAfterBreak="0">
     <w:nsid w:val="6CCD4A0C"/>
     <w:multiLevelType w:val="hybridMultilevel"/>
     <w:tmpl w:val="9E4C75BA"/>
@@ -60984,7 +61268,7 @@
       </w:pPr>
     </w:lvl>
   </w:abstractNum>
-  <w:abstractNum w:abstractNumId="151" w15:restartNumberingAfterBreak="0">
+  <w:abstractNum w:abstractNumId="152" w15:restartNumberingAfterBreak="0">
     <w:nsid w:val="6D312FF4"/>
     <w:multiLevelType w:val="hybridMultilevel"/>
     <w:tmpl w:val="C652C040"/>
@@ -61070,7 +61354,7 @@
       </w:pPr>
     </w:lvl>
   </w:abstractNum>
-  <w:abstractNum w:abstractNumId="152" w15:restartNumberingAfterBreak="0">
+  <w:abstractNum w:abstractNumId="153" w15:restartNumberingAfterBreak="0">
     <w:nsid w:val="6EE5038F"/>
     <w:multiLevelType w:val="hybridMultilevel"/>
     <w:tmpl w:val="4C887232"/>
@@ -61160,7 +61444,7 @@
       </w:pPr>
     </w:lvl>
   </w:abstractNum>
-  <w:abstractNum w:abstractNumId="153" w15:restartNumberingAfterBreak="0">
+  <w:abstractNum w:abstractNumId="154" w15:restartNumberingAfterBreak="0">
     <w:nsid w:val="6F9049F5"/>
     <w:multiLevelType w:val="hybridMultilevel"/>
     <w:tmpl w:val="F5F210FE"/>
@@ -61246,7 +61530,7 @@
       </w:pPr>
     </w:lvl>
   </w:abstractNum>
-  <w:abstractNum w:abstractNumId="154" w15:restartNumberingAfterBreak="0">
+  <w:abstractNum w:abstractNumId="155" w15:restartNumberingAfterBreak="0">
     <w:nsid w:val="7085653A"/>
     <w:multiLevelType w:val="hybridMultilevel"/>
     <w:tmpl w:val="626AE5EE"/>
@@ -61336,7 +61620,7 @@
       </w:pPr>
     </w:lvl>
   </w:abstractNum>
-  <w:abstractNum w:abstractNumId="155" w15:restartNumberingAfterBreak="0">
+  <w:abstractNum w:abstractNumId="156" w15:restartNumberingAfterBreak="0">
     <w:nsid w:val="70D6224A"/>
     <w:multiLevelType w:val="hybridMultilevel"/>
     <w:tmpl w:val="48DC9590"/>
@@ -61422,7 +61706,7 @@
       </w:pPr>
     </w:lvl>
   </w:abstractNum>
-  <w:abstractNum w:abstractNumId="156" w15:restartNumberingAfterBreak="0">
+  <w:abstractNum w:abstractNumId="157" w15:restartNumberingAfterBreak="0">
     <w:nsid w:val="731B309F"/>
     <w:multiLevelType w:val="hybridMultilevel"/>
     <w:tmpl w:val="F48C3FB8"/>
@@ -61512,7 +61796,7 @@
       </w:pPr>
     </w:lvl>
   </w:abstractNum>
-  <w:abstractNum w:abstractNumId="157" w15:restartNumberingAfterBreak="0">
+  <w:abstractNum w:abstractNumId="158" w15:restartNumberingAfterBreak="0">
     <w:nsid w:val="73D50355"/>
     <w:multiLevelType w:val="hybridMultilevel"/>
     <w:tmpl w:val="0958C38E"/>
@@ -61602,7 +61886,7 @@
       </w:pPr>
     </w:lvl>
   </w:abstractNum>
-  <w:abstractNum w:abstractNumId="158" w15:restartNumberingAfterBreak="0">
+  <w:abstractNum w:abstractNumId="159" w15:restartNumberingAfterBreak="0">
     <w:nsid w:val="740E0BDA"/>
     <w:multiLevelType w:val="hybridMultilevel"/>
     <w:tmpl w:val="A0DEE062"/>
@@ -61692,7 +61976,7 @@
       </w:pPr>
     </w:lvl>
   </w:abstractNum>
-  <w:abstractNum w:abstractNumId="159" w15:restartNumberingAfterBreak="0">
+  <w:abstractNum w:abstractNumId="160" w15:restartNumberingAfterBreak="0">
     <w:nsid w:val="74326EBC"/>
     <w:multiLevelType w:val="hybridMultilevel"/>
     <w:tmpl w:val="FF620068"/>
@@ -61778,7 +62062,7 @@
       </w:pPr>
     </w:lvl>
   </w:abstractNum>
-  <w:abstractNum w:abstractNumId="160" w15:restartNumberingAfterBreak="0">
+  <w:abstractNum w:abstractNumId="161" w15:restartNumberingAfterBreak="0">
     <w:nsid w:val="757B3FA8"/>
     <w:multiLevelType w:val="hybridMultilevel"/>
     <w:tmpl w:val="9A9CCEE6"/>
@@ -61868,7 +62152,7 @@
       </w:pPr>
     </w:lvl>
   </w:abstractNum>
-  <w:abstractNum w:abstractNumId="161" w15:restartNumberingAfterBreak="0">
+  <w:abstractNum w:abstractNumId="162" w15:restartNumberingAfterBreak="0">
     <w:nsid w:val="75A51F1B"/>
     <w:multiLevelType w:val="hybridMultilevel"/>
     <w:tmpl w:val="06B6EE36"/>
@@ -61954,7 +62238,7 @@
       </w:pPr>
     </w:lvl>
   </w:abstractNum>
-  <w:abstractNum w:abstractNumId="162" w15:restartNumberingAfterBreak="0">
+  <w:abstractNum w:abstractNumId="163" w15:restartNumberingAfterBreak="0">
     <w:nsid w:val="76FF5CE7"/>
     <w:multiLevelType w:val="hybridMultilevel"/>
     <w:tmpl w:val="A5A2D9B4"/>
@@ -62044,7 +62328,7 @@
       </w:pPr>
     </w:lvl>
   </w:abstractNum>
-  <w:abstractNum w:abstractNumId="163" w15:restartNumberingAfterBreak="0">
+  <w:abstractNum w:abstractNumId="164" w15:restartNumberingAfterBreak="0">
     <w:nsid w:val="77555A16"/>
     <w:multiLevelType w:val="hybridMultilevel"/>
     <w:tmpl w:val="B4301E78"/>
@@ -62130,7 +62414,7 @@
       </w:pPr>
     </w:lvl>
   </w:abstractNum>
-  <w:abstractNum w:abstractNumId="164" w15:restartNumberingAfterBreak="0">
+  <w:abstractNum w:abstractNumId="165" w15:restartNumberingAfterBreak="0">
     <w:nsid w:val="78D547BE"/>
     <w:multiLevelType w:val="hybridMultilevel"/>
     <w:tmpl w:val="001C8ED8"/>
@@ -62220,7 +62504,7 @@
       </w:pPr>
     </w:lvl>
   </w:abstractNum>
-  <w:abstractNum w:abstractNumId="165" w15:restartNumberingAfterBreak="0">
+  <w:abstractNum w:abstractNumId="166" w15:restartNumberingAfterBreak="0">
     <w:nsid w:val="78EC530F"/>
     <w:multiLevelType w:val="hybridMultilevel"/>
     <w:tmpl w:val="54DAB4B6"/>
@@ -62310,7 +62594,7 @@
       </w:pPr>
     </w:lvl>
   </w:abstractNum>
-  <w:abstractNum w:abstractNumId="166" w15:restartNumberingAfterBreak="0">
+  <w:abstractNum w:abstractNumId="167" w15:restartNumberingAfterBreak="0">
     <w:nsid w:val="79323D06"/>
     <w:multiLevelType w:val="hybridMultilevel"/>
     <w:tmpl w:val="ABD833BE"/>
@@ -62400,7 +62684,7 @@
       </w:pPr>
     </w:lvl>
   </w:abstractNum>
-  <w:abstractNum w:abstractNumId="167" w15:restartNumberingAfterBreak="0">
+  <w:abstractNum w:abstractNumId="168" w15:restartNumberingAfterBreak="0">
     <w:nsid w:val="7A7C3A3B"/>
     <w:multiLevelType w:val="hybridMultilevel"/>
     <w:tmpl w:val="52529956"/>
@@ -62490,7 +62774,7 @@
       </w:pPr>
     </w:lvl>
   </w:abstractNum>
-  <w:abstractNum w:abstractNumId="168" w15:restartNumberingAfterBreak="0">
+  <w:abstractNum w:abstractNumId="169" w15:restartNumberingAfterBreak="0">
     <w:nsid w:val="7B170625"/>
     <w:multiLevelType w:val="hybridMultilevel"/>
     <w:tmpl w:val="C18493B8"/>
@@ -62576,7 +62860,7 @@
       </w:pPr>
     </w:lvl>
   </w:abstractNum>
-  <w:abstractNum w:abstractNumId="169" w15:restartNumberingAfterBreak="0">
+  <w:abstractNum w:abstractNumId="170" w15:restartNumberingAfterBreak="0">
     <w:nsid w:val="7C366565"/>
     <w:multiLevelType w:val="hybridMultilevel"/>
     <w:tmpl w:val="32D6927C"/>
@@ -62662,7 +62946,7 @@
       </w:pPr>
     </w:lvl>
   </w:abstractNum>
-  <w:abstractNum w:abstractNumId="170" w15:restartNumberingAfterBreak="0">
+  <w:abstractNum w:abstractNumId="171" w15:restartNumberingAfterBreak="0">
     <w:nsid w:val="7E281D28"/>
     <w:multiLevelType w:val="hybridMultilevel"/>
     <w:tmpl w:val="9698CB48"/>
@@ -62752,7 +63036,7 @@
       </w:pPr>
     </w:lvl>
   </w:abstractNum>
-  <w:abstractNum w:abstractNumId="171" w15:restartNumberingAfterBreak="0">
+  <w:abstractNum w:abstractNumId="172" w15:restartNumberingAfterBreak="0">
     <w:nsid w:val="7E705F16"/>
     <w:multiLevelType w:val="hybridMultilevel"/>
     <w:tmpl w:val="59847514"/>
@@ -62838,7 +63122,7 @@
       </w:pPr>
     </w:lvl>
   </w:abstractNum>
-  <w:abstractNum w:abstractNumId="172" w15:restartNumberingAfterBreak="0">
+  <w:abstractNum w:abstractNumId="173" w15:restartNumberingAfterBreak="0">
     <w:nsid w:val="7F2E69C9"/>
     <w:multiLevelType w:val="hybridMultilevel"/>
     <w:tmpl w:val="28769862"/>
@@ -62928,7 +63212,7 @@
       </w:pPr>
     </w:lvl>
   </w:abstractNum>
-  <w:abstractNum w:abstractNumId="173" w15:restartNumberingAfterBreak="0">
+  <w:abstractNum w:abstractNumId="174" w15:restartNumberingAfterBreak="0">
     <w:nsid w:val="7F331803"/>
     <w:multiLevelType w:val="hybridMultilevel"/>
     <w:tmpl w:val="BC5ED310"/>
@@ -63027,7 +63311,7 @@
     <w:abstractNumId w:val="92"/>
   </w:num>
   <w:num w:numId="5" w16cid:durableId="987781051">
-    <w:abstractNumId w:val="141"/>
+    <w:abstractNumId w:val="142"/>
   </w:num>
   <w:num w:numId="6" w16cid:durableId="174811773">
     <w:abstractNumId w:val="21"/>
@@ -63039,7 +63323,7 @@
     <w:abstractNumId w:val="60"/>
   </w:num>
   <w:num w:numId="9" w16cid:durableId="873661509">
-    <w:abstractNumId w:val="160"/>
+    <w:abstractNumId w:val="161"/>
   </w:num>
   <w:num w:numId="10" w16cid:durableId="869343310">
     <w:abstractNumId w:val="25"/>
@@ -63048,7 +63332,7 @@
     <w:abstractNumId w:val="101"/>
   </w:num>
   <w:num w:numId="12" w16cid:durableId="487984387">
-    <w:abstractNumId w:val="124"/>
+    <w:abstractNumId w:val="125"/>
   </w:num>
   <w:num w:numId="13" w16cid:durableId="1674335591">
     <w:abstractNumId w:val="14"/>
@@ -63060,7 +63344,7 @@
     <w:abstractNumId w:val="110"/>
   </w:num>
   <w:num w:numId="16" w16cid:durableId="679048695">
-    <w:abstractNumId w:val="140"/>
+    <w:abstractNumId w:val="141"/>
   </w:num>
   <w:num w:numId="17" w16cid:durableId="1845365083">
     <w:abstractNumId w:val="35"/>
@@ -63078,22 +63362,22 @@
     <w:abstractNumId w:val="97"/>
   </w:num>
   <w:num w:numId="22" w16cid:durableId="1378241219">
-    <w:abstractNumId w:val="145"/>
+    <w:abstractNumId w:val="146"/>
   </w:num>
   <w:num w:numId="23" w16cid:durableId="887955360">
-    <w:abstractNumId w:val="161"/>
+    <w:abstractNumId w:val="162"/>
   </w:num>
   <w:num w:numId="24" w16cid:durableId="1778210004">
     <w:abstractNumId w:val="32"/>
   </w:num>
   <w:num w:numId="25" w16cid:durableId="198207694">
-    <w:abstractNumId w:val="168"/>
+    <w:abstractNumId w:val="169"/>
   </w:num>
   <w:num w:numId="26" w16cid:durableId="961304512">
     <w:abstractNumId w:val="84"/>
   </w:num>
   <w:num w:numId="27" w16cid:durableId="1961841969">
-    <w:abstractNumId w:val="163"/>
+    <w:abstractNumId w:val="164"/>
   </w:num>
   <w:num w:numId="28" w16cid:durableId="938220452">
     <w:abstractNumId w:val="19"/>
@@ -63105,7 +63389,7 @@
     <w:abstractNumId w:val="96"/>
   </w:num>
   <w:num w:numId="31" w16cid:durableId="1281306552">
-    <w:abstractNumId w:val="143"/>
+    <w:abstractNumId w:val="144"/>
   </w:num>
   <w:num w:numId="32" w16cid:durableId="121197641">
     <w:abstractNumId w:val="112"/>
@@ -63114,19 +63398,19 @@
     <w:abstractNumId w:val="9"/>
   </w:num>
   <w:num w:numId="34" w16cid:durableId="34044728">
-    <w:abstractNumId w:val="150"/>
+    <w:abstractNumId w:val="151"/>
   </w:num>
   <w:num w:numId="35" w16cid:durableId="71582133">
     <w:abstractNumId w:val="23"/>
   </w:num>
   <w:num w:numId="36" w16cid:durableId="642008201">
-    <w:abstractNumId w:val="165"/>
+    <w:abstractNumId w:val="166"/>
   </w:num>
   <w:num w:numId="37" w16cid:durableId="670833612">
     <w:abstractNumId w:val="48"/>
   </w:num>
   <w:num w:numId="38" w16cid:durableId="2043901031">
-    <w:abstractNumId w:val="134"/>
+    <w:abstractNumId w:val="135"/>
   </w:num>
   <w:num w:numId="39" w16cid:durableId="1307514407">
     <w:abstractNumId w:val="10"/>
@@ -63144,10 +63428,10 @@
     <w:abstractNumId w:val="73"/>
   </w:num>
   <w:num w:numId="44" w16cid:durableId="148905731">
-    <w:abstractNumId w:val="130"/>
+    <w:abstractNumId w:val="131"/>
   </w:num>
   <w:num w:numId="45" w16cid:durableId="1814829810">
-    <w:abstractNumId w:val="131"/>
+    <w:abstractNumId w:val="132"/>
   </w:num>
   <w:num w:numId="46" w16cid:durableId="451293043">
     <w:abstractNumId w:val="4"/>
@@ -63162,7 +63446,7 @@
     <w:abstractNumId w:val="22"/>
   </w:num>
   <w:num w:numId="50" w16cid:durableId="422383719">
-    <w:abstractNumId w:val="159"/>
+    <w:abstractNumId w:val="160"/>
   </w:num>
   <w:num w:numId="51" w16cid:durableId="1682780084">
     <w:abstractNumId w:val="102"/>
@@ -63183,13 +63467,13 @@
     <w:abstractNumId w:val="116"/>
   </w:num>
   <w:num w:numId="57" w16cid:durableId="292056047">
-    <w:abstractNumId w:val="155"/>
+    <w:abstractNumId w:val="156"/>
   </w:num>
   <w:num w:numId="58" w16cid:durableId="713163634">
-    <w:abstractNumId w:val="151"/>
+    <w:abstractNumId w:val="152"/>
   </w:num>
   <w:num w:numId="59" w16cid:durableId="2076081653">
-    <w:abstractNumId w:val="157"/>
+    <w:abstractNumId w:val="158"/>
   </w:num>
   <w:num w:numId="60" w16cid:durableId="204752931">
     <w:abstractNumId w:val="77"/>
@@ -63204,19 +63488,19 @@
     <w:abstractNumId w:val="114"/>
   </w:num>
   <w:num w:numId="64" w16cid:durableId="1182624977">
-    <w:abstractNumId w:val="133"/>
+    <w:abstractNumId w:val="134"/>
   </w:num>
   <w:num w:numId="65" w16cid:durableId="466553469">
     <w:abstractNumId w:val="7"/>
   </w:num>
   <w:num w:numId="66" w16cid:durableId="1302728274">
-    <w:abstractNumId w:val="172"/>
+    <w:abstractNumId w:val="173"/>
   </w:num>
   <w:num w:numId="67" w16cid:durableId="1329212686">
     <w:abstractNumId w:val="88"/>
   </w:num>
   <w:num w:numId="68" w16cid:durableId="609435170">
-    <w:abstractNumId w:val="126"/>
+    <w:abstractNumId w:val="127"/>
   </w:num>
   <w:num w:numId="69" w16cid:durableId="654379298">
     <w:abstractNumId w:val="38"/>
@@ -63237,13 +63521,13 @@
     <w:abstractNumId w:val="44"/>
   </w:num>
   <w:num w:numId="75" w16cid:durableId="1705597993">
-    <w:abstractNumId w:val="142"/>
+    <w:abstractNumId w:val="143"/>
   </w:num>
   <w:num w:numId="76" w16cid:durableId="1048408244">
-    <w:abstractNumId w:val="147"/>
+    <w:abstractNumId w:val="148"/>
   </w:num>
   <w:num w:numId="77" w16cid:durableId="1620409684">
-    <w:abstractNumId w:val="121"/>
+    <w:abstractNumId w:val="122"/>
   </w:num>
   <w:num w:numId="78" w16cid:durableId="1703242937">
     <w:abstractNumId w:val="95"/>
@@ -63261,16 +63545,16 @@
     <w:abstractNumId w:val="2"/>
   </w:num>
   <w:num w:numId="83" w16cid:durableId="2027629046">
-    <w:abstractNumId w:val="167"/>
+    <w:abstractNumId w:val="168"/>
   </w:num>
   <w:num w:numId="84" w16cid:durableId="1521821190">
-    <w:abstractNumId w:val="166"/>
+    <w:abstractNumId w:val="167"/>
   </w:num>
   <w:num w:numId="85" w16cid:durableId="1992905410">
     <w:abstractNumId w:val="55"/>
   </w:num>
   <w:num w:numId="86" w16cid:durableId="621619344">
-    <w:abstractNumId w:val="138"/>
+    <w:abstractNumId w:val="139"/>
   </w:num>
   <w:num w:numId="87" w16cid:durableId="975260289">
     <w:abstractNumId w:val="15"/>
@@ -63282,10 +63566,10 @@
     <w:abstractNumId w:val="24"/>
   </w:num>
   <w:num w:numId="90" w16cid:durableId="40331419">
-    <w:abstractNumId w:val="120"/>
+    <w:abstractNumId w:val="121"/>
   </w:num>
   <w:num w:numId="91" w16cid:durableId="246430620">
-    <w:abstractNumId w:val="171"/>
+    <w:abstractNumId w:val="172"/>
   </w:num>
   <w:num w:numId="92" w16cid:durableId="1633633833">
     <w:abstractNumId w:val="115"/>
@@ -63309,7 +63593,7 @@
     <w:abstractNumId w:val="34"/>
   </w:num>
   <w:num w:numId="99" w16cid:durableId="61610782">
-    <w:abstractNumId w:val="169"/>
+    <w:abstractNumId w:val="170"/>
   </w:num>
   <w:num w:numId="100" w16cid:durableId="1818953445">
     <w:abstractNumId w:val="40"/>
@@ -63318,7 +63602,7 @@
     <w:abstractNumId w:val="113"/>
   </w:num>
   <w:num w:numId="102" w16cid:durableId="1024943886">
-    <w:abstractNumId w:val="125"/>
+    <w:abstractNumId w:val="126"/>
   </w:num>
   <w:num w:numId="103" w16cid:durableId="1303342317">
     <w:abstractNumId w:val="12"/>
@@ -63327,22 +63611,22 @@
     <w:abstractNumId w:val="70"/>
   </w:num>
   <w:num w:numId="105" w16cid:durableId="1000504574">
-    <w:abstractNumId w:val="144"/>
+    <w:abstractNumId w:val="145"/>
   </w:num>
   <w:num w:numId="106" w16cid:durableId="1821923881">
     <w:abstractNumId w:val="39"/>
   </w:num>
   <w:num w:numId="107" w16cid:durableId="1540782140">
-    <w:abstractNumId w:val="136"/>
+    <w:abstractNumId w:val="137"/>
   </w:num>
   <w:num w:numId="108" w16cid:durableId="1808274281">
-    <w:abstractNumId w:val="139"/>
+    <w:abstractNumId w:val="140"/>
   </w:num>
   <w:num w:numId="109" w16cid:durableId="1783841203">
     <w:abstractNumId w:val="72"/>
   </w:num>
   <w:num w:numId="110" w16cid:durableId="118646015">
-    <w:abstractNumId w:val="122"/>
+    <w:abstractNumId w:val="123"/>
   </w:num>
   <w:num w:numId="111" w16cid:durableId="682973587">
     <w:abstractNumId w:val="30"/>
@@ -63351,7 +63635,7 @@
     <w:abstractNumId w:val="111"/>
   </w:num>
   <w:num w:numId="113" w16cid:durableId="2076199072">
-    <w:abstractNumId w:val="119"/>
+    <w:abstractNumId w:val="120"/>
   </w:num>
   <w:num w:numId="114" w16cid:durableId="658382089">
     <w:abstractNumId w:val="58"/>
@@ -63360,13 +63644,13 @@
     <w:abstractNumId w:val="94"/>
   </w:num>
   <w:num w:numId="116" w16cid:durableId="1168326716">
-    <w:abstractNumId w:val="154"/>
+    <w:abstractNumId w:val="155"/>
   </w:num>
   <w:num w:numId="117" w16cid:durableId="924456224">
     <w:abstractNumId w:val="49"/>
   </w:num>
   <w:num w:numId="118" w16cid:durableId="591426680">
-    <w:abstractNumId w:val="132"/>
+    <w:abstractNumId w:val="133"/>
   </w:num>
   <w:num w:numId="119" w16cid:durableId="251402609">
     <w:abstractNumId w:val="83"/>
@@ -63381,7 +63665,7 @@
     <w:abstractNumId w:val="117"/>
   </w:num>
   <w:num w:numId="123" w16cid:durableId="817109909">
-    <w:abstractNumId w:val="137"/>
+    <w:abstractNumId w:val="138"/>
   </w:num>
   <w:num w:numId="124" w16cid:durableId="312292977">
     <w:abstractNumId w:val="89"/>
@@ -63390,7 +63674,7 @@
     <w:abstractNumId w:val="76"/>
   </w:num>
   <w:num w:numId="126" w16cid:durableId="1385062669">
-    <w:abstractNumId w:val="146"/>
+    <w:abstractNumId w:val="147"/>
   </w:num>
   <w:num w:numId="127" w16cid:durableId="843133045">
     <w:abstractNumId w:val="69"/>
@@ -63399,22 +63683,22 @@
     <w:abstractNumId w:val="0"/>
   </w:num>
   <w:num w:numId="129" w16cid:durableId="2102412542">
-    <w:abstractNumId w:val="170"/>
+    <w:abstractNumId w:val="171"/>
   </w:num>
   <w:num w:numId="130" w16cid:durableId="138888698">
     <w:abstractNumId w:val="107"/>
   </w:num>
   <w:num w:numId="131" w16cid:durableId="447314317">
-    <w:abstractNumId w:val="152"/>
+    <w:abstractNumId w:val="153"/>
   </w:num>
   <w:num w:numId="132" w16cid:durableId="281422547">
     <w:abstractNumId w:val="51"/>
   </w:num>
   <w:num w:numId="133" w16cid:durableId="103037514">
-    <w:abstractNumId w:val="123"/>
+    <w:abstractNumId w:val="124"/>
   </w:num>
   <w:num w:numId="134" w16cid:durableId="683554054">
-    <w:abstractNumId w:val="129"/>
+    <w:abstractNumId w:val="130"/>
   </w:num>
   <w:num w:numId="135" w16cid:durableId="407073450">
     <w:abstractNumId w:val="66"/>
@@ -63435,7 +63719,7 @@
     <w:abstractNumId w:val="28"/>
   </w:num>
   <w:num w:numId="141" w16cid:durableId="1167591854">
-    <w:abstractNumId w:val="164"/>
+    <w:abstractNumId w:val="165"/>
   </w:num>
   <w:num w:numId="142" w16cid:durableId="2094862204">
     <w:abstractNumId w:val="53"/>
@@ -63453,13 +63737,13 @@
     <w:abstractNumId w:val="17"/>
   </w:num>
   <w:num w:numId="147" w16cid:durableId="1189221112">
-    <w:abstractNumId w:val="127"/>
+    <w:abstractNumId w:val="128"/>
   </w:num>
   <w:num w:numId="148" w16cid:durableId="1082989552">
-    <w:abstractNumId w:val="158"/>
+    <w:abstractNumId w:val="159"/>
   </w:num>
   <w:num w:numId="149" w16cid:durableId="124739262">
-    <w:abstractNumId w:val="128"/>
+    <w:abstractNumId w:val="129"/>
   </w:num>
   <w:num w:numId="150" w16cid:durableId="1352536776">
     <w:abstractNumId w:val="103"/>
@@ -63471,7 +63755,7 @@
     <w:abstractNumId w:val="75"/>
   </w:num>
   <w:num w:numId="153" w16cid:durableId="1299071382">
-    <w:abstractNumId w:val="135"/>
+    <w:abstractNumId w:val="136"/>
   </w:num>
   <w:num w:numId="154" w16cid:durableId="1757553853">
     <w:abstractNumId w:val="62"/>
@@ -63492,22 +63776,22 @@
     <w:abstractNumId w:val="27"/>
   </w:num>
   <w:num w:numId="160" w16cid:durableId="115026281">
-    <w:abstractNumId w:val="148"/>
+    <w:abstractNumId w:val="149"/>
   </w:num>
   <w:num w:numId="161" w16cid:durableId="1267733974">
-    <w:abstractNumId w:val="149"/>
+    <w:abstractNumId w:val="150"/>
   </w:num>
   <w:num w:numId="162" w16cid:durableId="1616642455">
     <w:abstractNumId w:val="43"/>
   </w:num>
   <w:num w:numId="163" w16cid:durableId="1872260025">
-    <w:abstractNumId w:val="156"/>
+    <w:abstractNumId w:val="157"/>
   </w:num>
   <w:num w:numId="164" w16cid:durableId="462429937">
     <w:abstractNumId w:val="85"/>
   </w:num>
   <w:num w:numId="165" w16cid:durableId="450169458">
-    <w:abstractNumId w:val="162"/>
+    <w:abstractNumId w:val="163"/>
   </w:num>
   <w:num w:numId="166" w16cid:durableId="1020282324">
     <w:abstractNumId w:val="36"/>
@@ -63525,16 +63809,19 @@
     <w:abstractNumId w:val="67"/>
   </w:num>
   <w:num w:numId="171" w16cid:durableId="253126692">
-    <w:abstractNumId w:val="173"/>
+    <w:abstractNumId w:val="174"/>
   </w:num>
   <w:num w:numId="172" w16cid:durableId="1400327209">
     <w:abstractNumId w:val="5"/>
   </w:num>
   <w:num w:numId="173" w16cid:durableId="1231581063">
-    <w:abstractNumId w:val="153"/>
+    <w:abstractNumId w:val="154"/>
   </w:num>
   <w:num w:numId="174" w16cid:durableId="999894853">
     <w:abstractNumId w:val="81"/>
+  </w:num>
+  <w:num w:numId="175" w16cid:durableId="663241100">
+    <w:abstractNumId w:val="119"/>
   </w:num>
   <w:numIdMacAtCleanup w:val="169"/>
 </w:numbering>

--- a/Tennis/Unmatched Consistency - A Tennis Journey to Finals Without Dropping a Set.docx
+++ b/Tennis/Unmatched Consistency - A Tennis Journey to Finals Without Dropping a Set.docx
@@ -47277,7 +47277,13 @@
         <w:t>, s</w:t>
       </w:r>
       <w:r>
-        <w:t xml:space="preserve">he survived longer than </w:t>
+        <w:t>he survived longer</w:t>
+      </w:r>
+      <w:r>
+        <w:t xml:space="preserve"> in this sport </w:t>
+      </w:r>
+      <w:r>
+        <w:t xml:space="preserve">than </w:t>
       </w:r>
       <w:r>
         <w:t>the current</w:t>
@@ -47293,9 +47299,6 @@
       </w:r>
       <w:r>
         <w:t xml:space="preserve">! </w:t>
-      </w:r>
-      <w:r>
-        <w:t xml:space="preserve">  </w:t>
       </w:r>
     </w:p>
     <w:sectPr>
@@ -57526,6 +57529,92 @@
     </w:lvl>
   </w:abstractNum>
   <w:abstractNum w:abstractNumId="115" w15:restartNumberingAfterBreak="0">
+    <w:nsid w:val="4DC374E7"/>
+    <w:multiLevelType w:val="hybridMultilevel"/>
+    <w:tmpl w:val="42AE7676"/>
+    <w:lvl w:ilvl="0" w:tplc="0409000F">
+      <w:start w:val="1"/>
+      <w:numFmt w:val="decimal"/>
+      <w:lvlText w:val="%1."/>
+      <w:lvlJc w:val="left"/>
+      <w:pPr>
+        <w:ind w:left="360" w:hanging="360"/>
+      </w:pPr>
+    </w:lvl>
+    <w:lvl w:ilvl="1" w:tplc="04090019" w:tentative="1">
+      <w:start w:val="1"/>
+      <w:numFmt w:val="lowerLetter"/>
+      <w:lvlText w:val="%2."/>
+      <w:lvlJc w:val="left"/>
+      <w:pPr>
+        <w:ind w:left="1080" w:hanging="360"/>
+      </w:pPr>
+    </w:lvl>
+    <w:lvl w:ilvl="2" w:tplc="0409001B" w:tentative="1">
+      <w:start w:val="1"/>
+      <w:numFmt w:val="lowerRoman"/>
+      <w:lvlText w:val="%3."/>
+      <w:lvlJc w:val="right"/>
+      <w:pPr>
+        <w:ind w:left="1800" w:hanging="180"/>
+      </w:pPr>
+    </w:lvl>
+    <w:lvl w:ilvl="3" w:tplc="0409000F" w:tentative="1">
+      <w:start w:val="1"/>
+      <w:numFmt w:val="decimal"/>
+      <w:lvlText w:val="%4."/>
+      <w:lvlJc w:val="left"/>
+      <w:pPr>
+        <w:ind w:left="2520" w:hanging="360"/>
+      </w:pPr>
+    </w:lvl>
+    <w:lvl w:ilvl="4" w:tplc="04090019" w:tentative="1">
+      <w:start w:val="1"/>
+      <w:numFmt w:val="lowerLetter"/>
+      <w:lvlText w:val="%5."/>
+      <w:lvlJc w:val="left"/>
+      <w:pPr>
+        <w:ind w:left="3240" w:hanging="360"/>
+      </w:pPr>
+    </w:lvl>
+    <w:lvl w:ilvl="5" w:tplc="0409001B" w:tentative="1">
+      <w:start w:val="1"/>
+      <w:numFmt w:val="lowerRoman"/>
+      <w:lvlText w:val="%6."/>
+      <w:lvlJc w:val="right"/>
+      <w:pPr>
+        <w:ind w:left="3960" w:hanging="180"/>
+      </w:pPr>
+    </w:lvl>
+    <w:lvl w:ilvl="6" w:tplc="0409000F" w:tentative="1">
+      <w:start w:val="1"/>
+      <w:numFmt w:val="decimal"/>
+      <w:lvlText w:val="%7."/>
+      <w:lvlJc w:val="left"/>
+      <w:pPr>
+        <w:ind w:left="4680" w:hanging="360"/>
+      </w:pPr>
+    </w:lvl>
+    <w:lvl w:ilvl="7" w:tplc="04090019" w:tentative="1">
+      <w:start w:val="1"/>
+      <w:numFmt w:val="lowerLetter"/>
+      <w:lvlText w:val="%8."/>
+      <w:lvlJc w:val="left"/>
+      <w:pPr>
+        <w:ind w:left="5400" w:hanging="360"/>
+      </w:pPr>
+    </w:lvl>
+    <w:lvl w:ilvl="8" w:tplc="0409001B" w:tentative="1">
+      <w:start w:val="1"/>
+      <w:numFmt w:val="lowerRoman"/>
+      <w:lvlText w:val="%9."/>
+      <w:lvlJc w:val="right"/>
+      <w:pPr>
+        <w:ind w:left="6120" w:hanging="180"/>
+      </w:pPr>
+    </w:lvl>
+  </w:abstractNum>
+  <w:abstractNum w:abstractNumId="116" w15:restartNumberingAfterBreak="0">
     <w:nsid w:val="4DC67381"/>
     <w:multiLevelType w:val="hybridMultilevel"/>
     <w:tmpl w:val="C4E2C6E0"/>
@@ -57611,7 +57700,7 @@
       </w:pPr>
     </w:lvl>
   </w:abstractNum>
-  <w:abstractNum w:abstractNumId="116" w15:restartNumberingAfterBreak="0">
+  <w:abstractNum w:abstractNumId="117" w15:restartNumberingAfterBreak="0">
     <w:nsid w:val="4EF975AA"/>
     <w:multiLevelType w:val="hybridMultilevel"/>
     <w:tmpl w:val="A2062CBA"/>
@@ -57697,7 +57786,7 @@
       </w:pPr>
     </w:lvl>
   </w:abstractNum>
-  <w:abstractNum w:abstractNumId="117" w15:restartNumberingAfterBreak="0">
+  <w:abstractNum w:abstractNumId="118" w15:restartNumberingAfterBreak="0">
     <w:nsid w:val="527922EA"/>
     <w:multiLevelType w:val="hybridMultilevel"/>
     <w:tmpl w:val="52388CBE"/>
@@ -57787,7 +57876,7 @@
       </w:pPr>
     </w:lvl>
   </w:abstractNum>
-  <w:abstractNum w:abstractNumId="118" w15:restartNumberingAfterBreak="0">
+  <w:abstractNum w:abstractNumId="119" w15:restartNumberingAfterBreak="0">
     <w:nsid w:val="52A956A4"/>
     <w:multiLevelType w:val="hybridMultilevel"/>
     <w:tmpl w:val="27C8ACE6"/>
@@ -57873,7 +57962,7 @@
       </w:pPr>
     </w:lvl>
   </w:abstractNum>
-  <w:abstractNum w:abstractNumId="119" w15:restartNumberingAfterBreak="0">
+  <w:abstractNum w:abstractNumId="120" w15:restartNumberingAfterBreak="0">
     <w:nsid w:val="53386434"/>
     <w:multiLevelType w:val="hybridMultilevel"/>
     <w:tmpl w:val="F084A1E8"/>
@@ -57959,7 +58048,7 @@
       </w:pPr>
     </w:lvl>
   </w:abstractNum>
-  <w:abstractNum w:abstractNumId="120" w15:restartNumberingAfterBreak="0">
+  <w:abstractNum w:abstractNumId="121" w15:restartNumberingAfterBreak="0">
     <w:nsid w:val="54686EE8"/>
     <w:multiLevelType w:val="hybridMultilevel"/>
     <w:tmpl w:val="F7D2E66A"/>
@@ -58049,7 +58138,7 @@
       </w:pPr>
     </w:lvl>
   </w:abstractNum>
-  <w:abstractNum w:abstractNumId="121" w15:restartNumberingAfterBreak="0">
+  <w:abstractNum w:abstractNumId="122" w15:restartNumberingAfterBreak="0">
     <w:nsid w:val="591A71F7"/>
     <w:multiLevelType w:val="hybridMultilevel"/>
     <w:tmpl w:val="D80497AA"/>
@@ -58135,7 +58224,7 @@
       </w:pPr>
     </w:lvl>
   </w:abstractNum>
-  <w:abstractNum w:abstractNumId="122" w15:restartNumberingAfterBreak="0">
+  <w:abstractNum w:abstractNumId="123" w15:restartNumberingAfterBreak="0">
     <w:nsid w:val="596007CC"/>
     <w:multiLevelType w:val="hybridMultilevel"/>
     <w:tmpl w:val="7688CBEC"/>
@@ -58221,7 +58310,7 @@
       </w:pPr>
     </w:lvl>
   </w:abstractNum>
-  <w:abstractNum w:abstractNumId="123" w15:restartNumberingAfterBreak="0">
+  <w:abstractNum w:abstractNumId="124" w15:restartNumberingAfterBreak="0">
     <w:nsid w:val="59B13059"/>
     <w:multiLevelType w:val="hybridMultilevel"/>
     <w:tmpl w:val="E5801A3E"/>
@@ -58307,7 +58396,7 @@
       </w:pPr>
     </w:lvl>
   </w:abstractNum>
-  <w:abstractNum w:abstractNumId="124" w15:restartNumberingAfterBreak="0">
+  <w:abstractNum w:abstractNumId="125" w15:restartNumberingAfterBreak="0">
     <w:nsid w:val="5BB0278D"/>
     <w:multiLevelType w:val="hybridMultilevel"/>
     <w:tmpl w:val="EBB657D0"/>
@@ -58397,7 +58486,7 @@
       </w:pPr>
     </w:lvl>
   </w:abstractNum>
-  <w:abstractNum w:abstractNumId="125" w15:restartNumberingAfterBreak="0">
+  <w:abstractNum w:abstractNumId="126" w15:restartNumberingAfterBreak="0">
     <w:nsid w:val="5BBC0492"/>
     <w:multiLevelType w:val="hybridMultilevel"/>
     <w:tmpl w:val="F05A6C9C"/>
@@ -58483,7 +58572,7 @@
       </w:pPr>
     </w:lvl>
   </w:abstractNum>
-  <w:abstractNum w:abstractNumId="126" w15:restartNumberingAfterBreak="0">
+  <w:abstractNum w:abstractNumId="127" w15:restartNumberingAfterBreak="0">
     <w:nsid w:val="5C543CCB"/>
     <w:multiLevelType w:val="hybridMultilevel"/>
     <w:tmpl w:val="D4DEDA40"/>
@@ -58569,7 +58658,7 @@
       </w:pPr>
     </w:lvl>
   </w:abstractNum>
-  <w:abstractNum w:abstractNumId="127" w15:restartNumberingAfterBreak="0">
+  <w:abstractNum w:abstractNumId="128" w15:restartNumberingAfterBreak="0">
     <w:nsid w:val="5D4F5EDC"/>
     <w:multiLevelType w:val="hybridMultilevel"/>
     <w:tmpl w:val="C9569E8C"/>
@@ -58655,7 +58744,7 @@
       </w:pPr>
     </w:lvl>
   </w:abstractNum>
-  <w:abstractNum w:abstractNumId="128" w15:restartNumberingAfterBreak="0">
+  <w:abstractNum w:abstractNumId="129" w15:restartNumberingAfterBreak="0">
     <w:nsid w:val="5DC76027"/>
     <w:multiLevelType w:val="hybridMultilevel"/>
     <w:tmpl w:val="EBBC15DE"/>
@@ -58745,7 +58834,7 @@
       </w:pPr>
     </w:lvl>
   </w:abstractNum>
-  <w:abstractNum w:abstractNumId="129" w15:restartNumberingAfterBreak="0">
+  <w:abstractNum w:abstractNumId="130" w15:restartNumberingAfterBreak="0">
     <w:nsid w:val="5DDE520F"/>
     <w:multiLevelType w:val="hybridMultilevel"/>
     <w:tmpl w:val="7F3A77D6"/>
@@ -58835,7 +58924,7 @@
       </w:pPr>
     </w:lvl>
   </w:abstractNum>
-  <w:abstractNum w:abstractNumId="130" w15:restartNumberingAfterBreak="0">
+  <w:abstractNum w:abstractNumId="131" w15:restartNumberingAfterBreak="0">
     <w:nsid w:val="5DDF0FC7"/>
     <w:multiLevelType w:val="hybridMultilevel"/>
     <w:tmpl w:val="E1EE0156"/>
@@ -58925,7 +59014,7 @@
       </w:pPr>
     </w:lvl>
   </w:abstractNum>
-  <w:abstractNum w:abstractNumId="131" w15:restartNumberingAfterBreak="0">
+  <w:abstractNum w:abstractNumId="132" w15:restartNumberingAfterBreak="0">
     <w:nsid w:val="5E5F2B69"/>
     <w:multiLevelType w:val="hybridMultilevel"/>
     <w:tmpl w:val="078CD856"/>
@@ -59015,7 +59104,7 @@
       </w:pPr>
     </w:lvl>
   </w:abstractNum>
-  <w:abstractNum w:abstractNumId="132" w15:restartNumberingAfterBreak="0">
+  <w:abstractNum w:abstractNumId="133" w15:restartNumberingAfterBreak="0">
     <w:nsid w:val="5FC66CD0"/>
     <w:multiLevelType w:val="hybridMultilevel"/>
     <w:tmpl w:val="8F1CC96C"/>
@@ -59105,7 +59194,7 @@
       </w:pPr>
     </w:lvl>
   </w:abstractNum>
-  <w:abstractNum w:abstractNumId="133" w15:restartNumberingAfterBreak="0">
+  <w:abstractNum w:abstractNumId="134" w15:restartNumberingAfterBreak="0">
     <w:nsid w:val="60987D23"/>
     <w:multiLevelType w:val="hybridMultilevel"/>
     <w:tmpl w:val="0F384836"/>
@@ -59195,7 +59284,7 @@
       </w:pPr>
     </w:lvl>
   </w:abstractNum>
-  <w:abstractNum w:abstractNumId="134" w15:restartNumberingAfterBreak="0">
+  <w:abstractNum w:abstractNumId="135" w15:restartNumberingAfterBreak="0">
     <w:nsid w:val="617B65EB"/>
     <w:multiLevelType w:val="hybridMultilevel"/>
     <w:tmpl w:val="6B94A0EE"/>
@@ -59281,7 +59370,7 @@
       </w:pPr>
     </w:lvl>
   </w:abstractNum>
-  <w:abstractNum w:abstractNumId="135" w15:restartNumberingAfterBreak="0">
+  <w:abstractNum w:abstractNumId="136" w15:restartNumberingAfterBreak="0">
     <w:nsid w:val="61F421C1"/>
     <w:multiLevelType w:val="hybridMultilevel"/>
     <w:tmpl w:val="2920362A"/>
@@ -59371,7 +59460,7 @@
       </w:pPr>
     </w:lvl>
   </w:abstractNum>
-  <w:abstractNum w:abstractNumId="136" w15:restartNumberingAfterBreak="0">
+  <w:abstractNum w:abstractNumId="137" w15:restartNumberingAfterBreak="0">
     <w:nsid w:val="62720315"/>
     <w:multiLevelType w:val="hybridMultilevel"/>
     <w:tmpl w:val="F7147A52"/>
@@ -59461,7 +59550,7 @@
       </w:pPr>
     </w:lvl>
   </w:abstractNum>
-  <w:abstractNum w:abstractNumId="137" w15:restartNumberingAfterBreak="0">
+  <w:abstractNum w:abstractNumId="138" w15:restartNumberingAfterBreak="0">
     <w:nsid w:val="62AE7EBD"/>
     <w:multiLevelType w:val="hybridMultilevel"/>
     <w:tmpl w:val="BEDEC6F0"/>
@@ -59547,7 +59636,7 @@
       </w:pPr>
     </w:lvl>
   </w:abstractNum>
-  <w:abstractNum w:abstractNumId="138" w15:restartNumberingAfterBreak="0">
+  <w:abstractNum w:abstractNumId="139" w15:restartNumberingAfterBreak="0">
     <w:nsid w:val="62D979D0"/>
     <w:multiLevelType w:val="hybridMultilevel"/>
     <w:tmpl w:val="0C521E98"/>
@@ -59637,7 +59726,7 @@
       </w:pPr>
     </w:lvl>
   </w:abstractNum>
-  <w:abstractNum w:abstractNumId="139" w15:restartNumberingAfterBreak="0">
+  <w:abstractNum w:abstractNumId="140" w15:restartNumberingAfterBreak="0">
     <w:nsid w:val="62ED70F5"/>
     <w:multiLevelType w:val="hybridMultilevel"/>
     <w:tmpl w:val="4B3CBD22"/>
@@ -59727,7 +59816,7 @@
       </w:pPr>
     </w:lvl>
   </w:abstractNum>
-  <w:abstractNum w:abstractNumId="140" w15:restartNumberingAfterBreak="0">
+  <w:abstractNum w:abstractNumId="141" w15:restartNumberingAfterBreak="0">
     <w:nsid w:val="63127B1A"/>
     <w:multiLevelType w:val="hybridMultilevel"/>
     <w:tmpl w:val="E65A8800"/>
@@ -59813,7 +59902,7 @@
       </w:pPr>
     </w:lvl>
   </w:abstractNum>
-  <w:abstractNum w:abstractNumId="141" w15:restartNumberingAfterBreak="0">
+  <w:abstractNum w:abstractNumId="142" w15:restartNumberingAfterBreak="0">
     <w:nsid w:val="66577746"/>
     <w:multiLevelType w:val="hybridMultilevel"/>
     <w:tmpl w:val="2D00C9B2"/>
@@ -59899,7 +59988,7 @@
       </w:pPr>
     </w:lvl>
   </w:abstractNum>
-  <w:abstractNum w:abstractNumId="142" w15:restartNumberingAfterBreak="0">
+  <w:abstractNum w:abstractNumId="143" w15:restartNumberingAfterBreak="0">
     <w:nsid w:val="67033E59"/>
     <w:multiLevelType w:val="hybridMultilevel"/>
     <w:tmpl w:val="FDEE1ED8"/>
@@ -59989,7 +60078,7 @@
       </w:pPr>
     </w:lvl>
   </w:abstractNum>
-  <w:abstractNum w:abstractNumId="143" w15:restartNumberingAfterBreak="0">
+  <w:abstractNum w:abstractNumId="144" w15:restartNumberingAfterBreak="0">
     <w:nsid w:val="674D3365"/>
     <w:multiLevelType w:val="hybridMultilevel"/>
     <w:tmpl w:val="C4C0910C"/>
@@ -60075,7 +60164,7 @@
       </w:pPr>
     </w:lvl>
   </w:abstractNum>
-  <w:abstractNum w:abstractNumId="144" w15:restartNumberingAfterBreak="0">
+  <w:abstractNum w:abstractNumId="145" w15:restartNumberingAfterBreak="0">
     <w:nsid w:val="67B67400"/>
     <w:multiLevelType w:val="hybridMultilevel"/>
     <w:tmpl w:val="02D64716"/>
@@ -60165,7 +60254,7 @@
       </w:pPr>
     </w:lvl>
   </w:abstractNum>
-  <w:abstractNum w:abstractNumId="145" w15:restartNumberingAfterBreak="0">
+  <w:abstractNum w:abstractNumId="146" w15:restartNumberingAfterBreak="0">
     <w:nsid w:val="68875B14"/>
     <w:multiLevelType w:val="hybridMultilevel"/>
     <w:tmpl w:val="BAC80FDC"/>
@@ -60251,7 +60340,7 @@
       </w:pPr>
     </w:lvl>
   </w:abstractNum>
-  <w:abstractNum w:abstractNumId="146" w15:restartNumberingAfterBreak="0">
+  <w:abstractNum w:abstractNumId="147" w15:restartNumberingAfterBreak="0">
     <w:nsid w:val="68EC7459"/>
     <w:multiLevelType w:val="hybridMultilevel"/>
     <w:tmpl w:val="B22CE5AC"/>
@@ -60337,7 +60426,7 @@
       </w:pPr>
     </w:lvl>
   </w:abstractNum>
-  <w:abstractNum w:abstractNumId="147" w15:restartNumberingAfterBreak="0">
+  <w:abstractNum w:abstractNumId="148" w15:restartNumberingAfterBreak="0">
     <w:nsid w:val="691F18CC"/>
     <w:multiLevelType w:val="hybridMultilevel"/>
     <w:tmpl w:val="073016DC"/>
@@ -60427,7 +60516,7 @@
       </w:pPr>
     </w:lvl>
   </w:abstractNum>
-  <w:abstractNum w:abstractNumId="148" w15:restartNumberingAfterBreak="0">
+  <w:abstractNum w:abstractNumId="149" w15:restartNumberingAfterBreak="0">
     <w:nsid w:val="69911F8B"/>
     <w:multiLevelType w:val="hybridMultilevel"/>
     <w:tmpl w:val="7FBA992A"/>
@@ -60513,7 +60602,7 @@
       </w:pPr>
     </w:lvl>
   </w:abstractNum>
-  <w:abstractNum w:abstractNumId="149" w15:restartNumberingAfterBreak="0">
+  <w:abstractNum w:abstractNumId="150" w15:restartNumberingAfterBreak="0">
     <w:nsid w:val="6A307BEF"/>
     <w:multiLevelType w:val="hybridMultilevel"/>
     <w:tmpl w:val="835E48DE"/>
@@ -60603,7 +60692,7 @@
       </w:pPr>
     </w:lvl>
   </w:abstractNum>
-  <w:abstractNum w:abstractNumId="150" w15:restartNumberingAfterBreak="0">
+  <w:abstractNum w:abstractNumId="151" w15:restartNumberingAfterBreak="0">
     <w:nsid w:val="6A8F2CFB"/>
     <w:multiLevelType w:val="hybridMultilevel"/>
     <w:tmpl w:val="C6C89446"/>
@@ -60693,7 +60782,7 @@
       </w:pPr>
     </w:lvl>
   </w:abstractNum>
-  <w:abstractNum w:abstractNumId="151" w15:restartNumberingAfterBreak="0">
+  <w:abstractNum w:abstractNumId="152" w15:restartNumberingAfterBreak="0">
     <w:nsid w:val="6CCD4A0C"/>
     <w:multiLevelType w:val="hybridMultilevel"/>
     <w:tmpl w:val="9E4C75BA"/>
@@ -60783,7 +60872,7 @@
       </w:pPr>
     </w:lvl>
   </w:abstractNum>
-  <w:abstractNum w:abstractNumId="152" w15:restartNumberingAfterBreak="0">
+  <w:abstractNum w:abstractNumId="153" w15:restartNumberingAfterBreak="0">
     <w:nsid w:val="6CD163C8"/>
     <w:multiLevelType w:val="hybridMultilevel"/>
     <w:tmpl w:val="86084C6C"/>
@@ -60869,7 +60958,7 @@
       </w:pPr>
     </w:lvl>
   </w:abstractNum>
-  <w:abstractNum w:abstractNumId="153" w15:restartNumberingAfterBreak="0">
+  <w:abstractNum w:abstractNumId="154" w15:restartNumberingAfterBreak="0">
     <w:nsid w:val="6D312FF4"/>
     <w:multiLevelType w:val="hybridMultilevel"/>
     <w:tmpl w:val="C652C040"/>
@@ -60955,7 +61044,7 @@
       </w:pPr>
     </w:lvl>
   </w:abstractNum>
-  <w:abstractNum w:abstractNumId="154" w15:restartNumberingAfterBreak="0">
+  <w:abstractNum w:abstractNumId="155" w15:restartNumberingAfterBreak="0">
     <w:nsid w:val="6EE5038F"/>
     <w:multiLevelType w:val="hybridMultilevel"/>
     <w:tmpl w:val="4C887232"/>
@@ -61045,7 +61134,7 @@
       </w:pPr>
     </w:lvl>
   </w:abstractNum>
-  <w:abstractNum w:abstractNumId="155" w15:restartNumberingAfterBreak="0">
+  <w:abstractNum w:abstractNumId="156" w15:restartNumberingAfterBreak="0">
     <w:nsid w:val="6F9049F5"/>
     <w:multiLevelType w:val="hybridMultilevel"/>
     <w:tmpl w:val="F5F210FE"/>
@@ -61131,7 +61220,7 @@
       </w:pPr>
     </w:lvl>
   </w:abstractNum>
-  <w:abstractNum w:abstractNumId="156" w15:restartNumberingAfterBreak="0">
+  <w:abstractNum w:abstractNumId="157" w15:restartNumberingAfterBreak="0">
     <w:nsid w:val="7085653A"/>
     <w:multiLevelType w:val="hybridMultilevel"/>
     <w:tmpl w:val="626AE5EE"/>
@@ -61221,7 +61310,7 @@
       </w:pPr>
     </w:lvl>
   </w:abstractNum>
-  <w:abstractNum w:abstractNumId="157" w15:restartNumberingAfterBreak="0">
+  <w:abstractNum w:abstractNumId="158" w15:restartNumberingAfterBreak="0">
     <w:nsid w:val="70D6224A"/>
     <w:multiLevelType w:val="hybridMultilevel"/>
     <w:tmpl w:val="48DC9590"/>
@@ -61307,7 +61396,7 @@
       </w:pPr>
     </w:lvl>
   </w:abstractNum>
-  <w:abstractNum w:abstractNumId="158" w15:restartNumberingAfterBreak="0">
+  <w:abstractNum w:abstractNumId="159" w15:restartNumberingAfterBreak="0">
     <w:nsid w:val="731B309F"/>
     <w:multiLevelType w:val="hybridMultilevel"/>
     <w:tmpl w:val="F48C3FB8"/>
@@ -61397,7 +61486,7 @@
       </w:pPr>
     </w:lvl>
   </w:abstractNum>
-  <w:abstractNum w:abstractNumId="159" w15:restartNumberingAfterBreak="0">
+  <w:abstractNum w:abstractNumId="160" w15:restartNumberingAfterBreak="0">
     <w:nsid w:val="73D50355"/>
     <w:multiLevelType w:val="hybridMultilevel"/>
     <w:tmpl w:val="0958C38E"/>
@@ -61487,7 +61576,7 @@
       </w:pPr>
     </w:lvl>
   </w:abstractNum>
-  <w:abstractNum w:abstractNumId="160" w15:restartNumberingAfterBreak="0">
+  <w:abstractNum w:abstractNumId="161" w15:restartNumberingAfterBreak="0">
     <w:nsid w:val="740E0BDA"/>
     <w:multiLevelType w:val="hybridMultilevel"/>
     <w:tmpl w:val="A0DEE062"/>
@@ -61577,7 +61666,7 @@
       </w:pPr>
     </w:lvl>
   </w:abstractNum>
-  <w:abstractNum w:abstractNumId="161" w15:restartNumberingAfterBreak="0">
+  <w:abstractNum w:abstractNumId="162" w15:restartNumberingAfterBreak="0">
     <w:nsid w:val="74326EBC"/>
     <w:multiLevelType w:val="hybridMultilevel"/>
     <w:tmpl w:val="FF620068"/>
@@ -61663,7 +61752,7 @@
       </w:pPr>
     </w:lvl>
   </w:abstractNum>
-  <w:abstractNum w:abstractNumId="162" w15:restartNumberingAfterBreak="0">
+  <w:abstractNum w:abstractNumId="163" w15:restartNumberingAfterBreak="0">
     <w:nsid w:val="757B3FA8"/>
     <w:multiLevelType w:val="hybridMultilevel"/>
     <w:tmpl w:val="9A9CCEE6"/>
@@ -61753,7 +61842,7 @@
       </w:pPr>
     </w:lvl>
   </w:abstractNum>
-  <w:abstractNum w:abstractNumId="163" w15:restartNumberingAfterBreak="0">
+  <w:abstractNum w:abstractNumId="164" w15:restartNumberingAfterBreak="0">
     <w:nsid w:val="75A51F1B"/>
     <w:multiLevelType w:val="hybridMultilevel"/>
     <w:tmpl w:val="06B6EE36"/>
@@ -61839,7 +61928,7 @@
       </w:pPr>
     </w:lvl>
   </w:abstractNum>
-  <w:abstractNum w:abstractNumId="164" w15:restartNumberingAfterBreak="0">
+  <w:abstractNum w:abstractNumId="165" w15:restartNumberingAfterBreak="0">
     <w:nsid w:val="76FF5CE7"/>
     <w:multiLevelType w:val="hybridMultilevel"/>
     <w:tmpl w:val="A5A2D9B4"/>
@@ -61929,7 +62018,7 @@
       </w:pPr>
     </w:lvl>
   </w:abstractNum>
-  <w:abstractNum w:abstractNumId="165" w15:restartNumberingAfterBreak="0">
+  <w:abstractNum w:abstractNumId="166" w15:restartNumberingAfterBreak="0">
     <w:nsid w:val="77555A16"/>
     <w:multiLevelType w:val="hybridMultilevel"/>
     <w:tmpl w:val="B4301E78"/>
@@ -62015,7 +62104,7 @@
       </w:pPr>
     </w:lvl>
   </w:abstractNum>
-  <w:abstractNum w:abstractNumId="166" w15:restartNumberingAfterBreak="0">
+  <w:abstractNum w:abstractNumId="167" w15:restartNumberingAfterBreak="0">
     <w:nsid w:val="78D547BE"/>
     <w:multiLevelType w:val="hybridMultilevel"/>
     <w:tmpl w:val="001C8ED8"/>
@@ -62105,7 +62194,7 @@
       </w:pPr>
     </w:lvl>
   </w:abstractNum>
-  <w:abstractNum w:abstractNumId="167" w15:restartNumberingAfterBreak="0">
+  <w:abstractNum w:abstractNumId="168" w15:restartNumberingAfterBreak="0">
     <w:nsid w:val="78EC530F"/>
     <w:multiLevelType w:val="hybridMultilevel"/>
     <w:tmpl w:val="54DAB4B6"/>
@@ -62195,7 +62284,7 @@
       </w:pPr>
     </w:lvl>
   </w:abstractNum>
-  <w:abstractNum w:abstractNumId="168" w15:restartNumberingAfterBreak="0">
+  <w:abstractNum w:abstractNumId="169" w15:restartNumberingAfterBreak="0">
     <w:nsid w:val="79323D06"/>
     <w:multiLevelType w:val="hybridMultilevel"/>
     <w:tmpl w:val="ABD833BE"/>
@@ -62285,7 +62374,7 @@
       </w:pPr>
     </w:lvl>
   </w:abstractNum>
-  <w:abstractNum w:abstractNumId="169" w15:restartNumberingAfterBreak="0">
+  <w:abstractNum w:abstractNumId="170" w15:restartNumberingAfterBreak="0">
     <w:nsid w:val="7A7C3A3B"/>
     <w:multiLevelType w:val="hybridMultilevel"/>
     <w:tmpl w:val="52529956"/>
@@ -62375,7 +62464,7 @@
       </w:pPr>
     </w:lvl>
   </w:abstractNum>
-  <w:abstractNum w:abstractNumId="170" w15:restartNumberingAfterBreak="0">
+  <w:abstractNum w:abstractNumId="171" w15:restartNumberingAfterBreak="0">
     <w:nsid w:val="7B170625"/>
     <w:multiLevelType w:val="hybridMultilevel"/>
     <w:tmpl w:val="C18493B8"/>
@@ -62461,7 +62550,7 @@
       </w:pPr>
     </w:lvl>
   </w:abstractNum>
-  <w:abstractNum w:abstractNumId="171" w15:restartNumberingAfterBreak="0">
+  <w:abstractNum w:abstractNumId="172" w15:restartNumberingAfterBreak="0">
     <w:nsid w:val="7C366565"/>
     <w:multiLevelType w:val="hybridMultilevel"/>
     <w:tmpl w:val="32D6927C"/>
@@ -62547,7 +62636,7 @@
       </w:pPr>
     </w:lvl>
   </w:abstractNum>
-  <w:abstractNum w:abstractNumId="172" w15:restartNumberingAfterBreak="0">
+  <w:abstractNum w:abstractNumId="173" w15:restartNumberingAfterBreak="0">
     <w:nsid w:val="7E281D28"/>
     <w:multiLevelType w:val="hybridMultilevel"/>
     <w:tmpl w:val="9698CB48"/>
@@ -62637,7 +62726,7 @@
       </w:pPr>
     </w:lvl>
   </w:abstractNum>
-  <w:abstractNum w:abstractNumId="173" w15:restartNumberingAfterBreak="0">
+  <w:abstractNum w:abstractNumId="174" w15:restartNumberingAfterBreak="0">
     <w:nsid w:val="7E705F16"/>
     <w:multiLevelType w:val="hybridMultilevel"/>
     <w:tmpl w:val="59847514"/>
@@ -62723,7 +62812,7 @@
       </w:pPr>
     </w:lvl>
   </w:abstractNum>
-  <w:abstractNum w:abstractNumId="174" w15:restartNumberingAfterBreak="0">
+  <w:abstractNum w:abstractNumId="175" w15:restartNumberingAfterBreak="0">
     <w:nsid w:val="7F2E69C9"/>
     <w:multiLevelType w:val="hybridMultilevel"/>
     <w:tmpl w:val="28769862"/>
@@ -62813,7 +62902,7 @@
       </w:pPr>
     </w:lvl>
   </w:abstractNum>
-  <w:abstractNum w:abstractNumId="175" w15:restartNumberingAfterBreak="0">
+  <w:abstractNum w:abstractNumId="176" w15:restartNumberingAfterBreak="0">
     <w:nsid w:val="7F331803"/>
     <w:multiLevelType w:val="hybridMultilevel"/>
     <w:tmpl w:val="BC5ED310"/>
@@ -62912,7 +63001,7 @@
     <w:abstractNumId w:val="92"/>
   </w:num>
   <w:num w:numId="5" w16cid:durableId="987781051">
-    <w:abstractNumId w:val="142"/>
+    <w:abstractNumId w:val="143"/>
   </w:num>
   <w:num w:numId="6" w16cid:durableId="174811773">
     <w:abstractNumId w:val="21"/>
@@ -62924,7 +63013,7 @@
     <w:abstractNumId w:val="60"/>
   </w:num>
   <w:num w:numId="9" w16cid:durableId="873661509">
-    <w:abstractNumId w:val="162"/>
+    <w:abstractNumId w:val="163"/>
   </w:num>
   <w:num w:numId="10" w16cid:durableId="869343310">
     <w:abstractNumId w:val="25"/>
@@ -62933,7 +63022,7 @@
     <w:abstractNumId w:val="101"/>
   </w:num>
   <w:num w:numId="12" w16cid:durableId="487984387">
-    <w:abstractNumId w:val="125"/>
+    <w:abstractNumId w:val="126"/>
   </w:num>
   <w:num w:numId="13" w16cid:durableId="1674335591">
     <w:abstractNumId w:val="14"/>
@@ -62945,7 +63034,7 @@
     <w:abstractNumId w:val="110"/>
   </w:num>
   <w:num w:numId="16" w16cid:durableId="679048695">
-    <w:abstractNumId w:val="141"/>
+    <w:abstractNumId w:val="142"/>
   </w:num>
   <w:num w:numId="17" w16cid:durableId="1845365083">
     <w:abstractNumId w:val="35"/>
@@ -62963,22 +63052,22 @@
     <w:abstractNumId w:val="97"/>
   </w:num>
   <w:num w:numId="22" w16cid:durableId="1378241219">
-    <w:abstractNumId w:val="146"/>
+    <w:abstractNumId w:val="147"/>
   </w:num>
   <w:num w:numId="23" w16cid:durableId="887955360">
-    <w:abstractNumId w:val="163"/>
+    <w:abstractNumId w:val="164"/>
   </w:num>
   <w:num w:numId="24" w16cid:durableId="1778210004">
     <w:abstractNumId w:val="32"/>
   </w:num>
   <w:num w:numId="25" w16cid:durableId="198207694">
-    <w:abstractNumId w:val="170"/>
+    <w:abstractNumId w:val="171"/>
   </w:num>
   <w:num w:numId="26" w16cid:durableId="961304512">
     <w:abstractNumId w:val="84"/>
   </w:num>
   <w:num w:numId="27" w16cid:durableId="1961841969">
-    <w:abstractNumId w:val="165"/>
+    <w:abstractNumId w:val="166"/>
   </w:num>
   <w:num w:numId="28" w16cid:durableId="938220452">
     <w:abstractNumId w:val="19"/>
@@ -62990,7 +63079,7 @@
     <w:abstractNumId w:val="96"/>
   </w:num>
   <w:num w:numId="31" w16cid:durableId="1281306552">
-    <w:abstractNumId w:val="144"/>
+    <w:abstractNumId w:val="145"/>
   </w:num>
   <w:num w:numId="32" w16cid:durableId="121197641">
     <w:abstractNumId w:val="112"/>
@@ -62999,19 +63088,19 @@
     <w:abstractNumId w:val="9"/>
   </w:num>
   <w:num w:numId="34" w16cid:durableId="34044728">
-    <w:abstractNumId w:val="151"/>
+    <w:abstractNumId w:val="152"/>
   </w:num>
   <w:num w:numId="35" w16cid:durableId="71582133">
     <w:abstractNumId w:val="23"/>
   </w:num>
   <w:num w:numId="36" w16cid:durableId="642008201">
-    <w:abstractNumId w:val="167"/>
+    <w:abstractNumId w:val="168"/>
   </w:num>
   <w:num w:numId="37" w16cid:durableId="670833612">
     <w:abstractNumId w:val="48"/>
   </w:num>
   <w:num w:numId="38" w16cid:durableId="2043901031">
-    <w:abstractNumId w:val="135"/>
+    <w:abstractNumId w:val="136"/>
   </w:num>
   <w:num w:numId="39" w16cid:durableId="1307514407">
     <w:abstractNumId w:val="10"/>
@@ -63029,10 +63118,10 @@
     <w:abstractNumId w:val="73"/>
   </w:num>
   <w:num w:numId="44" w16cid:durableId="148905731">
-    <w:abstractNumId w:val="131"/>
+    <w:abstractNumId w:val="132"/>
   </w:num>
   <w:num w:numId="45" w16cid:durableId="1814829810">
-    <w:abstractNumId w:val="132"/>
+    <w:abstractNumId w:val="133"/>
   </w:num>
   <w:num w:numId="46" w16cid:durableId="451293043">
     <w:abstractNumId w:val="4"/>
@@ -63047,7 +63136,7 @@
     <w:abstractNumId w:val="22"/>
   </w:num>
   <w:num w:numId="50" w16cid:durableId="422383719">
-    <w:abstractNumId w:val="161"/>
+    <w:abstractNumId w:val="162"/>
   </w:num>
   <w:num w:numId="51" w16cid:durableId="1682780084">
     <w:abstractNumId w:val="102"/>
@@ -63065,16 +63154,16 @@
     <w:abstractNumId w:val="108"/>
   </w:num>
   <w:num w:numId="56" w16cid:durableId="1420181049">
-    <w:abstractNumId w:val="116"/>
+    <w:abstractNumId w:val="117"/>
   </w:num>
   <w:num w:numId="57" w16cid:durableId="292056047">
-    <w:abstractNumId w:val="157"/>
+    <w:abstractNumId w:val="158"/>
   </w:num>
   <w:num w:numId="58" w16cid:durableId="713163634">
-    <w:abstractNumId w:val="153"/>
+    <w:abstractNumId w:val="154"/>
   </w:num>
   <w:num w:numId="59" w16cid:durableId="2076081653">
-    <w:abstractNumId w:val="159"/>
+    <w:abstractNumId w:val="160"/>
   </w:num>
   <w:num w:numId="60" w16cid:durableId="204752931">
     <w:abstractNumId w:val="77"/>
@@ -63089,19 +63178,19 @@
     <w:abstractNumId w:val="114"/>
   </w:num>
   <w:num w:numId="64" w16cid:durableId="1182624977">
-    <w:abstractNumId w:val="134"/>
+    <w:abstractNumId w:val="135"/>
   </w:num>
   <w:num w:numId="65" w16cid:durableId="466553469">
     <w:abstractNumId w:val="7"/>
   </w:num>
   <w:num w:numId="66" w16cid:durableId="1302728274">
-    <w:abstractNumId w:val="174"/>
+    <w:abstractNumId w:val="175"/>
   </w:num>
   <w:num w:numId="67" w16cid:durableId="1329212686">
     <w:abstractNumId w:val="88"/>
   </w:num>
   <w:num w:numId="68" w16cid:durableId="609435170">
-    <w:abstractNumId w:val="127"/>
+    <w:abstractNumId w:val="128"/>
   </w:num>
   <w:num w:numId="69" w16cid:durableId="654379298">
     <w:abstractNumId w:val="38"/>
@@ -63122,13 +63211,13 @@
     <w:abstractNumId w:val="44"/>
   </w:num>
   <w:num w:numId="75" w16cid:durableId="1705597993">
-    <w:abstractNumId w:val="143"/>
+    <w:abstractNumId w:val="144"/>
   </w:num>
   <w:num w:numId="76" w16cid:durableId="1048408244">
-    <w:abstractNumId w:val="148"/>
+    <w:abstractNumId w:val="149"/>
   </w:num>
   <w:num w:numId="77" w16cid:durableId="1620409684">
-    <w:abstractNumId w:val="122"/>
+    <w:abstractNumId w:val="123"/>
   </w:num>
   <w:num w:numId="78" w16cid:durableId="1703242937">
     <w:abstractNumId w:val="95"/>
@@ -63140,22 +63229,22 @@
     <w:abstractNumId w:val="64"/>
   </w:num>
   <w:num w:numId="81" w16cid:durableId="333578301">
-    <w:abstractNumId w:val="118"/>
+    <w:abstractNumId w:val="119"/>
   </w:num>
   <w:num w:numId="82" w16cid:durableId="1054692550">
     <w:abstractNumId w:val="2"/>
   </w:num>
   <w:num w:numId="83" w16cid:durableId="2027629046">
-    <w:abstractNumId w:val="169"/>
+    <w:abstractNumId w:val="170"/>
   </w:num>
   <w:num w:numId="84" w16cid:durableId="1521821190">
-    <w:abstractNumId w:val="168"/>
+    <w:abstractNumId w:val="169"/>
   </w:num>
   <w:num w:numId="85" w16cid:durableId="1992905410">
     <w:abstractNumId w:val="55"/>
   </w:num>
   <w:num w:numId="86" w16cid:durableId="621619344">
-    <w:abstractNumId w:val="139"/>
+    <w:abstractNumId w:val="140"/>
   </w:num>
   <w:num w:numId="87" w16cid:durableId="975260289">
     <w:abstractNumId w:val="15"/>
@@ -63167,13 +63256,13 @@
     <w:abstractNumId w:val="24"/>
   </w:num>
   <w:num w:numId="90" w16cid:durableId="40331419">
-    <w:abstractNumId w:val="121"/>
+    <w:abstractNumId w:val="122"/>
   </w:num>
   <w:num w:numId="91" w16cid:durableId="246430620">
-    <w:abstractNumId w:val="173"/>
+    <w:abstractNumId w:val="174"/>
   </w:num>
   <w:num w:numId="92" w16cid:durableId="1633633833">
-    <w:abstractNumId w:val="115"/>
+    <w:abstractNumId w:val="116"/>
   </w:num>
   <w:num w:numId="93" w16cid:durableId="1105886260">
     <w:abstractNumId w:val="78"/>
@@ -63194,7 +63283,7 @@
     <w:abstractNumId w:val="34"/>
   </w:num>
   <w:num w:numId="99" w16cid:durableId="61610782">
-    <w:abstractNumId w:val="171"/>
+    <w:abstractNumId w:val="172"/>
   </w:num>
   <w:num w:numId="100" w16cid:durableId="1818953445">
     <w:abstractNumId w:val="40"/>
@@ -63203,7 +63292,7 @@
     <w:abstractNumId w:val="113"/>
   </w:num>
   <w:num w:numId="102" w16cid:durableId="1024943886">
-    <w:abstractNumId w:val="126"/>
+    <w:abstractNumId w:val="127"/>
   </w:num>
   <w:num w:numId="103" w16cid:durableId="1303342317">
     <w:abstractNumId w:val="12"/>
@@ -63212,22 +63301,22 @@
     <w:abstractNumId w:val="70"/>
   </w:num>
   <w:num w:numId="105" w16cid:durableId="1000504574">
-    <w:abstractNumId w:val="145"/>
+    <w:abstractNumId w:val="146"/>
   </w:num>
   <w:num w:numId="106" w16cid:durableId="1821923881">
     <w:abstractNumId w:val="39"/>
   </w:num>
   <w:num w:numId="107" w16cid:durableId="1540782140">
-    <w:abstractNumId w:val="137"/>
+    <w:abstractNumId w:val="138"/>
   </w:num>
   <w:num w:numId="108" w16cid:durableId="1808274281">
-    <w:abstractNumId w:val="140"/>
+    <w:abstractNumId w:val="141"/>
   </w:num>
   <w:num w:numId="109" w16cid:durableId="1783841203">
     <w:abstractNumId w:val="72"/>
   </w:num>
   <w:num w:numId="110" w16cid:durableId="118646015">
-    <w:abstractNumId w:val="123"/>
+    <w:abstractNumId w:val="124"/>
   </w:num>
   <w:num w:numId="111" w16cid:durableId="682973587">
     <w:abstractNumId w:val="30"/>
@@ -63236,7 +63325,7 @@
     <w:abstractNumId w:val="111"/>
   </w:num>
   <w:num w:numId="113" w16cid:durableId="2076199072">
-    <w:abstractNumId w:val="120"/>
+    <w:abstractNumId w:val="121"/>
   </w:num>
   <w:num w:numId="114" w16cid:durableId="658382089">
     <w:abstractNumId w:val="58"/>
@@ -63245,13 +63334,13 @@
     <w:abstractNumId w:val="94"/>
   </w:num>
   <w:num w:numId="116" w16cid:durableId="1168326716">
-    <w:abstractNumId w:val="156"/>
+    <w:abstractNumId w:val="157"/>
   </w:num>
   <w:num w:numId="117" w16cid:durableId="924456224">
     <w:abstractNumId w:val="49"/>
   </w:num>
   <w:num w:numId="118" w16cid:durableId="591426680">
-    <w:abstractNumId w:val="133"/>
+    <w:abstractNumId w:val="134"/>
   </w:num>
   <w:num w:numId="119" w16cid:durableId="251402609">
     <w:abstractNumId w:val="83"/>
@@ -63263,10 +63352,10 @@
     <w:abstractNumId w:val="93"/>
   </w:num>
   <w:num w:numId="122" w16cid:durableId="350256858">
-    <w:abstractNumId w:val="117"/>
+    <w:abstractNumId w:val="118"/>
   </w:num>
   <w:num w:numId="123" w16cid:durableId="817109909">
-    <w:abstractNumId w:val="138"/>
+    <w:abstractNumId w:val="139"/>
   </w:num>
   <w:num w:numId="124" w16cid:durableId="312292977">
     <w:abstractNumId w:val="89"/>
@@ -63275,7 +63364,7 @@
     <w:abstractNumId w:val="76"/>
   </w:num>
   <w:num w:numId="126" w16cid:durableId="1385062669">
-    <w:abstractNumId w:val="147"/>
+    <w:abstractNumId w:val="148"/>
   </w:num>
   <w:num w:numId="127" w16cid:durableId="843133045">
     <w:abstractNumId w:val="69"/>
@@ -63284,22 +63373,22 @@
     <w:abstractNumId w:val="0"/>
   </w:num>
   <w:num w:numId="129" w16cid:durableId="2102412542">
-    <w:abstractNumId w:val="172"/>
+    <w:abstractNumId w:val="173"/>
   </w:num>
   <w:num w:numId="130" w16cid:durableId="138888698">
     <w:abstractNumId w:val="107"/>
   </w:num>
   <w:num w:numId="131" w16cid:durableId="447314317">
-    <w:abstractNumId w:val="154"/>
+    <w:abstractNumId w:val="155"/>
   </w:num>
   <w:num w:numId="132" w16cid:durableId="281422547">
     <w:abstractNumId w:val="51"/>
   </w:num>
   <w:num w:numId="133" w16cid:durableId="103037514">
-    <w:abstractNumId w:val="124"/>
+    <w:abstractNumId w:val="125"/>
   </w:num>
   <w:num w:numId="134" w16cid:durableId="683554054">
-    <w:abstractNumId w:val="130"/>
+    <w:abstractNumId w:val="131"/>
   </w:num>
   <w:num w:numId="135" w16cid:durableId="407073450">
     <w:abstractNumId w:val="66"/>
@@ -63320,7 +63409,7 @@
     <w:abstractNumId w:val="28"/>
   </w:num>
   <w:num w:numId="141" w16cid:durableId="1167591854">
-    <w:abstractNumId w:val="166"/>
+    <w:abstractNumId w:val="167"/>
   </w:num>
   <w:num w:numId="142" w16cid:durableId="2094862204">
     <w:abstractNumId w:val="53"/>
@@ -63338,13 +63427,13 @@
     <w:abstractNumId w:val="17"/>
   </w:num>
   <w:num w:numId="147" w16cid:durableId="1189221112">
-    <w:abstractNumId w:val="128"/>
+    <w:abstractNumId w:val="129"/>
   </w:num>
   <w:num w:numId="148" w16cid:durableId="1082989552">
-    <w:abstractNumId w:val="160"/>
+    <w:abstractNumId w:val="161"/>
   </w:num>
   <w:num w:numId="149" w16cid:durableId="124739262">
-    <w:abstractNumId w:val="129"/>
+    <w:abstractNumId w:val="130"/>
   </w:num>
   <w:num w:numId="150" w16cid:durableId="1352536776">
     <w:abstractNumId w:val="103"/>
@@ -63356,7 +63445,7 @@
     <w:abstractNumId w:val="75"/>
   </w:num>
   <w:num w:numId="153" w16cid:durableId="1299071382">
-    <w:abstractNumId w:val="136"/>
+    <w:abstractNumId w:val="137"/>
   </w:num>
   <w:num w:numId="154" w16cid:durableId="1757553853">
     <w:abstractNumId w:val="62"/>
@@ -63377,22 +63466,22 @@
     <w:abstractNumId w:val="27"/>
   </w:num>
   <w:num w:numId="160" w16cid:durableId="115026281">
-    <w:abstractNumId w:val="149"/>
+    <w:abstractNumId w:val="150"/>
   </w:num>
   <w:num w:numId="161" w16cid:durableId="1267733974">
-    <w:abstractNumId w:val="150"/>
+    <w:abstractNumId w:val="151"/>
   </w:num>
   <w:num w:numId="162" w16cid:durableId="1616642455">
     <w:abstractNumId w:val="43"/>
   </w:num>
   <w:num w:numId="163" w16cid:durableId="1872260025">
-    <w:abstractNumId w:val="158"/>
+    <w:abstractNumId w:val="159"/>
   </w:num>
   <w:num w:numId="164" w16cid:durableId="462429937">
     <w:abstractNumId w:val="85"/>
   </w:num>
   <w:num w:numId="165" w16cid:durableId="450169458">
-    <w:abstractNumId w:val="164"/>
+    <w:abstractNumId w:val="165"/>
   </w:num>
   <w:num w:numId="166" w16cid:durableId="1020282324">
     <w:abstractNumId w:val="36"/>
@@ -63410,22 +63499,25 @@
     <w:abstractNumId w:val="67"/>
   </w:num>
   <w:num w:numId="171" w16cid:durableId="253126692">
-    <w:abstractNumId w:val="175"/>
+    <w:abstractNumId w:val="176"/>
   </w:num>
   <w:num w:numId="172" w16cid:durableId="1400327209">
     <w:abstractNumId w:val="5"/>
   </w:num>
   <w:num w:numId="173" w16cid:durableId="1231581063">
-    <w:abstractNumId w:val="155"/>
+    <w:abstractNumId w:val="156"/>
   </w:num>
   <w:num w:numId="174" w16cid:durableId="999894853">
     <w:abstractNumId w:val="81"/>
   </w:num>
   <w:num w:numId="175" w16cid:durableId="663241100">
-    <w:abstractNumId w:val="119"/>
+    <w:abstractNumId w:val="120"/>
   </w:num>
   <w:num w:numId="176" w16cid:durableId="701904668">
-    <w:abstractNumId w:val="152"/>
+    <w:abstractNumId w:val="153"/>
+  </w:num>
+  <w:num w:numId="177" w16cid:durableId="1463770857">
+    <w:abstractNumId w:val="115"/>
   </w:num>
   <w:numIdMacAtCleanup w:val="169"/>
 </w:numbering>
